--- a/docs/week7/12조-7주차-프라이버시 보호 실시간 지원 서비스-시퀀스다이어그램.docx
+++ b/docs/week7/12조-7주차-프라이버시 보호 실시간 지원 서비스-시퀀스다이어그램.docx
@@ -114,7 +114,7 @@
             <w:pPr>
               <w:jc w:val="center"/>
               <w:rPr>
-                <w:rFonts w:ascii="맑은 고딕" w:eastAsia="맑은 고딕" w:hAnsi="맑은 고딕" w:hint="eastAsia"/>
+                <w:rFonts w:ascii="맑은 고딕" w:eastAsia="맑은 고딕" w:hAnsi="맑은 고딕"/>
                 <w:sz w:val="24"/>
               </w:rPr>
             </w:pPr>
@@ -212,41 +212,84 @@
     <w:p>
       <w:pPr>
         <w:rPr>
+          <w:rFonts w:ascii="맑은 고딕" w:eastAsia="맑은 고딕" w:hAnsi="맑은 고딕"/>
+          <w:szCs w:val="20"/>
+        </w:rPr>
+      </w:pPr>
+    </w:p>
+    <w:p>
+      <w:pPr>
+        <w:rPr>
+          <w:rFonts w:ascii="맑은 고딕" w:eastAsia="맑은 고딕" w:hAnsi="맑은 고딕"/>
+          <w:szCs w:val="20"/>
+        </w:rPr>
+      </w:pPr>
+    </w:p>
+    <w:p>
+      <w:pPr>
+        <w:ind w:firstLineChars="1984" w:firstLine="3968"/>
+        <w:jc w:val="right"/>
+        <w:rPr>
+          <w:rFonts w:ascii="맑은 고딕" w:eastAsia="맑은 고딕" w:hAnsi="맑은 고딕"/>
+          <w:szCs w:val="20"/>
+        </w:rPr>
+      </w:pPr>
+      <w:r>
+        <w:rPr>
           <w:rFonts w:ascii="맑은 고딕" w:eastAsia="맑은 고딕" w:hAnsi="맑은 고딕" w:hint="eastAsia"/>
           <w:szCs w:val="20"/>
         </w:rPr>
-      </w:pPr>
+        <w:t>12</w:t>
+      </w:r>
+      <w:r>
+        <w:rPr>
+          <w:rFonts w:ascii="맑은 고딕" w:eastAsia="맑은 고딕" w:hAnsi="맑은 고딕" w:hint="eastAsia"/>
+          <w:szCs w:val="20"/>
+        </w:rPr>
+        <w:t>조</w:t>
+      </w:r>
     </w:p>
     <w:p>
       <w:pPr>
+        <w:ind w:firstLineChars="1984" w:firstLine="3968"/>
+        <w:jc w:val="right"/>
         <w:rPr>
           <w:rFonts w:ascii="맑은 고딕" w:eastAsia="맑은 고딕" w:hAnsi="맑은 고딕"/>
           <w:szCs w:val="20"/>
         </w:rPr>
       </w:pPr>
+      <w:r>
+        <w:rPr>
+          <w:rFonts w:ascii="맑은 고딕" w:eastAsia="맑은 고딕" w:hAnsi="맑은 고딕" w:hint="eastAsia"/>
+          <w:szCs w:val="20"/>
+        </w:rPr>
+        <w:t xml:space="preserve">202202624 </w:t>
+      </w:r>
+      <w:proofErr w:type="spellStart"/>
+      <w:r>
+        <w:rPr>
+          <w:rFonts w:ascii="맑은 고딕" w:eastAsia="맑은 고딕" w:hAnsi="맑은 고딕" w:hint="eastAsia"/>
+          <w:szCs w:val="20"/>
+        </w:rPr>
+        <w:t>이예인</w:t>
+      </w:r>
+      <w:proofErr w:type="spellEnd"/>
     </w:p>
     <w:p>
       <w:pPr>
         <w:ind w:firstLineChars="1984" w:firstLine="3968"/>
         <w:jc w:val="right"/>
         <w:rPr>
+          <w:rFonts w:ascii="맑은 고딕" w:eastAsia="맑은 고딕" w:hAnsi="맑은 고딕"/>
+          <w:szCs w:val="20"/>
+        </w:rPr>
+      </w:pPr>
+      <w:r>
+        <w:rPr>
           <w:rFonts w:ascii="맑은 고딕" w:eastAsia="맑은 고딕" w:hAnsi="맑은 고딕" w:hint="eastAsia"/>
           <w:szCs w:val="20"/>
         </w:rPr>
-      </w:pPr>
-      <w:r>
-        <w:rPr>
-          <w:rFonts w:ascii="맑은 고딕" w:eastAsia="맑은 고딕" w:hAnsi="맑은 고딕" w:hint="eastAsia"/>
-          <w:szCs w:val="20"/>
-        </w:rPr>
-        <w:t>12</w:t>
-      </w:r>
-      <w:r>
-        <w:rPr>
-          <w:rFonts w:ascii="맑은 고딕" w:eastAsia="맑은 고딕" w:hAnsi="맑은 고딕" w:hint="eastAsia"/>
-          <w:szCs w:val="20"/>
-        </w:rPr>
-        <w:t>조</w:t>
+        <w:t>202002569 최동현</w:t>
       </w:r>
     </w:p>
     <w:p>
@@ -255,40 +298,6 @@
         <w:jc w:val="right"/>
         <w:rPr>
           <w:rFonts w:ascii="맑은 고딕" w:eastAsia="맑은 고딕" w:hAnsi="맑은 고딕"/>
-          <w:szCs w:val="20"/>
-        </w:rPr>
-      </w:pPr>
-      <w:r>
-        <w:rPr>
-          <w:rFonts w:ascii="맑은 고딕" w:eastAsia="맑은 고딕" w:hAnsi="맑은 고딕" w:hint="eastAsia"/>
-          <w:szCs w:val="20"/>
-        </w:rPr>
-        <w:t>202202624 이예인</w:t>
-      </w:r>
-    </w:p>
-    <w:p>
-      <w:pPr>
-        <w:ind w:firstLineChars="1984" w:firstLine="3968"/>
-        <w:jc w:val="right"/>
-        <w:rPr>
-          <w:rFonts w:ascii="맑은 고딕" w:eastAsia="맑은 고딕" w:hAnsi="맑은 고딕"/>
-          <w:szCs w:val="20"/>
-        </w:rPr>
-      </w:pPr>
-      <w:r>
-        <w:rPr>
-          <w:rFonts w:ascii="맑은 고딕" w:eastAsia="맑은 고딕" w:hAnsi="맑은 고딕" w:hint="eastAsia"/>
-          <w:szCs w:val="20"/>
-        </w:rPr>
-        <w:t>202002569 최동현</w:t>
-      </w:r>
-    </w:p>
-    <w:p>
-      <w:pPr>
-        <w:ind w:firstLineChars="1984" w:firstLine="3968"/>
-        <w:jc w:val="right"/>
-        <w:rPr>
-          <w:rFonts w:ascii="맑은 고딕" w:eastAsia="맑은 고딕" w:hAnsi="맑은 고딕" w:hint="eastAsia"/>
           <w:szCs w:val="20"/>
         </w:rPr>
       </w:pPr>
@@ -525,7 +534,7 @@
           <w:p>
             <w:pPr>
               <w:rPr>
-                <w:rFonts w:ascii="맑은 고딕" w:eastAsia="맑은 고딕" w:hAnsi="맑은 고딕" w:hint="eastAsia"/>
+                <w:rFonts w:ascii="맑은 고딕" w:eastAsia="맑은 고딕" w:hAnsi="맑은 고딕"/>
                 <w:spacing w:val="-20"/>
               </w:rPr>
             </w:pPr>
@@ -587,16 +596,25 @@
           <w:p>
             <w:pPr>
               <w:rPr>
+                <w:rFonts w:ascii="맑은 고딕" w:eastAsia="맑은 고딕" w:hAnsi="맑은 고딕"/>
+                <w:spacing w:val="-20"/>
+              </w:rPr>
+            </w:pPr>
+            <w:proofErr w:type="spellStart"/>
+            <w:r>
+              <w:rPr>
                 <w:rFonts w:ascii="맑은 고딕" w:eastAsia="맑은 고딕" w:hAnsi="맑은 고딕" w:hint="eastAsia"/>
                 <w:spacing w:val="-20"/>
               </w:rPr>
-            </w:pPr>
+              <w:t>유스케이스</w:t>
+            </w:r>
+            <w:proofErr w:type="spellEnd"/>
             <w:r>
               <w:rPr>
                 <w:rFonts w:ascii="맑은 고딕" w:eastAsia="맑은 고딕" w:hAnsi="맑은 고딕" w:hint="eastAsia"/>
                 <w:spacing w:val="-20"/>
               </w:rPr>
-              <w:t>유스케이스 및 시퀀스 다이어그램 작성</w:t>
+              <w:t xml:space="preserve"> 및 시퀀스 다이어그램 작성</w:t>
             </w:r>
           </w:p>
         </w:tc>
@@ -607,17 +625,19 @@
           <w:p>
             <w:pPr>
               <w:rPr>
+                <w:rFonts w:ascii="맑은 고딕" w:eastAsia="맑은 고딕" w:hAnsi="맑은 고딕"/>
+                <w:spacing w:val="-20"/>
+              </w:rPr>
+            </w:pPr>
+            <w:proofErr w:type="spellStart"/>
+            <w:r>
+              <w:rPr>
                 <w:rFonts w:ascii="맑은 고딕" w:eastAsia="맑은 고딕" w:hAnsi="맑은 고딕" w:hint="eastAsia"/>
                 <w:spacing w:val="-20"/>
               </w:rPr>
-            </w:pPr>
-            <w:r>
-              <w:rPr>
-                <w:rFonts w:ascii="맑은 고딕" w:eastAsia="맑은 고딕" w:hAnsi="맑은 고딕" w:hint="eastAsia"/>
-                <w:spacing w:val="-20"/>
-              </w:rPr>
               <w:t>이예인</w:t>
             </w:r>
+            <w:proofErr w:type="spellEnd"/>
           </w:p>
         </w:tc>
       </w:tr>
@@ -1701,11 +1721,19 @@
         </w:rPr>
         <w:t xml:space="preserve">이 문서는 </w:t>
       </w:r>
+      <w:proofErr w:type="spellStart"/>
       <w:r>
         <w:rPr>
           <w:rFonts w:ascii="맑은 고딕" w:eastAsia="맑은 고딕" w:hAnsi="맑은 고딕"/>
         </w:rPr>
-        <w:t xml:space="preserve">xxxx </w:t>
+        <w:t>xxxx</w:t>
+      </w:r>
+      <w:proofErr w:type="spellEnd"/>
+      <w:r>
+        <w:rPr>
+          <w:rFonts w:ascii="맑은 고딕" w:eastAsia="맑은 고딕" w:hAnsi="맑은 고딕"/>
+        </w:rPr>
+        <w:t xml:space="preserve"> </w:t>
       </w:r>
       <w:r>
         <w:rPr>
@@ -1731,11 +1759,19 @@
         </w:rPr>
         <w:t>)</w:t>
       </w:r>
+      <w:proofErr w:type="spellStart"/>
       <w:r>
         <w:rPr>
           <w:rFonts w:ascii="맑은 고딕" w:eastAsia="맑은 고딕" w:hAnsi="맑은 고딕" w:hint="eastAsia"/>
         </w:rPr>
-        <w:t>에 대한 내용을 기술하고 있다</w:t>
+        <w:t>에</w:t>
+      </w:r>
+      <w:proofErr w:type="spellEnd"/>
+      <w:r>
+        <w:rPr>
+          <w:rFonts w:ascii="맑은 고딕" w:eastAsia="맑은 고딕" w:hAnsi="맑은 고딕" w:hint="eastAsia"/>
+        </w:rPr>
+        <w:t xml:space="preserve"> 대한 내용을 기술하고 있다</w:t>
       </w:r>
       <w:r>
         <w:rPr>
@@ -1747,7 +1783,35 @@
         <w:rPr>
           <w:rFonts w:ascii="맑은 고딕" w:eastAsia="맑은 고딕" w:hAnsi="맑은 고딕" w:hint="eastAsia"/>
         </w:rPr>
-        <w:t>요구사항 명세 단계에서 작성한 유스케이스 다이어그램을 기반으로 각 유스케이스의 상세한 내부 동작 흐름을 시퀀스 다이어그램으로 모델링한다</w:t>
+        <w:t xml:space="preserve">요구사항 명세 단계에서 작성한 </w:t>
+      </w:r>
+      <w:proofErr w:type="spellStart"/>
+      <w:r>
+        <w:rPr>
+          <w:rFonts w:ascii="맑은 고딕" w:eastAsia="맑은 고딕" w:hAnsi="맑은 고딕" w:hint="eastAsia"/>
+        </w:rPr>
+        <w:t>유스케이스</w:t>
+      </w:r>
+      <w:proofErr w:type="spellEnd"/>
+      <w:r>
+        <w:rPr>
+          <w:rFonts w:ascii="맑은 고딕" w:eastAsia="맑은 고딕" w:hAnsi="맑은 고딕" w:hint="eastAsia"/>
+        </w:rPr>
+        <w:t xml:space="preserve"> 다이어그램을 기반으로 각 </w:t>
+      </w:r>
+      <w:proofErr w:type="spellStart"/>
+      <w:r>
+        <w:rPr>
+          <w:rFonts w:ascii="맑은 고딕" w:eastAsia="맑은 고딕" w:hAnsi="맑은 고딕" w:hint="eastAsia"/>
+        </w:rPr>
+        <w:t>유스케이스의</w:t>
+      </w:r>
+      <w:proofErr w:type="spellEnd"/>
+      <w:r>
+        <w:rPr>
+          <w:rFonts w:ascii="맑은 고딕" w:eastAsia="맑은 고딕" w:hAnsi="맑은 고딕" w:hint="eastAsia"/>
+        </w:rPr>
+        <w:t xml:space="preserve"> 상세한 내부 동작 흐름을 시퀀스 다이어그램으로 모델링한다</w:t>
       </w:r>
       <w:r>
         <w:rPr>
@@ -1850,8 +1914,8 @@
             <v:path o:extrusionok="f" gradientshapeok="t" o:connecttype="rect"/>
             <o:lock v:ext="edit" aspectratio="t"/>
           </v:shapetype>
-          <v:shape id="그림 1" o:spid="_x0000_i1030" type="#_x0000_t75" alt="도표, 텍스트, 라인, 스케치이(가) 표시된 사진&#10;&#10;AI가 생성한 콘텐츠는 부정확할 수 있습니다." style="width:425.35pt;height:339.35pt;visibility:visible;mso-wrap-style:square">
-            <v:imagedata r:id="rId12" o:title="도표, 텍스트, 라인, 스케치이(가) 표시된 사진&#10;&#10;AI가 생성한 콘텐츠는 부정확할 수 있습니다"/>
+          <v:shape id="그림 1" o:spid="_x0000_i1030" type="#_x0000_t75" alt="도표, 텍스트, 라인, 스케치이(가) 표시된 사진&#13;&#10;&#13;&#10;AI가 생성한 콘텐츠는 부정확할 수 있습니다." style="width:425.45pt;height:338.9pt;visibility:visible;mso-wrap-style:square;mso-width-percent:0;mso-height-percent:0;mso-width-percent:0;mso-height-percent:0">
+            <v:imagedata r:id="rId12" o:title="도표, 텍스트, 라인, 스케치이(가) 표시된 사진&#13;&#10;&#13;&#10;AI가 생성한 콘텐츠는 부정확할 수 있습니다"/>
           </v:shape>
         </w:pict>
       </w:r>
@@ -1923,11 +1987,19 @@
         </w:rPr>
         <w:t xml:space="preserve"> </w:t>
       </w:r>
+      <w:proofErr w:type="spellStart"/>
       <w:r>
         <w:rPr>
           <w:rFonts w:ascii="맑은 고딕" w:eastAsia="맑은 고딕" w:hAnsi="맑은 고딕" w:hint="eastAsia"/>
         </w:rPr>
-        <w:t>유스케이스 다이어그램</w:t>
+        <w:t>유스케이스</w:t>
+      </w:r>
+      <w:proofErr w:type="spellEnd"/>
+      <w:r>
+        <w:rPr>
+          <w:rFonts w:ascii="맑은 고딕" w:eastAsia="맑은 고딕" w:hAnsi="맑은 고딕" w:hint="eastAsia"/>
+        </w:rPr>
+        <w:t xml:space="preserve"> 다이어그램</w:t>
       </w:r>
       <w:bookmarkEnd w:id="8"/>
       <w:r>
@@ -2096,8 +2168,8 @@
                 <w:sz w:val="18"/>
               </w:rPr>
               <w:pict w14:anchorId="70B51434">
-                <v:shape id="그림 2" o:spid="_x0000_i1029" type="#_x0000_t75" alt="텍스트, 스크린샷, 도표, 라인이(가) 표시된 사진&#10;&#10;AI가 생성한 콘텐츠는 부정확할 수 있습니다." style="width:194pt;height:272pt;visibility:visible;mso-wrap-style:square">
-                  <v:imagedata r:id="rId13" o:title="텍스트, 스크린샷, 도표, 라인이(가) 표시된 사진&#10;&#10;AI가 생성한 콘텐츠는 부정확할 수 있습니다"/>
+                <v:shape id="그림 2" o:spid="_x0000_i1029" type="#_x0000_t75" alt="텍스트, 스크린샷, 도표, 라인이(가) 표시된 사진&#13;&#10;&#13;&#10;AI가 생성한 콘텐츠는 부정확할 수 있습니다." style="width:194.2pt;height:272pt;visibility:visible;mso-wrap-style:square;mso-width-percent:0;mso-height-percent:0;mso-width-percent:0;mso-height-percent:0">
+                  <v:imagedata r:id="rId13" o:title="텍스트, 스크린샷, 도표, 라인이(가) 표시된 사진&#13;&#10;&#13;&#10;AI가 생성한 콘텐츠는 부정확할 수 있습니다"/>
                 </v:shape>
               </w:pict>
             </w:r>
@@ -2151,7 +2223,7 @@
               <w:pStyle w:val="af9"/>
               <w:spacing w:line="240" w:lineRule="auto"/>
               <w:rPr>
-                <w:rFonts w:ascii="맑은 고딕" w:eastAsia="맑은 고딕" w:hAnsi="맑은 고딕"/>
+                <w:rFonts w:ascii="맑은 고딕" w:eastAsia="맑은 고딕" w:hAnsi="맑은 고딕" w:hint="eastAsia"/>
               </w:rPr>
             </w:pPr>
             <w:r>
@@ -2159,7 +2231,7 @@
                 <w:rFonts w:ascii="맑은 고딕" w:eastAsia="맑은 고딕" w:hAnsi="맑은 고딕" w:hint="eastAsia"/>
                 <w:sz w:val="18"/>
               </w:rPr>
-              <w:t>AMSM_REQ_Monitoring_N001은 ESE의 동작에 따라 호스트 측의 Process를 주기적으로 모니터링 하면서 Process 상태 정보를 주어진 시간마다 ESE에게 알려주고 ESE는 사용자에게 알려준다.</w:t>
+              <w:t>로그인 시스템</w:t>
             </w:r>
           </w:p>
         </w:tc>
@@ -2202,336 +2274,236 @@
             <w:pPr>
               <w:pStyle w:val="13"/>
               <w:spacing w:after="0"/>
-              <w:ind w:left="180" w:hangingChars="100" w:hanging="180"/>
+              <w:ind w:left="200" w:hanging="200"/>
               <w:rPr>
                 <w:rFonts w:ascii="맑은 고딕" w:eastAsia="맑은 고딕" w:hAnsi="맑은 고딕"/>
                 <w:spacing w:val="0"/>
-                <w:sz w:val="18"/>
               </w:rPr>
             </w:pPr>
             <w:r>
               <w:rPr>
                 <w:rFonts w:ascii="맑은 고딕" w:eastAsia="맑은 고딕" w:hAnsi="맑은 고딕" w:hint="eastAsia"/>
                 <w:spacing w:val="0"/>
-                <w:sz w:val="18"/>
-                <w:shd w:val="clear" w:color="auto" w:fill="FFFFFF"/>
-              </w:rPr>
-              <w:t>1. 사용자는 ESEManagementUI를 요청하고 ESEManagementUI는 ESE_Management에서 ESE를 요청하여 받은 목록을 ESEManagementUI에 반환한다.</w:t>
+              </w:rPr>
+              <w:t>1.</w:t>
+            </w:r>
+            <w:r>
+              <w:rPr>
+                <w:rFonts w:ascii="맑은 고딕" w:eastAsia="맑은 고딕" w:hAnsi="맑은 고딕" w:hint="eastAsia"/>
+                <w:spacing w:val="0"/>
+              </w:rPr>
+              <w:t xml:space="preserve"> 유저가 시그널링 서버에 로그인 정보(</w:t>
+            </w:r>
+            <w:r>
+              <w:rPr>
+                <w:rFonts w:ascii="맑은 고딕" w:eastAsia="맑은 고딕" w:hAnsi="맑은 고딕"/>
+                <w:spacing w:val="0"/>
+              </w:rPr>
+              <w:t>email, password)</w:t>
+            </w:r>
+            <w:proofErr w:type="spellStart"/>
+            <w:r>
+              <w:rPr>
+                <w:rFonts w:ascii="맑은 고딕" w:eastAsia="맑은 고딕" w:hAnsi="맑은 고딕" w:hint="eastAsia"/>
+                <w:spacing w:val="0"/>
+              </w:rPr>
+              <w:t>를</w:t>
+            </w:r>
+            <w:proofErr w:type="spellEnd"/>
+            <w:r>
+              <w:rPr>
+                <w:rFonts w:ascii="맑은 고딕" w:eastAsia="맑은 고딕" w:hAnsi="맑은 고딕" w:hint="eastAsia"/>
+                <w:spacing w:val="0"/>
+              </w:rPr>
+              <w:t xml:space="preserve"> 보낸다.</w:t>
             </w:r>
           </w:p>
           <w:p>
             <w:pPr>
               <w:pStyle w:val="13"/>
               <w:spacing w:after="0"/>
-              <w:ind w:left="180" w:hangingChars="100" w:hanging="180"/>
+              <w:ind w:left="200" w:hanging="200"/>
               <w:rPr>
                 <w:rFonts w:ascii="맑은 고딕" w:eastAsia="맑은 고딕" w:hAnsi="맑은 고딕"/>
                 <w:spacing w:val="0"/>
-                <w:sz w:val="18"/>
               </w:rPr>
             </w:pPr>
+            <w:r>
+              <w:rPr>
+                <w:rFonts w:ascii="맑은 고딕" w:eastAsia="맑은 고딕" w:hAnsi="맑은 고딕"/>
+                <w:spacing w:val="0"/>
+              </w:rPr>
+              <w:t xml:space="preserve">2. </w:t>
+            </w:r>
             <w:r>
               <w:rPr>
                 <w:rFonts w:ascii="맑은 고딕" w:eastAsia="맑은 고딕" w:hAnsi="맑은 고딕" w:hint="eastAsia"/>
                 <w:spacing w:val="0"/>
-                <w:sz w:val="18"/>
-                <w:shd w:val="clear" w:color="auto" w:fill="FFFFFF"/>
-              </w:rPr>
-              <w:t>2. 사용자는 ESE 목록들 중 하나의 ESE를 선택한다.</w:t>
+              </w:rPr>
+              <w:t>시그널링 서버가 로그인 정보를 확인하고 결과를 유저에게 전송한다.</w:t>
             </w:r>
           </w:p>
           <w:p>
             <w:pPr>
               <w:pStyle w:val="13"/>
               <w:spacing w:after="0"/>
-              <w:ind w:left="180" w:hangingChars="100" w:hanging="180"/>
+              <w:ind w:left="200" w:hanging="200"/>
               <w:rPr>
                 <w:rFonts w:ascii="맑은 고딕" w:eastAsia="맑은 고딕" w:hAnsi="맑은 고딕"/>
                 <w:spacing w:val="0"/>
-                <w:sz w:val="18"/>
               </w:rPr>
             </w:pPr>
             <w:r>
               <w:rPr>
                 <w:rFonts w:ascii="맑은 고딕" w:eastAsia="맑은 고딕" w:hAnsi="맑은 고딕" w:hint="eastAsia"/>
                 <w:spacing w:val="0"/>
-                <w:sz w:val="18"/>
-                <w:shd w:val="clear" w:color="auto" w:fill="FFFFFF"/>
-              </w:rPr>
-              <w:t>3. 사용자는 선택한 ESE를 실행한다.</w:t>
+              </w:rPr>
+              <w:t>3</w:t>
+            </w:r>
+            <w:r>
+              <w:rPr>
+                <w:rFonts w:ascii="맑은 고딕" w:eastAsia="맑은 고딕" w:hAnsi="맑은 고딕" w:hint="eastAsia"/>
+                <w:spacing w:val="0"/>
+              </w:rPr>
+              <w:t>.</w:t>
+            </w:r>
+            <w:r>
+              <w:rPr>
+                <w:rFonts w:ascii="맑은 고딕" w:eastAsia="맑은 고딕" w:hAnsi="맑은 고딕" w:hint="eastAsia"/>
+                <w:spacing w:val="0"/>
+              </w:rPr>
+              <w:t>1. 로그인이 성공하면 시그널링 서버는 세션을 생성하고, 응답(</w:t>
+            </w:r>
+            <w:r>
+              <w:rPr>
+                <w:rFonts w:ascii="맑은 고딕" w:eastAsia="맑은 고딕" w:hAnsi="맑은 고딕"/>
+                <w:spacing w:val="0"/>
+              </w:rPr>
+              <w:t xml:space="preserve">Success, </w:t>
+            </w:r>
+            <w:proofErr w:type="spellStart"/>
+            <w:r>
+              <w:rPr>
+                <w:rFonts w:ascii="맑은 고딕" w:eastAsia="맑은 고딕" w:hAnsi="맑은 고딕"/>
+                <w:spacing w:val="0"/>
+              </w:rPr>
+              <w:t>sid</w:t>
+            </w:r>
+            <w:proofErr w:type="spellEnd"/>
+            <w:r>
+              <w:rPr>
+                <w:rFonts w:ascii="맑은 고딕" w:eastAsia="맑은 고딕" w:hAnsi="맑은 고딕" w:hint="eastAsia"/>
+                <w:spacing w:val="0"/>
+              </w:rPr>
+              <w:t>)을 유저에게 보낸다.</w:t>
             </w:r>
           </w:p>
           <w:p>
             <w:pPr>
               <w:pStyle w:val="13"/>
               <w:spacing w:after="0"/>
-              <w:ind w:leftChars="150" w:left="480" w:hangingChars="100" w:hanging="180"/>
+              <w:ind w:left="200" w:hanging="200"/>
               <w:rPr>
                 <w:rFonts w:ascii="맑은 고딕" w:eastAsia="맑은 고딕" w:hAnsi="맑은 고딕"/>
                 <w:spacing w:val="0"/>
-                <w:sz w:val="18"/>
               </w:rPr>
             </w:pPr>
             <w:r>
               <w:rPr>
                 <w:rFonts w:ascii="맑은 고딕" w:eastAsia="맑은 고딕" w:hAnsi="맑은 고딕" w:hint="eastAsia"/>
                 <w:spacing w:val="0"/>
-                <w:sz w:val="18"/>
-                <w:shd w:val="clear" w:color="auto" w:fill="FFFFFF"/>
-              </w:rPr>
-              <w:t xml:space="preserve">3.1. ESE는 ESE_Spec에서 명령어의 정보를 가져온다. </w:t>
+              </w:rPr>
+              <w:t>3</w:t>
+            </w:r>
+            <w:r>
+              <w:rPr>
+                <w:rFonts w:ascii="맑은 고딕" w:eastAsia="맑은 고딕" w:hAnsi="맑은 고딕" w:hint="eastAsia"/>
+                <w:spacing w:val="0"/>
+              </w:rPr>
+              <w:t>,</w:t>
+            </w:r>
+            <w:r>
+              <w:rPr>
+                <w:rFonts w:ascii="맑은 고딕" w:eastAsia="맑은 고딕" w:hAnsi="맑은 고딕" w:hint="eastAsia"/>
+                <w:spacing w:val="0"/>
+              </w:rPr>
+              <w:t>2. 시그널링 서버는 응답(</w:t>
+            </w:r>
+            <w:r>
+              <w:rPr>
+                <w:rFonts w:ascii="맑은 고딕" w:eastAsia="맑은 고딕" w:hAnsi="맑은 고딕"/>
+                <w:spacing w:val="0"/>
+              </w:rPr>
+              <w:t>Fail)</w:t>
+            </w:r>
+            <w:r>
+              <w:rPr>
+                <w:rFonts w:ascii="맑은 고딕" w:eastAsia="맑은 고딕" w:hAnsi="맑은 고딕" w:hint="eastAsia"/>
+                <w:spacing w:val="0"/>
+              </w:rPr>
+              <w:t>을 유저에게 보낸다.</w:t>
             </w:r>
           </w:p>
           <w:p>
             <w:pPr>
               <w:pStyle w:val="13"/>
               <w:spacing w:after="0"/>
-              <w:ind w:leftChars="150" w:left="480" w:hangingChars="100" w:hanging="180"/>
+              <w:ind w:left="200" w:hanging="200"/>
+              <w:rPr>
+                <w:rFonts w:ascii="맑은 고딕" w:eastAsia="맑은 고딕" w:hAnsi="맑은 고딕" w:hint="eastAsia"/>
+                <w:spacing w:val="0"/>
+              </w:rPr>
+            </w:pPr>
+            <w:r>
+              <w:rPr>
+                <w:rFonts w:ascii="맑은 고딕" w:eastAsia="맑은 고딕" w:hAnsi="맑은 고딕" w:hint="eastAsia"/>
+                <w:spacing w:val="0"/>
+              </w:rPr>
+              <w:t xml:space="preserve">4. 응답이 </w:t>
+            </w:r>
+            <w:r>
               <w:rPr>
                 <w:rFonts w:ascii="맑은 고딕" w:eastAsia="맑은 고딕" w:hAnsi="맑은 고딕"/>
                 <w:spacing w:val="0"/>
-                <w:sz w:val="18"/>
-              </w:rPr>
-            </w:pPr>
+              </w:rPr>
+              <w:t>Success</w:t>
+            </w:r>
             <w:r>
               <w:rPr>
                 <w:rFonts w:ascii="맑은 고딕" w:eastAsia="맑은 고딕" w:hAnsi="맑은 고딕" w:hint="eastAsia"/>
                 <w:spacing w:val="0"/>
-                <w:sz w:val="18"/>
-                <w:shd w:val="clear" w:color="auto" w:fill="FFFFFF"/>
-              </w:rPr>
-              <w:t>3.2. ESE는 DeploymentLinkSpec에서 호스트 정보를 가져온다.</w:t>
-            </w:r>
-          </w:p>
-          <w:p>
-            <w:pPr>
-              <w:pStyle w:val="13"/>
-              <w:spacing w:after="0"/>
-              <w:ind w:leftChars="150" w:left="480" w:hangingChars="100" w:hanging="180"/>
+              </w:rPr>
+              <w:t xml:space="preserve">면 메인 페이지로 이동하고 </w:t>
+            </w:r>
+            <w:r>
               <w:rPr>
                 <w:rFonts w:ascii="맑은 고딕" w:eastAsia="맑은 고딕" w:hAnsi="맑은 고딕"/>
                 <w:spacing w:val="0"/>
-                <w:sz w:val="18"/>
-              </w:rPr>
-            </w:pPr>
+              </w:rPr>
+              <w:t>Fail</w:t>
+            </w:r>
             <w:r>
               <w:rPr>
                 <w:rFonts w:ascii="맑은 고딕" w:eastAsia="맑은 고딕" w:hAnsi="맑은 고딕" w:hint="eastAsia"/>
                 <w:spacing w:val="0"/>
-                <w:sz w:val="18"/>
-                <w:shd w:val="clear" w:color="auto" w:fill="FFFFFF"/>
-              </w:rPr>
-              <w:t>3.3. ESE는 ESE 명령어 정보와 호스트 정보를 HostSideInterface에 전달한다.</w:t>
-            </w:r>
-          </w:p>
-          <w:p>
-            <w:pPr>
-              <w:pStyle w:val="13"/>
-              <w:spacing w:after="0"/>
-              <w:ind w:leftChars="300" w:left="780" w:hangingChars="100" w:hanging="180"/>
-              <w:rPr>
-                <w:rFonts w:ascii="맑은 고딕" w:eastAsia="맑은 고딕" w:hAnsi="맑은 고딕"/>
-                <w:spacing w:val="0"/>
-                <w:sz w:val="18"/>
-              </w:rPr>
-            </w:pPr>
+              </w:rPr>
+              <w:t xml:space="preserve">이면 페이지를 </w:t>
+            </w:r>
+            <w:proofErr w:type="spellStart"/>
             <w:r>
               <w:rPr>
                 <w:rFonts w:ascii="맑은 고딕" w:eastAsia="맑은 고딕" w:hAnsi="맑은 고딕" w:hint="eastAsia"/>
                 <w:spacing w:val="0"/>
-                <w:sz w:val="18"/>
-                <w:shd w:val="clear" w:color="auto" w:fill="FFFFFF"/>
-              </w:rPr>
-              <w:t>3.3.1. HostSideInterface는 해당 프로그램의 Process를 실행한다.</w:t>
-            </w:r>
-          </w:p>
-          <w:p>
-            <w:pPr>
-              <w:pStyle w:val="13"/>
-              <w:spacing w:after="0"/>
-              <w:ind w:leftChars="300" w:left="780" w:hangingChars="100" w:hanging="180"/>
-              <w:rPr>
-                <w:rFonts w:ascii="맑은 고딕" w:eastAsia="맑은 고딕" w:hAnsi="맑은 고딕"/>
-                <w:spacing w:val="0"/>
-                <w:sz w:val="18"/>
-              </w:rPr>
-            </w:pPr>
+              </w:rPr>
+              <w:t>리로드</w:t>
+            </w:r>
+            <w:proofErr w:type="spellEnd"/>
             <w:r>
               <w:rPr>
                 <w:rFonts w:ascii="맑은 고딕" w:eastAsia="맑은 고딕" w:hAnsi="맑은 고딕" w:hint="eastAsia"/>
                 <w:spacing w:val="0"/>
-                <w:sz w:val="18"/>
-                <w:shd w:val="clear" w:color="auto" w:fill="FFFFFF"/>
-              </w:rPr>
-              <w:lastRenderedPageBreak/>
-              <w:t>3.3.2. Process실행 후 실행 상태에 대한 정보는 IndicationManager에서 관리한다.</w:t>
-            </w:r>
-          </w:p>
-          <w:p>
-            <w:pPr>
-              <w:pStyle w:val="13"/>
-              <w:spacing w:after="0"/>
-              <w:ind w:leftChars="450" w:left="1080" w:hangingChars="100" w:hanging="180"/>
-              <w:rPr>
-                <w:rFonts w:ascii="맑은 고딕" w:eastAsia="맑은 고딕" w:hAnsi="맑은 고딕"/>
-                <w:spacing w:val="0"/>
-                <w:sz w:val="18"/>
-              </w:rPr>
-            </w:pPr>
-            <w:r>
-              <w:rPr>
-                <w:rFonts w:ascii="맑은 고딕" w:eastAsia="맑은 고딕" w:hAnsi="맑은 고딕" w:hint="eastAsia"/>
-                <w:spacing w:val="0"/>
-                <w:sz w:val="18"/>
-                <w:shd w:val="clear" w:color="auto" w:fill="FFFFFF"/>
-              </w:rPr>
-              <w:t>3.3.2.1. IndicationManager는 각각 ESEIndication에 Process의 정보를 전달한다.</w:t>
-            </w:r>
-          </w:p>
-          <w:p>
-            <w:pPr>
-              <w:pStyle w:val="13"/>
-              <w:spacing w:after="0"/>
-              <w:ind w:leftChars="600" w:left="1380" w:hangingChars="100" w:hanging="180"/>
-              <w:rPr>
-                <w:rFonts w:ascii="맑은 고딕" w:eastAsia="맑은 고딕" w:hAnsi="맑은 고딕"/>
-                <w:spacing w:val="0"/>
-                <w:sz w:val="18"/>
-              </w:rPr>
-            </w:pPr>
-            <w:r>
-              <w:rPr>
-                <w:rFonts w:ascii="맑은 고딕" w:eastAsia="맑은 고딕" w:hAnsi="맑은 고딕" w:hint="eastAsia"/>
-                <w:spacing w:val="0"/>
-                <w:sz w:val="18"/>
-                <w:shd w:val="clear" w:color="auto" w:fill="FFFFFF"/>
-              </w:rPr>
-              <w:t>3.3.2.1.1. ESEIndication은 해당 Process의 상태정보를 업데이트한다.</w:t>
-            </w:r>
-          </w:p>
-          <w:p>
-            <w:pPr>
-              <w:pStyle w:val="13"/>
-              <w:spacing w:after="0"/>
-              <w:ind w:leftChars="600" w:left="1380" w:hangingChars="100" w:hanging="180"/>
-              <w:rPr>
-                <w:rFonts w:ascii="맑은 고딕" w:eastAsia="맑은 고딕" w:hAnsi="맑은 고딕"/>
-                <w:spacing w:val="0"/>
-                <w:sz w:val="18"/>
-              </w:rPr>
-            </w:pPr>
-            <w:r>
-              <w:rPr>
-                <w:rFonts w:ascii="맑은 고딕" w:eastAsia="맑은 고딕" w:hAnsi="맑은 고딕" w:hint="eastAsia"/>
-                <w:spacing w:val="0"/>
-                <w:sz w:val="18"/>
-                <w:shd w:val="clear" w:color="auto" w:fill="FFFFFF"/>
-              </w:rPr>
-              <w:t>3.3.2.1.2. ESEIndication은 해당 Process의 상태정보를 ESE에 전달한다.</w:t>
-            </w:r>
-          </w:p>
-          <w:p>
-            <w:pPr>
-              <w:pStyle w:val="13"/>
-              <w:spacing w:after="0"/>
-              <w:ind w:leftChars="150" w:left="480" w:hangingChars="100" w:hanging="180"/>
-              <w:rPr>
-                <w:rFonts w:ascii="맑은 고딕" w:eastAsia="맑은 고딕" w:hAnsi="맑은 고딕"/>
-                <w:spacing w:val="0"/>
-                <w:sz w:val="18"/>
-              </w:rPr>
-            </w:pPr>
-            <w:r>
-              <w:rPr>
-                <w:rFonts w:ascii="맑은 고딕" w:eastAsia="맑은 고딕" w:hAnsi="맑은 고딕" w:hint="eastAsia"/>
-                <w:spacing w:val="0"/>
-                <w:sz w:val="18"/>
-                <w:shd w:val="clear" w:color="auto" w:fill="FFFFFF"/>
-              </w:rPr>
-              <w:t>3.4. ESE는 자신의 상태를 변경한다.</w:t>
-            </w:r>
-          </w:p>
-          <w:p>
-            <w:pPr>
-              <w:pStyle w:val="13"/>
-              <w:spacing w:after="0"/>
-              <w:ind w:leftChars="150" w:left="480" w:hangingChars="100" w:hanging="180"/>
-              <w:rPr>
-                <w:rFonts w:ascii="맑은 고딕" w:eastAsia="맑은 고딕" w:hAnsi="맑은 고딕"/>
-                <w:spacing w:val="0"/>
-                <w:sz w:val="18"/>
-              </w:rPr>
-            </w:pPr>
-            <w:r>
-              <w:rPr>
-                <w:rFonts w:ascii="맑은 고딕" w:eastAsia="맑은 고딕" w:hAnsi="맑은 고딕" w:hint="eastAsia"/>
-                <w:spacing w:val="0"/>
-                <w:sz w:val="18"/>
-                <w:shd w:val="clear" w:color="auto" w:fill="FFFFFF"/>
-              </w:rPr>
-              <w:t xml:space="preserve">3.5. ESE는 ESE정보와 Host정보를 DeploymentLink에 다시 등록한다. </w:t>
-            </w:r>
-          </w:p>
-          <w:p>
-            <w:pPr>
-              <w:pStyle w:val="13"/>
-              <w:spacing w:after="0"/>
-              <w:ind w:leftChars="150" w:left="480" w:hangingChars="100" w:hanging="180"/>
-              <w:rPr>
-                <w:rFonts w:ascii="맑은 고딕" w:eastAsia="맑은 고딕" w:hAnsi="맑은 고딕"/>
-                <w:spacing w:val="0"/>
-                <w:sz w:val="18"/>
-              </w:rPr>
-            </w:pPr>
-            <w:r>
-              <w:rPr>
-                <w:rFonts w:ascii="맑은 고딕" w:eastAsia="맑은 고딕" w:hAnsi="맑은 고딕" w:hint="eastAsia"/>
-                <w:spacing w:val="0"/>
-                <w:sz w:val="18"/>
-                <w:shd w:val="clear" w:color="auto" w:fill="FFFFFF"/>
-              </w:rPr>
-              <w:t>3.6. ESE는 CIM_Process의 instance를 생성하고 Process ID를 저장한다.</w:t>
-            </w:r>
-          </w:p>
-          <w:p>
-            <w:pPr>
-              <w:pStyle w:val="13"/>
-              <w:spacing w:after="0"/>
-              <w:ind w:leftChars="150" w:left="480" w:hangingChars="100" w:hanging="180"/>
-              <w:rPr>
-                <w:rFonts w:ascii="맑은 고딕" w:eastAsia="맑은 고딕" w:hAnsi="맑은 고딕"/>
-                <w:spacing w:val="0"/>
-                <w:sz w:val="18"/>
-              </w:rPr>
-            </w:pPr>
-            <w:r>
-              <w:rPr>
-                <w:rFonts w:ascii="맑은 고딕" w:eastAsia="맑은 고딕" w:hAnsi="맑은 고딕" w:hint="eastAsia"/>
-                <w:spacing w:val="0"/>
-                <w:sz w:val="18"/>
-                <w:shd w:val="clear" w:color="auto" w:fill="FFFFFF"/>
-              </w:rPr>
-              <w:t>3.7. ESE는 변경된 상태정보를 ESEManagementUI에 반영하고 사용자는 그 내용을 확인할 수 있다.</w:t>
-            </w:r>
-          </w:p>
-          <w:p>
-            <w:pPr>
-              <w:pStyle w:val="13"/>
-              <w:spacing w:after="0"/>
-              <w:ind w:left="180" w:hangingChars="100" w:hanging="180"/>
-              <w:rPr>
-                <w:rFonts w:ascii="맑은 고딕" w:eastAsia="맑은 고딕" w:hAnsi="맑은 고딕"/>
-                <w:spacing w:val="0"/>
-              </w:rPr>
-            </w:pPr>
-            <w:r>
-              <w:rPr>
-                <w:rFonts w:ascii="맑은 고딕" w:eastAsia="맑은 고딕" w:hAnsi="맑은 고딕" w:hint="eastAsia"/>
-                <w:spacing w:val="0"/>
-                <w:sz w:val="18"/>
-                <w:shd w:val="clear" w:color="auto" w:fill="FFFFFF"/>
-              </w:rPr>
-              <w:t>...</w:t>
+              </w:rPr>
+              <w:t xml:space="preserve"> 시킨다.</w:t>
             </w:r>
           </w:p>
         </w:tc>
@@ -2694,7 +2666,7 @@
             <w:pPr>
               <w:jc w:val="center"/>
               <w:rPr>
-                <w:rFonts w:ascii="맑은 고딕" w:eastAsia="맑은 고딕" w:hAnsi="맑은 고딕" w:hint="eastAsia"/>
+                <w:rFonts w:ascii="맑은 고딕" w:eastAsia="맑은 고딕" w:hAnsi="맑은 고딕"/>
                 <w:sz w:val="18"/>
               </w:rPr>
             </w:pPr>
@@ -2705,8 +2677,8 @@
                 <w:sz w:val="18"/>
               </w:rPr>
               <w:pict w14:anchorId="16254D9C">
-                <v:shape id="그림 3" o:spid="_x0000_i1028" type="#_x0000_t75" alt="텍스트, 도표, 스크린샷, 라인이(가) 표시된 사진&#10;&#10;AI가 생성한 콘텐츠는 부정확할 수 있습니다." style="width:239.35pt;height:302.65pt;visibility:visible;mso-wrap-style:square">
-                  <v:imagedata r:id="rId14" o:title="텍스트, 도표, 스크린샷, 라인이(가) 표시된 사진&#10;&#10;AI가 생성한 콘텐츠는 부정확할 수 있습니다"/>
+                <v:shape id="그림 3" o:spid="_x0000_i1028" type="#_x0000_t75" alt="텍스트, 도표, 스크린샷, 라인이(가) 표시된 사진&#13;&#10;&#13;&#10;AI가 생성한 콘텐츠는 부정확할 수 있습니다." style="width:239.25pt;height:302.55pt;visibility:visible;mso-wrap-style:square;mso-width-percent:0;mso-height-percent:0;mso-width-percent:0;mso-height-percent:0">
+                  <v:imagedata r:id="rId14" o:title="텍스트, 도표, 스크린샷, 라인이(가) 표시된 사진&#13;&#10;&#13;&#10;AI가 생성한 콘텐츠는 부정확할 수 있습니다"/>
                 </v:shape>
               </w:pict>
             </w:r>
@@ -2752,15 +2724,14 @@
               <w:pStyle w:val="af9"/>
               <w:spacing w:line="240" w:lineRule="auto"/>
               <w:rPr>
-                <w:rFonts w:ascii="맑은 고딕" w:eastAsia="맑은 고딕" w:hAnsi="맑은 고딕"/>
+                <w:rFonts w:ascii="맑은 고딕" w:eastAsia="맑은 고딕" w:hAnsi="맑은 고딕" w:hint="eastAsia"/>
               </w:rPr>
             </w:pPr>
             <w:r>
               <w:rPr>
                 <w:rFonts w:ascii="맑은 고딕" w:eastAsia="맑은 고딕" w:hAnsi="맑은 고딕" w:hint="eastAsia"/>
-                <w:sz w:val="18"/>
-              </w:rPr>
-              <w:t>AMSM_REQ_Monitoring_N001은 ESE의 동작에 따라 호스트 측의 Process를 주기적으로 모니터링 하면서 Process 상태 정보를 주어진 시간마다 ESE에게 알려주고 ESE는 사용자에게 알려준다.</w:t>
+              </w:rPr>
+              <w:t>메인 페이지 로딩.</w:t>
             </w:r>
           </w:p>
         </w:tc>
@@ -2803,336 +2774,97 @@
             <w:pPr>
               <w:pStyle w:val="13"/>
               <w:spacing w:after="0"/>
-              <w:ind w:left="180" w:hangingChars="100" w:hanging="180"/>
+              <w:ind w:left="200" w:hangingChars="100" w:hanging="200"/>
               <w:rPr>
                 <w:rFonts w:ascii="맑은 고딕" w:eastAsia="맑은 고딕" w:hAnsi="맑은 고딕"/>
                 <w:spacing w:val="0"/>
-                <w:sz w:val="18"/>
               </w:rPr>
             </w:pPr>
             <w:r>
               <w:rPr>
                 <w:rFonts w:ascii="맑은 고딕" w:eastAsia="맑은 고딕" w:hAnsi="맑은 고딕" w:hint="eastAsia"/>
                 <w:spacing w:val="0"/>
-                <w:sz w:val="18"/>
-                <w:shd w:val="clear" w:color="auto" w:fill="FFFFFF"/>
-              </w:rPr>
-              <w:t>1. 사용자는 ESEManagementUI를 요청하고 ESEManagementUI는 ESE_Management에서 ESE를 요청하여 받은 목록을 ESEManagementUI에 반환한다.</w:t>
+              </w:rPr>
+              <w:t>1. 유저는 메인 페이지를 시그널링 서버에 요청한다.</w:t>
             </w:r>
           </w:p>
           <w:p>
             <w:pPr>
               <w:pStyle w:val="13"/>
               <w:spacing w:after="0"/>
-              <w:ind w:left="180" w:hangingChars="100" w:hanging="180"/>
+              <w:ind w:left="200" w:hangingChars="100" w:hanging="200"/>
               <w:rPr>
                 <w:rFonts w:ascii="맑은 고딕" w:eastAsia="맑은 고딕" w:hAnsi="맑은 고딕"/>
                 <w:spacing w:val="0"/>
-                <w:sz w:val="18"/>
               </w:rPr>
             </w:pPr>
             <w:r>
               <w:rPr>
                 <w:rFonts w:ascii="맑은 고딕" w:eastAsia="맑은 고딕" w:hAnsi="맑은 고딕" w:hint="eastAsia"/>
                 <w:spacing w:val="0"/>
-                <w:sz w:val="18"/>
-                <w:shd w:val="clear" w:color="auto" w:fill="FFFFFF"/>
-              </w:rPr>
-              <w:t>2. 사용자는 ESE 목록들 중 하나의 ESE를 선택한다.</w:t>
+              </w:rPr>
+              <w:t>2. 시그널링 서버는 사용자 세션을 확인 한다.</w:t>
             </w:r>
           </w:p>
           <w:p>
             <w:pPr>
               <w:pStyle w:val="13"/>
               <w:spacing w:after="0"/>
-              <w:ind w:left="180" w:hangingChars="100" w:hanging="180"/>
+              <w:ind w:left="200" w:hangingChars="100" w:hanging="200"/>
               <w:rPr>
                 <w:rFonts w:ascii="맑은 고딕" w:eastAsia="맑은 고딕" w:hAnsi="맑은 고딕"/>
                 <w:spacing w:val="0"/>
-                <w:sz w:val="18"/>
               </w:rPr>
             </w:pPr>
             <w:r>
               <w:rPr>
                 <w:rFonts w:ascii="맑은 고딕" w:eastAsia="맑은 고딕" w:hAnsi="맑은 고딕" w:hint="eastAsia"/>
                 <w:spacing w:val="0"/>
-                <w:sz w:val="18"/>
-                <w:shd w:val="clear" w:color="auto" w:fill="FFFFFF"/>
-              </w:rPr>
-              <w:t>3. 사용자는 선택한 ESE를 실행한다.</w:t>
+              </w:rPr>
+              <w:t>3</w:t>
+            </w:r>
+            <w:r>
+              <w:rPr>
+                <w:rFonts w:ascii="맑은 고딕" w:eastAsia="맑은 고딕" w:hAnsi="맑은 고딕" w:hint="eastAsia"/>
+                <w:spacing w:val="0"/>
+              </w:rPr>
+              <w:t>.1. 세션이 없으면 유저는 로그인 페이지로 이동한다.</w:t>
             </w:r>
           </w:p>
           <w:p>
             <w:pPr>
               <w:pStyle w:val="13"/>
               <w:spacing w:after="0"/>
-              <w:ind w:leftChars="150" w:left="480" w:hangingChars="100" w:hanging="180"/>
+              <w:ind w:left="200" w:hangingChars="100" w:hanging="200"/>
               <w:rPr>
                 <w:rFonts w:ascii="맑은 고딕" w:eastAsia="맑은 고딕" w:hAnsi="맑은 고딕"/>
                 <w:spacing w:val="0"/>
-                <w:sz w:val="18"/>
               </w:rPr>
             </w:pPr>
             <w:r>
               <w:rPr>
                 <w:rFonts w:ascii="맑은 고딕" w:eastAsia="맑은 고딕" w:hAnsi="맑은 고딕" w:hint="eastAsia"/>
                 <w:spacing w:val="0"/>
-                <w:sz w:val="18"/>
-                <w:shd w:val="clear" w:color="auto" w:fill="FFFFFF"/>
-              </w:rPr>
-              <w:t xml:space="preserve">3.1. ESE는 ESE_Spec에서 명령어의 정보를 가져온다. </w:t>
+              </w:rPr>
+              <w:t>3.2.1. 세션이 있으면 시그널링 서버가 메인 페이지를 유저에게 전송하고, 시그널링 서버에 사용자 목록을 요청한다.</w:t>
             </w:r>
           </w:p>
           <w:p>
             <w:pPr>
               <w:pStyle w:val="13"/>
               <w:spacing w:after="0"/>
-              <w:ind w:leftChars="150" w:left="480" w:hangingChars="100" w:hanging="180"/>
-              <w:rPr>
-                <w:rFonts w:ascii="맑은 고딕" w:eastAsia="맑은 고딕" w:hAnsi="맑은 고딕"/>
-                <w:spacing w:val="0"/>
-                <w:sz w:val="18"/>
-              </w:rPr>
-            </w:pPr>
-            <w:r>
+              <w:ind w:left="200" w:hangingChars="100" w:hanging="200"/>
               <w:rPr>
                 <w:rFonts w:ascii="맑은 고딕" w:eastAsia="맑은 고딕" w:hAnsi="맑은 고딕" w:hint="eastAsia"/>
                 <w:spacing w:val="0"/>
-                <w:sz w:val="18"/>
-                <w:shd w:val="clear" w:color="auto" w:fill="FFFFFF"/>
-              </w:rPr>
-              <w:t>3.2. ESE는 DeploymentLinkSpec에서 호스트 정보를 가져온다.</w:t>
-            </w:r>
-          </w:p>
-          <w:p>
-            <w:pPr>
-              <w:pStyle w:val="13"/>
-              <w:spacing w:after="0"/>
-              <w:ind w:leftChars="150" w:left="480" w:hangingChars="100" w:hanging="180"/>
-              <w:rPr>
-                <w:rFonts w:ascii="맑은 고딕" w:eastAsia="맑은 고딕" w:hAnsi="맑은 고딕"/>
-                <w:spacing w:val="0"/>
-                <w:sz w:val="18"/>
               </w:rPr>
             </w:pPr>
             <w:r>
               <w:rPr>
                 <w:rFonts w:ascii="맑은 고딕" w:eastAsia="맑은 고딕" w:hAnsi="맑은 고딕" w:hint="eastAsia"/>
                 <w:spacing w:val="0"/>
-                <w:sz w:val="18"/>
-                <w:shd w:val="clear" w:color="auto" w:fill="FFFFFF"/>
-              </w:rPr>
-              <w:t>3.3. ESE는 ESE 명령어 정보와 호스트 정보를 HostSideInterface에 전달한다.</w:t>
-            </w:r>
-          </w:p>
-          <w:p>
-            <w:pPr>
-              <w:pStyle w:val="13"/>
-              <w:spacing w:after="0"/>
-              <w:ind w:leftChars="300" w:left="780" w:hangingChars="100" w:hanging="180"/>
-              <w:rPr>
-                <w:rFonts w:ascii="맑은 고딕" w:eastAsia="맑은 고딕" w:hAnsi="맑은 고딕"/>
-                <w:spacing w:val="0"/>
-                <w:sz w:val="18"/>
-              </w:rPr>
-            </w:pPr>
-            <w:r>
-              <w:rPr>
-                <w:rFonts w:ascii="맑은 고딕" w:eastAsia="맑은 고딕" w:hAnsi="맑은 고딕" w:hint="eastAsia"/>
-                <w:spacing w:val="0"/>
-                <w:sz w:val="18"/>
-                <w:shd w:val="clear" w:color="auto" w:fill="FFFFFF"/>
-              </w:rPr>
-              <w:t>3.3.1. HostSideInterface는 해당 프로그램의 Process를 실행한다.</w:t>
-            </w:r>
-          </w:p>
-          <w:p>
-            <w:pPr>
-              <w:pStyle w:val="13"/>
-              <w:spacing w:after="0"/>
-              <w:ind w:leftChars="300" w:left="780" w:hangingChars="100" w:hanging="180"/>
-              <w:rPr>
-                <w:rFonts w:ascii="맑은 고딕" w:eastAsia="맑은 고딕" w:hAnsi="맑은 고딕"/>
-                <w:spacing w:val="0"/>
-                <w:sz w:val="18"/>
-              </w:rPr>
-            </w:pPr>
-            <w:r>
-              <w:rPr>
-                <w:rFonts w:ascii="맑은 고딕" w:eastAsia="맑은 고딕" w:hAnsi="맑은 고딕" w:hint="eastAsia"/>
-                <w:spacing w:val="0"/>
-                <w:sz w:val="18"/>
-                <w:shd w:val="clear" w:color="auto" w:fill="FFFFFF"/>
-              </w:rPr>
-              <w:t>3.3.2. Process실행 후 실행 상태에 대한 정보는 IndicationManager에서 관리한다.</w:t>
-            </w:r>
-          </w:p>
-          <w:p>
-            <w:pPr>
-              <w:pStyle w:val="13"/>
-              <w:spacing w:after="0"/>
-              <w:ind w:leftChars="450" w:left="1080" w:hangingChars="100" w:hanging="180"/>
-              <w:rPr>
-                <w:rFonts w:ascii="맑은 고딕" w:eastAsia="맑은 고딕" w:hAnsi="맑은 고딕"/>
-                <w:spacing w:val="0"/>
-                <w:sz w:val="18"/>
-              </w:rPr>
-            </w:pPr>
-            <w:r>
-              <w:rPr>
-                <w:rFonts w:ascii="맑은 고딕" w:eastAsia="맑은 고딕" w:hAnsi="맑은 고딕" w:hint="eastAsia"/>
-                <w:spacing w:val="0"/>
-                <w:sz w:val="18"/>
-                <w:shd w:val="clear" w:color="auto" w:fill="FFFFFF"/>
-              </w:rPr>
-              <w:t>3.3.2.1. IndicationManager는 각각 ESEIndication에 Process의 정보를 전달한다.</w:t>
-            </w:r>
-          </w:p>
-          <w:p>
-            <w:pPr>
-              <w:pStyle w:val="13"/>
-              <w:spacing w:after="0"/>
-              <w:ind w:leftChars="600" w:left="1380" w:hangingChars="100" w:hanging="180"/>
-              <w:rPr>
-                <w:rFonts w:ascii="맑은 고딕" w:eastAsia="맑은 고딕" w:hAnsi="맑은 고딕"/>
-                <w:spacing w:val="0"/>
-                <w:sz w:val="18"/>
-              </w:rPr>
-            </w:pPr>
-            <w:r>
-              <w:rPr>
-                <w:rFonts w:ascii="맑은 고딕" w:eastAsia="맑은 고딕" w:hAnsi="맑은 고딕" w:hint="eastAsia"/>
-                <w:spacing w:val="0"/>
-                <w:sz w:val="18"/>
-                <w:shd w:val="clear" w:color="auto" w:fill="FFFFFF"/>
-              </w:rPr>
-              <w:t>3.3.2.1.1. ESEIndication은 해당 Process의 상태정보를 업데이트한다.</w:t>
-            </w:r>
-          </w:p>
-          <w:p>
-            <w:pPr>
-              <w:pStyle w:val="13"/>
-              <w:spacing w:after="0"/>
-              <w:ind w:leftChars="600" w:left="1380" w:hangingChars="100" w:hanging="180"/>
-              <w:rPr>
-                <w:rFonts w:ascii="맑은 고딕" w:eastAsia="맑은 고딕" w:hAnsi="맑은 고딕"/>
-                <w:spacing w:val="0"/>
-                <w:sz w:val="18"/>
-              </w:rPr>
-            </w:pPr>
-            <w:r>
-              <w:rPr>
-                <w:rFonts w:ascii="맑은 고딕" w:eastAsia="맑은 고딕" w:hAnsi="맑은 고딕" w:hint="eastAsia"/>
-                <w:spacing w:val="0"/>
-                <w:sz w:val="18"/>
-                <w:shd w:val="clear" w:color="auto" w:fill="FFFFFF"/>
-              </w:rPr>
-              <w:lastRenderedPageBreak/>
-              <w:t>3.3.2.1.2. ESEIndication은 해당 Process의 상태정보를 ESE에 전달한다.</w:t>
-            </w:r>
-          </w:p>
-          <w:p>
-            <w:pPr>
-              <w:pStyle w:val="13"/>
-              <w:spacing w:after="0"/>
-              <w:ind w:leftChars="150" w:left="480" w:hangingChars="100" w:hanging="180"/>
-              <w:rPr>
-                <w:rFonts w:ascii="맑은 고딕" w:eastAsia="맑은 고딕" w:hAnsi="맑은 고딕"/>
-                <w:spacing w:val="0"/>
-                <w:sz w:val="18"/>
-              </w:rPr>
-            </w:pPr>
-            <w:r>
-              <w:rPr>
-                <w:rFonts w:ascii="맑은 고딕" w:eastAsia="맑은 고딕" w:hAnsi="맑은 고딕" w:hint="eastAsia"/>
-                <w:spacing w:val="0"/>
-                <w:sz w:val="18"/>
-                <w:shd w:val="clear" w:color="auto" w:fill="FFFFFF"/>
-              </w:rPr>
-              <w:t>3.4. ESE는 자신의 상태를 변경한다.</w:t>
-            </w:r>
-          </w:p>
-          <w:p>
-            <w:pPr>
-              <w:pStyle w:val="13"/>
-              <w:spacing w:after="0"/>
-              <w:ind w:leftChars="150" w:left="480" w:hangingChars="100" w:hanging="180"/>
-              <w:rPr>
-                <w:rFonts w:ascii="맑은 고딕" w:eastAsia="맑은 고딕" w:hAnsi="맑은 고딕"/>
-                <w:spacing w:val="0"/>
-                <w:sz w:val="18"/>
-              </w:rPr>
-            </w:pPr>
-            <w:r>
-              <w:rPr>
-                <w:rFonts w:ascii="맑은 고딕" w:eastAsia="맑은 고딕" w:hAnsi="맑은 고딕" w:hint="eastAsia"/>
-                <w:spacing w:val="0"/>
-                <w:sz w:val="18"/>
-                <w:shd w:val="clear" w:color="auto" w:fill="FFFFFF"/>
-              </w:rPr>
-              <w:t xml:space="preserve">3.5. ESE는 ESE정보와 Host정보를 DeploymentLink에 다시 등록한다. </w:t>
-            </w:r>
-          </w:p>
-          <w:p>
-            <w:pPr>
-              <w:pStyle w:val="13"/>
-              <w:spacing w:after="0"/>
-              <w:ind w:leftChars="150" w:left="480" w:hangingChars="100" w:hanging="180"/>
-              <w:rPr>
-                <w:rFonts w:ascii="맑은 고딕" w:eastAsia="맑은 고딕" w:hAnsi="맑은 고딕"/>
-                <w:spacing w:val="0"/>
-                <w:sz w:val="18"/>
-              </w:rPr>
-            </w:pPr>
-            <w:r>
-              <w:rPr>
-                <w:rFonts w:ascii="맑은 고딕" w:eastAsia="맑은 고딕" w:hAnsi="맑은 고딕" w:hint="eastAsia"/>
-                <w:spacing w:val="0"/>
-                <w:sz w:val="18"/>
-                <w:shd w:val="clear" w:color="auto" w:fill="FFFFFF"/>
-              </w:rPr>
-              <w:t>3.6. ESE는 CIM_Process의 instance를 생성하고 Process ID를 저장한다.</w:t>
-            </w:r>
-          </w:p>
-          <w:p>
-            <w:pPr>
-              <w:pStyle w:val="13"/>
-              <w:spacing w:after="0"/>
-              <w:ind w:leftChars="150" w:left="480" w:hangingChars="100" w:hanging="180"/>
-              <w:rPr>
-                <w:rFonts w:ascii="맑은 고딕" w:eastAsia="맑은 고딕" w:hAnsi="맑은 고딕"/>
-                <w:spacing w:val="0"/>
-                <w:sz w:val="18"/>
-              </w:rPr>
-            </w:pPr>
-            <w:r>
-              <w:rPr>
-                <w:rFonts w:ascii="맑은 고딕" w:eastAsia="맑은 고딕" w:hAnsi="맑은 고딕" w:hint="eastAsia"/>
-                <w:spacing w:val="0"/>
-                <w:sz w:val="18"/>
-                <w:shd w:val="clear" w:color="auto" w:fill="FFFFFF"/>
-              </w:rPr>
-              <w:t>3.7. ESE는 변경된 상태정보를 ESEManagementUI에 반영하고 사용자는 그 내용을 확인할 수 있다.</w:t>
-            </w:r>
-          </w:p>
-          <w:p>
-            <w:pPr>
-              <w:pStyle w:val="13"/>
-              <w:spacing w:after="0"/>
-              <w:ind w:left="180" w:hangingChars="100" w:hanging="180"/>
-              <w:rPr>
-                <w:rFonts w:ascii="맑은 고딕" w:eastAsia="맑은 고딕" w:hAnsi="맑은 고딕"/>
-                <w:spacing w:val="0"/>
-              </w:rPr>
-            </w:pPr>
-            <w:r>
-              <w:rPr>
-                <w:rFonts w:ascii="맑은 고딕" w:eastAsia="맑은 고딕" w:hAnsi="맑은 고딕" w:hint="eastAsia"/>
-                <w:spacing w:val="0"/>
-                <w:sz w:val="18"/>
-                <w:shd w:val="clear" w:color="auto" w:fill="FFFFFF"/>
-              </w:rPr>
-              <w:t>...</w:t>
+              </w:rPr>
+              <w:t>3.2.2. 시그널링 서버는 세션 기반 사용자 목록을 조회하고 사용자에게 사용자 목록을 보낸다.</w:t>
             </w:r>
           </w:p>
         </w:tc>
@@ -3178,8 +2910,8 @@
         <w:tblLook w:val="04A0" w:firstRow="1" w:lastRow="0" w:firstColumn="1" w:lastColumn="0" w:noHBand="0" w:noVBand="1"/>
       </w:tblPr>
       <w:tblGrid>
-        <w:gridCol w:w="1018"/>
-        <w:gridCol w:w="7702"/>
+        <w:gridCol w:w="1202"/>
+        <w:gridCol w:w="7518"/>
       </w:tblGrid>
       <w:tr>
         <w:tc>
@@ -3267,7 +2999,7 @@
             <w:pPr>
               <w:jc w:val="center"/>
               <w:rPr>
-                <w:rFonts w:ascii="맑은 고딕" w:eastAsia="맑은 고딕" w:hAnsi="맑은 고딕" w:hint="eastAsia"/>
+                <w:rFonts w:ascii="맑은 고딕" w:eastAsia="맑은 고딕" w:hAnsi="맑은 고딕"/>
                 <w:sz w:val="18"/>
               </w:rPr>
             </w:pPr>
@@ -3278,8 +3010,8 @@
                 <w:sz w:val="18"/>
               </w:rPr>
               <w:pict w14:anchorId="7BC44D32">
-                <v:shape id="그림 4" o:spid="_x0000_i1027" type="#_x0000_t75" alt="텍스트, 도표, 평행, 라인이(가) 표시된 사진&#10;&#10;AI가 생성한 콘텐츠는 부정확할 수 있습니다." style="width:425.35pt;height:458pt;visibility:visible;mso-wrap-style:square">
-                  <v:imagedata r:id="rId15" o:title="텍스트, 도표, 평행, 라인이(가) 표시된 사진&#10;&#10;AI가 생성한 콘텐츠는 부정확할 수 있습니다"/>
+                <v:shape id="그림 4" o:spid="_x0000_i1027" type="#_x0000_t75" alt="텍스트, 도표, 평행, 라인이(가) 표시된 사진&#13;&#10;&#13;&#10;AI가 생성한 콘텐츠는 부정확할 수 있습니다." style="width:424.75pt;height:458.2pt;visibility:visible;mso-wrap-style:square;mso-width-percent:0;mso-height-percent:0;mso-width-percent:0;mso-height-percent:0">
+                  <v:imagedata r:id="rId15" o:title="텍스트, 도표, 평행, 라인이(가) 표시된 사진&#13;&#10;&#13;&#10;AI가 생성한 콘텐츠는 부정확할 수 있습니다"/>
                 </v:shape>
               </w:pict>
             </w:r>
@@ -3325,15 +3057,20 @@
               <w:pStyle w:val="af9"/>
               <w:spacing w:line="240" w:lineRule="auto"/>
               <w:rPr>
+                <w:rFonts w:ascii="맑은 고딕" w:eastAsia="맑은 고딕" w:hAnsi="맑은 고딕" w:hint="eastAsia"/>
+              </w:rPr>
+            </w:pPr>
+            <w:r>
+              <w:rPr>
                 <w:rFonts w:ascii="맑은 고딕" w:eastAsia="맑은 고딕" w:hAnsi="맑은 고딕"/>
               </w:rPr>
-            </w:pPr>
+              <w:t>WebRTC</w:t>
+            </w:r>
             <w:r>
               <w:rPr>
                 <w:rFonts w:ascii="맑은 고딕" w:eastAsia="맑은 고딕" w:hAnsi="맑은 고딕" w:hint="eastAsia"/>
-                <w:sz w:val="18"/>
-              </w:rPr>
-              <w:t>AMSM_REQ_Monitoring_N001은 ESE의 동작에 따라 호스트 측의 Process를 주기적으로 모니터링 하면서 Process 상태 정보를 주어진 시간마다 ESE에게 알려주고 ESE는 사용자에게 알려준다.</w:t>
+              </w:rPr>
+              <w:t xml:space="preserve"> 연결</w:t>
             </w:r>
           </w:p>
         </w:tc>
@@ -3376,336 +3113,25 @@
             <w:pPr>
               <w:pStyle w:val="13"/>
               <w:spacing w:after="0"/>
-              <w:ind w:left="180" w:hangingChars="100" w:hanging="180"/>
-              <w:rPr>
-                <w:rFonts w:ascii="맑은 고딕" w:eastAsia="맑은 고딕" w:hAnsi="맑은 고딕"/>
-                <w:spacing w:val="0"/>
-                <w:sz w:val="18"/>
-              </w:rPr>
-            </w:pPr>
-            <w:r>
+              <w:ind w:left="200" w:hangingChars="100" w:hanging="200"/>
               <w:rPr>
                 <w:rFonts w:ascii="맑은 고딕" w:eastAsia="맑은 고딕" w:hAnsi="맑은 고딕" w:hint="eastAsia"/>
                 <w:spacing w:val="0"/>
-                <w:sz w:val="18"/>
-                <w:shd w:val="clear" w:color="auto" w:fill="FFFFFF"/>
-              </w:rPr>
-              <w:t>1. 사용자는 ESEManagementUI를 요청하고 ESEManagementUI는 ESE_Management에서 ESE를 요청하여 받은 목록을 ESEManagementUI에 반환한다.</w:t>
-            </w:r>
-          </w:p>
-          <w:p>
-            <w:pPr>
-              <w:pStyle w:val="13"/>
-              <w:spacing w:after="0"/>
-              <w:ind w:left="180" w:hangingChars="100" w:hanging="180"/>
-              <w:rPr>
-                <w:rFonts w:ascii="맑은 고딕" w:eastAsia="맑은 고딕" w:hAnsi="맑은 고딕"/>
-                <w:spacing w:val="0"/>
-                <w:sz w:val="18"/>
               </w:rPr>
             </w:pPr>
             <w:r>
               <w:rPr>
                 <w:rFonts w:ascii="맑은 고딕" w:eastAsia="맑은 고딕" w:hAnsi="맑은 고딕" w:hint="eastAsia"/>
                 <w:spacing w:val="0"/>
-                <w:sz w:val="18"/>
-                <w:shd w:val="clear" w:color="auto" w:fill="FFFFFF"/>
-              </w:rPr>
-              <w:lastRenderedPageBreak/>
-              <w:t>2. 사용자는 ESE 목록들 중 하나의 ESE를 선택한다.</w:t>
-            </w:r>
-          </w:p>
-          <w:p>
-            <w:pPr>
-              <w:pStyle w:val="13"/>
-              <w:spacing w:after="0"/>
-              <w:ind w:left="180" w:hangingChars="100" w:hanging="180"/>
-              <w:rPr>
-                <w:rFonts w:ascii="맑은 고딕" w:eastAsia="맑은 고딕" w:hAnsi="맑은 고딕"/>
-                <w:spacing w:val="0"/>
-                <w:sz w:val="18"/>
-              </w:rPr>
-            </w:pPr>
+              </w:rPr>
+              <w:t>1.</w:t>
+            </w:r>
             <w:r>
               <w:rPr>
                 <w:rFonts w:ascii="맑은 고딕" w:eastAsia="맑은 고딕" w:hAnsi="맑은 고딕" w:hint="eastAsia"/>
                 <w:spacing w:val="0"/>
-                <w:sz w:val="18"/>
-                <w:shd w:val="clear" w:color="auto" w:fill="FFFFFF"/>
-              </w:rPr>
-              <w:t>3. 사용자는 선택한 ESE를 실행한다.</w:t>
-            </w:r>
-          </w:p>
-          <w:p>
-            <w:pPr>
-              <w:pStyle w:val="13"/>
-              <w:spacing w:after="0"/>
-              <w:ind w:leftChars="150" w:left="480" w:hangingChars="100" w:hanging="180"/>
-              <w:rPr>
-                <w:rFonts w:ascii="맑은 고딕" w:eastAsia="맑은 고딕" w:hAnsi="맑은 고딕"/>
-                <w:spacing w:val="0"/>
-                <w:sz w:val="18"/>
-              </w:rPr>
-            </w:pPr>
-            <w:r>
-              <w:rPr>
-                <w:rFonts w:ascii="맑은 고딕" w:eastAsia="맑은 고딕" w:hAnsi="맑은 고딕" w:hint="eastAsia"/>
-                <w:spacing w:val="0"/>
-                <w:sz w:val="18"/>
-                <w:shd w:val="clear" w:color="auto" w:fill="FFFFFF"/>
-              </w:rPr>
-              <w:t xml:space="preserve">3.1. ESE는 ESE_Spec에서 명령어의 정보를 가져온다. </w:t>
-            </w:r>
-          </w:p>
-          <w:p>
-            <w:pPr>
-              <w:pStyle w:val="13"/>
-              <w:spacing w:after="0"/>
-              <w:ind w:leftChars="150" w:left="480" w:hangingChars="100" w:hanging="180"/>
-              <w:rPr>
-                <w:rFonts w:ascii="맑은 고딕" w:eastAsia="맑은 고딕" w:hAnsi="맑은 고딕"/>
-                <w:spacing w:val="0"/>
-                <w:sz w:val="18"/>
-              </w:rPr>
-            </w:pPr>
-            <w:r>
-              <w:rPr>
-                <w:rFonts w:ascii="맑은 고딕" w:eastAsia="맑은 고딕" w:hAnsi="맑은 고딕" w:hint="eastAsia"/>
-                <w:spacing w:val="0"/>
-                <w:sz w:val="18"/>
-                <w:shd w:val="clear" w:color="auto" w:fill="FFFFFF"/>
-              </w:rPr>
-              <w:t>3.2. ESE는 DeploymentLinkSpec에서 호스트 정보를 가져온다.</w:t>
-            </w:r>
-          </w:p>
-          <w:p>
-            <w:pPr>
-              <w:pStyle w:val="13"/>
-              <w:spacing w:after="0"/>
-              <w:ind w:leftChars="150" w:left="480" w:hangingChars="100" w:hanging="180"/>
-              <w:rPr>
-                <w:rFonts w:ascii="맑은 고딕" w:eastAsia="맑은 고딕" w:hAnsi="맑은 고딕"/>
-                <w:spacing w:val="0"/>
-                <w:sz w:val="18"/>
-              </w:rPr>
-            </w:pPr>
-            <w:r>
-              <w:rPr>
-                <w:rFonts w:ascii="맑은 고딕" w:eastAsia="맑은 고딕" w:hAnsi="맑은 고딕" w:hint="eastAsia"/>
-                <w:spacing w:val="0"/>
-                <w:sz w:val="18"/>
-                <w:shd w:val="clear" w:color="auto" w:fill="FFFFFF"/>
-              </w:rPr>
-              <w:t>3.3. ESE는 ESE 명령어 정보와 호스트 정보를 HostSideInterface에 전달한다.</w:t>
-            </w:r>
-          </w:p>
-          <w:p>
-            <w:pPr>
-              <w:pStyle w:val="13"/>
-              <w:spacing w:after="0"/>
-              <w:ind w:leftChars="300" w:left="780" w:hangingChars="100" w:hanging="180"/>
-              <w:rPr>
-                <w:rFonts w:ascii="맑은 고딕" w:eastAsia="맑은 고딕" w:hAnsi="맑은 고딕"/>
-                <w:spacing w:val="0"/>
-                <w:sz w:val="18"/>
-              </w:rPr>
-            </w:pPr>
-            <w:r>
-              <w:rPr>
-                <w:rFonts w:ascii="맑은 고딕" w:eastAsia="맑은 고딕" w:hAnsi="맑은 고딕" w:hint="eastAsia"/>
-                <w:spacing w:val="0"/>
-                <w:sz w:val="18"/>
-                <w:shd w:val="clear" w:color="auto" w:fill="FFFFFF"/>
-              </w:rPr>
-              <w:t>3.3.1. HostSideInterface는 해당 프로그램의 Process를 실행한다.</w:t>
-            </w:r>
-          </w:p>
-          <w:p>
-            <w:pPr>
-              <w:pStyle w:val="13"/>
-              <w:spacing w:after="0"/>
-              <w:ind w:leftChars="300" w:left="780" w:hangingChars="100" w:hanging="180"/>
-              <w:rPr>
-                <w:rFonts w:ascii="맑은 고딕" w:eastAsia="맑은 고딕" w:hAnsi="맑은 고딕"/>
-                <w:spacing w:val="0"/>
-                <w:sz w:val="18"/>
-              </w:rPr>
-            </w:pPr>
-            <w:r>
-              <w:rPr>
-                <w:rFonts w:ascii="맑은 고딕" w:eastAsia="맑은 고딕" w:hAnsi="맑은 고딕" w:hint="eastAsia"/>
-                <w:spacing w:val="0"/>
-                <w:sz w:val="18"/>
-                <w:shd w:val="clear" w:color="auto" w:fill="FFFFFF"/>
-              </w:rPr>
-              <w:t>3.3.2. Process실행 후 실행 상태에 대한 정보는 IndicationManager에서 관리한다.</w:t>
-            </w:r>
-          </w:p>
-          <w:p>
-            <w:pPr>
-              <w:pStyle w:val="13"/>
-              <w:spacing w:after="0"/>
-              <w:ind w:leftChars="450" w:left="1080" w:hangingChars="100" w:hanging="180"/>
-              <w:rPr>
-                <w:rFonts w:ascii="맑은 고딕" w:eastAsia="맑은 고딕" w:hAnsi="맑은 고딕"/>
-                <w:spacing w:val="0"/>
-                <w:sz w:val="18"/>
-              </w:rPr>
-            </w:pPr>
-            <w:r>
-              <w:rPr>
-                <w:rFonts w:ascii="맑은 고딕" w:eastAsia="맑은 고딕" w:hAnsi="맑은 고딕" w:hint="eastAsia"/>
-                <w:spacing w:val="0"/>
-                <w:sz w:val="18"/>
-                <w:shd w:val="clear" w:color="auto" w:fill="FFFFFF"/>
-              </w:rPr>
-              <w:t>3.3.2.1. IndicationManager는 각각 ESEIndication에 Process의 정보를 전달한다.</w:t>
-            </w:r>
-          </w:p>
-          <w:p>
-            <w:pPr>
-              <w:pStyle w:val="13"/>
-              <w:spacing w:after="0"/>
-              <w:ind w:leftChars="600" w:left="1380" w:hangingChars="100" w:hanging="180"/>
-              <w:rPr>
-                <w:rFonts w:ascii="맑은 고딕" w:eastAsia="맑은 고딕" w:hAnsi="맑은 고딕"/>
-                <w:spacing w:val="0"/>
-                <w:sz w:val="18"/>
-              </w:rPr>
-            </w:pPr>
-            <w:r>
-              <w:rPr>
-                <w:rFonts w:ascii="맑은 고딕" w:eastAsia="맑은 고딕" w:hAnsi="맑은 고딕" w:hint="eastAsia"/>
-                <w:spacing w:val="0"/>
-                <w:sz w:val="18"/>
-                <w:shd w:val="clear" w:color="auto" w:fill="FFFFFF"/>
-              </w:rPr>
-              <w:t>3.3.2.1.1. ESEIndication은 해당 Process의 상태정보를 업데이트한다.</w:t>
-            </w:r>
-          </w:p>
-          <w:p>
-            <w:pPr>
-              <w:pStyle w:val="13"/>
-              <w:spacing w:after="0"/>
-              <w:ind w:leftChars="600" w:left="1380" w:hangingChars="100" w:hanging="180"/>
-              <w:rPr>
-                <w:rFonts w:ascii="맑은 고딕" w:eastAsia="맑은 고딕" w:hAnsi="맑은 고딕"/>
-                <w:spacing w:val="0"/>
-                <w:sz w:val="18"/>
-              </w:rPr>
-            </w:pPr>
-            <w:r>
-              <w:rPr>
-                <w:rFonts w:ascii="맑은 고딕" w:eastAsia="맑은 고딕" w:hAnsi="맑은 고딕" w:hint="eastAsia"/>
-                <w:spacing w:val="0"/>
-                <w:sz w:val="18"/>
-                <w:shd w:val="clear" w:color="auto" w:fill="FFFFFF"/>
-              </w:rPr>
-              <w:t>3.3.2.1.2. ESEIndication은 해당 Process의 상태정보를 ESE에 전달한다.</w:t>
-            </w:r>
-          </w:p>
-          <w:p>
-            <w:pPr>
-              <w:pStyle w:val="13"/>
-              <w:spacing w:after="0"/>
-              <w:ind w:leftChars="150" w:left="480" w:hangingChars="100" w:hanging="180"/>
-              <w:rPr>
-                <w:rFonts w:ascii="맑은 고딕" w:eastAsia="맑은 고딕" w:hAnsi="맑은 고딕"/>
-                <w:spacing w:val="0"/>
-                <w:sz w:val="18"/>
-              </w:rPr>
-            </w:pPr>
-            <w:r>
-              <w:rPr>
-                <w:rFonts w:ascii="맑은 고딕" w:eastAsia="맑은 고딕" w:hAnsi="맑은 고딕" w:hint="eastAsia"/>
-                <w:spacing w:val="0"/>
-                <w:sz w:val="18"/>
-                <w:shd w:val="clear" w:color="auto" w:fill="FFFFFF"/>
-              </w:rPr>
-              <w:t>3.4. ESE는 자신의 상태를 변경한다.</w:t>
-            </w:r>
-          </w:p>
-          <w:p>
-            <w:pPr>
-              <w:pStyle w:val="13"/>
-              <w:spacing w:after="0"/>
-              <w:ind w:leftChars="150" w:left="480" w:hangingChars="100" w:hanging="180"/>
-              <w:rPr>
-                <w:rFonts w:ascii="맑은 고딕" w:eastAsia="맑은 고딕" w:hAnsi="맑은 고딕"/>
-                <w:spacing w:val="0"/>
-                <w:sz w:val="18"/>
-              </w:rPr>
-            </w:pPr>
-            <w:r>
-              <w:rPr>
-                <w:rFonts w:ascii="맑은 고딕" w:eastAsia="맑은 고딕" w:hAnsi="맑은 고딕" w:hint="eastAsia"/>
-                <w:spacing w:val="0"/>
-                <w:sz w:val="18"/>
-                <w:shd w:val="clear" w:color="auto" w:fill="FFFFFF"/>
-              </w:rPr>
-              <w:t xml:space="preserve">3.5. ESE는 ESE정보와 Host정보를 DeploymentLink에 다시 등록한다. </w:t>
-            </w:r>
-          </w:p>
-          <w:p>
-            <w:pPr>
-              <w:pStyle w:val="13"/>
-              <w:spacing w:after="0"/>
-              <w:ind w:leftChars="150" w:left="480" w:hangingChars="100" w:hanging="180"/>
-              <w:rPr>
-                <w:rFonts w:ascii="맑은 고딕" w:eastAsia="맑은 고딕" w:hAnsi="맑은 고딕"/>
-                <w:spacing w:val="0"/>
-                <w:sz w:val="18"/>
-              </w:rPr>
-            </w:pPr>
-            <w:r>
-              <w:rPr>
-                <w:rFonts w:ascii="맑은 고딕" w:eastAsia="맑은 고딕" w:hAnsi="맑은 고딕" w:hint="eastAsia"/>
-                <w:spacing w:val="0"/>
-                <w:sz w:val="18"/>
-                <w:shd w:val="clear" w:color="auto" w:fill="FFFFFF"/>
-              </w:rPr>
-              <w:t>3.6. ESE는 CIM_Process의 instance를 생성하고 Process ID를 저장한다.</w:t>
-            </w:r>
-          </w:p>
-          <w:p>
-            <w:pPr>
-              <w:pStyle w:val="13"/>
-              <w:spacing w:after="0"/>
-              <w:ind w:leftChars="150" w:left="480" w:hangingChars="100" w:hanging="180"/>
-              <w:rPr>
-                <w:rFonts w:ascii="맑은 고딕" w:eastAsia="맑은 고딕" w:hAnsi="맑은 고딕"/>
-                <w:spacing w:val="0"/>
-                <w:sz w:val="18"/>
-              </w:rPr>
-            </w:pPr>
-            <w:r>
-              <w:rPr>
-                <w:rFonts w:ascii="맑은 고딕" w:eastAsia="맑은 고딕" w:hAnsi="맑은 고딕" w:hint="eastAsia"/>
-                <w:spacing w:val="0"/>
-                <w:sz w:val="18"/>
-                <w:shd w:val="clear" w:color="auto" w:fill="FFFFFF"/>
-              </w:rPr>
-              <w:t>3.7. ESE는 변경된 상태정보를 ESEManagementUI에 반영하고 사용자는 그 내용을 확인할 수 있다.</w:t>
-            </w:r>
-          </w:p>
-          <w:p>
-            <w:pPr>
-              <w:pStyle w:val="13"/>
-              <w:spacing w:after="0"/>
-              <w:ind w:left="180" w:hangingChars="100" w:hanging="180"/>
-              <w:rPr>
-                <w:rFonts w:ascii="맑은 고딕" w:eastAsia="맑은 고딕" w:hAnsi="맑은 고딕"/>
-                <w:spacing w:val="0"/>
-              </w:rPr>
-            </w:pPr>
-            <w:r>
-              <w:rPr>
-                <w:rFonts w:ascii="맑은 고딕" w:eastAsia="맑은 고딕" w:hAnsi="맑은 고딕" w:hint="eastAsia"/>
-                <w:spacing w:val="0"/>
-                <w:sz w:val="18"/>
-                <w:shd w:val="clear" w:color="auto" w:fill="FFFFFF"/>
-              </w:rPr>
-              <w:t>...</w:t>
+              </w:rPr>
+              <w:t xml:space="preserve"> 도움</w:t>
             </w:r>
           </w:p>
         </w:tc>
@@ -3787,8 +3213,8 @@
         <w:tblLook w:val="04A0" w:firstRow="1" w:lastRow="0" w:firstColumn="1" w:lastColumn="0" w:noHBand="0" w:noVBand="1"/>
       </w:tblPr>
       <w:tblGrid>
-        <w:gridCol w:w="1018"/>
-        <w:gridCol w:w="7707"/>
+        <w:gridCol w:w="1202"/>
+        <w:gridCol w:w="7518"/>
       </w:tblGrid>
       <w:tr>
         <w:tc>
@@ -3869,7 +3295,7 @@
             <w:pPr>
               <w:jc w:val="center"/>
               <w:rPr>
-                <w:rFonts w:ascii="맑은 고딕" w:eastAsia="맑은 고딕" w:hAnsi="맑은 고딕" w:hint="eastAsia"/>
+                <w:rFonts w:ascii="맑은 고딕" w:eastAsia="맑은 고딕" w:hAnsi="맑은 고딕"/>
                 <w:sz w:val="18"/>
               </w:rPr>
             </w:pPr>
@@ -3880,8 +3306,8 @@
                 <w:sz w:val="18"/>
               </w:rPr>
               <w:pict w14:anchorId="4A3215FE">
-                <v:shape id="그림 5" o:spid="_x0000_i1026" type="#_x0000_t75" alt="텍스트, 스크린샷, 도표, 평행이(가) 표시된 사진&#10;&#10;AI가 생성한 콘텐츠는 부정확할 수 있습니다." style="width:425.35pt;height:319.35pt;visibility:visible;mso-wrap-style:square">
-                  <v:imagedata r:id="rId16" o:title="텍스트, 스크린샷, 도표, 평행이(가) 표시된 사진&#10;&#10;AI가 생성한 콘텐츠는 부정확할 수 있습니다"/>
+                <v:shape id="그림 5" o:spid="_x0000_i1026" type="#_x0000_t75" alt="텍스트, 스크린샷, 도표, 평행이(가) 표시된 사진&#13;&#10;&#13;&#10;AI가 생성한 콘텐츠는 부정확할 수 있습니다." style="width:424.75pt;height:319.25pt;visibility:visible;mso-wrap-style:square;mso-width-percent:0;mso-height-percent:0;mso-width-percent:0;mso-height-percent:0">
+                  <v:imagedata r:id="rId16" o:title="텍스트, 스크린샷, 도표, 평행이(가) 표시된 사진&#13;&#10;&#13;&#10;AI가 생성한 콘텐츠는 부정확할 수 있습니다"/>
                 </v:shape>
               </w:pict>
             </w:r>
@@ -3930,13 +3356,6 @@
                 <w:rFonts w:ascii="맑은 고딕" w:eastAsia="맑은 고딕" w:hAnsi="맑은 고딕"/>
               </w:rPr>
             </w:pPr>
-            <w:r>
-              <w:rPr>
-                <w:rFonts w:ascii="맑은 고딕" w:eastAsia="맑은 고딕" w:hAnsi="맑은 고딕" w:hint="eastAsia"/>
-                <w:sz w:val="18"/>
-              </w:rPr>
-              <w:t>AMSM_REQ_Monitoring_N001은 ESE의 동작에 따라 호스트 측의 Process를 주기적으로 모니터링 하면서 Process 상태 정보를 주어진 시간마다 ESE에게 알려주고 ESE는 사용자에게 알려준다.</w:t>
-            </w:r>
           </w:p>
         </w:tc>
       </w:tr>
@@ -3978,337 +3397,12 @@
             <w:pPr>
               <w:pStyle w:val="13"/>
               <w:spacing w:after="0"/>
-              <w:ind w:left="180" w:hangingChars="100" w:hanging="180"/>
+              <w:ind w:left="200" w:hangingChars="100" w:hanging="200"/>
               <w:rPr>
                 <w:rFonts w:ascii="맑은 고딕" w:eastAsia="맑은 고딕" w:hAnsi="맑은 고딕"/>
                 <w:spacing w:val="0"/>
-                <w:sz w:val="18"/>
               </w:rPr>
             </w:pPr>
-            <w:r>
-              <w:rPr>
-                <w:rFonts w:ascii="맑은 고딕" w:eastAsia="맑은 고딕" w:hAnsi="맑은 고딕" w:hint="eastAsia"/>
-                <w:spacing w:val="0"/>
-                <w:sz w:val="18"/>
-                <w:shd w:val="clear" w:color="auto" w:fill="FFFFFF"/>
-              </w:rPr>
-              <w:t>1. 사용자는 ESEManagementUI를 요청하고 ESEManagementUI는 ESE_Management에서 ESE를 요청하여 받은 목록을 ESEManagementUI에 반환한다.</w:t>
-            </w:r>
-          </w:p>
-          <w:p>
-            <w:pPr>
-              <w:pStyle w:val="13"/>
-              <w:spacing w:after="0"/>
-              <w:ind w:left="180" w:hangingChars="100" w:hanging="180"/>
-              <w:rPr>
-                <w:rFonts w:ascii="맑은 고딕" w:eastAsia="맑은 고딕" w:hAnsi="맑은 고딕"/>
-                <w:spacing w:val="0"/>
-                <w:sz w:val="18"/>
-              </w:rPr>
-            </w:pPr>
-            <w:r>
-              <w:rPr>
-                <w:rFonts w:ascii="맑은 고딕" w:eastAsia="맑은 고딕" w:hAnsi="맑은 고딕" w:hint="eastAsia"/>
-                <w:spacing w:val="0"/>
-                <w:sz w:val="18"/>
-                <w:shd w:val="clear" w:color="auto" w:fill="FFFFFF"/>
-              </w:rPr>
-              <w:t>2. 사용자는 ESE 목록들 중 하나의 ESE를 선택한다.</w:t>
-            </w:r>
-          </w:p>
-          <w:p>
-            <w:pPr>
-              <w:pStyle w:val="13"/>
-              <w:spacing w:after="0"/>
-              <w:ind w:left="180" w:hangingChars="100" w:hanging="180"/>
-              <w:rPr>
-                <w:rFonts w:ascii="맑은 고딕" w:eastAsia="맑은 고딕" w:hAnsi="맑은 고딕"/>
-                <w:spacing w:val="0"/>
-                <w:sz w:val="18"/>
-              </w:rPr>
-            </w:pPr>
-            <w:r>
-              <w:rPr>
-                <w:rFonts w:ascii="맑은 고딕" w:eastAsia="맑은 고딕" w:hAnsi="맑은 고딕" w:hint="eastAsia"/>
-                <w:spacing w:val="0"/>
-                <w:sz w:val="18"/>
-                <w:shd w:val="clear" w:color="auto" w:fill="FFFFFF"/>
-              </w:rPr>
-              <w:t>3. 사용자는 선택한 ESE를 실행한다.</w:t>
-            </w:r>
-          </w:p>
-          <w:p>
-            <w:pPr>
-              <w:pStyle w:val="13"/>
-              <w:spacing w:after="0"/>
-              <w:ind w:leftChars="150" w:left="480" w:hangingChars="100" w:hanging="180"/>
-              <w:rPr>
-                <w:rFonts w:ascii="맑은 고딕" w:eastAsia="맑은 고딕" w:hAnsi="맑은 고딕"/>
-                <w:spacing w:val="0"/>
-                <w:sz w:val="18"/>
-              </w:rPr>
-            </w:pPr>
-            <w:r>
-              <w:rPr>
-                <w:rFonts w:ascii="맑은 고딕" w:eastAsia="맑은 고딕" w:hAnsi="맑은 고딕" w:hint="eastAsia"/>
-                <w:spacing w:val="0"/>
-                <w:sz w:val="18"/>
-                <w:shd w:val="clear" w:color="auto" w:fill="FFFFFF"/>
-              </w:rPr>
-              <w:t xml:space="preserve">3.1. ESE는 ESE_Spec에서 명령어의 정보를 가져온다. </w:t>
-            </w:r>
-          </w:p>
-          <w:p>
-            <w:pPr>
-              <w:pStyle w:val="13"/>
-              <w:spacing w:after="0"/>
-              <w:ind w:leftChars="150" w:left="480" w:hangingChars="100" w:hanging="180"/>
-              <w:rPr>
-                <w:rFonts w:ascii="맑은 고딕" w:eastAsia="맑은 고딕" w:hAnsi="맑은 고딕"/>
-                <w:spacing w:val="0"/>
-                <w:sz w:val="18"/>
-              </w:rPr>
-            </w:pPr>
-            <w:r>
-              <w:rPr>
-                <w:rFonts w:ascii="맑은 고딕" w:eastAsia="맑은 고딕" w:hAnsi="맑은 고딕" w:hint="eastAsia"/>
-                <w:spacing w:val="0"/>
-                <w:sz w:val="18"/>
-                <w:shd w:val="clear" w:color="auto" w:fill="FFFFFF"/>
-              </w:rPr>
-              <w:t>3.2. ESE는 DeploymentLinkSpec에서 호스트 정보를 가져온다.</w:t>
-            </w:r>
-          </w:p>
-          <w:p>
-            <w:pPr>
-              <w:pStyle w:val="13"/>
-              <w:spacing w:after="0"/>
-              <w:ind w:leftChars="150" w:left="480" w:hangingChars="100" w:hanging="180"/>
-              <w:rPr>
-                <w:rFonts w:ascii="맑은 고딕" w:eastAsia="맑은 고딕" w:hAnsi="맑은 고딕"/>
-                <w:spacing w:val="0"/>
-                <w:sz w:val="18"/>
-              </w:rPr>
-            </w:pPr>
-            <w:r>
-              <w:rPr>
-                <w:rFonts w:ascii="맑은 고딕" w:eastAsia="맑은 고딕" w:hAnsi="맑은 고딕" w:hint="eastAsia"/>
-                <w:spacing w:val="0"/>
-                <w:sz w:val="18"/>
-                <w:shd w:val="clear" w:color="auto" w:fill="FFFFFF"/>
-              </w:rPr>
-              <w:t>3.3. ESE는 ESE 명령어 정보와 호스트 정보를 HostSideInterface에 전달한다.</w:t>
-            </w:r>
-          </w:p>
-          <w:p>
-            <w:pPr>
-              <w:pStyle w:val="13"/>
-              <w:spacing w:after="0"/>
-              <w:ind w:leftChars="300" w:left="780" w:hangingChars="100" w:hanging="180"/>
-              <w:rPr>
-                <w:rFonts w:ascii="맑은 고딕" w:eastAsia="맑은 고딕" w:hAnsi="맑은 고딕"/>
-                <w:spacing w:val="0"/>
-                <w:sz w:val="18"/>
-              </w:rPr>
-            </w:pPr>
-            <w:r>
-              <w:rPr>
-                <w:rFonts w:ascii="맑은 고딕" w:eastAsia="맑은 고딕" w:hAnsi="맑은 고딕" w:hint="eastAsia"/>
-                <w:spacing w:val="0"/>
-                <w:sz w:val="18"/>
-                <w:shd w:val="clear" w:color="auto" w:fill="FFFFFF"/>
-              </w:rPr>
-              <w:t>3.3.1. HostSideInterface는 해당 프로그램의 Process를 실행한다.</w:t>
-            </w:r>
-          </w:p>
-          <w:p>
-            <w:pPr>
-              <w:pStyle w:val="13"/>
-              <w:spacing w:after="0"/>
-              <w:ind w:leftChars="300" w:left="780" w:hangingChars="100" w:hanging="180"/>
-              <w:rPr>
-                <w:rFonts w:ascii="맑은 고딕" w:eastAsia="맑은 고딕" w:hAnsi="맑은 고딕"/>
-                <w:spacing w:val="0"/>
-                <w:sz w:val="18"/>
-              </w:rPr>
-            </w:pPr>
-            <w:r>
-              <w:rPr>
-                <w:rFonts w:ascii="맑은 고딕" w:eastAsia="맑은 고딕" w:hAnsi="맑은 고딕" w:hint="eastAsia"/>
-                <w:spacing w:val="0"/>
-                <w:sz w:val="18"/>
-                <w:shd w:val="clear" w:color="auto" w:fill="FFFFFF"/>
-              </w:rPr>
-              <w:t>3.3.2. Process실행 후 실행 상태에 대한 정보는 IndicationManager에서 관리한다.</w:t>
-            </w:r>
-          </w:p>
-          <w:p>
-            <w:pPr>
-              <w:pStyle w:val="13"/>
-              <w:spacing w:after="0"/>
-              <w:ind w:leftChars="450" w:left="1080" w:hangingChars="100" w:hanging="180"/>
-              <w:rPr>
-                <w:rFonts w:ascii="맑은 고딕" w:eastAsia="맑은 고딕" w:hAnsi="맑은 고딕"/>
-                <w:spacing w:val="0"/>
-                <w:sz w:val="18"/>
-              </w:rPr>
-            </w:pPr>
-            <w:r>
-              <w:rPr>
-                <w:rFonts w:ascii="맑은 고딕" w:eastAsia="맑은 고딕" w:hAnsi="맑은 고딕" w:hint="eastAsia"/>
-                <w:spacing w:val="0"/>
-                <w:sz w:val="18"/>
-                <w:shd w:val="clear" w:color="auto" w:fill="FFFFFF"/>
-              </w:rPr>
-              <w:t>3.3.2.1. IndicationManager는 각각 ESEIndication에 Process의 정보를 전달한다.</w:t>
-            </w:r>
-          </w:p>
-          <w:p>
-            <w:pPr>
-              <w:pStyle w:val="13"/>
-              <w:spacing w:after="0"/>
-              <w:ind w:leftChars="600" w:left="1380" w:hangingChars="100" w:hanging="180"/>
-              <w:rPr>
-                <w:rFonts w:ascii="맑은 고딕" w:eastAsia="맑은 고딕" w:hAnsi="맑은 고딕"/>
-                <w:spacing w:val="0"/>
-                <w:sz w:val="18"/>
-              </w:rPr>
-            </w:pPr>
-            <w:r>
-              <w:rPr>
-                <w:rFonts w:ascii="맑은 고딕" w:eastAsia="맑은 고딕" w:hAnsi="맑은 고딕" w:hint="eastAsia"/>
-                <w:spacing w:val="0"/>
-                <w:sz w:val="18"/>
-                <w:shd w:val="clear" w:color="auto" w:fill="FFFFFF"/>
-              </w:rPr>
-              <w:lastRenderedPageBreak/>
-              <w:t>3.3.2.1.1. ESEIndication은 해당 Process의 상태정보를 업데이트한다.</w:t>
-            </w:r>
-          </w:p>
-          <w:p>
-            <w:pPr>
-              <w:pStyle w:val="13"/>
-              <w:spacing w:after="0"/>
-              <w:ind w:leftChars="600" w:left="1380" w:hangingChars="100" w:hanging="180"/>
-              <w:rPr>
-                <w:rFonts w:ascii="맑은 고딕" w:eastAsia="맑은 고딕" w:hAnsi="맑은 고딕"/>
-                <w:spacing w:val="0"/>
-                <w:sz w:val="18"/>
-              </w:rPr>
-            </w:pPr>
-            <w:r>
-              <w:rPr>
-                <w:rFonts w:ascii="맑은 고딕" w:eastAsia="맑은 고딕" w:hAnsi="맑은 고딕" w:hint="eastAsia"/>
-                <w:spacing w:val="0"/>
-                <w:sz w:val="18"/>
-                <w:shd w:val="clear" w:color="auto" w:fill="FFFFFF"/>
-              </w:rPr>
-              <w:t>3.3.2.1.2. ESEIndication은 해당 Process의 상태정보를 ESE에 전달한다.</w:t>
-            </w:r>
-          </w:p>
-          <w:p>
-            <w:pPr>
-              <w:pStyle w:val="13"/>
-              <w:spacing w:after="0"/>
-              <w:ind w:leftChars="150" w:left="480" w:hangingChars="100" w:hanging="180"/>
-              <w:rPr>
-                <w:rFonts w:ascii="맑은 고딕" w:eastAsia="맑은 고딕" w:hAnsi="맑은 고딕"/>
-                <w:spacing w:val="0"/>
-                <w:sz w:val="18"/>
-              </w:rPr>
-            </w:pPr>
-            <w:r>
-              <w:rPr>
-                <w:rFonts w:ascii="맑은 고딕" w:eastAsia="맑은 고딕" w:hAnsi="맑은 고딕" w:hint="eastAsia"/>
-                <w:spacing w:val="0"/>
-                <w:sz w:val="18"/>
-                <w:shd w:val="clear" w:color="auto" w:fill="FFFFFF"/>
-              </w:rPr>
-              <w:t>3.4. ESE는 자신의 상태를 변경한다.</w:t>
-            </w:r>
-          </w:p>
-          <w:p>
-            <w:pPr>
-              <w:pStyle w:val="13"/>
-              <w:spacing w:after="0"/>
-              <w:ind w:leftChars="150" w:left="480" w:hangingChars="100" w:hanging="180"/>
-              <w:rPr>
-                <w:rFonts w:ascii="맑은 고딕" w:eastAsia="맑은 고딕" w:hAnsi="맑은 고딕"/>
-                <w:spacing w:val="0"/>
-                <w:sz w:val="18"/>
-              </w:rPr>
-            </w:pPr>
-            <w:r>
-              <w:rPr>
-                <w:rFonts w:ascii="맑은 고딕" w:eastAsia="맑은 고딕" w:hAnsi="맑은 고딕" w:hint="eastAsia"/>
-                <w:spacing w:val="0"/>
-                <w:sz w:val="18"/>
-                <w:shd w:val="clear" w:color="auto" w:fill="FFFFFF"/>
-              </w:rPr>
-              <w:t xml:space="preserve">3.5. ESE는 ESE정보와 Host정보를 DeploymentLink에 다시 등록한다. </w:t>
-            </w:r>
-          </w:p>
-          <w:p>
-            <w:pPr>
-              <w:pStyle w:val="13"/>
-              <w:spacing w:after="0"/>
-              <w:ind w:leftChars="150" w:left="480" w:hangingChars="100" w:hanging="180"/>
-              <w:rPr>
-                <w:rFonts w:ascii="맑은 고딕" w:eastAsia="맑은 고딕" w:hAnsi="맑은 고딕"/>
-                <w:spacing w:val="0"/>
-                <w:sz w:val="18"/>
-              </w:rPr>
-            </w:pPr>
-            <w:r>
-              <w:rPr>
-                <w:rFonts w:ascii="맑은 고딕" w:eastAsia="맑은 고딕" w:hAnsi="맑은 고딕" w:hint="eastAsia"/>
-                <w:spacing w:val="0"/>
-                <w:sz w:val="18"/>
-                <w:shd w:val="clear" w:color="auto" w:fill="FFFFFF"/>
-              </w:rPr>
-              <w:t>3.6. ESE는 CIM_Process의 instance를 생성하고 Process ID를 저장한다.</w:t>
-            </w:r>
-          </w:p>
-          <w:p>
-            <w:pPr>
-              <w:pStyle w:val="13"/>
-              <w:spacing w:after="0"/>
-              <w:ind w:leftChars="150" w:left="480" w:hangingChars="100" w:hanging="180"/>
-              <w:rPr>
-                <w:rFonts w:ascii="맑은 고딕" w:eastAsia="맑은 고딕" w:hAnsi="맑은 고딕"/>
-                <w:spacing w:val="0"/>
-                <w:sz w:val="18"/>
-              </w:rPr>
-            </w:pPr>
-            <w:r>
-              <w:rPr>
-                <w:rFonts w:ascii="맑은 고딕" w:eastAsia="맑은 고딕" w:hAnsi="맑은 고딕" w:hint="eastAsia"/>
-                <w:spacing w:val="0"/>
-                <w:sz w:val="18"/>
-                <w:shd w:val="clear" w:color="auto" w:fill="FFFFFF"/>
-              </w:rPr>
-              <w:t>3.7. ESE는 변경된 상태정보를 ESEManagementUI에 반영하고 사용자는 그 내용을 확인할 수 있다.</w:t>
-            </w:r>
-          </w:p>
-          <w:p>
-            <w:pPr>
-              <w:pStyle w:val="13"/>
-              <w:spacing w:after="0"/>
-              <w:ind w:left="180" w:hangingChars="100" w:hanging="180"/>
-              <w:rPr>
-                <w:rFonts w:ascii="맑은 고딕" w:eastAsia="맑은 고딕" w:hAnsi="맑은 고딕"/>
-                <w:spacing w:val="0"/>
-              </w:rPr>
-            </w:pPr>
-            <w:r>
-              <w:rPr>
-                <w:rFonts w:ascii="맑은 고딕" w:eastAsia="맑은 고딕" w:hAnsi="맑은 고딕" w:hint="eastAsia"/>
-                <w:spacing w:val="0"/>
-                <w:sz w:val="18"/>
-                <w:shd w:val="clear" w:color="auto" w:fill="FFFFFF"/>
-              </w:rPr>
-              <w:t>...</w:t>
-            </w:r>
           </w:p>
         </w:tc>
       </w:tr>
@@ -4365,12 +3459,14 @@
         </w:rPr>
         <w:t xml:space="preserve"> </w:t>
       </w:r>
+      <w:proofErr w:type="spellStart"/>
       <w:r>
         <w:rPr>
           <w:rFonts w:hint="eastAsia"/>
         </w:rPr>
         <w:t>마스킹</w:t>
       </w:r>
+      <w:proofErr w:type="spellEnd"/>
     </w:p>
     <w:tbl>
       <w:tblPr>
@@ -4386,8 +3482,8 @@
         <w:tblLook w:val="04A0" w:firstRow="1" w:lastRow="0" w:firstColumn="1" w:lastColumn="0" w:noHBand="0" w:noVBand="1"/>
       </w:tblPr>
       <w:tblGrid>
-        <w:gridCol w:w="1018"/>
-        <w:gridCol w:w="7702"/>
+        <w:gridCol w:w="1205"/>
+        <w:gridCol w:w="7534"/>
       </w:tblGrid>
       <w:tr>
         <w:tc>
@@ -4438,8 +3534,17 @@
                 <w:rFonts w:ascii="맑은 고딕" w:eastAsia="맑은 고딕" w:hAnsi="맑은 고딕" w:hint="eastAsia"/>
                 <w:sz w:val="18"/>
               </w:rPr>
-              <w:t>민감 정보 자동 마스킹</w:t>
-            </w:r>
+              <w:t xml:space="preserve">민감 정보 자동 </w:t>
+            </w:r>
+            <w:proofErr w:type="spellStart"/>
+            <w:r>
+              <w:rPr>
+                <w:rFonts w:ascii="맑은 고딕" w:eastAsia="맑은 고딕" w:hAnsi="맑은 고딕" w:hint="eastAsia"/>
+                <w:sz w:val="18"/>
+              </w:rPr>
+              <w:t>마스킹</w:t>
+            </w:r>
+            <w:proofErr w:type="spellEnd"/>
             <w:r>
               <w:rPr>
                 <w:rFonts w:ascii="맑은 고딕" w:eastAsia="맑은 고딕" w:hAnsi="맑은 고딕" w:hint="eastAsia"/>
@@ -4468,7 +3573,7 @@
             <w:pPr>
               <w:jc w:val="center"/>
               <w:rPr>
-                <w:rFonts w:ascii="맑은 고딕" w:eastAsia="맑은 고딕" w:hAnsi="맑은 고딕" w:hint="eastAsia"/>
+                <w:rFonts w:ascii="맑은 고딕" w:eastAsia="맑은 고딕" w:hAnsi="맑은 고딕"/>
                 <w:sz w:val="18"/>
               </w:rPr>
             </w:pPr>
@@ -4479,8 +3584,8 @@
                 <w:sz w:val="18"/>
               </w:rPr>
               <w:pict w14:anchorId="76BCEE73">
-                <v:shape id="그림 7" o:spid="_x0000_i1025" type="#_x0000_t75" alt="텍스트, 스크린샷, 영수증, 대수학이(가) 표시된 사진&#10;&#10;AI가 생성한 콘텐츠는 부정확할 수 있습니다." style="width:425.35pt;height:319.35pt;visibility:visible;mso-wrap-style:square">
-                  <v:imagedata r:id="rId17" o:title="텍스트, 스크린샷, 영수증, 대수학이(가) 표시된 사진&#10;&#10;AI가 생성한 콘텐츠는 부정확할 수 있습니다"/>
+                <v:shape id="그림 7" o:spid="_x0000_i1025" type="#_x0000_t75" alt="텍스트, 스크린샷, 영수증, 대수학이(가) 표시된 사진&#13;&#10;&#13;&#10;AI가 생성한 콘텐츠는 부정확할 수 있습니다." style="width:426.2pt;height:320pt;visibility:visible;mso-wrap-style:square;mso-width-percent:0;mso-height-percent:0;mso-width-percent:0;mso-height-percent:0">
+                  <v:imagedata r:id="rId17" o:title="텍스트, 스크린샷, 영수증, 대수학이(가) 표시된 사진&#13;&#10;&#13;&#10;AI가 생성한 콘텐츠는 부정확할 수 있습니다"/>
                 </v:shape>
               </w:pict>
             </w:r>
@@ -4529,13 +3634,6 @@
                 <w:rFonts w:ascii="맑은 고딕" w:eastAsia="맑은 고딕" w:hAnsi="맑은 고딕"/>
               </w:rPr>
             </w:pPr>
-            <w:r>
-              <w:rPr>
-                <w:rFonts w:ascii="맑은 고딕" w:eastAsia="맑은 고딕" w:hAnsi="맑은 고딕" w:hint="eastAsia"/>
-                <w:sz w:val="18"/>
-              </w:rPr>
-              <w:t>AMSM_REQ_Monitoring_N001은 ESE의 동작에 따라 호스트 측의 Process를 주기적으로 모니터링 하면서 Process 상태 정보를 주어진 시간마다 ESE에게 알려주고 ESE는 사용자에게 알려준다.</w:t>
-            </w:r>
           </w:p>
         </w:tc>
       </w:tr>
@@ -4577,337 +3675,12 @@
             <w:pPr>
               <w:pStyle w:val="13"/>
               <w:spacing w:after="0"/>
-              <w:ind w:left="180" w:hangingChars="100" w:hanging="180"/>
+              <w:ind w:left="200" w:hangingChars="100" w:hanging="200"/>
               <w:rPr>
                 <w:rFonts w:ascii="맑은 고딕" w:eastAsia="맑은 고딕" w:hAnsi="맑은 고딕"/>
                 <w:spacing w:val="0"/>
-                <w:sz w:val="18"/>
               </w:rPr>
             </w:pPr>
-            <w:r>
-              <w:rPr>
-                <w:rFonts w:ascii="맑은 고딕" w:eastAsia="맑은 고딕" w:hAnsi="맑은 고딕" w:hint="eastAsia"/>
-                <w:spacing w:val="0"/>
-                <w:sz w:val="18"/>
-                <w:shd w:val="clear" w:color="auto" w:fill="FFFFFF"/>
-              </w:rPr>
-              <w:t>1. 사용자는 ESEManagementUI를 요청하고 ESEManagementUI는 ESE_Management에서 ESE를 요청하여 받은 목록을 ESEManagementUI에 반환한다.</w:t>
-            </w:r>
-          </w:p>
-          <w:p>
-            <w:pPr>
-              <w:pStyle w:val="13"/>
-              <w:spacing w:after="0"/>
-              <w:ind w:left="180" w:hangingChars="100" w:hanging="180"/>
-              <w:rPr>
-                <w:rFonts w:ascii="맑은 고딕" w:eastAsia="맑은 고딕" w:hAnsi="맑은 고딕"/>
-                <w:spacing w:val="0"/>
-                <w:sz w:val="18"/>
-              </w:rPr>
-            </w:pPr>
-            <w:r>
-              <w:rPr>
-                <w:rFonts w:ascii="맑은 고딕" w:eastAsia="맑은 고딕" w:hAnsi="맑은 고딕" w:hint="eastAsia"/>
-                <w:spacing w:val="0"/>
-                <w:sz w:val="18"/>
-                <w:shd w:val="clear" w:color="auto" w:fill="FFFFFF"/>
-              </w:rPr>
-              <w:t>2. 사용자는 ESE 목록들 중 하나의 ESE를 선택한다.</w:t>
-            </w:r>
-          </w:p>
-          <w:p>
-            <w:pPr>
-              <w:pStyle w:val="13"/>
-              <w:spacing w:after="0"/>
-              <w:ind w:left="180" w:hangingChars="100" w:hanging="180"/>
-              <w:rPr>
-                <w:rFonts w:ascii="맑은 고딕" w:eastAsia="맑은 고딕" w:hAnsi="맑은 고딕"/>
-                <w:spacing w:val="0"/>
-                <w:sz w:val="18"/>
-              </w:rPr>
-            </w:pPr>
-            <w:r>
-              <w:rPr>
-                <w:rFonts w:ascii="맑은 고딕" w:eastAsia="맑은 고딕" w:hAnsi="맑은 고딕" w:hint="eastAsia"/>
-                <w:spacing w:val="0"/>
-                <w:sz w:val="18"/>
-                <w:shd w:val="clear" w:color="auto" w:fill="FFFFFF"/>
-              </w:rPr>
-              <w:t>3. 사용자는 선택한 ESE를 실행한다.</w:t>
-            </w:r>
-          </w:p>
-          <w:p>
-            <w:pPr>
-              <w:pStyle w:val="13"/>
-              <w:spacing w:after="0"/>
-              <w:ind w:leftChars="150" w:left="480" w:hangingChars="100" w:hanging="180"/>
-              <w:rPr>
-                <w:rFonts w:ascii="맑은 고딕" w:eastAsia="맑은 고딕" w:hAnsi="맑은 고딕"/>
-                <w:spacing w:val="0"/>
-                <w:sz w:val="18"/>
-              </w:rPr>
-            </w:pPr>
-            <w:r>
-              <w:rPr>
-                <w:rFonts w:ascii="맑은 고딕" w:eastAsia="맑은 고딕" w:hAnsi="맑은 고딕" w:hint="eastAsia"/>
-                <w:spacing w:val="0"/>
-                <w:sz w:val="18"/>
-                <w:shd w:val="clear" w:color="auto" w:fill="FFFFFF"/>
-              </w:rPr>
-              <w:t xml:space="preserve">3.1. ESE는 ESE_Spec에서 명령어의 정보를 가져온다. </w:t>
-            </w:r>
-          </w:p>
-          <w:p>
-            <w:pPr>
-              <w:pStyle w:val="13"/>
-              <w:spacing w:after="0"/>
-              <w:ind w:leftChars="150" w:left="480" w:hangingChars="100" w:hanging="180"/>
-              <w:rPr>
-                <w:rFonts w:ascii="맑은 고딕" w:eastAsia="맑은 고딕" w:hAnsi="맑은 고딕"/>
-                <w:spacing w:val="0"/>
-                <w:sz w:val="18"/>
-              </w:rPr>
-            </w:pPr>
-            <w:r>
-              <w:rPr>
-                <w:rFonts w:ascii="맑은 고딕" w:eastAsia="맑은 고딕" w:hAnsi="맑은 고딕" w:hint="eastAsia"/>
-                <w:spacing w:val="0"/>
-                <w:sz w:val="18"/>
-                <w:shd w:val="clear" w:color="auto" w:fill="FFFFFF"/>
-              </w:rPr>
-              <w:t>3.2. ESE는 DeploymentLinkSpec에서 호스트 정보를 가져온다.</w:t>
-            </w:r>
-          </w:p>
-          <w:p>
-            <w:pPr>
-              <w:pStyle w:val="13"/>
-              <w:spacing w:after="0"/>
-              <w:ind w:leftChars="150" w:left="480" w:hangingChars="100" w:hanging="180"/>
-              <w:rPr>
-                <w:rFonts w:ascii="맑은 고딕" w:eastAsia="맑은 고딕" w:hAnsi="맑은 고딕"/>
-                <w:spacing w:val="0"/>
-                <w:sz w:val="18"/>
-              </w:rPr>
-            </w:pPr>
-            <w:r>
-              <w:rPr>
-                <w:rFonts w:ascii="맑은 고딕" w:eastAsia="맑은 고딕" w:hAnsi="맑은 고딕" w:hint="eastAsia"/>
-                <w:spacing w:val="0"/>
-                <w:sz w:val="18"/>
-                <w:shd w:val="clear" w:color="auto" w:fill="FFFFFF"/>
-              </w:rPr>
-              <w:t>3.3. ESE는 ESE 명령어 정보와 호스트 정보를 HostSideInterface에 전달한다.</w:t>
-            </w:r>
-          </w:p>
-          <w:p>
-            <w:pPr>
-              <w:pStyle w:val="13"/>
-              <w:spacing w:after="0"/>
-              <w:ind w:leftChars="300" w:left="780" w:hangingChars="100" w:hanging="180"/>
-              <w:rPr>
-                <w:rFonts w:ascii="맑은 고딕" w:eastAsia="맑은 고딕" w:hAnsi="맑은 고딕"/>
-                <w:spacing w:val="0"/>
-                <w:sz w:val="18"/>
-              </w:rPr>
-            </w:pPr>
-            <w:r>
-              <w:rPr>
-                <w:rFonts w:ascii="맑은 고딕" w:eastAsia="맑은 고딕" w:hAnsi="맑은 고딕" w:hint="eastAsia"/>
-                <w:spacing w:val="0"/>
-                <w:sz w:val="18"/>
-                <w:shd w:val="clear" w:color="auto" w:fill="FFFFFF"/>
-              </w:rPr>
-              <w:t>3.3.1. HostSideInterface는 해당 프로그램의 Process를 실행한다.</w:t>
-            </w:r>
-          </w:p>
-          <w:p>
-            <w:pPr>
-              <w:pStyle w:val="13"/>
-              <w:spacing w:after="0"/>
-              <w:ind w:leftChars="300" w:left="780" w:hangingChars="100" w:hanging="180"/>
-              <w:rPr>
-                <w:rFonts w:ascii="맑은 고딕" w:eastAsia="맑은 고딕" w:hAnsi="맑은 고딕"/>
-                <w:spacing w:val="0"/>
-                <w:sz w:val="18"/>
-              </w:rPr>
-            </w:pPr>
-            <w:r>
-              <w:rPr>
-                <w:rFonts w:ascii="맑은 고딕" w:eastAsia="맑은 고딕" w:hAnsi="맑은 고딕" w:hint="eastAsia"/>
-                <w:spacing w:val="0"/>
-                <w:sz w:val="18"/>
-                <w:shd w:val="clear" w:color="auto" w:fill="FFFFFF"/>
-              </w:rPr>
-              <w:t>3.3.2. Process실행 후 실행 상태에 대한 정보는 IndicationManager에서 관리한다.</w:t>
-            </w:r>
-          </w:p>
-          <w:p>
-            <w:pPr>
-              <w:pStyle w:val="13"/>
-              <w:spacing w:after="0"/>
-              <w:ind w:leftChars="450" w:left="1080" w:hangingChars="100" w:hanging="180"/>
-              <w:rPr>
-                <w:rFonts w:ascii="맑은 고딕" w:eastAsia="맑은 고딕" w:hAnsi="맑은 고딕"/>
-                <w:spacing w:val="0"/>
-                <w:sz w:val="18"/>
-              </w:rPr>
-            </w:pPr>
-            <w:r>
-              <w:rPr>
-                <w:rFonts w:ascii="맑은 고딕" w:eastAsia="맑은 고딕" w:hAnsi="맑은 고딕" w:hint="eastAsia"/>
-                <w:spacing w:val="0"/>
-                <w:sz w:val="18"/>
-                <w:shd w:val="clear" w:color="auto" w:fill="FFFFFF"/>
-              </w:rPr>
-              <w:t>3.3.2.1. IndicationManager는 각각 ESEIndication에 Process의 정보를 전달한다.</w:t>
-            </w:r>
-          </w:p>
-          <w:p>
-            <w:pPr>
-              <w:pStyle w:val="13"/>
-              <w:spacing w:after="0"/>
-              <w:ind w:leftChars="600" w:left="1380" w:hangingChars="100" w:hanging="180"/>
-              <w:rPr>
-                <w:rFonts w:ascii="맑은 고딕" w:eastAsia="맑은 고딕" w:hAnsi="맑은 고딕"/>
-                <w:spacing w:val="0"/>
-                <w:sz w:val="18"/>
-              </w:rPr>
-            </w:pPr>
-            <w:r>
-              <w:rPr>
-                <w:rFonts w:ascii="맑은 고딕" w:eastAsia="맑은 고딕" w:hAnsi="맑은 고딕" w:hint="eastAsia"/>
-                <w:spacing w:val="0"/>
-                <w:sz w:val="18"/>
-                <w:shd w:val="clear" w:color="auto" w:fill="FFFFFF"/>
-              </w:rPr>
-              <w:lastRenderedPageBreak/>
-              <w:t>3.3.2.1.1. ESEIndication은 해당 Process의 상태정보를 업데이트한다.</w:t>
-            </w:r>
-          </w:p>
-          <w:p>
-            <w:pPr>
-              <w:pStyle w:val="13"/>
-              <w:spacing w:after="0"/>
-              <w:ind w:leftChars="600" w:left="1380" w:hangingChars="100" w:hanging="180"/>
-              <w:rPr>
-                <w:rFonts w:ascii="맑은 고딕" w:eastAsia="맑은 고딕" w:hAnsi="맑은 고딕"/>
-                <w:spacing w:val="0"/>
-                <w:sz w:val="18"/>
-              </w:rPr>
-            </w:pPr>
-            <w:r>
-              <w:rPr>
-                <w:rFonts w:ascii="맑은 고딕" w:eastAsia="맑은 고딕" w:hAnsi="맑은 고딕" w:hint="eastAsia"/>
-                <w:spacing w:val="0"/>
-                <w:sz w:val="18"/>
-                <w:shd w:val="clear" w:color="auto" w:fill="FFFFFF"/>
-              </w:rPr>
-              <w:t>3.3.2.1.2. ESEIndication은 해당 Process의 상태정보를 ESE에 전달한다.</w:t>
-            </w:r>
-          </w:p>
-          <w:p>
-            <w:pPr>
-              <w:pStyle w:val="13"/>
-              <w:spacing w:after="0"/>
-              <w:ind w:leftChars="150" w:left="480" w:hangingChars="100" w:hanging="180"/>
-              <w:rPr>
-                <w:rFonts w:ascii="맑은 고딕" w:eastAsia="맑은 고딕" w:hAnsi="맑은 고딕"/>
-                <w:spacing w:val="0"/>
-                <w:sz w:val="18"/>
-              </w:rPr>
-            </w:pPr>
-            <w:r>
-              <w:rPr>
-                <w:rFonts w:ascii="맑은 고딕" w:eastAsia="맑은 고딕" w:hAnsi="맑은 고딕" w:hint="eastAsia"/>
-                <w:spacing w:val="0"/>
-                <w:sz w:val="18"/>
-                <w:shd w:val="clear" w:color="auto" w:fill="FFFFFF"/>
-              </w:rPr>
-              <w:t>3.4. ESE는 자신의 상태를 변경한다.</w:t>
-            </w:r>
-          </w:p>
-          <w:p>
-            <w:pPr>
-              <w:pStyle w:val="13"/>
-              <w:spacing w:after="0"/>
-              <w:ind w:leftChars="150" w:left="480" w:hangingChars="100" w:hanging="180"/>
-              <w:rPr>
-                <w:rFonts w:ascii="맑은 고딕" w:eastAsia="맑은 고딕" w:hAnsi="맑은 고딕"/>
-                <w:spacing w:val="0"/>
-                <w:sz w:val="18"/>
-              </w:rPr>
-            </w:pPr>
-            <w:r>
-              <w:rPr>
-                <w:rFonts w:ascii="맑은 고딕" w:eastAsia="맑은 고딕" w:hAnsi="맑은 고딕" w:hint="eastAsia"/>
-                <w:spacing w:val="0"/>
-                <w:sz w:val="18"/>
-                <w:shd w:val="clear" w:color="auto" w:fill="FFFFFF"/>
-              </w:rPr>
-              <w:t xml:space="preserve">3.5. ESE는 ESE정보와 Host정보를 DeploymentLink에 다시 등록한다. </w:t>
-            </w:r>
-          </w:p>
-          <w:p>
-            <w:pPr>
-              <w:pStyle w:val="13"/>
-              <w:spacing w:after="0"/>
-              <w:ind w:leftChars="150" w:left="480" w:hangingChars="100" w:hanging="180"/>
-              <w:rPr>
-                <w:rFonts w:ascii="맑은 고딕" w:eastAsia="맑은 고딕" w:hAnsi="맑은 고딕"/>
-                <w:spacing w:val="0"/>
-                <w:sz w:val="18"/>
-              </w:rPr>
-            </w:pPr>
-            <w:r>
-              <w:rPr>
-                <w:rFonts w:ascii="맑은 고딕" w:eastAsia="맑은 고딕" w:hAnsi="맑은 고딕" w:hint="eastAsia"/>
-                <w:spacing w:val="0"/>
-                <w:sz w:val="18"/>
-                <w:shd w:val="clear" w:color="auto" w:fill="FFFFFF"/>
-              </w:rPr>
-              <w:t>3.6. ESE는 CIM_Process의 instance를 생성하고 Process ID를 저장한다.</w:t>
-            </w:r>
-          </w:p>
-          <w:p>
-            <w:pPr>
-              <w:pStyle w:val="13"/>
-              <w:spacing w:after="0"/>
-              <w:ind w:leftChars="150" w:left="480" w:hangingChars="100" w:hanging="180"/>
-              <w:rPr>
-                <w:rFonts w:ascii="맑은 고딕" w:eastAsia="맑은 고딕" w:hAnsi="맑은 고딕"/>
-                <w:spacing w:val="0"/>
-                <w:sz w:val="18"/>
-              </w:rPr>
-            </w:pPr>
-            <w:r>
-              <w:rPr>
-                <w:rFonts w:ascii="맑은 고딕" w:eastAsia="맑은 고딕" w:hAnsi="맑은 고딕" w:hint="eastAsia"/>
-                <w:spacing w:val="0"/>
-                <w:sz w:val="18"/>
-                <w:shd w:val="clear" w:color="auto" w:fill="FFFFFF"/>
-              </w:rPr>
-              <w:t>3.7. ESE는 변경된 상태정보를 ESEManagementUI에 반영하고 사용자는 그 내용을 확인할 수 있다.</w:t>
-            </w:r>
-          </w:p>
-          <w:p>
-            <w:pPr>
-              <w:pStyle w:val="13"/>
-              <w:spacing w:after="0"/>
-              <w:ind w:left="180" w:hangingChars="100" w:hanging="180"/>
-              <w:rPr>
-                <w:rFonts w:ascii="맑은 고딕" w:eastAsia="맑은 고딕" w:hAnsi="맑은 고딕"/>
-                <w:spacing w:val="0"/>
-              </w:rPr>
-            </w:pPr>
-            <w:r>
-              <w:rPr>
-                <w:rFonts w:ascii="맑은 고딕" w:eastAsia="맑은 고딕" w:hAnsi="맑은 고딕" w:hint="eastAsia"/>
-                <w:spacing w:val="0"/>
-                <w:sz w:val="18"/>
-                <w:shd w:val="clear" w:color="auto" w:fill="FFFFFF"/>
-              </w:rPr>
-              <w:t>...</w:t>
-            </w:r>
           </w:p>
         </w:tc>
       </w:tr>
@@ -4922,14 +3695,14 @@
     <w:p>
       <w:pPr>
         <w:rPr>
-          <w:rFonts w:ascii="맑은 고딕" w:eastAsia="맑은 고딕" w:hAnsi="맑은 고딕" w:hint="eastAsia"/>
+          <w:rFonts w:ascii="맑은 고딕" w:eastAsia="맑은 고딕" w:hAnsi="맑은 고딕"/>
         </w:rPr>
       </w:pPr>
     </w:p>
     <w:p>
       <w:pPr>
         <w:rPr>
-          <w:rFonts w:ascii="맑은 고딕" w:eastAsia="맑은 고딕" w:hAnsi="맑은 고딕" w:hint="eastAsia"/>
+          <w:rFonts w:ascii="맑은 고딕" w:eastAsia="맑은 고딕" w:hAnsi="맑은 고딕"/>
         </w:rPr>
       </w:pPr>
     </w:p>
@@ -5166,6 +3939,7 @@
                 <w:sz w:val="18"/>
                 <w:szCs w:val="16"/>
               </w:rPr>
+              <w:lastRenderedPageBreak/>
               <w:t xml:space="preserve">프롬프트 </w:t>
             </w:r>
           </w:p>
@@ -7573,6 +6347,95 @@
     </w:lvl>
   </w:abstractNum>
   <w:abstractNum w:abstractNumId="17" w15:restartNumberingAfterBreak="0">
+    <w:nsid w:val="58382913"/>
+    <w:multiLevelType w:val="hybridMultilevel"/>
+    <w:tmpl w:val="D0DC2370"/>
+    <w:lvl w:ilvl="0" w:tplc="6F5A7278">
+      <w:start w:val="1"/>
+      <w:numFmt w:val="decimal"/>
+      <w:lvlText w:val="%1."/>
+      <w:lvlJc w:val="left"/>
+      <w:pPr>
+        <w:ind w:left="800" w:hanging="360"/>
+      </w:pPr>
+      <w:rPr>
+        <w:rFonts w:hint="default"/>
+      </w:rPr>
+    </w:lvl>
+    <w:lvl w:ilvl="1" w:tplc="04090019" w:tentative="1">
+      <w:start w:val="1"/>
+      <w:numFmt w:val="upperLetter"/>
+      <w:lvlText w:val="%2."/>
+      <w:lvlJc w:val="left"/>
+      <w:pPr>
+        <w:ind w:left="1320" w:hanging="440"/>
+      </w:pPr>
+    </w:lvl>
+    <w:lvl w:ilvl="2" w:tplc="0409001B" w:tentative="1">
+      <w:start w:val="1"/>
+      <w:numFmt w:val="lowerRoman"/>
+      <w:lvlText w:val="%3."/>
+      <w:lvlJc w:val="right"/>
+      <w:pPr>
+        <w:ind w:left="1760" w:hanging="440"/>
+      </w:pPr>
+    </w:lvl>
+    <w:lvl w:ilvl="3" w:tplc="0409000F" w:tentative="1">
+      <w:start w:val="1"/>
+      <w:numFmt w:val="decimal"/>
+      <w:lvlText w:val="%4."/>
+      <w:lvlJc w:val="left"/>
+      <w:pPr>
+        <w:ind w:left="2200" w:hanging="440"/>
+      </w:pPr>
+    </w:lvl>
+    <w:lvl w:ilvl="4" w:tplc="04090019" w:tentative="1">
+      <w:start w:val="1"/>
+      <w:numFmt w:val="upperLetter"/>
+      <w:lvlText w:val="%5."/>
+      <w:lvlJc w:val="left"/>
+      <w:pPr>
+        <w:ind w:left="2640" w:hanging="440"/>
+      </w:pPr>
+    </w:lvl>
+    <w:lvl w:ilvl="5" w:tplc="0409001B" w:tentative="1">
+      <w:start w:val="1"/>
+      <w:numFmt w:val="lowerRoman"/>
+      <w:lvlText w:val="%6."/>
+      <w:lvlJc w:val="right"/>
+      <w:pPr>
+        <w:ind w:left="3080" w:hanging="440"/>
+      </w:pPr>
+    </w:lvl>
+    <w:lvl w:ilvl="6" w:tplc="0409000F" w:tentative="1">
+      <w:start w:val="1"/>
+      <w:numFmt w:val="decimal"/>
+      <w:lvlText w:val="%7."/>
+      <w:lvlJc w:val="left"/>
+      <w:pPr>
+        <w:ind w:left="3520" w:hanging="440"/>
+      </w:pPr>
+    </w:lvl>
+    <w:lvl w:ilvl="7" w:tplc="04090019" w:tentative="1">
+      <w:start w:val="1"/>
+      <w:numFmt w:val="upperLetter"/>
+      <w:lvlText w:val="%8."/>
+      <w:lvlJc w:val="left"/>
+      <w:pPr>
+        <w:ind w:left="3960" w:hanging="440"/>
+      </w:pPr>
+    </w:lvl>
+    <w:lvl w:ilvl="8" w:tplc="0409001B" w:tentative="1">
+      <w:start w:val="1"/>
+      <w:numFmt w:val="lowerRoman"/>
+      <w:lvlText w:val="%9."/>
+      <w:lvlJc w:val="right"/>
+      <w:pPr>
+        <w:ind w:left="4400" w:hanging="440"/>
+      </w:pPr>
+    </w:lvl>
+  </w:abstractNum>
+  <w:abstractNum w:abstractNumId="18" w15:restartNumberingAfterBreak="0">
     <w:nsid w:val="59B53D3C"/>
     <w:multiLevelType w:val="multilevel"/>
     <w:tmpl w:val="AC20C110"/>
@@ -7685,7 +6548,7 @@
       </w:rPr>
     </w:lvl>
   </w:abstractNum>
-  <w:abstractNum w:abstractNumId="18" w15:restartNumberingAfterBreak="0">
+  <w:abstractNum w:abstractNumId="19" w15:restartNumberingAfterBreak="0">
     <w:nsid w:val="5D985AE0"/>
     <w:multiLevelType w:val="multilevel"/>
     <w:tmpl w:val="231AE466"/>
@@ -7798,7 +6661,7 @@
       </w:rPr>
     </w:lvl>
   </w:abstractNum>
-  <w:abstractNum w:abstractNumId="19" w15:restartNumberingAfterBreak="0">
+  <w:abstractNum w:abstractNumId="20" w15:restartNumberingAfterBreak="0">
     <w:nsid w:val="5DC6427E"/>
     <w:multiLevelType w:val="multilevel"/>
     <w:tmpl w:val="C8ECB57E"/>
@@ -7912,7 +6775,7 @@
       </w:pPr>
     </w:lvl>
   </w:abstractNum>
-  <w:abstractNum w:abstractNumId="20" w15:restartNumberingAfterBreak="0">
+  <w:abstractNum w:abstractNumId="21" w15:restartNumberingAfterBreak="0">
     <w:nsid w:val="664E0E6C"/>
     <w:multiLevelType w:val="multilevel"/>
     <w:tmpl w:val="3B826CEC"/>
@@ -8025,7 +6888,7 @@
       </w:rPr>
     </w:lvl>
   </w:abstractNum>
-  <w:abstractNum w:abstractNumId="21" w15:restartNumberingAfterBreak="0">
+  <w:abstractNum w:abstractNumId="22" w15:restartNumberingAfterBreak="0">
     <w:nsid w:val="68A970A7"/>
     <w:multiLevelType w:val="hybridMultilevel"/>
     <w:tmpl w:val="32C638B2"/>
@@ -8114,7 +6977,7 @@
       </w:pPr>
     </w:lvl>
   </w:abstractNum>
-  <w:abstractNum w:abstractNumId="22" w15:restartNumberingAfterBreak="0">
+  <w:abstractNum w:abstractNumId="23" w15:restartNumberingAfterBreak="0">
     <w:nsid w:val="6B026A2E"/>
     <w:multiLevelType w:val="hybridMultilevel"/>
     <w:tmpl w:val="6834349A"/>
@@ -8230,7 +7093,7 @@
       </w:pPr>
     </w:lvl>
   </w:abstractNum>
-  <w:abstractNum w:abstractNumId="23" w15:restartNumberingAfterBreak="0">
+  <w:abstractNum w:abstractNumId="24" w15:restartNumberingAfterBreak="0">
     <w:nsid w:val="6EA04CBD"/>
     <w:multiLevelType w:val="multilevel"/>
     <w:tmpl w:val="56542790"/>
@@ -8343,7 +7206,7 @@
       </w:rPr>
     </w:lvl>
   </w:abstractNum>
-  <w:abstractNum w:abstractNumId="24" w15:restartNumberingAfterBreak="0">
+  <w:abstractNum w:abstractNumId="25" w15:restartNumberingAfterBreak="0">
     <w:nsid w:val="73B6613F"/>
     <w:multiLevelType w:val="hybridMultilevel"/>
     <w:tmpl w:val="C9B0E86E"/>
@@ -8460,7 +7323,7 @@
       </w:pPr>
     </w:lvl>
   </w:abstractNum>
-  <w:abstractNum w:abstractNumId="25" w15:restartNumberingAfterBreak="0">
+  <w:abstractNum w:abstractNumId="26" w15:restartNumberingAfterBreak="0">
     <w:nsid w:val="75D6668E"/>
     <w:multiLevelType w:val="multilevel"/>
     <w:tmpl w:val="FB46677A"/>
@@ -8600,7 +7463,7 @@
       </w:rPr>
     </w:lvl>
   </w:abstractNum>
-  <w:abstractNum w:abstractNumId="26" w15:restartNumberingAfterBreak="0">
+  <w:abstractNum w:abstractNumId="27" w15:restartNumberingAfterBreak="0">
     <w:nsid w:val="779310DD"/>
     <w:multiLevelType w:val="multilevel"/>
     <w:tmpl w:val="3B826CEC"/>
@@ -8713,7 +7576,7 @@
       </w:rPr>
     </w:lvl>
   </w:abstractNum>
-  <w:abstractNum w:abstractNumId="27" w15:restartNumberingAfterBreak="0">
+  <w:abstractNum w:abstractNumId="28" w15:restartNumberingAfterBreak="0">
     <w:nsid w:val="7DA45BC0"/>
     <w:multiLevelType w:val="hybridMultilevel"/>
     <w:tmpl w:val="48A2D45C"/>
@@ -8827,13 +7690,13 @@
     </w:lvl>
   </w:abstractNum>
   <w:num w:numId="1" w16cid:durableId="1681661967">
-    <w:abstractNumId w:val="25"/>
+    <w:abstractNumId w:val="26"/>
   </w:num>
   <w:num w:numId="2" w16cid:durableId="2006591781">
     <w:abstractNumId w:val="4"/>
   </w:num>
   <w:num w:numId="3" w16cid:durableId="473564462">
-    <w:abstractNumId w:val="19"/>
+    <w:abstractNumId w:val="20"/>
   </w:num>
   <w:num w:numId="4" w16cid:durableId="1064450149">
     <w:abstractNumId w:val="12"/>
@@ -8848,22 +7711,22 @@
     <w:abstractNumId w:val="6"/>
   </w:num>
   <w:num w:numId="8" w16cid:durableId="202863368">
-    <w:abstractNumId w:val="22"/>
+    <w:abstractNumId w:val="23"/>
   </w:num>
   <w:num w:numId="9" w16cid:durableId="996226908">
-    <w:abstractNumId w:val="27"/>
+    <w:abstractNumId w:val="28"/>
   </w:num>
   <w:num w:numId="10" w16cid:durableId="96485465">
-    <w:abstractNumId w:val="24"/>
+    <w:abstractNumId w:val="25"/>
   </w:num>
   <w:num w:numId="11" w16cid:durableId="1125346158">
+    <w:abstractNumId w:val="19"/>
+  </w:num>
+  <w:num w:numId="12" w16cid:durableId="165245083">
     <w:abstractNumId w:val="18"/>
   </w:num>
-  <w:num w:numId="12" w16cid:durableId="165245083">
-    <w:abstractNumId w:val="17"/>
-  </w:num>
   <w:num w:numId="13" w16cid:durableId="349992557">
-    <w:abstractNumId w:val="24"/>
+    <w:abstractNumId w:val="25"/>
     <w:lvlOverride w:ilvl="0">
       <w:startOverride w:val="1"/>
     </w:lvlOverride>
@@ -8872,16 +7735,16 @@
     <w:abstractNumId w:val="13"/>
   </w:num>
   <w:num w:numId="15" w16cid:durableId="1146125777">
-    <w:abstractNumId w:val="23"/>
+    <w:abstractNumId w:val="24"/>
   </w:num>
   <w:num w:numId="16" w16cid:durableId="1489588338">
-    <w:abstractNumId w:val="24"/>
+    <w:abstractNumId w:val="25"/>
     <w:lvlOverride w:ilvl="0">
       <w:startOverride w:val="1"/>
     </w:lvlOverride>
   </w:num>
   <w:num w:numId="17" w16cid:durableId="151724569">
-    <w:abstractNumId w:val="24"/>
+    <w:abstractNumId w:val="25"/>
     <w:lvlOverride w:ilvl="0">
       <w:startOverride w:val="1"/>
     </w:lvlOverride>
@@ -8893,10 +7756,10 @@
     <w:abstractNumId w:val="3"/>
   </w:num>
   <w:num w:numId="20" w16cid:durableId="129590544">
-    <w:abstractNumId w:val="26"/>
+    <w:abstractNumId w:val="27"/>
   </w:num>
   <w:num w:numId="21" w16cid:durableId="1747996774">
-    <w:abstractNumId w:val="24"/>
+    <w:abstractNumId w:val="25"/>
     <w:lvlOverride w:ilvl="0">
       <w:startOverride w:val="1"/>
     </w:lvlOverride>
@@ -8905,10 +7768,10 @@
     <w:abstractNumId w:val="8"/>
   </w:num>
   <w:num w:numId="23" w16cid:durableId="1097752391">
-    <w:abstractNumId w:val="20"/>
+    <w:abstractNumId w:val="21"/>
   </w:num>
   <w:num w:numId="24" w16cid:durableId="1750730406">
-    <w:abstractNumId w:val="24"/>
+    <w:abstractNumId w:val="25"/>
     <w:lvlOverride w:ilvl="0">
       <w:startOverride w:val="1"/>
     </w:lvlOverride>
@@ -8932,13 +7795,16 @@
     <w:abstractNumId w:val="9"/>
   </w:num>
   <w:num w:numId="31" w16cid:durableId="1419862567">
-    <w:abstractNumId w:val="21"/>
+    <w:abstractNumId w:val="22"/>
   </w:num>
   <w:num w:numId="32" w16cid:durableId="1842500664">
     <w:abstractNumId w:val="5"/>
   </w:num>
   <w:num w:numId="33" w16cid:durableId="519471080">
     <w:abstractNumId w:val="7"/>
+  </w:num>
+  <w:num w:numId="34" w16cid:durableId="1406107183">
+    <w:abstractNumId w:val="17"/>
   </w:num>
   <w:numIdMacAtCleanup w:val="4"/>
 </w:numbering>

--- a/docs/week7/12조-7주차-프라이버시 보호 실시간 지원 서비스-시퀀스다이어그램.docx
+++ b/docs/week7/12조-7주차-프라이버시 보호 실시간 지원 서비스-시퀀스다이어그램.docx
@@ -263,17 +263,8 @@
           <w:rFonts w:ascii="맑은 고딕" w:eastAsia="맑은 고딕" w:hAnsi="맑은 고딕" w:hint="eastAsia"/>
           <w:szCs w:val="20"/>
         </w:rPr>
-        <w:t xml:space="preserve">202202624 </w:t>
-      </w:r>
-      <w:proofErr w:type="spellStart"/>
-      <w:r>
-        <w:rPr>
-          <w:rFonts w:ascii="맑은 고딕" w:eastAsia="맑은 고딕" w:hAnsi="맑은 고딕" w:hint="eastAsia"/>
-          <w:szCs w:val="20"/>
-        </w:rPr>
-        <w:t>이예인</w:t>
-      </w:r>
-      <w:proofErr w:type="spellEnd"/>
+        <w:t>202202624 이예인</w:t>
+      </w:r>
     </w:p>
     <w:p>
       <w:pPr>
@@ -600,21 +591,12 @@
                 <w:spacing w:val="-20"/>
               </w:rPr>
             </w:pPr>
-            <w:proofErr w:type="spellStart"/>
             <w:r>
               <w:rPr>
                 <w:rFonts w:ascii="맑은 고딕" w:eastAsia="맑은 고딕" w:hAnsi="맑은 고딕" w:hint="eastAsia"/>
                 <w:spacing w:val="-20"/>
               </w:rPr>
-              <w:t>유스케이스</w:t>
-            </w:r>
-            <w:proofErr w:type="spellEnd"/>
-            <w:r>
-              <w:rPr>
-                <w:rFonts w:ascii="맑은 고딕" w:eastAsia="맑은 고딕" w:hAnsi="맑은 고딕" w:hint="eastAsia"/>
-                <w:spacing w:val="-20"/>
-              </w:rPr>
-              <w:t xml:space="preserve"> 및 시퀀스 다이어그램 작성</w:t>
+              <w:t>유스케이스 및 시퀀스 다이어그램 작성</w:t>
             </w:r>
           </w:p>
         </w:tc>
@@ -629,7 +611,6 @@
                 <w:spacing w:val="-20"/>
               </w:rPr>
             </w:pPr>
-            <w:proofErr w:type="spellStart"/>
             <w:r>
               <w:rPr>
                 <w:rFonts w:ascii="맑은 고딕" w:eastAsia="맑은 고딕" w:hAnsi="맑은 고딕" w:hint="eastAsia"/>
@@ -637,7 +618,6 @@
               </w:rPr>
               <w:t>이예인</w:t>
             </w:r>
-            <w:proofErr w:type="spellEnd"/>
           </w:p>
         </w:tc>
       </w:tr>
@@ -1721,97 +1701,53 @@
         </w:rPr>
         <w:t xml:space="preserve">이 문서는 </w:t>
       </w:r>
-      <w:proofErr w:type="spellStart"/>
       <w:r>
         <w:rPr>
           <w:rFonts w:ascii="맑은 고딕" w:eastAsia="맑은 고딕" w:hAnsi="맑은 고딕"/>
         </w:rPr>
-        <w:t>xxxx</w:t>
-      </w:r>
-      <w:proofErr w:type="spellEnd"/>
+        <w:t xml:space="preserve">xxxx </w:t>
+      </w:r>
+      <w:r>
+        <w:rPr>
+          <w:rFonts w:ascii="맑은 고딕" w:eastAsia="맑은 고딕" w:hAnsi="맑은 고딕" w:hint="eastAsia"/>
+        </w:rPr>
+        <w:t xml:space="preserve">시스템의 시스템 모델 </w:t>
+      </w:r>
       <w:r>
         <w:rPr>
           <w:rFonts w:ascii="맑은 고딕" w:eastAsia="맑은 고딕" w:hAnsi="맑은 고딕"/>
         </w:rPr>
-        <w:t xml:space="preserve"> </w:t>
+        <w:t>(</w:t>
       </w:r>
       <w:r>
         <w:rPr>
           <w:rFonts w:ascii="맑은 고딕" w:eastAsia="맑은 고딕" w:hAnsi="맑은 고딕" w:hint="eastAsia"/>
         </w:rPr>
-        <w:t xml:space="preserve">시스템의 시스템 모델 </w:t>
+        <w:t>시퀀스 다이어그램</w:t>
       </w:r>
       <w:r>
         <w:rPr>
           <w:rFonts w:ascii="맑은 고딕" w:eastAsia="맑은 고딕" w:hAnsi="맑은 고딕"/>
         </w:rPr>
-        <w:t>(</w:t>
+        <w:t>)</w:t>
       </w:r>
       <w:r>
         <w:rPr>
           <w:rFonts w:ascii="맑은 고딕" w:eastAsia="맑은 고딕" w:hAnsi="맑은 고딕" w:hint="eastAsia"/>
         </w:rPr>
-        <w:t>시퀀스 다이어그램</w:t>
+        <w:t>에 대한 내용을 기술하고 있다</w:t>
       </w:r>
       <w:r>
         <w:rPr>
           <w:rFonts w:ascii="맑은 고딕" w:eastAsia="맑은 고딕" w:hAnsi="맑은 고딕"/>
         </w:rPr>
-        <w:t>)</w:t>
-      </w:r>
-      <w:proofErr w:type="spellStart"/>
+        <w:t xml:space="preserve">. </w:t>
+      </w:r>
       <w:r>
         <w:rPr>
           <w:rFonts w:ascii="맑은 고딕" w:eastAsia="맑은 고딕" w:hAnsi="맑은 고딕" w:hint="eastAsia"/>
         </w:rPr>
-        <w:t>에</w:t>
-      </w:r>
-      <w:proofErr w:type="spellEnd"/>
-      <w:r>
-        <w:rPr>
-          <w:rFonts w:ascii="맑은 고딕" w:eastAsia="맑은 고딕" w:hAnsi="맑은 고딕" w:hint="eastAsia"/>
-        </w:rPr>
-        <w:t xml:space="preserve"> 대한 내용을 기술하고 있다</w:t>
-      </w:r>
-      <w:r>
-        <w:rPr>
-          <w:rFonts w:ascii="맑은 고딕" w:eastAsia="맑은 고딕" w:hAnsi="맑은 고딕"/>
-        </w:rPr>
-        <w:t xml:space="preserve">. </w:t>
-      </w:r>
-      <w:r>
-        <w:rPr>
-          <w:rFonts w:ascii="맑은 고딕" w:eastAsia="맑은 고딕" w:hAnsi="맑은 고딕" w:hint="eastAsia"/>
-        </w:rPr>
-        <w:t xml:space="preserve">요구사항 명세 단계에서 작성한 </w:t>
-      </w:r>
-      <w:proofErr w:type="spellStart"/>
-      <w:r>
-        <w:rPr>
-          <w:rFonts w:ascii="맑은 고딕" w:eastAsia="맑은 고딕" w:hAnsi="맑은 고딕" w:hint="eastAsia"/>
-        </w:rPr>
-        <w:t>유스케이스</w:t>
-      </w:r>
-      <w:proofErr w:type="spellEnd"/>
-      <w:r>
-        <w:rPr>
-          <w:rFonts w:ascii="맑은 고딕" w:eastAsia="맑은 고딕" w:hAnsi="맑은 고딕" w:hint="eastAsia"/>
-        </w:rPr>
-        <w:t xml:space="preserve"> 다이어그램을 기반으로 각 </w:t>
-      </w:r>
-      <w:proofErr w:type="spellStart"/>
-      <w:r>
-        <w:rPr>
-          <w:rFonts w:ascii="맑은 고딕" w:eastAsia="맑은 고딕" w:hAnsi="맑은 고딕" w:hint="eastAsia"/>
-        </w:rPr>
-        <w:t>유스케이스의</w:t>
-      </w:r>
-      <w:proofErr w:type="spellEnd"/>
-      <w:r>
-        <w:rPr>
-          <w:rFonts w:ascii="맑은 고딕" w:eastAsia="맑은 고딕" w:hAnsi="맑은 고딕" w:hint="eastAsia"/>
-        </w:rPr>
-        <w:t xml:space="preserve"> 상세한 내부 동작 흐름을 시퀀스 다이어그램으로 모델링한다</w:t>
+        <w:t>요구사항 명세 단계에서 작성한 유스케이스 다이어그램을 기반으로 각 유스케이스의 상세한 내부 동작 흐름을 시퀀스 다이어그램으로 모델링한다</w:t>
       </w:r>
       <w:r>
         <w:rPr>
@@ -1914,8 +1850,8 @@
             <v:path o:extrusionok="f" gradientshapeok="t" o:connecttype="rect"/>
             <o:lock v:ext="edit" aspectratio="t"/>
           </v:shapetype>
-          <v:shape id="그림 1" o:spid="_x0000_i1030" type="#_x0000_t75" alt="도표, 텍스트, 라인, 스케치이(가) 표시된 사진&#13;&#10;&#13;&#10;AI가 생성한 콘텐츠는 부정확할 수 있습니다." style="width:425.45pt;height:338.9pt;visibility:visible;mso-wrap-style:square;mso-width-percent:0;mso-height-percent:0;mso-width-percent:0;mso-height-percent:0">
-            <v:imagedata r:id="rId12" o:title="도표, 텍스트, 라인, 스케치이(가) 표시된 사진&#13;&#10;&#13;&#10;AI가 생성한 콘텐츠는 부정확할 수 있습니다"/>
+          <v:shape id="그림 1" o:spid="_x0000_i1027" type="#_x0000_t75" alt="도표, 텍스트, 라인, 스케치이(가) 표시된 사진&#13;&#13;&#10;&#13;&#13;&#10;AI가 생성한 콘텐츠는 부정확할 수 있습니다." style="width:425.35pt;height:339.35pt;visibility:visible;mso-wrap-style:square;mso-width-percent:0;mso-height-percent:0;mso-width-percent:0;mso-height-percent:0">
+            <v:imagedata r:id="rId12" o:title="도표, 텍스트, 라인, 스케치이(가) 표시된 사진&#13;&#13;&#10;&#13;&#13;&#10;AI가 생성한 콘텐츠는 부정확할 수 있습니다"/>
           </v:shape>
         </w:pict>
       </w:r>
@@ -1987,19 +1923,11 @@
         </w:rPr>
         <w:t xml:space="preserve"> </w:t>
       </w:r>
-      <w:proofErr w:type="spellStart"/>
       <w:r>
         <w:rPr>
           <w:rFonts w:ascii="맑은 고딕" w:eastAsia="맑은 고딕" w:hAnsi="맑은 고딕" w:hint="eastAsia"/>
         </w:rPr>
-        <w:t>유스케이스</w:t>
-      </w:r>
-      <w:proofErr w:type="spellEnd"/>
-      <w:r>
-        <w:rPr>
-          <w:rFonts w:ascii="맑은 고딕" w:eastAsia="맑은 고딕" w:hAnsi="맑은 고딕" w:hint="eastAsia"/>
-        </w:rPr>
-        <w:t xml:space="preserve"> 다이어그램</w:t>
+        <w:t>유스케이스 다이어그램</w:t>
       </w:r>
       <w:bookmarkEnd w:id="8"/>
       <w:r>
@@ -2168,8 +2096,8 @@
                 <w:sz w:val="18"/>
               </w:rPr>
               <w:pict w14:anchorId="70B51434">
-                <v:shape id="그림 2" o:spid="_x0000_i1029" type="#_x0000_t75" alt="텍스트, 스크린샷, 도표, 라인이(가) 표시된 사진&#13;&#10;&#13;&#10;AI가 생성한 콘텐츠는 부정확할 수 있습니다." style="width:194.2pt;height:272pt;visibility:visible;mso-wrap-style:square;mso-width-percent:0;mso-height-percent:0;mso-width-percent:0;mso-height-percent:0">
-                  <v:imagedata r:id="rId13" o:title="텍스트, 스크린샷, 도표, 라인이(가) 표시된 사진&#13;&#10;&#13;&#10;AI가 생성한 콘텐츠는 부정확할 수 있습니다"/>
+                <v:shape id="그림 2" o:spid="_x0000_i1026" type="#_x0000_t75" alt="텍스트, 스크린샷, 도표, 라인이(가) 표시된 사진&#13;&#13;&#10;&#13;&#13;&#10;AI가 생성한 콘텐츠는 부정확할 수 있습니다." style="width:194pt;height:272pt;visibility:visible;mso-wrap-style:square;mso-width-percent:0;mso-height-percent:0;mso-width-percent:0;mso-height-percent:0">
+                  <v:imagedata r:id="rId13" o:title="텍스트, 스크린샷, 도표, 라인이(가) 표시된 사진&#13;&#13;&#10;&#13;&#13;&#10;AI가 생성한 콘텐츠는 부정확할 수 있습니다"/>
                 </v:shape>
               </w:pict>
             </w:r>
@@ -2223,7 +2151,7 @@
               <w:pStyle w:val="af9"/>
               <w:spacing w:line="240" w:lineRule="auto"/>
               <w:rPr>
-                <w:rFonts w:ascii="맑은 고딕" w:eastAsia="맑은 고딕" w:hAnsi="맑은 고딕" w:hint="eastAsia"/>
+                <w:rFonts w:ascii="맑은 고딕" w:eastAsia="맑은 고딕" w:hAnsi="맑은 고딕"/>
               </w:rPr>
             </w:pPr>
             <w:r>
@@ -2301,21 +2229,12 @@
               </w:rPr>
               <w:t>email, password)</w:t>
             </w:r>
-            <w:proofErr w:type="spellStart"/>
             <w:r>
               <w:rPr>
                 <w:rFonts w:ascii="맑은 고딕" w:eastAsia="맑은 고딕" w:hAnsi="맑은 고딕" w:hint="eastAsia"/>
                 <w:spacing w:val="0"/>
               </w:rPr>
-              <w:t>를</w:t>
-            </w:r>
-            <w:proofErr w:type="spellEnd"/>
-            <w:r>
-              <w:rPr>
-                <w:rFonts w:ascii="맑은 고딕" w:eastAsia="맑은 고딕" w:hAnsi="맑은 고딕" w:hint="eastAsia"/>
-                <w:spacing w:val="0"/>
-              </w:rPr>
-              <w:t xml:space="preserve"> 보낸다.</w:t>
+              <w:t>를 보낸다.</w:t>
             </w:r>
           </w:p>
           <w:p>
@@ -2379,17 +2298,8 @@
                 <w:rFonts w:ascii="맑은 고딕" w:eastAsia="맑은 고딕" w:hAnsi="맑은 고딕"/>
                 <w:spacing w:val="0"/>
               </w:rPr>
-              <w:t xml:space="preserve">Success, </w:t>
-            </w:r>
-            <w:proofErr w:type="spellStart"/>
-            <w:r>
-              <w:rPr>
-                <w:rFonts w:ascii="맑은 고딕" w:eastAsia="맑은 고딕" w:hAnsi="맑은 고딕"/>
-                <w:spacing w:val="0"/>
-              </w:rPr>
-              <w:t>sid</w:t>
-            </w:r>
-            <w:proofErr w:type="spellEnd"/>
+              <w:t>Success, sid</w:t>
+            </w:r>
             <w:r>
               <w:rPr>
                 <w:rFonts w:ascii="맑은 고딕" w:eastAsia="맑은 고딕" w:hAnsi="맑은 고딕" w:hint="eastAsia"/>
@@ -2420,7 +2330,7 @@
                 <w:rFonts w:ascii="맑은 고딕" w:eastAsia="맑은 고딕" w:hAnsi="맑은 고딕" w:hint="eastAsia"/>
                 <w:spacing w:val="0"/>
               </w:rPr>
-              <w:t>,</w:t>
+              <w:t>.</w:t>
             </w:r>
             <w:r>
               <w:rPr>
@@ -2450,60 +2360,44 @@
               <w:spacing w:after="0"/>
               <w:ind w:left="200" w:hanging="200"/>
               <w:rPr>
+                <w:rFonts w:ascii="맑은 고딕" w:eastAsia="맑은 고딕" w:hAnsi="맑은 고딕"/>
+                <w:spacing w:val="0"/>
+              </w:rPr>
+            </w:pPr>
+            <w:r>
+              <w:rPr>
                 <w:rFonts w:ascii="맑은 고딕" w:eastAsia="맑은 고딕" w:hAnsi="맑은 고딕" w:hint="eastAsia"/>
                 <w:spacing w:val="0"/>
               </w:rPr>
-            </w:pPr>
+              <w:t xml:space="preserve">4. 응답이 </w:t>
+            </w:r>
+            <w:r>
+              <w:rPr>
+                <w:rFonts w:ascii="맑은 고딕" w:eastAsia="맑은 고딕" w:hAnsi="맑은 고딕"/>
+                <w:spacing w:val="0"/>
+              </w:rPr>
+              <w:t>Success</w:t>
+            </w:r>
             <w:r>
               <w:rPr>
                 <w:rFonts w:ascii="맑은 고딕" w:eastAsia="맑은 고딕" w:hAnsi="맑은 고딕" w:hint="eastAsia"/>
                 <w:spacing w:val="0"/>
               </w:rPr>
-              <w:t xml:space="preserve">4. 응답이 </w:t>
+              <w:t xml:space="preserve">면 메인 페이지로 이동하고 </w:t>
             </w:r>
             <w:r>
               <w:rPr>
                 <w:rFonts w:ascii="맑은 고딕" w:eastAsia="맑은 고딕" w:hAnsi="맑은 고딕"/>
                 <w:spacing w:val="0"/>
               </w:rPr>
-              <w:t>Success</w:t>
+              <w:t>Fail</w:t>
             </w:r>
             <w:r>
               <w:rPr>
                 <w:rFonts w:ascii="맑은 고딕" w:eastAsia="맑은 고딕" w:hAnsi="맑은 고딕" w:hint="eastAsia"/>
                 <w:spacing w:val="0"/>
               </w:rPr>
-              <w:t xml:space="preserve">면 메인 페이지로 이동하고 </w:t>
-            </w:r>
-            <w:r>
-              <w:rPr>
-                <w:rFonts w:ascii="맑은 고딕" w:eastAsia="맑은 고딕" w:hAnsi="맑은 고딕"/>
-                <w:spacing w:val="0"/>
-              </w:rPr>
-              <w:t>Fail</w:t>
-            </w:r>
-            <w:r>
-              <w:rPr>
-                <w:rFonts w:ascii="맑은 고딕" w:eastAsia="맑은 고딕" w:hAnsi="맑은 고딕" w:hint="eastAsia"/>
-                <w:spacing w:val="0"/>
-              </w:rPr>
-              <w:t xml:space="preserve">이면 페이지를 </w:t>
-            </w:r>
-            <w:proofErr w:type="spellStart"/>
-            <w:r>
-              <w:rPr>
-                <w:rFonts w:ascii="맑은 고딕" w:eastAsia="맑은 고딕" w:hAnsi="맑은 고딕" w:hint="eastAsia"/>
-                <w:spacing w:val="0"/>
-              </w:rPr>
-              <w:t>리로드</w:t>
-            </w:r>
-            <w:proofErr w:type="spellEnd"/>
-            <w:r>
-              <w:rPr>
-                <w:rFonts w:ascii="맑은 고딕" w:eastAsia="맑은 고딕" w:hAnsi="맑은 고딕" w:hint="eastAsia"/>
-                <w:spacing w:val="0"/>
-              </w:rPr>
-              <w:t xml:space="preserve"> 시킨다.</w:t>
+              <w:t>이면 페이지를 리로드 시킨다.</w:t>
             </w:r>
           </w:p>
         </w:tc>
@@ -2677,8 +2571,8 @@
                 <w:sz w:val="18"/>
               </w:rPr>
               <w:pict w14:anchorId="16254D9C">
-                <v:shape id="그림 3" o:spid="_x0000_i1028" type="#_x0000_t75" alt="텍스트, 도표, 스크린샷, 라인이(가) 표시된 사진&#13;&#10;&#13;&#10;AI가 생성한 콘텐츠는 부정확할 수 있습니다." style="width:239.25pt;height:302.55pt;visibility:visible;mso-wrap-style:square;mso-width-percent:0;mso-height-percent:0;mso-width-percent:0;mso-height-percent:0">
-                  <v:imagedata r:id="rId14" o:title="텍스트, 도표, 스크린샷, 라인이(가) 표시된 사진&#13;&#10;&#13;&#10;AI가 생성한 콘텐츠는 부정확할 수 있습니다"/>
+                <v:shape id="그림 3" o:spid="_x0000_i1025" type="#_x0000_t75" alt="텍스트, 도표, 스크린샷, 라인이(가) 표시된 사진&#13;&#13;&#10;&#13;&#13;&#10;AI가 생성한 콘텐츠는 부정확할 수 있습니다." style="width:239.35pt;height:302.65pt;visibility:visible;mso-wrap-style:square;mso-width-percent:0;mso-height-percent:0;mso-width-percent:0;mso-height-percent:0">
+                  <v:imagedata r:id="rId14" o:title="텍스트, 도표, 스크린샷, 라인이(가) 표시된 사진&#13;&#13;&#10;&#13;&#13;&#10;AI가 생성한 콘텐츠는 부정확할 수 있습니다"/>
                 </v:shape>
               </w:pict>
             </w:r>
@@ -2724,7 +2618,7 @@
               <w:pStyle w:val="af9"/>
               <w:spacing w:line="240" w:lineRule="auto"/>
               <w:rPr>
-                <w:rFonts w:ascii="맑은 고딕" w:eastAsia="맑은 고딕" w:hAnsi="맑은 고딕" w:hint="eastAsia"/>
+                <w:rFonts w:ascii="맑은 고딕" w:eastAsia="맑은 고딕" w:hAnsi="맑은 고딕"/>
               </w:rPr>
             </w:pPr>
             <w:r>
@@ -2837,7 +2731,7 @@
               <w:spacing w:after="0"/>
               <w:ind w:left="200" w:hangingChars="100" w:hanging="200"/>
               <w:rPr>
-                <w:rFonts w:ascii="맑은 고딕" w:eastAsia="맑은 고딕" w:hAnsi="맑은 고딕"/>
+                <w:rFonts w:ascii="맑은 고딕" w:eastAsia="맑은 고딕" w:hAnsi="맑은 고딕" w:hint="eastAsia"/>
                 <w:spacing w:val="0"/>
               </w:rPr>
             </w:pPr>
@@ -2855,7 +2749,7 @@
               <w:spacing w:after="0"/>
               <w:ind w:left="200" w:hangingChars="100" w:hanging="200"/>
               <w:rPr>
-                <w:rFonts w:ascii="맑은 고딕" w:eastAsia="맑은 고딕" w:hAnsi="맑은 고딕" w:hint="eastAsia"/>
+                <w:rFonts w:ascii="맑은 고딕" w:eastAsia="맑은 고딕" w:hAnsi="맑은 고딕"/>
                 <w:spacing w:val="0"/>
               </w:rPr>
             </w:pPr>
@@ -3009,9 +2903,9 @@
                 <w:noProof/>
                 <w:sz w:val="18"/>
               </w:rPr>
-              <w:pict w14:anchorId="7BC44D32">
-                <v:shape id="그림 4" o:spid="_x0000_i1027" type="#_x0000_t75" alt="텍스트, 도표, 평행, 라인이(가) 표시된 사진&#13;&#10;&#13;&#10;AI가 생성한 콘텐츠는 부정확할 수 있습니다." style="width:424.75pt;height:458.2pt;visibility:visible;mso-wrap-style:square;mso-width-percent:0;mso-height-percent:0;mso-width-percent:0;mso-height-percent:0">
-                  <v:imagedata r:id="rId15" o:title="텍스트, 도표, 평행, 라인이(가) 표시된 사진&#13;&#10;&#13;&#10;AI가 생성한 콘텐츠는 부정확할 수 있습니다"/>
+              <w:pict w14:anchorId="0B0BC31A">
+                <v:shape id="그림 6" o:spid="_x0000_i1030" type="#_x0000_t75" alt="텍스트, 도표, 평행, 번호이(가) 표시된 사진&#10;&#10;AI가 생성한 콘텐츠는 부정확할 수 있습니다." style="width:425.35pt;height:477.35pt;visibility:visible;mso-wrap-style:square">
+                  <v:imagedata r:id="rId15" o:title="텍스트, 도표, 평행, 번호이(가) 표시된 사진&#10;&#10;AI가 생성한 콘텐츠는 부정확할 수 있습니다"/>
                 </v:shape>
               </w:pict>
             </w:r>
@@ -3057,7 +2951,7 @@
               <w:pStyle w:val="af9"/>
               <w:spacing w:line="240" w:lineRule="auto"/>
               <w:rPr>
-                <w:rFonts w:ascii="맑은 고딕" w:eastAsia="맑은 고딕" w:hAnsi="맑은 고딕" w:hint="eastAsia"/>
+                <w:rFonts w:ascii="맑은 고딕" w:eastAsia="맑은 고딕" w:hAnsi="맑은 고딕"/>
               </w:rPr>
             </w:pPr>
             <w:r>
@@ -3115,7 +3009,7 @@
               <w:spacing w:after="0"/>
               <w:ind w:left="200" w:hangingChars="100" w:hanging="200"/>
               <w:rPr>
-                <w:rFonts w:ascii="맑은 고딕" w:eastAsia="맑은 고딕" w:hAnsi="맑은 고딕" w:hint="eastAsia"/>
+                <w:rFonts w:ascii="맑은 고딕" w:eastAsia="맑은 고딕" w:hAnsi="맑은 고딕"/>
                 <w:spacing w:val="0"/>
               </w:rPr>
             </w:pPr>
@@ -3305,9 +3199,9 @@
                 <w:noProof/>
                 <w:sz w:val="18"/>
               </w:rPr>
-              <w:pict w14:anchorId="4A3215FE">
-                <v:shape id="그림 5" o:spid="_x0000_i1026" type="#_x0000_t75" alt="텍스트, 스크린샷, 도표, 평행이(가) 표시된 사진&#13;&#10;&#13;&#10;AI가 생성한 콘텐츠는 부정확할 수 있습니다." style="width:424.75pt;height:319.25pt;visibility:visible;mso-wrap-style:square;mso-width-percent:0;mso-height-percent:0;mso-width-percent:0;mso-height-percent:0">
-                  <v:imagedata r:id="rId16" o:title="텍스트, 스크린샷, 도표, 평행이(가) 표시된 사진&#13;&#10;&#13;&#10;AI가 생성한 콘텐츠는 부정확할 수 있습니다"/>
+              <w:pict w14:anchorId="119AB3C1">
+                <v:shape id="그림 7" o:spid="_x0000_i1029" type="#_x0000_t75" alt="텍스트, 스크린샷, 평행, 번호이(가) 표시된 사진&#10;&#10;AI가 생성한 콘텐츠는 부정확할 수 있습니다." style="width:425.35pt;height:360.65pt;visibility:visible;mso-wrap-style:square">
+                  <v:imagedata r:id="rId16" o:title="텍스트, 스크린샷, 평행, 번호이(가) 표시된 사진&#10;&#10;AI가 생성한 콘텐츠는 부정확할 수 있습니다"/>
                 </v:shape>
               </w:pict>
             </w:r>
@@ -3459,14 +3353,12 @@
         </w:rPr>
         <w:t xml:space="preserve"> </w:t>
       </w:r>
-      <w:proofErr w:type="spellStart"/>
       <w:r>
         <w:rPr>
           <w:rFonts w:hint="eastAsia"/>
         </w:rPr>
         <w:t>마스킹</w:t>
       </w:r>
-      <w:proofErr w:type="spellEnd"/>
     </w:p>
     <w:tbl>
       <w:tblPr>
@@ -3482,8 +3374,8 @@
         <w:tblLook w:val="04A0" w:firstRow="1" w:lastRow="0" w:firstColumn="1" w:lastColumn="0" w:noHBand="0" w:noVBand="1"/>
       </w:tblPr>
       <w:tblGrid>
-        <w:gridCol w:w="1205"/>
-        <w:gridCol w:w="7534"/>
+        <w:gridCol w:w="1203"/>
+        <w:gridCol w:w="7518"/>
       </w:tblGrid>
       <w:tr>
         <w:tc>
@@ -3534,23 +3426,7 @@
                 <w:rFonts w:ascii="맑은 고딕" w:eastAsia="맑은 고딕" w:hAnsi="맑은 고딕" w:hint="eastAsia"/>
                 <w:sz w:val="18"/>
               </w:rPr>
-              <w:t xml:space="preserve">민감 정보 자동 </w:t>
-            </w:r>
-            <w:proofErr w:type="spellStart"/>
-            <w:r>
-              <w:rPr>
-                <w:rFonts w:ascii="맑은 고딕" w:eastAsia="맑은 고딕" w:hAnsi="맑은 고딕" w:hint="eastAsia"/>
-                <w:sz w:val="18"/>
-              </w:rPr>
-              <w:t>마스킹</w:t>
-            </w:r>
-            <w:proofErr w:type="spellEnd"/>
-            <w:r>
-              <w:rPr>
-                <w:rFonts w:ascii="맑은 고딕" w:eastAsia="맑은 고딕" w:hAnsi="맑은 고딕" w:hint="eastAsia"/>
-                <w:sz w:val="18"/>
-              </w:rPr>
-              <w:t xml:space="preserve"> </w:t>
+              <w:t xml:space="preserve">민감 정보 자동 마스킹 </w:t>
             </w:r>
             <w:r>
               <w:rPr>
@@ -3583,9 +3459,9 @@
                 <w:noProof/>
                 <w:sz w:val="18"/>
               </w:rPr>
-              <w:pict w14:anchorId="76BCEE73">
-                <v:shape id="그림 7" o:spid="_x0000_i1025" type="#_x0000_t75" alt="텍스트, 스크린샷, 영수증, 대수학이(가) 표시된 사진&#13;&#10;&#13;&#10;AI가 생성한 콘텐츠는 부정확할 수 있습니다." style="width:426.2pt;height:320pt;visibility:visible;mso-wrap-style:square;mso-width-percent:0;mso-height-percent:0;mso-width-percent:0;mso-height-percent:0">
-                  <v:imagedata r:id="rId17" o:title="텍스트, 스크린샷, 영수증, 대수학이(가) 표시된 사진&#13;&#10;&#13;&#10;AI가 생성한 콘텐츠는 부정확할 수 있습니다"/>
+              <w:pict w14:anchorId="0B90F484">
+                <v:shape id="그림 8" o:spid="_x0000_i1028" type="#_x0000_t75" alt="텍스트, 스크린샷, 평행, 번호이(가) 표시된 사진&#10;&#10;AI가 생성한 콘텐츠는 부정확할 수 있습니다." style="width:425.35pt;height:360.65pt;visibility:visible;mso-wrap-style:square">
+                  <v:imagedata r:id="rId17" o:title="텍스트, 스크린샷, 평행, 번호이(가) 표시된 사진&#10;&#10;AI가 생성한 콘텐츠는 부정확할 수 있습니다"/>
                 </v:shape>
               </w:pict>
             </w:r>
@@ -3729,6 +3605,7 @@
         <w:rPr>
           <w:rFonts w:ascii="맑은 고딕" w:eastAsia="맑은 고딕" w:hAnsi="맑은 고딕"/>
         </w:rPr>
+        <w:lastRenderedPageBreak/>
         <w:t>AI</w:t>
       </w:r>
       <w:r>
@@ -3939,7 +3816,6 @@
                 <w:sz w:val="18"/>
                 <w:szCs w:val="16"/>
               </w:rPr>
-              <w:lastRenderedPageBreak/>
               <w:t xml:space="preserve">프롬프트 </w:t>
             </w:r>
           </w:p>

--- a/docs/week7/12조-7주차-프라이버시 보호 실시간 지원 서비스-시퀀스다이어그램.docx
+++ b/docs/week7/12조-7주차-프라이버시 보호 실시간 지원 서비스-시퀀스다이어그램.docx
@@ -630,10 +630,17 @@
             <w:pPr>
               <w:jc w:val="center"/>
               <w:rPr>
-                <w:rFonts w:ascii="맑은 고딕" w:eastAsia="맑은 고딕" w:hAnsi="맑은 고딕"/>
+                <w:rFonts w:ascii="맑은 고딕" w:eastAsia="맑은 고딕" w:hAnsi="맑은 고딕" w:hint="eastAsia"/>
                 <w:spacing w:val="-20"/>
               </w:rPr>
             </w:pPr>
+            <w:r>
+              <w:rPr>
+                <w:rFonts w:ascii="맑은 고딕" w:eastAsia="맑은 고딕" w:hAnsi="맑은 고딕" w:hint="eastAsia"/>
+                <w:spacing w:val="-20"/>
+              </w:rPr>
+              <w:t>2</w:t>
+            </w:r>
           </w:p>
         </w:tc>
         <w:tc>
@@ -643,10 +650,17 @@
           <w:p>
             <w:pPr>
               <w:rPr>
-                <w:rFonts w:ascii="맑은 고딕" w:eastAsia="맑은 고딕" w:hAnsi="맑은 고딕"/>
+                <w:rFonts w:ascii="맑은 고딕" w:eastAsia="맑은 고딕" w:hAnsi="맑은 고딕" w:hint="eastAsia"/>
                 <w:spacing w:val="-20"/>
               </w:rPr>
             </w:pPr>
+            <w:r>
+              <w:rPr>
+                <w:rFonts w:ascii="맑은 고딕" w:eastAsia="맑은 고딕" w:hAnsi="맑은 고딕" w:hint="eastAsia"/>
+                <w:spacing w:val="-20"/>
+              </w:rPr>
+              <w:t>2025/05/01</w:t>
+            </w:r>
           </w:p>
         </w:tc>
         <w:tc>
@@ -660,6 +674,20 @@
                 <w:spacing w:val="-20"/>
               </w:rPr>
             </w:pPr>
+            <w:r>
+              <w:rPr>
+                <w:rFonts w:ascii="맑은 고딕" w:eastAsia="맑은 고딕" w:hAnsi="맑은 고딕" w:hint="eastAsia"/>
+                <w:spacing w:val="-20"/>
+              </w:rPr>
+              <w:t xml:space="preserve">시퀀스 다이어그램 </w:t>
+            </w:r>
+            <w:r>
+              <w:rPr>
+                <w:rFonts w:ascii="맑은 고딕" w:eastAsia="맑은 고딕" w:hAnsi="맑은 고딕"/>
+                <w:spacing w:val="-20"/>
+              </w:rPr>
+              <w:t>filling</w:t>
+            </w:r>
           </w:p>
         </w:tc>
         <w:tc>
@@ -669,10 +697,17 @@
           <w:p>
             <w:pPr>
               <w:rPr>
-                <w:rFonts w:ascii="맑은 고딕" w:eastAsia="맑은 고딕" w:hAnsi="맑은 고딕"/>
+                <w:rFonts w:ascii="맑은 고딕" w:eastAsia="맑은 고딕" w:hAnsi="맑은 고딕" w:hint="eastAsia"/>
                 <w:spacing w:val="-20"/>
               </w:rPr>
             </w:pPr>
+            <w:r>
+              <w:rPr>
+                <w:rFonts w:ascii="맑은 고딕" w:eastAsia="맑은 고딕" w:hAnsi="맑은 고딕" w:hint="eastAsia"/>
+                <w:spacing w:val="-20"/>
+              </w:rPr>
+              <w:t>최동현</w:t>
+            </w:r>
           </w:p>
         </w:tc>
       </w:tr>
@@ -1850,8 +1885,8 @@
             <v:path o:extrusionok="f" gradientshapeok="t" o:connecttype="rect"/>
             <o:lock v:ext="edit" aspectratio="t"/>
           </v:shapetype>
-          <v:shape id="그림 1" o:spid="_x0000_i1027" type="#_x0000_t75" alt="도표, 텍스트, 라인, 스케치이(가) 표시된 사진&#13;&#13;&#10;&#13;&#13;&#10;AI가 생성한 콘텐츠는 부정확할 수 있습니다." style="width:425.35pt;height:339.35pt;visibility:visible;mso-wrap-style:square;mso-width-percent:0;mso-height-percent:0;mso-width-percent:0;mso-height-percent:0">
-            <v:imagedata r:id="rId12" o:title="도표, 텍스트, 라인, 스케치이(가) 표시된 사진&#13;&#13;&#10;&#13;&#13;&#10;AI가 생성한 콘텐츠는 부정확할 수 있습니다"/>
+          <v:shape id="그림 1" o:spid="_x0000_i1030" type="#_x0000_t75" alt="도표, 텍스트, 라인, 스케치이(가) 표시된 사진&#13;&#10;&#13;&#10;AI가 생성한 콘텐츠는 부정확할 수 있습니다." style="width:425.45pt;height:338.9pt;visibility:visible;mso-wrap-style:square;mso-width-percent:0;mso-height-percent:0;mso-width-percent:0;mso-height-percent:0">
+            <v:imagedata r:id="rId12" o:title="도표, 텍스트, 라인, 스케치이(가) 표시된 사진&#13;&#10;&#13;&#10;AI가 생성한 콘텐츠는 부정확할 수 있습니다"/>
           </v:shape>
         </w:pict>
       </w:r>
@@ -2096,8 +2131,8 @@
                 <w:sz w:val="18"/>
               </w:rPr>
               <w:pict w14:anchorId="70B51434">
-                <v:shape id="그림 2" o:spid="_x0000_i1026" type="#_x0000_t75" alt="텍스트, 스크린샷, 도표, 라인이(가) 표시된 사진&#13;&#13;&#10;&#13;&#13;&#10;AI가 생성한 콘텐츠는 부정확할 수 있습니다." style="width:194pt;height:272pt;visibility:visible;mso-wrap-style:square;mso-width-percent:0;mso-height-percent:0;mso-width-percent:0;mso-height-percent:0">
-                  <v:imagedata r:id="rId13" o:title="텍스트, 스크린샷, 도표, 라인이(가) 표시된 사진&#13;&#13;&#10;&#13;&#13;&#10;AI가 생성한 콘텐츠는 부정확할 수 있습니다"/>
+                <v:shape id="그림 2" o:spid="_x0000_i1029" type="#_x0000_t75" alt="텍스트, 스크린샷, 도표, 라인이(가) 표시된 사진&#13;&#10;&#13;&#10;AI가 생성한 콘텐츠는 부정확할 수 있습니다." style="width:194.2pt;height:272pt;visibility:visible;mso-wrap-style:square;mso-width-percent:0;mso-height-percent:0;mso-width-percent:0;mso-height-percent:0">
+                  <v:imagedata r:id="rId13" o:title="텍스트, 스크린샷, 도표, 라인이(가) 표시된 사진&#13;&#10;&#13;&#10;AI가 생성한 콘텐츠는 부정확할 수 있습니다"/>
                 </v:shape>
               </w:pict>
             </w:r>
@@ -2151,7 +2186,7 @@
               <w:pStyle w:val="af9"/>
               <w:spacing w:line="240" w:lineRule="auto"/>
               <w:rPr>
-                <w:rFonts w:ascii="맑은 고딕" w:eastAsia="맑은 고딕" w:hAnsi="맑은 고딕"/>
+                <w:rFonts w:ascii="맑은 고딕" w:eastAsia="맑은 고딕" w:hAnsi="맑은 고딕" w:hint="eastAsia"/>
               </w:rPr>
             </w:pPr>
             <w:r>
@@ -2234,7 +2269,14 @@
                 <w:rFonts w:ascii="맑은 고딕" w:eastAsia="맑은 고딕" w:hAnsi="맑은 고딕" w:hint="eastAsia"/>
                 <w:spacing w:val="0"/>
               </w:rPr>
-              <w:t>를 보낸다.</w:t>
+              <w:t>를 보</w:t>
+            </w:r>
+            <w:r>
+              <w:rPr>
+                <w:rFonts w:ascii="맑은 고딕" w:eastAsia="맑은 고딕" w:hAnsi="맑은 고딕" w:hint="eastAsia"/>
+                <w:spacing w:val="0"/>
+              </w:rPr>
+              <w:t>냄.</w:t>
             </w:r>
           </w:p>
           <w:p>
@@ -2259,7 +2301,14 @@
                 <w:rFonts w:ascii="맑은 고딕" w:eastAsia="맑은 고딕" w:hAnsi="맑은 고딕" w:hint="eastAsia"/>
                 <w:spacing w:val="0"/>
               </w:rPr>
-              <w:t>시그널링 서버가 로그인 정보를 확인하고 결과를 유저에게 전송한다.</w:t>
+              <w:t>시그널링 서버가 로그인 정보를 확인하고 결과를 유저에게 전송</w:t>
+            </w:r>
+            <w:r>
+              <w:rPr>
+                <w:rFonts w:ascii="맑은 고딕" w:eastAsia="맑은 고딕" w:hAnsi="맑은 고딕" w:hint="eastAsia"/>
+                <w:spacing w:val="0"/>
+              </w:rPr>
+              <w:t>.</w:t>
             </w:r>
           </w:p>
           <w:p>
@@ -2305,7 +2354,14 @@
                 <w:rFonts w:ascii="맑은 고딕" w:eastAsia="맑은 고딕" w:hAnsi="맑은 고딕" w:hint="eastAsia"/>
                 <w:spacing w:val="0"/>
               </w:rPr>
-              <w:t>)을 유저에게 보낸다.</w:t>
+              <w:t>)을 유저에게 보</w:t>
+            </w:r>
+            <w:r>
+              <w:rPr>
+                <w:rFonts w:ascii="맑은 고딕" w:eastAsia="맑은 고딕" w:hAnsi="맑은 고딕" w:hint="eastAsia"/>
+                <w:spacing w:val="0"/>
+              </w:rPr>
+              <w:t>냄</w:t>
             </w:r>
           </w:p>
           <w:p>
@@ -2330,7 +2386,7 @@
                 <w:rFonts w:ascii="맑은 고딕" w:eastAsia="맑은 고딕" w:hAnsi="맑은 고딕" w:hint="eastAsia"/>
                 <w:spacing w:val="0"/>
               </w:rPr>
-              <w:t>.</w:t>
+              <w:t>,</w:t>
             </w:r>
             <w:r>
               <w:rPr>
@@ -2351,7 +2407,14 @@
                 <w:rFonts w:ascii="맑은 고딕" w:eastAsia="맑은 고딕" w:hAnsi="맑은 고딕" w:hint="eastAsia"/>
                 <w:spacing w:val="0"/>
               </w:rPr>
-              <w:t>을 유저에게 보낸다.</w:t>
+              <w:t xml:space="preserve">을 유저에게 </w:t>
+            </w:r>
+            <w:r>
+              <w:rPr>
+                <w:rFonts w:ascii="맑은 고딕" w:eastAsia="맑은 고딕" w:hAnsi="맑은 고딕" w:hint="eastAsia"/>
+                <w:spacing w:val="0"/>
+              </w:rPr>
+              <w:t>보냄</w:t>
             </w:r>
           </w:p>
           <w:p>
@@ -2360,36 +2423,36 @@
               <w:spacing w:after="0"/>
               <w:ind w:left="200" w:hanging="200"/>
               <w:rPr>
+                <w:rFonts w:ascii="맑은 고딕" w:eastAsia="맑은 고딕" w:hAnsi="맑은 고딕" w:hint="eastAsia"/>
+                <w:spacing w:val="0"/>
+              </w:rPr>
+            </w:pPr>
+            <w:r>
+              <w:rPr>
+                <w:rFonts w:ascii="맑은 고딕" w:eastAsia="맑은 고딕" w:hAnsi="맑은 고딕" w:hint="eastAsia"/>
+                <w:spacing w:val="0"/>
+              </w:rPr>
+              <w:t xml:space="preserve">4. 응답이 </w:t>
+            </w:r>
+            <w:r>
+              <w:rPr>
                 <w:rFonts w:ascii="맑은 고딕" w:eastAsia="맑은 고딕" w:hAnsi="맑은 고딕"/>
                 <w:spacing w:val="0"/>
               </w:rPr>
-            </w:pPr>
-            <w:r>
-              <w:rPr>
-                <w:rFonts w:ascii="맑은 고딕" w:eastAsia="맑은 고딕" w:hAnsi="맑은 고딕" w:hint="eastAsia"/>
-                <w:spacing w:val="0"/>
-              </w:rPr>
-              <w:t xml:space="preserve">4. 응답이 </w:t>
+              <w:t>Success</w:t>
+            </w:r>
+            <w:r>
+              <w:rPr>
+                <w:rFonts w:ascii="맑은 고딕" w:eastAsia="맑은 고딕" w:hAnsi="맑은 고딕" w:hint="eastAsia"/>
+                <w:spacing w:val="0"/>
+              </w:rPr>
+              <w:t xml:space="preserve">면 메인 페이지로 이동하고 </w:t>
             </w:r>
             <w:r>
               <w:rPr>
                 <w:rFonts w:ascii="맑은 고딕" w:eastAsia="맑은 고딕" w:hAnsi="맑은 고딕"/>
                 <w:spacing w:val="0"/>
               </w:rPr>
-              <w:t>Success</w:t>
-            </w:r>
-            <w:r>
-              <w:rPr>
-                <w:rFonts w:ascii="맑은 고딕" w:eastAsia="맑은 고딕" w:hAnsi="맑은 고딕" w:hint="eastAsia"/>
-                <w:spacing w:val="0"/>
-              </w:rPr>
-              <w:t xml:space="preserve">면 메인 페이지로 이동하고 </w:t>
-            </w:r>
-            <w:r>
-              <w:rPr>
-                <w:rFonts w:ascii="맑은 고딕" w:eastAsia="맑은 고딕" w:hAnsi="맑은 고딕"/>
-                <w:spacing w:val="0"/>
-              </w:rPr>
               <w:t>Fail</w:t>
             </w:r>
             <w:r>
@@ -2397,7 +2460,14 @@
                 <w:rFonts w:ascii="맑은 고딕" w:eastAsia="맑은 고딕" w:hAnsi="맑은 고딕" w:hint="eastAsia"/>
                 <w:spacing w:val="0"/>
               </w:rPr>
-              <w:t>이면 페이지를 리로드 시킨다.</w:t>
+              <w:t>이면 페이지를 리로드 시</w:t>
+            </w:r>
+            <w:r>
+              <w:rPr>
+                <w:rFonts w:ascii="맑은 고딕" w:eastAsia="맑은 고딕" w:hAnsi="맑은 고딕" w:hint="eastAsia"/>
+                <w:spacing w:val="0"/>
+              </w:rPr>
+              <w:t>킴.</w:t>
             </w:r>
           </w:p>
         </w:tc>
@@ -2571,8 +2641,8 @@
                 <w:sz w:val="18"/>
               </w:rPr>
               <w:pict w14:anchorId="16254D9C">
-                <v:shape id="그림 3" o:spid="_x0000_i1025" type="#_x0000_t75" alt="텍스트, 도표, 스크린샷, 라인이(가) 표시된 사진&#13;&#13;&#10;&#13;&#13;&#10;AI가 생성한 콘텐츠는 부정확할 수 있습니다." style="width:239.35pt;height:302.65pt;visibility:visible;mso-wrap-style:square;mso-width-percent:0;mso-height-percent:0;mso-width-percent:0;mso-height-percent:0">
-                  <v:imagedata r:id="rId14" o:title="텍스트, 도표, 스크린샷, 라인이(가) 표시된 사진&#13;&#13;&#10;&#13;&#13;&#10;AI가 생성한 콘텐츠는 부정확할 수 있습니다"/>
+                <v:shape id="그림 3" o:spid="_x0000_i1028" type="#_x0000_t75" alt="텍스트, 도표, 스크린샷, 라인이(가) 표시된 사진&#13;&#10;&#13;&#10;AI가 생성한 콘텐츠는 부정확할 수 있습니다." style="width:239.25pt;height:302.55pt;visibility:visible;mso-wrap-style:square;mso-width-percent:0;mso-height-percent:0;mso-width-percent:0;mso-height-percent:0">
+                  <v:imagedata r:id="rId14" o:title="텍스트, 도표, 스크린샷, 라인이(가) 표시된 사진&#13;&#10;&#13;&#10;AI가 생성한 콘텐츠는 부정확할 수 있습니다"/>
                 </v:shape>
               </w:pict>
             </w:r>
@@ -2618,7 +2688,7 @@
               <w:pStyle w:val="af9"/>
               <w:spacing w:line="240" w:lineRule="auto"/>
               <w:rPr>
-                <w:rFonts w:ascii="맑은 고딕" w:eastAsia="맑은 고딕" w:hAnsi="맑은 고딕"/>
+                <w:rFonts w:ascii="맑은 고딕" w:eastAsia="맑은 고딕" w:hAnsi="맑은 고딕" w:hint="eastAsia"/>
               </w:rPr>
             </w:pPr>
             <w:r>
@@ -2679,7 +2749,14 @@
                 <w:rFonts w:ascii="맑은 고딕" w:eastAsia="맑은 고딕" w:hAnsi="맑은 고딕" w:hint="eastAsia"/>
                 <w:spacing w:val="0"/>
               </w:rPr>
-              <w:t>1. 유저는 메인 페이지를 시그널링 서버에 요청한다.</w:t>
+              <w:t>1. 유저는 메인 페이지를 시그널링 서버에 요청</w:t>
+            </w:r>
+            <w:r>
+              <w:rPr>
+                <w:rFonts w:ascii="맑은 고딕" w:eastAsia="맑은 고딕" w:hAnsi="맑은 고딕" w:hint="eastAsia"/>
+                <w:spacing w:val="0"/>
+              </w:rPr>
+              <w:t>.</w:t>
             </w:r>
           </w:p>
           <w:p>
@@ -2697,7 +2774,7 @@
                 <w:rFonts w:ascii="맑은 고딕" w:eastAsia="맑은 고딕" w:hAnsi="맑은 고딕" w:hint="eastAsia"/>
                 <w:spacing w:val="0"/>
               </w:rPr>
-              <w:t>2. 시그널링 서버는 사용자 세션을 확인 한다.</w:t>
+              <w:t>2. 시그널링 서버는 사용자 세션을 확인</w:t>
             </w:r>
           </w:p>
           <w:p>
@@ -2722,7 +2799,7 @@
                 <w:rFonts w:ascii="맑은 고딕" w:eastAsia="맑은 고딕" w:hAnsi="맑은 고딕" w:hint="eastAsia"/>
                 <w:spacing w:val="0"/>
               </w:rPr>
-              <w:t>.1. 세션이 없으면 유저는 로그인 페이지로 이동한다.</w:t>
+              <w:t>.1. 세션이 없으면 유저는 로그인 페이지로 이동</w:t>
             </w:r>
           </w:p>
           <w:p>
@@ -2731,16 +2808,16 @@
               <w:spacing w:after="0"/>
               <w:ind w:left="200" w:hangingChars="100" w:hanging="200"/>
               <w:rPr>
-                <w:rFonts w:ascii="맑은 고딕" w:eastAsia="맑은 고딕" w:hAnsi="맑은 고딕" w:hint="eastAsia"/>
-                <w:spacing w:val="0"/>
-              </w:rPr>
-            </w:pPr>
-            <w:r>
-              <w:rPr>
-                <w:rFonts w:ascii="맑은 고딕" w:eastAsia="맑은 고딕" w:hAnsi="맑은 고딕" w:hint="eastAsia"/>
-                <w:spacing w:val="0"/>
-              </w:rPr>
-              <w:t>3.2.1. 세션이 있으면 시그널링 서버가 메인 페이지를 유저에게 전송하고, 시그널링 서버에 사용자 목록을 요청한다.</w:t>
+                <w:rFonts w:ascii="맑은 고딕" w:eastAsia="맑은 고딕" w:hAnsi="맑은 고딕"/>
+                <w:spacing w:val="0"/>
+              </w:rPr>
+            </w:pPr>
+            <w:r>
+              <w:rPr>
+                <w:rFonts w:ascii="맑은 고딕" w:eastAsia="맑은 고딕" w:hAnsi="맑은 고딕" w:hint="eastAsia"/>
+                <w:spacing w:val="0"/>
+              </w:rPr>
+              <w:t>3.2.1. 세션이 있으면 시그널링 서버가 메인 페이지를 유저에게 전송하고, 시그널링 서버에 사용자 목록을 요청</w:t>
             </w:r>
           </w:p>
           <w:p>
@@ -2749,16 +2826,23 @@
               <w:spacing w:after="0"/>
               <w:ind w:left="200" w:hangingChars="100" w:hanging="200"/>
               <w:rPr>
-                <w:rFonts w:ascii="맑은 고딕" w:eastAsia="맑은 고딕" w:hAnsi="맑은 고딕"/>
-                <w:spacing w:val="0"/>
-              </w:rPr>
-            </w:pPr>
-            <w:r>
-              <w:rPr>
-                <w:rFonts w:ascii="맑은 고딕" w:eastAsia="맑은 고딕" w:hAnsi="맑은 고딕" w:hint="eastAsia"/>
-                <w:spacing w:val="0"/>
-              </w:rPr>
-              <w:t>3.2.2. 시그널링 서버는 세션 기반 사용자 목록을 조회하고 사용자에게 사용자 목록을 보낸다.</w:t>
+                <w:rFonts w:ascii="맑은 고딕" w:eastAsia="맑은 고딕" w:hAnsi="맑은 고딕" w:hint="eastAsia"/>
+                <w:spacing w:val="0"/>
+              </w:rPr>
+            </w:pPr>
+            <w:r>
+              <w:rPr>
+                <w:rFonts w:ascii="맑은 고딕" w:eastAsia="맑은 고딕" w:hAnsi="맑은 고딕" w:hint="eastAsia"/>
+                <w:spacing w:val="0"/>
+              </w:rPr>
+              <w:t>3.2.2. 시그널링 서버는 세션 기반 사용자 목록을 조회하고 사용자에게 사용자 목록을 보</w:t>
+            </w:r>
+            <w:r>
+              <w:rPr>
+                <w:rFonts w:ascii="맑은 고딕" w:eastAsia="맑은 고딕" w:hAnsi="맑은 고딕" w:hint="eastAsia"/>
+                <w:spacing w:val="0"/>
+              </w:rPr>
+              <w:t>냄.</w:t>
             </w:r>
           </w:p>
         </w:tc>
@@ -2804,8 +2888,8 @@
         <w:tblLook w:val="04A0" w:firstRow="1" w:lastRow="0" w:firstColumn="1" w:lastColumn="0" w:noHBand="0" w:noVBand="1"/>
       </w:tblPr>
       <w:tblGrid>
-        <w:gridCol w:w="1202"/>
-        <w:gridCol w:w="7518"/>
+        <w:gridCol w:w="1095"/>
+        <w:gridCol w:w="7625"/>
       </w:tblGrid>
       <w:tr>
         <w:tc>
@@ -2903,9 +2987,9 @@
                 <w:noProof/>
                 <w:sz w:val="18"/>
               </w:rPr>
-              <w:pict w14:anchorId="0B0BC31A">
-                <v:shape id="그림 6" o:spid="_x0000_i1030" type="#_x0000_t75" alt="텍스트, 도표, 평행, 번호이(가) 표시된 사진&#10;&#10;AI가 생성한 콘텐츠는 부정확할 수 있습니다." style="width:425.35pt;height:477.35pt;visibility:visible;mso-wrap-style:square">
-                  <v:imagedata r:id="rId15" o:title="텍스트, 도표, 평행, 번호이(가) 표시된 사진&#10;&#10;AI가 생성한 콘텐츠는 부정확할 수 있습니다"/>
+              <w:pict w14:anchorId="7BC44D32">
+                <v:shape id="그림 4" o:spid="_x0000_i1027" type="#_x0000_t75" alt="텍스트, 도표, 평행, 라인이(가) 표시된 사진&#13;&#10;&#13;&#10;AI가 생성한 콘텐츠는 부정확할 수 있습니다." style="width:424.75pt;height:458.2pt;visibility:visible;mso-wrap-style:square;mso-width-percent:0;mso-height-percent:0;mso-width-percent:0;mso-height-percent:0">
+                  <v:imagedata r:id="rId15" o:title="텍스트, 도표, 평행, 라인이(가) 표시된 사진&#13;&#10;&#13;&#10;AI가 생성한 콘텐츠는 부정확할 수 있습니다"/>
                 </v:shape>
               </w:pict>
             </w:r>
@@ -2951,7 +3035,7 @@
               <w:pStyle w:val="af9"/>
               <w:spacing w:line="240" w:lineRule="auto"/>
               <w:rPr>
-                <w:rFonts w:ascii="맑은 고딕" w:eastAsia="맑은 고딕" w:hAnsi="맑은 고딕"/>
+                <w:rFonts w:ascii="맑은 고딕" w:eastAsia="맑은 고딕" w:hAnsi="맑은 고딕" w:hint="eastAsia"/>
               </w:rPr>
             </w:pPr>
             <w:r>
@@ -3006,26 +3090,466 @@
           <w:p>
             <w:pPr>
               <w:pStyle w:val="13"/>
+              <w:ind w:left="200" w:hangingChars="100" w:hanging="200"/>
+              <w:rPr>
+                <w:rFonts w:ascii="맑은 고딕" w:eastAsia="맑은 고딕" w:hAnsi="맑은 고딕" w:hint="eastAsia"/>
+                <w:spacing w:val="0"/>
+              </w:rPr>
+            </w:pPr>
+            <w:r>
+              <w:rPr>
+                <w:rFonts w:ascii="Apple Color Emoji" w:eastAsia="맑은 고딕" w:hAnsi="Apple Color Emoji" w:cs="Apple Color Emoji"/>
+                <w:spacing w:val="0"/>
+              </w:rPr>
+              <w:t>🔹</w:t>
+            </w:r>
+            <w:r>
+              <w:rPr>
+                <w:rFonts w:ascii="맑은 고딕" w:eastAsia="맑은 고딕" w:hAnsi="맑은 고딕" w:hint="eastAsia"/>
+                <w:spacing w:val="0"/>
+              </w:rPr>
+              <w:t xml:space="preserve"> </w:t>
+            </w:r>
+            <w:r>
+              <w:rPr>
+                <w:rFonts w:ascii="맑은 고딕" w:eastAsia="맑은 고딕" w:hAnsi="맑은 고딕" w:hint="eastAsia"/>
+                <w:spacing w:val="0"/>
+              </w:rPr>
+              <w:t>초기 진입</w:t>
+            </w:r>
+          </w:p>
+          <w:p>
+            <w:pPr>
+              <w:pStyle w:val="13"/>
+              <w:ind w:left="200" w:hangingChars="100" w:hanging="200"/>
+              <w:rPr>
+                <w:rFonts w:ascii="맑은 고딕" w:eastAsia="맑은 고딕" w:hAnsi="맑은 고딕" w:hint="eastAsia"/>
+                <w:spacing w:val="0"/>
+              </w:rPr>
+            </w:pPr>
+            <w:r>
+              <w:rPr>
+                <w:rFonts w:ascii="맑은 고딕" w:eastAsia="맑은 고딕" w:hAnsi="맑은 고딕"/>
+                <w:spacing w:val="0"/>
+              </w:rPr>
+              <w:t xml:space="preserve">1. </w:t>
+            </w:r>
+            <w:r>
+              <w:rPr>
+                <w:rFonts w:ascii="맑은 고딕" w:eastAsia="맑은 고딕" w:hAnsi="맑은 고딕" w:hint="eastAsia"/>
+                <w:spacing w:val="0"/>
+              </w:rPr>
+              <w:t>Helper는 "도움주기" 버튼 클릭 → 제어 페이지로 이동</w:t>
+            </w:r>
+          </w:p>
+          <w:p>
+            <w:pPr>
+              <w:pStyle w:val="13"/>
+              <w:ind w:left="200" w:hangingChars="100" w:hanging="200"/>
+              <w:rPr>
+                <w:rFonts w:ascii="맑은 고딕" w:eastAsia="맑은 고딕" w:hAnsi="맑은 고딕" w:hint="eastAsia"/>
+                <w:spacing w:val="0"/>
+              </w:rPr>
+            </w:pPr>
+            <w:r>
+              <w:rPr>
+                <w:rFonts w:ascii="맑은 고딕" w:eastAsia="맑은 고딕" w:hAnsi="맑은 고딕"/>
+                <w:spacing w:val="0"/>
+              </w:rPr>
+              <w:t xml:space="preserve">2. </w:t>
+            </w:r>
+            <w:r>
+              <w:rPr>
+                <w:rFonts w:ascii="맑은 고딕" w:eastAsia="맑은 고딕" w:hAnsi="맑은 고딕" w:hint="eastAsia"/>
+                <w:spacing w:val="0"/>
+              </w:rPr>
+              <w:t>Helper는 Socket 서버에 연결함</w:t>
+            </w:r>
+          </w:p>
+          <w:p>
+            <w:pPr>
+              <w:pStyle w:val="13"/>
+              <w:ind w:left="200" w:hangingChars="100" w:hanging="200"/>
+              <w:rPr>
+                <w:rFonts w:ascii="맑은 고딕" w:eastAsia="맑은 고딕" w:hAnsi="맑은 고딕" w:hint="eastAsia"/>
+                <w:spacing w:val="0"/>
+              </w:rPr>
+            </w:pPr>
+            <w:r>
+              <w:rPr>
+                <w:rFonts w:ascii="맑은 고딕" w:eastAsia="맑은 고딕" w:hAnsi="맑은 고딕"/>
+                <w:spacing w:val="0"/>
+              </w:rPr>
+              <w:lastRenderedPageBreak/>
+              <w:t xml:space="preserve">3. </w:t>
+            </w:r>
+            <w:r>
+              <w:rPr>
+                <w:rFonts w:ascii="맑은 고딕" w:eastAsia="맑은 고딕" w:hAnsi="맑은 고딕" w:hint="eastAsia"/>
+                <w:spacing w:val="0"/>
+              </w:rPr>
+              <w:t>Helper는 Room 입장 이벤트를 Signaling Server에 보냄</w:t>
+            </w:r>
+          </w:p>
+          <w:p>
+            <w:pPr>
+              <w:pStyle w:val="13"/>
+              <w:ind w:left="200" w:hangingChars="100" w:hanging="200"/>
+              <w:rPr>
+                <w:rFonts w:ascii="맑은 고딕" w:eastAsia="맑은 고딕" w:hAnsi="맑은 고딕" w:hint="eastAsia"/>
+                <w:spacing w:val="0"/>
+              </w:rPr>
+            </w:pPr>
+            <w:r>
+              <w:rPr>
+                <w:rFonts w:ascii="맑은 고딕" w:eastAsia="맑은 고딕" w:hAnsi="맑은 고딕"/>
+                <w:spacing w:val="0"/>
+              </w:rPr>
+              <w:t xml:space="preserve">4. </w:t>
+            </w:r>
+            <w:r>
+              <w:rPr>
+                <w:rFonts w:ascii="맑은 고딕" w:eastAsia="맑은 고딕" w:hAnsi="맑은 고딕" w:hint="eastAsia"/>
+                <w:spacing w:val="0"/>
+              </w:rPr>
+              <w:t>Signaling Server는 Helper를 해당 room에 넣음</w:t>
+            </w:r>
+          </w:p>
+          <w:p>
+            <w:pPr>
+              <w:pStyle w:val="13"/>
+              <w:ind w:left="200" w:hangingChars="100" w:hanging="200"/>
+              <w:rPr>
+                <w:rFonts w:ascii="맑은 고딕" w:eastAsia="맑은 고딕" w:hAnsi="맑은 고딕" w:hint="eastAsia"/>
+                <w:spacing w:val="0"/>
+              </w:rPr>
+            </w:pPr>
+            <w:r>
+              <w:rPr>
+                <w:rFonts w:ascii="맑은 고딕" w:eastAsia="맑은 고딕" w:hAnsi="맑은 고딕"/>
+                <w:spacing w:val="0"/>
+              </w:rPr>
+              <w:t xml:space="preserve">5. </w:t>
+            </w:r>
+            <w:r>
+              <w:rPr>
+                <w:rFonts w:ascii="맑은 고딕" w:eastAsia="맑은 고딕" w:hAnsi="맑은 고딕" w:hint="eastAsia"/>
+                <w:spacing w:val="0"/>
+              </w:rPr>
+              <w:t>Helper는 getMedia() 호출하여 카메라/마이크 접근 권한 요청</w:t>
+            </w:r>
+          </w:p>
+          <w:p>
+            <w:pPr>
+              <w:pStyle w:val="13"/>
+              <w:ind w:left="200" w:hangingChars="100" w:hanging="200"/>
+              <w:rPr>
+                <w:rFonts w:ascii="맑은 고딕" w:eastAsia="맑은 고딕" w:hAnsi="맑은 고딕" w:hint="eastAsia"/>
+                <w:spacing w:val="0"/>
+              </w:rPr>
+            </w:pPr>
+            <w:r>
+              <w:rPr>
+                <w:rFonts w:ascii="맑은 고딕" w:eastAsia="맑은 고딕" w:hAnsi="맑은 고딕"/>
+                <w:spacing w:val="0"/>
+              </w:rPr>
+              <w:t xml:space="preserve">6. </w:t>
+            </w:r>
+            <w:r>
+              <w:rPr>
+                <w:rFonts w:ascii="맑은 고딕" w:eastAsia="맑은 고딕" w:hAnsi="맑은 고딕" w:hint="eastAsia"/>
+                <w:spacing w:val="0"/>
+              </w:rPr>
+              <w:t>Helper는 makeConnection() 호출 → RTCPeerConnection 생성</w:t>
+            </w:r>
+          </w:p>
+          <w:p>
+            <w:pPr>
+              <w:pStyle w:val="13"/>
+              <w:ind w:left="200" w:hangingChars="100" w:hanging="200"/>
+              <w:rPr>
+                <w:rFonts w:ascii="맑은 고딕" w:eastAsia="맑은 고딕" w:hAnsi="맑은 고딕" w:hint="eastAsia"/>
+                <w:spacing w:val="0"/>
+              </w:rPr>
+            </w:pPr>
+            <w:r>
+              <w:rPr>
+                <w:rFonts w:ascii="맑은 고딕" w:eastAsia="맑은 고딕" w:hAnsi="맑은 고딕"/>
+                <w:spacing w:val="0"/>
+              </w:rPr>
+              <w:t xml:space="preserve">7. </w:t>
+            </w:r>
+            <w:r>
+              <w:rPr>
+                <w:rFonts w:ascii="맑은 고딕" w:eastAsia="맑은 고딕" w:hAnsi="맑은 고딕" w:hint="eastAsia"/>
+                <w:spacing w:val="0"/>
+              </w:rPr>
+              <w:t>User는 "도움받기" 버튼 클릭 → 제어 페이지로 이동</w:t>
+            </w:r>
+          </w:p>
+          <w:p>
+            <w:pPr>
+              <w:pStyle w:val="13"/>
+              <w:ind w:left="200" w:hangingChars="100" w:hanging="200"/>
+              <w:rPr>
+                <w:rFonts w:ascii="맑은 고딕" w:eastAsia="맑은 고딕" w:hAnsi="맑은 고딕" w:hint="eastAsia"/>
+                <w:spacing w:val="0"/>
+              </w:rPr>
+            </w:pPr>
+            <w:r>
+              <w:rPr>
+                <w:rFonts w:ascii="맑은 고딕" w:eastAsia="맑은 고딕" w:hAnsi="맑은 고딕"/>
+                <w:spacing w:val="0"/>
+              </w:rPr>
+              <w:t xml:space="preserve">8. </w:t>
+            </w:r>
+            <w:r>
+              <w:rPr>
+                <w:rFonts w:ascii="맑은 고딕" w:eastAsia="맑은 고딕" w:hAnsi="맑은 고딕" w:hint="eastAsia"/>
+                <w:spacing w:val="0"/>
+              </w:rPr>
+              <w:t>User는 Socket 서버에 연결함</w:t>
+            </w:r>
+          </w:p>
+          <w:p>
+            <w:pPr>
+              <w:pStyle w:val="13"/>
+              <w:ind w:left="200" w:hangingChars="100" w:hanging="200"/>
+              <w:rPr>
+                <w:rFonts w:ascii="맑은 고딕" w:eastAsia="맑은 고딕" w:hAnsi="맑은 고딕" w:hint="eastAsia"/>
+                <w:spacing w:val="0"/>
+              </w:rPr>
+            </w:pPr>
+            <w:r>
+              <w:rPr>
+                <w:rFonts w:ascii="맑은 고딕" w:eastAsia="맑은 고딕" w:hAnsi="맑은 고딕"/>
+                <w:spacing w:val="0"/>
+              </w:rPr>
+              <w:t xml:space="preserve">9. </w:t>
+            </w:r>
+            <w:r>
+              <w:rPr>
+                <w:rFonts w:ascii="맑은 고딕" w:eastAsia="맑은 고딕" w:hAnsi="맑은 고딕" w:hint="eastAsia"/>
+                <w:spacing w:val="0"/>
+              </w:rPr>
+              <w:t>User는 Room 입장 이벤트를 Signaling Server에 보냄</w:t>
+            </w:r>
+          </w:p>
+          <w:p>
+            <w:pPr>
+              <w:pStyle w:val="13"/>
+              <w:ind w:left="200" w:hangingChars="100" w:hanging="200"/>
+              <w:rPr>
+                <w:rFonts w:ascii="맑은 고딕" w:eastAsia="맑은 고딕" w:hAnsi="맑은 고딕" w:hint="eastAsia"/>
+                <w:spacing w:val="0"/>
+              </w:rPr>
+            </w:pPr>
+            <w:r>
+              <w:rPr>
+                <w:rFonts w:ascii="맑은 고딕" w:eastAsia="맑은 고딕" w:hAnsi="맑은 고딕"/>
+                <w:spacing w:val="0"/>
+              </w:rPr>
+              <w:t xml:space="preserve">10. </w:t>
+            </w:r>
+            <w:r>
+              <w:rPr>
+                <w:rFonts w:ascii="맑은 고딕" w:eastAsia="맑은 고딕" w:hAnsi="맑은 고딕" w:hint="eastAsia"/>
+                <w:spacing w:val="0"/>
+              </w:rPr>
+              <w:t>Signaling Server는 User를 해당 room에 넣음</w:t>
+            </w:r>
+          </w:p>
+          <w:p>
+            <w:pPr>
+              <w:pStyle w:val="13"/>
+              <w:ind w:left="200" w:hangingChars="100" w:hanging="200"/>
+              <w:rPr>
+                <w:rFonts w:ascii="맑은 고딕" w:eastAsia="맑은 고딕" w:hAnsi="맑은 고딕" w:hint="eastAsia"/>
+                <w:spacing w:val="0"/>
+              </w:rPr>
+            </w:pPr>
+            <w:r>
+              <w:rPr>
+                <w:rFonts w:ascii="맑은 고딕" w:eastAsia="맑은 고딕" w:hAnsi="맑은 고딕"/>
+                <w:spacing w:val="0"/>
+              </w:rPr>
+              <w:t xml:space="preserve">11. </w:t>
+            </w:r>
+            <w:r>
+              <w:rPr>
+                <w:rFonts w:ascii="맑은 고딕" w:eastAsia="맑은 고딕" w:hAnsi="맑은 고딕" w:hint="eastAsia"/>
+                <w:spacing w:val="0"/>
+              </w:rPr>
+              <w:t>User는 init() → getScreen() → makeConnection() 호출로 화면 공유 준비 및 PeerConnection 생성</w:t>
+            </w:r>
+          </w:p>
+          <w:p>
+            <w:pPr>
+              <w:pStyle w:val="13"/>
+              <w:ind w:left="200" w:hangingChars="100" w:hanging="200"/>
+              <w:rPr>
+                <w:rFonts w:ascii="맑은 고딕" w:eastAsia="맑은 고딕" w:hAnsi="맑은 고딕" w:hint="eastAsia"/>
+                <w:spacing w:val="0"/>
+              </w:rPr>
+            </w:pPr>
+            <w:r>
+              <w:rPr>
+                <w:rFonts w:ascii="Apple Color Emoji" w:eastAsia="맑은 고딕" w:hAnsi="Apple Color Emoji" w:cs="Apple Color Emoji"/>
+                <w:spacing w:val="0"/>
+              </w:rPr>
+              <w:t>🔹</w:t>
+            </w:r>
+            <w:r>
+              <w:rPr>
+                <w:rFonts w:ascii="맑은 고딕" w:eastAsia="맑은 고딕" w:hAnsi="맑은 고딕" w:hint="eastAsia"/>
+                <w:spacing w:val="0"/>
+              </w:rPr>
+              <w:t xml:space="preserve"> 연결 시작 및 시그널링 교환</w:t>
+            </w:r>
+          </w:p>
+          <w:p>
+            <w:pPr>
+              <w:pStyle w:val="13"/>
+              <w:ind w:left="200" w:hangingChars="100" w:hanging="200"/>
+              <w:rPr>
+                <w:rFonts w:ascii="맑은 고딕" w:eastAsia="맑은 고딕" w:hAnsi="맑은 고딕" w:hint="eastAsia"/>
+                <w:spacing w:val="0"/>
+              </w:rPr>
+            </w:pPr>
+            <w:r>
+              <w:rPr>
+                <w:rFonts w:ascii="맑은 고딕" w:eastAsia="맑은 고딕" w:hAnsi="맑은 고딕" w:hint="eastAsia"/>
+                <w:spacing w:val="0"/>
+              </w:rPr>
+              <w:t xml:space="preserve">1. </w:t>
+            </w:r>
+            <w:r>
+              <w:rPr>
+                <w:rFonts w:ascii="맑은 고딕" w:eastAsia="맑은 고딕" w:hAnsi="맑은 고딕" w:hint="eastAsia"/>
+                <w:spacing w:val="0"/>
+              </w:rPr>
+              <w:t>User는 'start' 이벤트를 Signaling Server에 전송 (room 포함)</w:t>
+            </w:r>
+          </w:p>
+          <w:p>
+            <w:pPr>
+              <w:pStyle w:val="13"/>
+              <w:ind w:left="200" w:hangingChars="100" w:hanging="200"/>
+              <w:rPr>
+                <w:rFonts w:ascii="맑은 고딕" w:eastAsia="맑은 고딕" w:hAnsi="맑은 고딕" w:hint="eastAsia"/>
+                <w:spacing w:val="0"/>
+              </w:rPr>
+            </w:pPr>
+            <w:r>
+              <w:rPr>
+                <w:rFonts w:ascii="맑은 고딕" w:eastAsia="맑은 고딕" w:hAnsi="맑은 고딕" w:hint="eastAsia"/>
+                <w:spacing w:val="0"/>
+              </w:rPr>
+              <w:t xml:space="preserve">2. </w:t>
+            </w:r>
+            <w:r>
+              <w:rPr>
+                <w:rFonts w:ascii="맑은 고딕" w:eastAsia="맑은 고딕" w:hAnsi="맑은 고딕" w:hint="eastAsia"/>
+                <w:spacing w:val="0"/>
+              </w:rPr>
+              <w:t>Signaling Server는 'start' 이벤트를 Helper에게 전달</w:t>
+            </w:r>
+          </w:p>
+          <w:p>
+            <w:pPr>
+              <w:pStyle w:val="13"/>
+              <w:ind w:left="200" w:hangingChars="100" w:hanging="200"/>
+              <w:rPr>
+                <w:rFonts w:ascii="맑은 고딕" w:eastAsia="맑은 고딕" w:hAnsi="맑은 고딕" w:hint="eastAsia"/>
+                <w:spacing w:val="0"/>
+              </w:rPr>
+            </w:pPr>
+            <w:r>
+              <w:rPr>
+                <w:rFonts w:ascii="맑은 고딕" w:eastAsia="맑은 고딕" w:hAnsi="맑은 고딕" w:hint="eastAsia"/>
+                <w:spacing w:val="0"/>
+              </w:rPr>
+              <w:t xml:space="preserve">3. </w:t>
+            </w:r>
+            <w:r>
+              <w:rPr>
+                <w:rFonts w:ascii="맑은 고딕" w:eastAsia="맑은 고딕" w:hAnsi="맑은 고딕" w:hint="eastAsia"/>
+                <w:spacing w:val="0"/>
+              </w:rPr>
+              <w:t>Helper는 'offer' 생성 후 Signaling Server에 전송</w:t>
+            </w:r>
+          </w:p>
+          <w:p>
+            <w:pPr>
+              <w:pStyle w:val="13"/>
+              <w:ind w:left="200" w:hangingChars="100" w:hanging="200"/>
+              <w:rPr>
+                <w:rFonts w:ascii="맑은 고딕" w:eastAsia="맑은 고딕" w:hAnsi="맑은 고딕" w:hint="eastAsia"/>
+                <w:spacing w:val="0"/>
+              </w:rPr>
+            </w:pPr>
+            <w:r>
+              <w:rPr>
+                <w:rFonts w:ascii="맑은 고딕" w:eastAsia="맑은 고딕" w:hAnsi="맑은 고딕"/>
+                <w:spacing w:val="0"/>
+              </w:rPr>
+              <w:t>4. S</w:t>
+            </w:r>
+            <w:r>
+              <w:rPr>
+                <w:rFonts w:ascii="맑은 고딕" w:eastAsia="맑은 고딕" w:hAnsi="맑은 고딕" w:hint="eastAsia"/>
+                <w:spacing w:val="0"/>
+              </w:rPr>
+              <w:t>ignaling Server는 'offer'를 User에게 전달함</w:t>
+            </w:r>
+          </w:p>
+          <w:p>
+            <w:pPr>
+              <w:pStyle w:val="13"/>
+              <w:ind w:left="200" w:hangingChars="100" w:hanging="200"/>
+              <w:rPr>
+                <w:rFonts w:ascii="맑은 고딕" w:eastAsia="맑은 고딕" w:hAnsi="맑은 고딕" w:hint="eastAsia"/>
+                <w:spacing w:val="0"/>
+              </w:rPr>
+            </w:pPr>
+            <w:r>
+              <w:rPr>
+                <w:rFonts w:ascii="맑은 고딕" w:eastAsia="맑은 고딕" w:hAnsi="맑은 고딕"/>
+                <w:spacing w:val="0"/>
+              </w:rPr>
+              <w:t xml:space="preserve">5. </w:t>
+            </w:r>
+            <w:r>
+              <w:rPr>
+                <w:rFonts w:ascii="맑은 고딕" w:eastAsia="맑은 고딕" w:hAnsi="맑은 고딕" w:hint="eastAsia"/>
+                <w:spacing w:val="0"/>
+              </w:rPr>
+              <w:t>User는 'answer' 생성 후 Signaling Server에 전송</w:t>
+            </w:r>
+          </w:p>
+          <w:p>
+            <w:pPr>
+              <w:pStyle w:val="13"/>
               <w:spacing w:after="0"/>
               <w:ind w:left="200" w:hangingChars="100" w:hanging="200"/>
               <w:rPr>
+                <w:rFonts w:ascii="맑은 고딕" w:eastAsia="맑은 고딕" w:hAnsi="맑은 고딕" w:hint="eastAsia"/>
+                <w:spacing w:val="0"/>
+              </w:rPr>
+            </w:pPr>
+            <w:r>
+              <w:rPr>
                 <w:rFonts w:ascii="맑은 고딕" w:eastAsia="맑은 고딕" w:hAnsi="맑은 고딕"/>
                 <w:spacing w:val="0"/>
               </w:rPr>
-            </w:pPr>
-            <w:r>
-              <w:rPr>
-                <w:rFonts w:ascii="맑은 고딕" w:eastAsia="맑은 고딕" w:hAnsi="맑은 고딕" w:hint="eastAsia"/>
-                <w:spacing w:val="0"/>
-              </w:rPr>
-              <w:t>1.</w:t>
-            </w:r>
-            <w:r>
-              <w:rPr>
-                <w:rFonts w:ascii="맑은 고딕" w:eastAsia="맑은 고딕" w:hAnsi="맑은 고딕" w:hint="eastAsia"/>
-                <w:spacing w:val="0"/>
-              </w:rPr>
-              <w:t xml:space="preserve"> 도움</w:t>
+              <w:t xml:space="preserve">6. </w:t>
+            </w:r>
+            <w:r>
+              <w:rPr>
+                <w:rFonts w:ascii="맑은 고딕" w:eastAsia="맑은 고딕" w:hAnsi="맑은 고딕" w:hint="eastAsia"/>
+                <w:spacing w:val="0"/>
+              </w:rPr>
+              <w:t>Signaling Server는 'answer'를 Helper에게 전달함</w:t>
             </w:r>
           </w:p>
         </w:tc>
@@ -3107,8 +3631,8 @@
         <w:tblLook w:val="04A0" w:firstRow="1" w:lastRow="0" w:firstColumn="1" w:lastColumn="0" w:noHBand="0" w:noVBand="1"/>
       </w:tblPr>
       <w:tblGrid>
-        <w:gridCol w:w="1202"/>
-        <w:gridCol w:w="7518"/>
+        <w:gridCol w:w="1008"/>
+        <w:gridCol w:w="7712"/>
       </w:tblGrid>
       <w:tr>
         <w:tc>
@@ -3199,9 +3723,9 @@
                 <w:noProof/>
                 <w:sz w:val="18"/>
               </w:rPr>
-              <w:pict w14:anchorId="119AB3C1">
-                <v:shape id="그림 7" o:spid="_x0000_i1029" type="#_x0000_t75" alt="텍스트, 스크린샷, 평행, 번호이(가) 표시된 사진&#10;&#10;AI가 생성한 콘텐츠는 부정확할 수 있습니다." style="width:425.35pt;height:360.65pt;visibility:visible;mso-wrap-style:square">
-                  <v:imagedata r:id="rId16" o:title="텍스트, 스크린샷, 평행, 번호이(가) 표시된 사진&#10;&#10;AI가 생성한 콘텐츠는 부정확할 수 있습니다"/>
+              <w:pict w14:anchorId="4A3215FE">
+                <v:shape id="그림 5" o:spid="_x0000_i1026" type="#_x0000_t75" alt="텍스트, 스크린샷, 도표, 평행이(가) 표시된 사진&#13;&#10;&#13;&#10;AI가 생성한 콘텐츠는 부정확할 수 있습니다." style="width:424.75pt;height:319.25pt;visibility:visible;mso-wrap-style:square;mso-width-percent:0;mso-height-percent:0;mso-width-percent:0;mso-height-percent:0">
+                  <v:imagedata r:id="rId16" o:title="텍스트, 스크린샷, 도표, 평행이(가) 표시된 사진&#13;&#10;&#13;&#10;AI가 생성한 콘텐츠는 부정확할 수 있습니다"/>
                 </v:shape>
               </w:pict>
             </w:r>
@@ -3247,9 +3771,15 @@
               <w:pStyle w:val="af9"/>
               <w:spacing w:line="240" w:lineRule="auto"/>
               <w:rPr>
-                <w:rFonts w:ascii="맑은 고딕" w:eastAsia="맑은 고딕" w:hAnsi="맑은 고딕"/>
-              </w:rPr>
-            </w:pPr>
+                <w:rFonts w:ascii="맑은 고딕" w:eastAsia="맑은 고딕" w:hAnsi="맑은 고딕" w:hint="eastAsia"/>
+              </w:rPr>
+            </w:pPr>
+            <w:r>
+              <w:rPr>
+                <w:rFonts w:ascii="맑은 고딕" w:eastAsia="맑은 고딕" w:hAnsi="맑은 고딕" w:hint="eastAsia"/>
+              </w:rPr>
+              <w:t>공유하는 화면 영역 조작/지정</w:t>
+            </w:r>
           </w:p>
         </w:tc>
       </w:tr>
@@ -3290,6 +3820,367 @@
           <w:p>
             <w:pPr>
               <w:pStyle w:val="13"/>
+              <w:ind w:left="200" w:hangingChars="100" w:hanging="200"/>
+              <w:rPr>
+                <w:rFonts w:ascii="맑은 고딕" w:eastAsia="맑은 고딕" w:hAnsi="맑은 고딕" w:hint="eastAsia"/>
+                <w:spacing w:val="0"/>
+              </w:rPr>
+            </w:pPr>
+            <w:r>
+              <w:rPr>
+                <w:rFonts w:ascii="Apple Color Emoji" w:eastAsia="맑은 고딕" w:hAnsi="Apple Color Emoji" w:cs="Apple Color Emoji"/>
+                <w:spacing w:val="0"/>
+              </w:rPr>
+              <w:t>🔹</w:t>
+            </w:r>
+            <w:r>
+              <w:rPr>
+                <w:rFonts w:ascii="맑은 고딕" w:eastAsia="맑은 고딕" w:hAnsi="맑은 고딕" w:hint="eastAsia"/>
+                <w:spacing w:val="0"/>
+              </w:rPr>
+              <w:t xml:space="preserve"> 사용자 측 조작</w:t>
+            </w:r>
+          </w:p>
+          <w:p>
+            <w:pPr>
+              <w:pStyle w:val="13"/>
+              <w:ind w:left="200" w:hangingChars="100" w:hanging="200"/>
+              <w:rPr>
+                <w:rFonts w:ascii="맑은 고딕" w:eastAsia="맑은 고딕" w:hAnsi="맑은 고딕" w:hint="eastAsia"/>
+                <w:spacing w:val="0"/>
+              </w:rPr>
+            </w:pPr>
+            <w:r>
+              <w:rPr>
+                <w:rFonts w:ascii="맑은 고딕" w:eastAsia="맑은 고딕" w:hAnsi="맑은 고딕" w:hint="eastAsia"/>
+                <w:spacing w:val="0"/>
+              </w:rPr>
+              <w:t xml:space="preserve">1. </w:t>
+            </w:r>
+            <w:r>
+              <w:rPr>
+                <w:rFonts w:ascii="맑은 고딕" w:eastAsia="맑은 고딕" w:hAnsi="맑은 고딕" w:hint="eastAsia"/>
+                <w:spacing w:val="0"/>
+              </w:rPr>
+              <w:t>User가 "영역 선택" 버튼 클릭 후 슬라이더로 상하좌우 조절</w:t>
+            </w:r>
+          </w:p>
+          <w:p>
+            <w:pPr>
+              <w:pStyle w:val="13"/>
+              <w:ind w:left="200" w:hangingChars="100" w:hanging="200"/>
+              <w:rPr>
+                <w:rFonts w:ascii="맑은 고딕" w:eastAsia="맑은 고딕" w:hAnsi="맑은 고딕" w:hint="eastAsia"/>
+                <w:spacing w:val="0"/>
+              </w:rPr>
+            </w:pPr>
+            <w:r>
+              <w:rPr>
+                <w:rFonts w:ascii="맑은 고딕" w:eastAsia="맑은 고딕" w:hAnsi="맑은 고딕" w:hint="eastAsia"/>
+                <w:spacing w:val="0"/>
+              </w:rPr>
+              <w:t xml:space="preserve">2. </w:t>
+            </w:r>
+            <w:r>
+              <w:rPr>
+                <w:rFonts w:ascii="맑은 고딕" w:eastAsia="맑은 고딕" w:hAnsi="맑은 고딕" w:hint="eastAsia"/>
+                <w:spacing w:val="0"/>
+              </w:rPr>
+              <w:t>applySliderValues() → croppingScreen() 호출 (위, 아래, 왼쪽, 오른쪽 crop 값 전달)</w:t>
+            </w:r>
+          </w:p>
+          <w:p>
+            <w:pPr>
+              <w:pStyle w:val="13"/>
+              <w:ind w:left="200" w:hangingChars="100" w:hanging="200"/>
+              <w:rPr>
+                <w:rFonts w:ascii="맑은 고딕" w:eastAsia="맑은 고딕" w:hAnsi="맑은 고딕" w:hint="eastAsia"/>
+                <w:spacing w:val="0"/>
+              </w:rPr>
+            </w:pPr>
+            <w:r>
+              <w:rPr>
+                <w:rFonts w:ascii="Apple Color Emoji" w:eastAsia="맑은 고딕" w:hAnsi="Apple Color Emoji" w:cs="Apple Color Emoji"/>
+                <w:spacing w:val="0"/>
+              </w:rPr>
+              <w:t>🔹</w:t>
+            </w:r>
+            <w:r>
+              <w:rPr>
+                <w:rFonts w:ascii="맑은 고딕" w:eastAsia="맑은 고딕" w:hAnsi="맑은 고딕" w:hint="eastAsia"/>
+                <w:spacing w:val="0"/>
+              </w:rPr>
+              <w:t xml:space="preserve"> 스트림 처리 초기화</w:t>
+            </w:r>
+          </w:p>
+          <w:p>
+            <w:pPr>
+              <w:pStyle w:val="13"/>
+              <w:ind w:left="200" w:hangingChars="100" w:hanging="200"/>
+              <w:rPr>
+                <w:rFonts w:ascii="맑은 고딕" w:eastAsia="맑은 고딕" w:hAnsi="맑은 고딕" w:hint="eastAsia"/>
+                <w:spacing w:val="0"/>
+              </w:rPr>
+            </w:pPr>
+            <w:r>
+              <w:rPr>
+                <w:rFonts w:ascii="맑은 고딕" w:eastAsia="맑은 고딕" w:hAnsi="맑은 고딕" w:hint="eastAsia"/>
+                <w:spacing w:val="0"/>
+              </w:rPr>
+              <w:t xml:space="preserve">1. </w:t>
+            </w:r>
+            <w:r>
+              <w:rPr>
+                <w:rFonts w:ascii="맑은 고딕" w:eastAsia="맑은 고딕" w:hAnsi="맑은 고딕" w:hint="eastAsia"/>
+                <w:spacing w:val="0"/>
+              </w:rPr>
+              <w:t>MediaStreamTrackProcessor 및 MediaStreamTrackGenerator 생성됨</w:t>
+            </w:r>
+          </w:p>
+          <w:p>
+            <w:pPr>
+              <w:pStyle w:val="13"/>
+              <w:ind w:left="200" w:hangingChars="100" w:hanging="200"/>
+              <w:rPr>
+                <w:rFonts w:ascii="맑은 고딕" w:eastAsia="맑은 고딕" w:hAnsi="맑은 고딕" w:hint="eastAsia"/>
+                <w:spacing w:val="0"/>
+              </w:rPr>
+            </w:pPr>
+            <w:r>
+              <w:rPr>
+                <w:rFonts w:ascii="맑은 고딕" w:eastAsia="맑은 고딕" w:hAnsi="맑은 고딕" w:hint="eastAsia"/>
+                <w:spacing w:val="0"/>
+              </w:rPr>
+              <w:t xml:space="preserve">2. </w:t>
+            </w:r>
+            <w:r>
+              <w:rPr>
+                <w:rFonts w:ascii="맑은 고딕" w:eastAsia="맑은 고딕" w:hAnsi="맑은 고딕" w:hint="eastAsia"/>
+                <w:spacing w:val="0"/>
+              </w:rPr>
+              <w:t>crop 메시지를 WebWorker로 전송 (readable, writable stream 객체 및 crop 값 전달)</w:t>
+            </w:r>
+          </w:p>
+          <w:p>
+            <w:pPr>
+              <w:pStyle w:val="13"/>
+              <w:ind w:left="200" w:hangingChars="100" w:hanging="200"/>
+              <w:rPr>
+                <w:rFonts w:ascii="맑은 고딕" w:eastAsia="맑은 고딕" w:hAnsi="맑은 고딕" w:hint="eastAsia"/>
+                <w:spacing w:val="0"/>
+              </w:rPr>
+            </w:pPr>
+            <w:r>
+              <w:rPr>
+                <w:rFonts w:ascii="Apple Color Emoji" w:eastAsia="맑은 고딕" w:hAnsi="Apple Color Emoji" w:cs="Apple Color Emoji"/>
+                <w:spacing w:val="0"/>
+              </w:rPr>
+              <w:t>🔹</w:t>
+            </w:r>
+            <w:r>
+              <w:rPr>
+                <w:rFonts w:ascii="맑은 고딕" w:eastAsia="맑은 고딕" w:hAnsi="맑은 고딕" w:hint="eastAsia"/>
+                <w:spacing w:val="0"/>
+              </w:rPr>
+              <w:t xml:space="preserve"> WebWorker에서 영상 프레임 처리</w:t>
+            </w:r>
+          </w:p>
+          <w:p>
+            <w:pPr>
+              <w:pStyle w:val="13"/>
+              <w:ind w:left="200" w:hangingChars="100" w:hanging="200"/>
+              <w:rPr>
+                <w:rFonts w:ascii="맑은 고딕" w:eastAsia="맑은 고딕" w:hAnsi="맑은 고딕" w:hint="eastAsia"/>
+                <w:spacing w:val="0"/>
+              </w:rPr>
+            </w:pPr>
+            <w:r>
+              <w:rPr>
+                <w:rFonts w:ascii="맑은 고딕" w:eastAsia="맑은 고딕" w:hAnsi="맑은 고딕" w:hint="eastAsia"/>
+                <w:spacing w:val="0"/>
+              </w:rPr>
+              <w:t xml:space="preserve">1. </w:t>
+            </w:r>
+            <w:r>
+              <w:rPr>
+                <w:rFonts w:ascii="맑은 고딕" w:eastAsia="맑은 고딕" w:hAnsi="맑은 고딕" w:hint="eastAsia"/>
+                <w:spacing w:val="0"/>
+              </w:rPr>
+              <w:t>WebWorker는 readable 스트림에서 프레임을 읽음</w:t>
+            </w:r>
+          </w:p>
+          <w:p>
+            <w:pPr>
+              <w:pStyle w:val="13"/>
+              <w:ind w:left="200" w:hangingChars="100" w:hanging="200"/>
+              <w:rPr>
+                <w:rFonts w:ascii="맑은 고딕" w:eastAsia="맑은 고딕" w:hAnsi="맑은 고딕" w:hint="eastAsia"/>
+                <w:spacing w:val="0"/>
+              </w:rPr>
+            </w:pPr>
+            <w:r>
+              <w:rPr>
+                <w:rFonts w:ascii="맑은 고딕" w:eastAsia="맑은 고딕" w:hAnsi="맑은 고딕" w:hint="eastAsia"/>
+                <w:spacing w:val="0"/>
+              </w:rPr>
+              <w:lastRenderedPageBreak/>
+              <w:t xml:space="preserve">2. </w:t>
+            </w:r>
+            <w:r>
+              <w:rPr>
+                <w:rFonts w:ascii="맑은 고딕" w:eastAsia="맑은 고딕" w:hAnsi="맑은 고딕" w:hint="eastAsia"/>
+                <w:spacing w:val="0"/>
+              </w:rPr>
+              <w:t>transform() 함수 실행 → crop 값 기준으로 프레임 자름</w:t>
+            </w:r>
+          </w:p>
+          <w:p>
+            <w:pPr>
+              <w:pStyle w:val="13"/>
+              <w:ind w:left="200" w:hangingChars="100" w:hanging="200"/>
+              <w:rPr>
+                <w:rFonts w:ascii="맑은 고딕" w:eastAsia="맑은 고딕" w:hAnsi="맑은 고딕" w:hint="eastAsia"/>
+                <w:spacing w:val="0"/>
+              </w:rPr>
+            </w:pPr>
+            <w:r>
+              <w:rPr>
+                <w:rFonts w:ascii="맑은 고딕" w:eastAsia="맑은 고딕" w:hAnsi="맑은 고딕" w:hint="eastAsia"/>
+                <w:spacing w:val="0"/>
+              </w:rPr>
+              <w:t xml:space="preserve">3. </w:t>
+            </w:r>
+            <w:r>
+              <w:rPr>
+                <w:rFonts w:ascii="맑은 고딕" w:eastAsia="맑은 고딕" w:hAnsi="맑은 고딕" w:hint="eastAsia"/>
+                <w:spacing w:val="0"/>
+              </w:rPr>
+              <w:t>자른 프레임을 writable 스트림에 씀</w:t>
+            </w:r>
+          </w:p>
+          <w:p>
+            <w:pPr>
+              <w:pStyle w:val="13"/>
+              <w:ind w:left="200" w:hangingChars="100" w:hanging="200"/>
+              <w:rPr>
+                <w:rFonts w:ascii="맑은 고딕" w:eastAsia="맑은 고딕" w:hAnsi="맑은 고딕" w:hint="eastAsia"/>
+                <w:spacing w:val="0"/>
+              </w:rPr>
+            </w:pPr>
+            <w:r>
+              <w:rPr>
+                <w:rFonts w:ascii="Apple Color Emoji" w:eastAsia="맑은 고딕" w:hAnsi="Apple Color Emoji" w:cs="Apple Color Emoji"/>
+                <w:spacing w:val="0"/>
+              </w:rPr>
+              <w:t>🔹</w:t>
+            </w:r>
+            <w:r>
+              <w:rPr>
+                <w:rFonts w:ascii="맑은 고딕" w:eastAsia="맑은 고딕" w:hAnsi="맑은 고딕" w:hint="eastAsia"/>
+                <w:spacing w:val="0"/>
+              </w:rPr>
+              <w:t xml:space="preserve"> User 측 전송 준비</w:t>
+            </w:r>
+          </w:p>
+          <w:p>
+            <w:pPr>
+              <w:pStyle w:val="13"/>
+              <w:ind w:left="200" w:hangingChars="100" w:hanging="200"/>
+              <w:rPr>
+                <w:rFonts w:ascii="맑은 고딕" w:eastAsia="맑은 고딕" w:hAnsi="맑은 고딕" w:hint="eastAsia"/>
+                <w:spacing w:val="0"/>
+              </w:rPr>
+            </w:pPr>
+            <w:r>
+              <w:rPr>
+                <w:rFonts w:ascii="맑은 고딕" w:eastAsia="맑은 고딕" w:hAnsi="맑은 고딕" w:hint="eastAsia"/>
+                <w:spacing w:val="0"/>
+              </w:rPr>
+              <w:t xml:space="preserve">1. </w:t>
+            </w:r>
+            <w:r>
+              <w:rPr>
+                <w:rFonts w:ascii="맑은 고딕" w:eastAsia="맑은 고딕" w:hAnsi="맑은 고딕" w:hint="eastAsia"/>
+                <w:spacing w:val="0"/>
+              </w:rPr>
+              <w:t>Generator에서 변환된 스트림 생성</w:t>
+            </w:r>
+          </w:p>
+          <w:p>
+            <w:pPr>
+              <w:pStyle w:val="13"/>
+              <w:ind w:left="200" w:hangingChars="100" w:hanging="200"/>
+              <w:rPr>
+                <w:rFonts w:ascii="맑은 고딕" w:eastAsia="맑은 고딕" w:hAnsi="맑은 고딕" w:hint="eastAsia"/>
+                <w:spacing w:val="0"/>
+              </w:rPr>
+            </w:pPr>
+            <w:r>
+              <w:rPr>
+                <w:rFonts w:ascii="맑은 고딕" w:eastAsia="맑은 고딕" w:hAnsi="맑은 고딕" w:hint="eastAsia"/>
+                <w:spacing w:val="0"/>
+              </w:rPr>
+              <w:t xml:space="preserve">2. </w:t>
+            </w:r>
+            <w:r>
+              <w:rPr>
+                <w:rFonts w:ascii="맑은 고딕" w:eastAsia="맑은 고딕" w:hAnsi="맑은 고딕" w:hint="eastAsia"/>
+                <w:spacing w:val="0"/>
+              </w:rPr>
+              <w:t>기존 PeerConnection의 비디오 트랙을 새로 변환된 트랙으로 교체</w:t>
+            </w:r>
+          </w:p>
+          <w:p>
+            <w:pPr>
+              <w:pStyle w:val="13"/>
+              <w:ind w:left="200" w:hangingChars="100" w:hanging="200"/>
+              <w:rPr>
+                <w:rFonts w:ascii="맑은 고딕" w:eastAsia="맑은 고딕" w:hAnsi="맑은 고딕" w:hint="eastAsia"/>
+                <w:spacing w:val="0"/>
+              </w:rPr>
+            </w:pPr>
+            <w:r>
+              <w:rPr>
+                <w:rFonts w:ascii="Apple Color Emoji" w:eastAsia="맑은 고딕" w:hAnsi="Apple Color Emoji" w:cs="Apple Color Emoji"/>
+                <w:spacing w:val="0"/>
+              </w:rPr>
+              <w:t>🔹</w:t>
+            </w:r>
+            <w:r>
+              <w:rPr>
+                <w:rFonts w:ascii="맑은 고딕" w:eastAsia="맑은 고딕" w:hAnsi="맑은 고딕" w:hint="eastAsia"/>
+                <w:spacing w:val="0"/>
+              </w:rPr>
+              <w:t xml:space="preserve"> Helper 화면에 적용</w:t>
+            </w:r>
+          </w:p>
+          <w:p>
+            <w:pPr>
+              <w:pStyle w:val="13"/>
+              <w:ind w:left="200" w:hangingChars="100" w:hanging="200"/>
+              <w:rPr>
+                <w:rFonts w:ascii="맑은 고딕" w:eastAsia="맑은 고딕" w:hAnsi="맑은 고딕" w:hint="eastAsia"/>
+                <w:spacing w:val="0"/>
+              </w:rPr>
+            </w:pPr>
+            <w:r>
+              <w:rPr>
+                <w:rFonts w:ascii="맑은 고딕" w:eastAsia="맑은 고딕" w:hAnsi="맑은 고딕" w:hint="eastAsia"/>
+                <w:spacing w:val="0"/>
+              </w:rPr>
+              <w:t xml:space="preserve">1. </w:t>
+            </w:r>
+            <w:r>
+              <w:rPr>
+                <w:rFonts w:ascii="맑은 고딕" w:eastAsia="맑은 고딕" w:hAnsi="맑은 고딕" w:hint="eastAsia"/>
+                <w:spacing w:val="0"/>
+              </w:rPr>
+              <w:t>PeerConnection의 스트림이 업데이트됨</w:t>
+            </w:r>
+          </w:p>
+          <w:p>
+            <w:pPr>
+              <w:pStyle w:val="13"/>
               <w:spacing w:after="0"/>
               <w:ind w:left="200" w:hangingChars="100" w:hanging="200"/>
               <w:rPr>
@@ -3297,6 +4188,20 @@
                 <w:spacing w:val="0"/>
               </w:rPr>
             </w:pPr>
+            <w:r>
+              <w:rPr>
+                <w:rFonts w:ascii="맑은 고딕" w:eastAsia="맑은 고딕" w:hAnsi="맑은 고딕" w:hint="eastAsia"/>
+                <w:spacing w:val="0"/>
+              </w:rPr>
+              <w:t xml:space="preserve">2. </w:t>
+            </w:r>
+            <w:r>
+              <w:rPr>
+                <w:rFonts w:ascii="맑은 고딕" w:eastAsia="맑은 고딕" w:hAnsi="맑은 고딕" w:hint="eastAsia"/>
+                <w:spacing w:val="0"/>
+              </w:rPr>
+              <w:t>Helper는 User의 잘린 화면을 수신하고 표시</w:t>
+            </w:r>
           </w:p>
         </w:tc>
       </w:tr>
@@ -3374,8 +4279,8 @@
         <w:tblLook w:val="04A0" w:firstRow="1" w:lastRow="0" w:firstColumn="1" w:lastColumn="0" w:noHBand="0" w:noVBand="1"/>
       </w:tblPr>
       <w:tblGrid>
-        <w:gridCol w:w="1203"/>
-        <w:gridCol w:w="7518"/>
+        <w:gridCol w:w="1014"/>
+        <w:gridCol w:w="7725"/>
       </w:tblGrid>
       <w:tr>
         <w:tc>
@@ -3459,9 +4364,9 @@
                 <w:noProof/>
                 <w:sz w:val="18"/>
               </w:rPr>
-              <w:pict w14:anchorId="0B90F484">
-                <v:shape id="그림 8" o:spid="_x0000_i1028" type="#_x0000_t75" alt="텍스트, 스크린샷, 평행, 번호이(가) 표시된 사진&#10;&#10;AI가 생성한 콘텐츠는 부정확할 수 있습니다." style="width:425.35pt;height:360.65pt;visibility:visible;mso-wrap-style:square">
-                  <v:imagedata r:id="rId17" o:title="텍스트, 스크린샷, 평행, 번호이(가) 표시된 사진&#10;&#10;AI가 생성한 콘텐츠는 부정확할 수 있습니다"/>
+              <w:pict w14:anchorId="76BCEE73">
+                <v:shape id="그림 7" o:spid="_x0000_i1025" type="#_x0000_t75" alt="텍스트, 스크린샷, 영수증, 대수학이(가) 표시된 사진&#13;&#10;&#13;&#10;AI가 생성한 콘텐츠는 부정확할 수 있습니다." style="width:426.2pt;height:320pt;visibility:visible;mso-wrap-style:square;mso-width-percent:0;mso-height-percent:0;mso-width-percent:0;mso-height-percent:0">
+                  <v:imagedata r:id="rId17" o:title="텍스트, 스크린샷, 영수증, 대수학이(가) 표시된 사진&#13;&#10;&#13;&#10;AI가 생성한 콘텐츠는 부정확할 수 있습니다"/>
                 </v:shape>
               </w:pict>
             </w:r>
@@ -3507,9 +4412,15 @@
               <w:pStyle w:val="af9"/>
               <w:spacing w:line="240" w:lineRule="auto"/>
               <w:rPr>
-                <w:rFonts w:ascii="맑은 고딕" w:eastAsia="맑은 고딕" w:hAnsi="맑은 고딕"/>
-              </w:rPr>
-            </w:pPr>
+                <w:rFonts w:ascii="맑은 고딕" w:eastAsia="맑은 고딕" w:hAnsi="맑은 고딕" w:hint="eastAsia"/>
+              </w:rPr>
+            </w:pPr>
+            <w:r>
+              <w:rPr>
+                <w:rFonts w:ascii="맑은 고딕" w:eastAsia="맑은 고딕" w:hAnsi="맑은 고딕" w:hint="eastAsia"/>
+              </w:rPr>
+              <w:t>민감한 정보를 자동 마스킹 하기</w:t>
+            </w:r>
           </w:p>
         </w:tc>
       </w:tr>
@@ -3550,6 +4461,319 @@
           <w:p>
             <w:pPr>
               <w:pStyle w:val="13"/>
+              <w:ind w:left="200" w:hangingChars="100" w:hanging="200"/>
+              <w:rPr>
+                <w:rFonts w:ascii="맑은 고딕" w:eastAsia="맑은 고딕" w:hAnsi="맑은 고딕" w:hint="eastAsia"/>
+                <w:spacing w:val="0"/>
+              </w:rPr>
+            </w:pPr>
+            <w:r>
+              <w:rPr>
+                <w:rFonts w:ascii="Apple Color Emoji" w:eastAsia="맑은 고딕" w:hAnsi="Apple Color Emoji" w:cs="Apple Color Emoji"/>
+                <w:spacing w:val="0"/>
+              </w:rPr>
+              <w:t>🔹</w:t>
+            </w:r>
+            <w:r>
+              <w:rPr>
+                <w:rFonts w:ascii="맑은 고딕" w:eastAsia="맑은 고딕" w:hAnsi="맑은 고딕" w:hint="eastAsia"/>
+                <w:spacing w:val="0"/>
+              </w:rPr>
+              <w:t xml:space="preserve"> 사용자 측 처리 시작</w:t>
+            </w:r>
+          </w:p>
+          <w:p>
+            <w:pPr>
+              <w:pStyle w:val="13"/>
+              <w:ind w:left="200" w:hangingChars="100" w:hanging="200"/>
+              <w:rPr>
+                <w:rFonts w:ascii="맑은 고딕" w:eastAsia="맑은 고딕" w:hAnsi="맑은 고딕" w:hint="eastAsia"/>
+                <w:spacing w:val="0"/>
+              </w:rPr>
+            </w:pPr>
+            <w:r>
+              <w:rPr>
+                <w:rFonts w:ascii="맑은 고딕" w:eastAsia="맑은 고딕" w:hAnsi="맑은 고딕" w:hint="eastAsia"/>
+                <w:spacing w:val="0"/>
+              </w:rPr>
+              <w:t xml:space="preserve">1. </w:t>
+            </w:r>
+            <w:r>
+              <w:rPr>
+                <w:rFonts w:ascii="맑은 고딕" w:eastAsia="맑은 고딕" w:hAnsi="맑은 고딕" w:hint="eastAsia"/>
+                <w:spacing w:val="0"/>
+              </w:rPr>
+              <w:t>User가 “마스킹 토글” 버튼 클릭</w:t>
+            </w:r>
+          </w:p>
+          <w:p>
+            <w:pPr>
+              <w:pStyle w:val="13"/>
+              <w:ind w:left="200" w:hangingChars="100" w:hanging="200"/>
+              <w:rPr>
+                <w:rFonts w:ascii="맑은 고딕" w:eastAsia="맑은 고딕" w:hAnsi="맑은 고딕" w:hint="eastAsia"/>
+                <w:spacing w:val="0"/>
+              </w:rPr>
+            </w:pPr>
+            <w:r>
+              <w:rPr>
+                <w:rFonts w:ascii="맑은 고딕" w:eastAsia="맑은 고딕" w:hAnsi="맑은 고딕" w:hint="eastAsia"/>
+                <w:spacing w:val="0"/>
+              </w:rPr>
+              <w:t xml:space="preserve">2. </w:t>
+            </w:r>
+            <w:r>
+              <w:rPr>
+                <w:rFonts w:ascii="맑은 고딕" w:eastAsia="맑은 고딕" w:hAnsi="맑은 고딕" w:hint="eastAsia"/>
+                <w:spacing w:val="0"/>
+              </w:rPr>
+              <w:t>MediaStreamTrackProcessor / Generator 생성</w:t>
+            </w:r>
+          </w:p>
+          <w:p>
+            <w:pPr>
+              <w:pStyle w:val="13"/>
+              <w:ind w:left="200" w:hangingChars="100" w:hanging="200"/>
+              <w:rPr>
+                <w:rFonts w:ascii="맑은 고딕" w:eastAsia="맑은 고딕" w:hAnsi="맑은 고딕" w:hint="eastAsia"/>
+                <w:spacing w:val="0"/>
+              </w:rPr>
+            </w:pPr>
+            <w:r>
+              <w:rPr>
+                <w:rFonts w:ascii="맑은 고딕" w:eastAsia="맑은 고딕" w:hAnsi="맑은 고딕" w:hint="eastAsia"/>
+                <w:spacing w:val="0"/>
+              </w:rPr>
+              <w:t xml:space="preserve">3. </w:t>
+            </w:r>
+            <w:r>
+              <w:rPr>
+                <w:rFonts w:ascii="맑은 고딕" w:eastAsia="맑은 고딕" w:hAnsi="맑은 고딕" w:hint="eastAsia"/>
+                <w:spacing w:val="0"/>
+              </w:rPr>
+              <w:t>WebWorker에 'Masking' 메시지를 보냄 (readable, writable stream 객체 포함)</w:t>
+            </w:r>
+          </w:p>
+          <w:p>
+            <w:pPr>
+              <w:pStyle w:val="13"/>
+              <w:ind w:left="200" w:hangingChars="100" w:hanging="200"/>
+              <w:rPr>
+                <w:rFonts w:ascii="맑은 고딕" w:eastAsia="맑은 고딕" w:hAnsi="맑은 고딕" w:hint="eastAsia"/>
+                <w:spacing w:val="0"/>
+              </w:rPr>
+            </w:pPr>
+            <w:r>
+              <w:rPr>
+                <w:rFonts w:ascii="Apple Color Emoji" w:eastAsia="맑은 고딕" w:hAnsi="Apple Color Emoji" w:cs="Apple Color Emoji"/>
+                <w:spacing w:val="0"/>
+              </w:rPr>
+              <w:t>🔹</w:t>
+            </w:r>
+            <w:r>
+              <w:rPr>
+                <w:rFonts w:ascii="맑은 고딕" w:eastAsia="맑은 고딕" w:hAnsi="맑은 고딕" w:hint="eastAsia"/>
+                <w:spacing w:val="0"/>
+              </w:rPr>
+              <w:t xml:space="preserve"> WebWorker에서 프레임 처리</w:t>
+            </w:r>
+          </w:p>
+          <w:p>
+            <w:pPr>
+              <w:pStyle w:val="13"/>
+              <w:ind w:left="200" w:hangingChars="100" w:hanging="200"/>
+              <w:rPr>
+                <w:rFonts w:ascii="맑은 고딕" w:eastAsia="맑은 고딕" w:hAnsi="맑은 고딕" w:hint="eastAsia"/>
+                <w:spacing w:val="0"/>
+              </w:rPr>
+            </w:pPr>
+            <w:r>
+              <w:rPr>
+                <w:rFonts w:ascii="맑은 고딕" w:eastAsia="맑은 고딕" w:hAnsi="맑은 고딕" w:hint="eastAsia"/>
+                <w:spacing w:val="0"/>
+              </w:rPr>
+              <w:t xml:space="preserve">1. </w:t>
+            </w:r>
+            <w:r>
+              <w:rPr>
+                <w:rFonts w:ascii="맑은 고딕" w:eastAsia="맑은 고딕" w:hAnsi="맑은 고딕" w:hint="eastAsia"/>
+                <w:spacing w:val="0"/>
+              </w:rPr>
+              <w:t>WebWorker는 readable 스트림에서 프레임 읽기</w:t>
+            </w:r>
+          </w:p>
+          <w:p>
+            <w:pPr>
+              <w:pStyle w:val="13"/>
+              <w:ind w:left="200" w:hangingChars="100" w:hanging="200"/>
+              <w:rPr>
+                <w:rFonts w:ascii="맑은 고딕" w:eastAsia="맑은 고딕" w:hAnsi="맑은 고딕" w:hint="eastAsia"/>
+                <w:spacing w:val="0"/>
+              </w:rPr>
+            </w:pPr>
+            <w:r>
+              <w:rPr>
+                <w:rFonts w:ascii="맑은 고딕" w:eastAsia="맑은 고딕" w:hAnsi="맑은 고딕" w:hint="eastAsia"/>
+                <w:spacing w:val="0"/>
+              </w:rPr>
+              <w:t xml:space="preserve">2. </w:t>
+            </w:r>
+            <w:r>
+              <w:rPr>
+                <w:rFonts w:ascii="맑은 고딕" w:eastAsia="맑은 고딕" w:hAnsi="맑은 고딕" w:hint="eastAsia"/>
+                <w:spacing w:val="0"/>
+              </w:rPr>
+              <w:t>transform() 함수 실행 시작</w:t>
+            </w:r>
+          </w:p>
+          <w:p>
+            <w:pPr>
+              <w:pStyle w:val="13"/>
+              <w:ind w:left="200" w:hangingChars="100" w:hanging="200"/>
+              <w:rPr>
+                <w:rFonts w:ascii="맑은 고딕" w:eastAsia="맑은 고딕" w:hAnsi="맑은 고딕" w:hint="eastAsia"/>
+                <w:spacing w:val="0"/>
+              </w:rPr>
+            </w:pPr>
+            <w:r>
+              <w:rPr>
+                <w:rFonts w:ascii="맑은 고딕" w:eastAsia="맑은 고딕" w:hAnsi="맑은 고딕" w:hint="eastAsia"/>
+                <w:spacing w:val="0"/>
+              </w:rPr>
+              <w:t xml:space="preserve">3. </w:t>
+            </w:r>
+            <w:r>
+              <w:rPr>
+                <w:rFonts w:ascii="맑은 고딕" w:eastAsia="맑은 고딕" w:hAnsi="맑은 고딕" w:hint="eastAsia"/>
+                <w:spacing w:val="0"/>
+              </w:rPr>
+              <w:t>현재 프레임을 AI Model에 보내 민감 정보 탐지 요청</w:t>
+            </w:r>
+          </w:p>
+          <w:p>
+            <w:pPr>
+              <w:pStyle w:val="13"/>
+              <w:ind w:left="200" w:hangingChars="100" w:hanging="200"/>
+              <w:rPr>
+                <w:rFonts w:ascii="맑은 고딕" w:eastAsia="맑은 고딕" w:hAnsi="맑은 고딕" w:hint="eastAsia"/>
+                <w:spacing w:val="0"/>
+              </w:rPr>
+            </w:pPr>
+            <w:r>
+              <w:rPr>
+                <w:rFonts w:ascii="맑은 고딕" w:eastAsia="맑은 고딕" w:hAnsi="맑은 고딕" w:hint="eastAsia"/>
+                <w:spacing w:val="0"/>
+              </w:rPr>
+              <w:t xml:space="preserve">4. </w:t>
+            </w:r>
+            <w:r>
+              <w:rPr>
+                <w:rFonts w:ascii="맑은 고딕" w:eastAsia="맑은 고딕" w:hAnsi="맑은 고딕" w:hint="eastAsia"/>
+                <w:spacing w:val="0"/>
+              </w:rPr>
+              <w:t>AI Model이 민감 정보 위치 좌표를 반환함</w:t>
+            </w:r>
+          </w:p>
+          <w:p>
+            <w:pPr>
+              <w:pStyle w:val="13"/>
+              <w:ind w:left="200" w:hangingChars="100" w:hanging="200"/>
+              <w:rPr>
+                <w:rFonts w:ascii="맑은 고딕" w:eastAsia="맑은 고딕" w:hAnsi="맑은 고딕" w:hint="eastAsia"/>
+                <w:spacing w:val="0"/>
+              </w:rPr>
+            </w:pPr>
+            <w:r>
+              <w:rPr>
+                <w:rFonts w:ascii="맑은 고딕" w:eastAsia="맑은 고딕" w:hAnsi="맑은 고딕" w:hint="eastAsia"/>
+                <w:spacing w:val="0"/>
+              </w:rPr>
+              <w:lastRenderedPageBreak/>
+              <w:t xml:space="preserve">5. </w:t>
+            </w:r>
+            <w:r>
+              <w:rPr>
+                <w:rFonts w:ascii="맑은 고딕" w:eastAsia="맑은 고딕" w:hAnsi="맑은 고딕" w:hint="eastAsia"/>
+                <w:spacing w:val="0"/>
+              </w:rPr>
+              <w:t>WebWorker는 해당 위치에 마스킹 처리 후, 처리된 프레임을 writable 스트림에 씀</w:t>
+            </w:r>
+          </w:p>
+          <w:p>
+            <w:pPr>
+              <w:pStyle w:val="13"/>
+              <w:ind w:left="200" w:hangingChars="100" w:hanging="200"/>
+              <w:rPr>
+                <w:rFonts w:ascii="맑은 고딕" w:eastAsia="맑은 고딕" w:hAnsi="맑은 고딕" w:hint="eastAsia"/>
+                <w:spacing w:val="0"/>
+              </w:rPr>
+            </w:pPr>
+            <w:r>
+              <w:rPr>
+                <w:rFonts w:ascii="Apple Color Emoji" w:eastAsia="맑은 고딕" w:hAnsi="Apple Color Emoji" w:cs="Apple Color Emoji"/>
+                <w:spacing w:val="0"/>
+              </w:rPr>
+              <w:t>🔹</w:t>
+            </w:r>
+            <w:r>
+              <w:rPr>
+                <w:rFonts w:ascii="맑은 고딕" w:eastAsia="맑은 고딕" w:hAnsi="맑은 고딕" w:hint="eastAsia"/>
+                <w:spacing w:val="0"/>
+              </w:rPr>
+              <w:t xml:space="preserve"> 스트림 교체 및 표시</w:t>
+            </w:r>
+          </w:p>
+          <w:p>
+            <w:pPr>
+              <w:pStyle w:val="13"/>
+              <w:ind w:left="200" w:hangingChars="100" w:hanging="200"/>
+              <w:rPr>
+                <w:rFonts w:ascii="맑은 고딕" w:eastAsia="맑은 고딕" w:hAnsi="맑은 고딕" w:hint="eastAsia"/>
+                <w:spacing w:val="0"/>
+              </w:rPr>
+            </w:pPr>
+            <w:r>
+              <w:rPr>
+                <w:rFonts w:ascii="맑은 고딕" w:eastAsia="맑은 고딕" w:hAnsi="맑은 고딕" w:hint="eastAsia"/>
+                <w:spacing w:val="0"/>
+              </w:rPr>
+              <w:t xml:space="preserve">1. </w:t>
+            </w:r>
+            <w:r>
+              <w:rPr>
+                <w:rFonts w:ascii="맑은 고딕" w:eastAsia="맑은 고딕" w:hAnsi="맑은 고딕" w:hint="eastAsia"/>
+                <w:spacing w:val="0"/>
+              </w:rPr>
+              <w:t>Generator에서 마스킹 처리된 스트림이 생성됨</w:t>
+            </w:r>
+          </w:p>
+          <w:p>
+            <w:pPr>
+              <w:pStyle w:val="13"/>
+              <w:ind w:left="200" w:hangingChars="100" w:hanging="200"/>
+              <w:rPr>
+                <w:rFonts w:ascii="맑은 고딕" w:eastAsia="맑은 고딕" w:hAnsi="맑은 고딕" w:hint="eastAsia"/>
+                <w:spacing w:val="0"/>
+              </w:rPr>
+            </w:pPr>
+            <w:r>
+              <w:rPr>
+                <w:rFonts w:ascii="맑은 고딕" w:eastAsia="맑은 고딕" w:hAnsi="맑은 고딕" w:hint="eastAsia"/>
+                <w:spacing w:val="0"/>
+              </w:rPr>
+              <w:t xml:space="preserve">2. </w:t>
+            </w:r>
+            <w:r>
+              <w:rPr>
+                <w:rFonts w:ascii="맑은 고딕" w:eastAsia="맑은 고딕" w:hAnsi="맑은 고딕" w:hint="eastAsia"/>
+                <w:spacing w:val="0"/>
+              </w:rPr>
+              <w:t>기존 PeerConnection의 비디오 트랙을 새로운 스트림으로 교체</w:t>
+            </w:r>
+          </w:p>
+          <w:p>
+            <w:pPr>
+              <w:pStyle w:val="13"/>
               <w:spacing w:after="0"/>
               <w:ind w:left="200" w:hangingChars="100" w:hanging="200"/>
               <w:rPr>
@@ -3557,6 +4781,20 @@
                 <w:spacing w:val="0"/>
               </w:rPr>
             </w:pPr>
+            <w:r>
+              <w:rPr>
+                <w:rFonts w:ascii="맑은 고딕" w:eastAsia="맑은 고딕" w:hAnsi="맑은 고딕" w:hint="eastAsia"/>
+                <w:spacing w:val="0"/>
+              </w:rPr>
+              <w:t xml:space="preserve">3. </w:t>
+            </w:r>
+            <w:r>
+              <w:rPr>
+                <w:rFonts w:ascii="맑은 고딕" w:eastAsia="맑은 고딕" w:hAnsi="맑은 고딕" w:hint="eastAsia"/>
+                <w:spacing w:val="0"/>
+              </w:rPr>
+              <w:t>Helper 화면에 마스킹된 User 화면이 실시간 표시됨</w:t>
+            </w:r>
           </w:p>
         </w:tc>
       </w:tr>
@@ -3605,7 +4843,6 @@
         <w:rPr>
           <w:rFonts w:ascii="맑은 고딕" w:eastAsia="맑은 고딕" w:hAnsi="맑은 고딕"/>
         </w:rPr>
-        <w:lastRenderedPageBreak/>
         <w:t>AI</w:t>
       </w:r>
       <w:r>

--- a/docs/week7/12조-7주차-프라이버시 보호 실시간 지원 서비스-시퀀스다이어그램.docx
+++ b/docs/week7/12조-7주차-프라이버시 보호 실시간 지원 서비스-시퀀스다이어그램.docx
@@ -263,8 +263,17 @@
           <w:rFonts w:ascii="맑은 고딕" w:eastAsia="맑은 고딕" w:hAnsi="맑은 고딕" w:hint="eastAsia"/>
           <w:szCs w:val="20"/>
         </w:rPr>
-        <w:t>202202624 이예인</w:t>
+        <w:t xml:space="preserve">202202624 </w:t>
       </w:r>
+      <w:proofErr w:type="spellStart"/>
+      <w:r>
+        <w:rPr>
+          <w:rFonts w:ascii="맑은 고딕" w:eastAsia="맑은 고딕" w:hAnsi="맑은 고딕" w:hint="eastAsia"/>
+          <w:szCs w:val="20"/>
+        </w:rPr>
+        <w:t>이예인</w:t>
+      </w:r>
+      <w:proofErr w:type="spellEnd"/>
     </w:p>
     <w:p>
       <w:pPr>
@@ -591,12 +600,21 @@
                 <w:spacing w:val="-20"/>
               </w:rPr>
             </w:pPr>
+            <w:proofErr w:type="spellStart"/>
             <w:r>
               <w:rPr>
                 <w:rFonts w:ascii="맑은 고딕" w:eastAsia="맑은 고딕" w:hAnsi="맑은 고딕" w:hint="eastAsia"/>
                 <w:spacing w:val="-20"/>
               </w:rPr>
-              <w:t>유스케이스 및 시퀀스 다이어그램 작성</w:t>
+              <w:t>유스케이스</w:t>
+            </w:r>
+            <w:proofErr w:type="spellEnd"/>
+            <w:r>
+              <w:rPr>
+                <w:rFonts w:ascii="맑은 고딕" w:eastAsia="맑은 고딕" w:hAnsi="맑은 고딕" w:hint="eastAsia"/>
+                <w:spacing w:val="-20"/>
+              </w:rPr>
+              <w:t xml:space="preserve"> 및 시퀀스 다이어그램 작성</w:t>
             </w:r>
           </w:p>
         </w:tc>
@@ -611,6 +629,7 @@
                 <w:spacing w:val="-20"/>
               </w:rPr>
             </w:pPr>
+            <w:proofErr w:type="spellStart"/>
             <w:r>
               <w:rPr>
                 <w:rFonts w:ascii="맑은 고딕" w:eastAsia="맑은 고딕" w:hAnsi="맑은 고딕" w:hint="eastAsia"/>
@@ -618,6 +637,7 @@
               </w:rPr>
               <w:t>이예인</w:t>
             </w:r>
+            <w:proofErr w:type="spellEnd"/>
           </w:p>
         </w:tc>
       </w:tr>
@@ -630,7 +650,7 @@
             <w:pPr>
               <w:jc w:val="center"/>
               <w:rPr>
-                <w:rFonts w:ascii="맑은 고딕" w:eastAsia="맑은 고딕" w:hAnsi="맑은 고딕" w:hint="eastAsia"/>
+                <w:rFonts w:ascii="맑은 고딕" w:eastAsia="맑은 고딕" w:hAnsi="맑은 고딕"/>
                 <w:spacing w:val="-20"/>
               </w:rPr>
             </w:pPr>
@@ -650,7 +670,7 @@
           <w:p>
             <w:pPr>
               <w:rPr>
-                <w:rFonts w:ascii="맑은 고딕" w:eastAsia="맑은 고딕" w:hAnsi="맑은 고딕" w:hint="eastAsia"/>
+                <w:rFonts w:ascii="맑은 고딕" w:eastAsia="맑은 고딕" w:hAnsi="맑은 고딕"/>
                 <w:spacing w:val="-20"/>
               </w:rPr>
             </w:pPr>
@@ -697,7 +717,7 @@
           <w:p>
             <w:pPr>
               <w:rPr>
-                <w:rFonts w:ascii="맑은 고딕" w:eastAsia="맑은 고딕" w:hAnsi="맑은 고딕" w:hint="eastAsia"/>
+                <w:rFonts w:ascii="맑은 고딕" w:eastAsia="맑은 고딕" w:hAnsi="맑은 고딕"/>
                 <w:spacing w:val="-20"/>
               </w:rPr>
             </w:pPr>
@@ -1736,11 +1756,19 @@
         </w:rPr>
         <w:t xml:space="preserve">이 문서는 </w:t>
       </w:r>
+      <w:proofErr w:type="spellStart"/>
       <w:r>
         <w:rPr>
           <w:rFonts w:ascii="맑은 고딕" w:eastAsia="맑은 고딕" w:hAnsi="맑은 고딕"/>
         </w:rPr>
-        <w:t xml:space="preserve">xxxx </w:t>
+        <w:t>xxxx</w:t>
+      </w:r>
+      <w:proofErr w:type="spellEnd"/>
+      <w:r>
+        <w:rPr>
+          <w:rFonts w:ascii="맑은 고딕" w:eastAsia="맑은 고딕" w:hAnsi="맑은 고딕"/>
+        </w:rPr>
+        <w:t xml:space="preserve"> </w:t>
       </w:r>
       <w:r>
         <w:rPr>
@@ -1766,11 +1794,19 @@
         </w:rPr>
         <w:t>)</w:t>
       </w:r>
+      <w:proofErr w:type="spellStart"/>
       <w:r>
         <w:rPr>
           <w:rFonts w:ascii="맑은 고딕" w:eastAsia="맑은 고딕" w:hAnsi="맑은 고딕" w:hint="eastAsia"/>
         </w:rPr>
-        <w:t>에 대한 내용을 기술하고 있다</w:t>
+        <w:t>에</w:t>
+      </w:r>
+      <w:proofErr w:type="spellEnd"/>
+      <w:r>
+        <w:rPr>
+          <w:rFonts w:ascii="맑은 고딕" w:eastAsia="맑은 고딕" w:hAnsi="맑은 고딕" w:hint="eastAsia"/>
+        </w:rPr>
+        <w:t xml:space="preserve"> 대한 내용을 기술하고 있다</w:t>
       </w:r>
       <w:r>
         <w:rPr>
@@ -1782,7 +1818,35 @@
         <w:rPr>
           <w:rFonts w:ascii="맑은 고딕" w:eastAsia="맑은 고딕" w:hAnsi="맑은 고딕" w:hint="eastAsia"/>
         </w:rPr>
-        <w:t>요구사항 명세 단계에서 작성한 유스케이스 다이어그램을 기반으로 각 유스케이스의 상세한 내부 동작 흐름을 시퀀스 다이어그램으로 모델링한다</w:t>
+        <w:t xml:space="preserve">요구사항 명세 단계에서 작성한 </w:t>
+      </w:r>
+      <w:proofErr w:type="spellStart"/>
+      <w:r>
+        <w:rPr>
+          <w:rFonts w:ascii="맑은 고딕" w:eastAsia="맑은 고딕" w:hAnsi="맑은 고딕" w:hint="eastAsia"/>
+        </w:rPr>
+        <w:t>유스케이스</w:t>
+      </w:r>
+      <w:proofErr w:type="spellEnd"/>
+      <w:r>
+        <w:rPr>
+          <w:rFonts w:ascii="맑은 고딕" w:eastAsia="맑은 고딕" w:hAnsi="맑은 고딕" w:hint="eastAsia"/>
+        </w:rPr>
+        <w:t xml:space="preserve"> 다이어그램을 기반으로 각 </w:t>
+      </w:r>
+      <w:proofErr w:type="spellStart"/>
+      <w:r>
+        <w:rPr>
+          <w:rFonts w:ascii="맑은 고딕" w:eastAsia="맑은 고딕" w:hAnsi="맑은 고딕" w:hint="eastAsia"/>
+        </w:rPr>
+        <w:t>유스케이스의</w:t>
+      </w:r>
+      <w:proofErr w:type="spellEnd"/>
+      <w:r>
+        <w:rPr>
+          <w:rFonts w:ascii="맑은 고딕" w:eastAsia="맑은 고딕" w:hAnsi="맑은 고딕" w:hint="eastAsia"/>
+        </w:rPr>
+        <w:t xml:space="preserve"> 상세한 내부 동작 흐름을 시퀀스 다이어그램으로 모델링한다</w:t>
       </w:r>
       <w:r>
         <w:rPr>
@@ -1885,8 +1949,8 @@
             <v:path o:extrusionok="f" gradientshapeok="t" o:connecttype="rect"/>
             <o:lock v:ext="edit" aspectratio="t"/>
           </v:shapetype>
-          <v:shape id="그림 1" o:spid="_x0000_i1030" type="#_x0000_t75" alt="도표, 텍스트, 라인, 스케치이(가) 표시된 사진&#13;&#10;&#13;&#10;AI가 생성한 콘텐츠는 부정확할 수 있습니다." style="width:425.45pt;height:338.9pt;visibility:visible;mso-wrap-style:square;mso-width-percent:0;mso-height-percent:0;mso-width-percent:0;mso-height-percent:0">
-            <v:imagedata r:id="rId12" o:title="도표, 텍스트, 라인, 스케치이(가) 표시된 사진&#13;&#10;&#13;&#10;AI가 생성한 콘텐츠는 부정확할 수 있습니다"/>
+          <v:shape id="그림 1" o:spid="_x0000_i1030" type="#_x0000_t75" alt="도표, 텍스트, 라인, 스케치이(가) 표시된 사진&#13;&#13;&#13;&#10;&#13;&#13;&#13;&#10;AI가 생성한 콘텐츠는 부정확할 수 있습니다." style="width:425.45pt;height:338.9pt;visibility:visible;mso-wrap-style:square;mso-width-percent:0;mso-height-percent:0;mso-width-percent:0;mso-height-percent:0">
+            <v:imagedata r:id="rId12" o:title="도표, 텍스트, 라인, 스케치이(가) 표시된 사진&#13;&#13;&#13;&#10;&#13;&#13;&#13;&#10;AI가 생성한 콘텐츠는 부정확할 수 있습니다"/>
           </v:shape>
         </w:pict>
       </w:r>
@@ -1958,11 +2022,19 @@
         </w:rPr>
         <w:t xml:space="preserve"> </w:t>
       </w:r>
+      <w:proofErr w:type="spellStart"/>
       <w:r>
         <w:rPr>
           <w:rFonts w:ascii="맑은 고딕" w:eastAsia="맑은 고딕" w:hAnsi="맑은 고딕" w:hint="eastAsia"/>
         </w:rPr>
-        <w:t>유스케이스 다이어그램</w:t>
+        <w:t>유스케이스</w:t>
+      </w:r>
+      <w:proofErr w:type="spellEnd"/>
+      <w:r>
+        <w:rPr>
+          <w:rFonts w:ascii="맑은 고딕" w:eastAsia="맑은 고딕" w:hAnsi="맑은 고딕" w:hint="eastAsia"/>
+        </w:rPr>
+        <w:t xml:space="preserve"> 다이어그램</w:t>
       </w:r>
       <w:bookmarkEnd w:id="8"/>
       <w:r>
@@ -2131,8 +2203,8 @@
                 <w:sz w:val="18"/>
               </w:rPr>
               <w:pict w14:anchorId="70B51434">
-                <v:shape id="그림 2" o:spid="_x0000_i1029" type="#_x0000_t75" alt="텍스트, 스크린샷, 도표, 라인이(가) 표시된 사진&#13;&#10;&#13;&#10;AI가 생성한 콘텐츠는 부정확할 수 있습니다." style="width:194.2pt;height:272pt;visibility:visible;mso-wrap-style:square;mso-width-percent:0;mso-height-percent:0;mso-width-percent:0;mso-height-percent:0">
-                  <v:imagedata r:id="rId13" o:title="텍스트, 스크린샷, 도표, 라인이(가) 표시된 사진&#13;&#10;&#13;&#10;AI가 생성한 콘텐츠는 부정확할 수 있습니다"/>
+                <v:shape id="그림 2" o:spid="_x0000_i1029" type="#_x0000_t75" alt="텍스트, 스크린샷, 도표, 라인이(가) 표시된 사진&#13;&#13;&#13;&#10;&#13;&#13;&#13;&#10;AI가 생성한 콘텐츠는 부정확할 수 있습니다." style="width:194.2pt;height:272pt;visibility:visible;mso-wrap-style:square;mso-width-percent:0;mso-height-percent:0;mso-width-percent:0;mso-height-percent:0">
+                  <v:imagedata r:id="rId13" o:title="텍스트, 스크린샷, 도표, 라인이(가) 표시된 사진&#13;&#13;&#13;&#10;&#13;&#13;&#13;&#10;AI가 생성한 콘텐츠는 부정확할 수 있습니다"/>
                 </v:shape>
               </w:pict>
             </w:r>
@@ -2161,13 +2233,13 @@
               <w:jc w:val="center"/>
               <w:rPr>
                 <w:rFonts w:ascii="맑은 고딕" w:eastAsia="맑은 고딕" w:hAnsi="맑은 고딕"/>
-                <w:sz w:val="18"/>
-              </w:rPr>
-            </w:pPr>
-            <w:r>
-              <w:rPr>
-                <w:rFonts w:ascii="맑은 고딕" w:eastAsia="맑은 고딕" w:hAnsi="맑은 고딕" w:hint="eastAsia"/>
-                <w:sz w:val="18"/>
+                <w:szCs w:val="20"/>
+              </w:rPr>
+            </w:pPr>
+            <w:r>
+              <w:rPr>
+                <w:rFonts w:ascii="맑은 고딕" w:eastAsia="맑은 고딕" w:hAnsi="맑은 고딕" w:hint="eastAsia"/>
+                <w:szCs w:val="20"/>
               </w:rPr>
               <w:t>기능</w:t>
             </w:r>
@@ -2186,13 +2258,12 @@
               <w:pStyle w:val="af9"/>
               <w:spacing w:line="240" w:lineRule="auto"/>
               <w:rPr>
-                <w:rFonts w:ascii="맑은 고딕" w:eastAsia="맑은 고딕" w:hAnsi="맑은 고딕" w:hint="eastAsia"/>
-              </w:rPr>
-            </w:pPr>
-            <w:r>
-              <w:rPr>
-                <w:rFonts w:ascii="맑은 고딕" w:eastAsia="맑은 고딕" w:hAnsi="맑은 고딕" w:hint="eastAsia"/>
-                <w:sz w:val="18"/>
+                <w:rFonts w:ascii="맑은 고딕" w:eastAsia="맑은 고딕" w:hAnsi="맑은 고딕"/>
+              </w:rPr>
+            </w:pPr>
+            <w:r>
+              <w:rPr>
+                <w:rFonts w:ascii="맑은 고딕" w:eastAsia="맑은 고딕" w:hAnsi="맑은 고딕" w:hint="eastAsia"/>
               </w:rPr>
               <w:t>로그인 시스템</w:t>
             </w:r>
@@ -2264,12 +2335,21 @@
               </w:rPr>
               <w:t>email, password)</w:t>
             </w:r>
-            <w:r>
-              <w:rPr>
-                <w:rFonts w:ascii="맑은 고딕" w:eastAsia="맑은 고딕" w:hAnsi="맑은 고딕" w:hint="eastAsia"/>
-                <w:spacing w:val="0"/>
-              </w:rPr>
-              <w:t>를 보</w:t>
+            <w:proofErr w:type="spellStart"/>
+            <w:r>
+              <w:rPr>
+                <w:rFonts w:ascii="맑은 고딕" w:eastAsia="맑은 고딕" w:hAnsi="맑은 고딕" w:hint="eastAsia"/>
+                <w:spacing w:val="0"/>
+              </w:rPr>
+              <w:t>를</w:t>
+            </w:r>
+            <w:proofErr w:type="spellEnd"/>
+            <w:r>
+              <w:rPr>
+                <w:rFonts w:ascii="맑은 고딕" w:eastAsia="맑은 고딕" w:hAnsi="맑은 고딕" w:hint="eastAsia"/>
+                <w:spacing w:val="0"/>
+              </w:rPr>
+              <w:t xml:space="preserve"> 보</w:t>
             </w:r>
             <w:r>
               <w:rPr>
@@ -2347,8 +2427,17 @@
                 <w:rFonts w:ascii="맑은 고딕" w:eastAsia="맑은 고딕" w:hAnsi="맑은 고딕"/>
                 <w:spacing w:val="0"/>
               </w:rPr>
-              <w:t>Success, sid</w:t>
-            </w:r>
+              <w:t xml:space="preserve">Success, </w:t>
+            </w:r>
+            <w:proofErr w:type="spellStart"/>
+            <w:r>
+              <w:rPr>
+                <w:rFonts w:ascii="맑은 고딕" w:eastAsia="맑은 고딕" w:hAnsi="맑은 고딕"/>
+                <w:spacing w:val="0"/>
+              </w:rPr>
+              <w:t>sid</w:t>
+            </w:r>
+            <w:proofErr w:type="spellEnd"/>
             <w:r>
               <w:rPr>
                 <w:rFonts w:ascii="맑은 고딕" w:eastAsia="맑은 고딕" w:hAnsi="맑은 고딕" w:hint="eastAsia"/>
@@ -2423,7 +2512,7 @@
               <w:spacing w:after="0"/>
               <w:ind w:left="200" w:hanging="200"/>
               <w:rPr>
-                <w:rFonts w:ascii="맑은 고딕" w:eastAsia="맑은 고딕" w:hAnsi="맑은 고딕" w:hint="eastAsia"/>
+                <w:rFonts w:ascii="맑은 고딕" w:eastAsia="맑은 고딕" w:hAnsi="맑은 고딕"/>
                 <w:spacing w:val="0"/>
               </w:rPr>
             </w:pPr>
@@ -2460,7 +2549,23 @@
                 <w:rFonts w:ascii="맑은 고딕" w:eastAsia="맑은 고딕" w:hAnsi="맑은 고딕" w:hint="eastAsia"/>
                 <w:spacing w:val="0"/>
               </w:rPr>
-              <w:t>이면 페이지를 리로드 시</w:t>
+              <w:t xml:space="preserve">이면 페이지를 </w:t>
+            </w:r>
+            <w:proofErr w:type="spellStart"/>
+            <w:r>
+              <w:rPr>
+                <w:rFonts w:ascii="맑은 고딕" w:eastAsia="맑은 고딕" w:hAnsi="맑은 고딕" w:hint="eastAsia"/>
+                <w:spacing w:val="0"/>
+              </w:rPr>
+              <w:t>리로드</w:t>
+            </w:r>
+            <w:proofErr w:type="spellEnd"/>
+            <w:r>
+              <w:rPr>
+                <w:rFonts w:ascii="맑은 고딕" w:eastAsia="맑은 고딕" w:hAnsi="맑은 고딕" w:hint="eastAsia"/>
+                <w:spacing w:val="0"/>
+              </w:rPr>
+              <w:t xml:space="preserve"> 시</w:t>
             </w:r>
             <w:r>
               <w:rPr>
@@ -2641,8 +2746,8 @@
                 <w:sz w:val="18"/>
               </w:rPr>
               <w:pict w14:anchorId="16254D9C">
-                <v:shape id="그림 3" o:spid="_x0000_i1028" type="#_x0000_t75" alt="텍스트, 도표, 스크린샷, 라인이(가) 표시된 사진&#13;&#10;&#13;&#10;AI가 생성한 콘텐츠는 부정확할 수 있습니다." style="width:239.25pt;height:302.55pt;visibility:visible;mso-wrap-style:square;mso-width-percent:0;mso-height-percent:0;mso-width-percent:0;mso-height-percent:0">
-                  <v:imagedata r:id="rId14" o:title="텍스트, 도표, 스크린샷, 라인이(가) 표시된 사진&#13;&#10;&#13;&#10;AI가 생성한 콘텐츠는 부정확할 수 있습니다"/>
+                <v:shape id="그림 3" o:spid="_x0000_i1028" type="#_x0000_t75" alt="텍스트, 도표, 스크린샷, 라인이(가) 표시된 사진&#13;&#13;&#13;&#10;&#13;&#13;&#13;&#10;AI가 생성한 콘텐츠는 부정확할 수 있습니다." style="width:239.25pt;height:302.55pt;visibility:visible;mso-wrap-style:square;mso-width-percent:0;mso-height-percent:0;mso-width-percent:0;mso-height-percent:0">
+                  <v:imagedata r:id="rId14" o:title="텍스트, 도표, 스크린샷, 라인이(가) 표시된 사진&#13;&#13;&#13;&#10;&#13;&#13;&#13;&#10;AI가 생성한 콘텐츠는 부정확할 수 있습니다"/>
                 </v:shape>
               </w:pict>
             </w:r>
@@ -2688,7 +2793,7 @@
               <w:pStyle w:val="af9"/>
               <w:spacing w:line="240" w:lineRule="auto"/>
               <w:rPr>
-                <w:rFonts w:ascii="맑은 고딕" w:eastAsia="맑은 고딕" w:hAnsi="맑은 고딕" w:hint="eastAsia"/>
+                <w:rFonts w:ascii="맑은 고딕" w:eastAsia="맑은 고딕" w:hAnsi="맑은 고딕"/>
               </w:rPr>
             </w:pPr>
             <w:r>
@@ -2826,7 +2931,7 @@
               <w:spacing w:after="0"/>
               <w:ind w:left="200" w:hangingChars="100" w:hanging="200"/>
               <w:rPr>
-                <w:rFonts w:ascii="맑은 고딕" w:eastAsia="맑은 고딕" w:hAnsi="맑은 고딕" w:hint="eastAsia"/>
+                <w:rFonts w:ascii="맑은 고딕" w:eastAsia="맑은 고딕" w:hAnsi="맑은 고딕"/>
                 <w:spacing w:val="0"/>
               </w:rPr>
             </w:pPr>
@@ -2888,8 +2993,8 @@
         <w:tblLook w:val="04A0" w:firstRow="1" w:lastRow="0" w:firstColumn="1" w:lastColumn="0" w:noHBand="0" w:noVBand="1"/>
       </w:tblPr>
       <w:tblGrid>
-        <w:gridCol w:w="1095"/>
-        <w:gridCol w:w="7625"/>
+        <w:gridCol w:w="1094"/>
+        <w:gridCol w:w="7626"/>
       </w:tblGrid>
       <w:tr>
         <w:tc>
@@ -2988,8 +3093,8 @@
                 <w:sz w:val="18"/>
               </w:rPr>
               <w:pict w14:anchorId="7BC44D32">
-                <v:shape id="그림 4" o:spid="_x0000_i1027" type="#_x0000_t75" alt="텍스트, 도표, 평행, 라인이(가) 표시된 사진&#13;&#10;&#13;&#10;AI가 생성한 콘텐츠는 부정확할 수 있습니다." style="width:424.75pt;height:458.2pt;visibility:visible;mso-wrap-style:square;mso-width-percent:0;mso-height-percent:0;mso-width-percent:0;mso-height-percent:0">
-                  <v:imagedata r:id="rId15" o:title="텍스트, 도표, 평행, 라인이(가) 표시된 사진&#13;&#10;&#13;&#10;AI가 생성한 콘텐츠는 부정확할 수 있습니다"/>
+                <v:shape id="그림 4" o:spid="_x0000_i1027" type="#_x0000_t75" alt="텍스트, 도표, 평행, 라인이(가) 표시된 사진&#13;&#13;&#13;&#10;&#13;&#13;&#13;&#10;AI가 생성한 콘텐츠는 부정확할 수 있습니다." style="width:424.75pt;height:458.2pt;visibility:visible;mso-wrap-style:square;mso-width-percent:0;mso-height-percent:0;mso-width-percent:0;mso-height-percent:0">
+                  <v:imagedata r:id="rId15" o:title="텍스트, 도표, 평행, 라인이(가) 표시된 사진&#13;&#13;&#13;&#10;&#13;&#13;&#13;&#10;AI가 생성한 콘텐츠는 부정확할 수 있습니다"/>
                 </v:shape>
               </w:pict>
             </w:r>
@@ -3035,7 +3140,7 @@
               <w:pStyle w:val="af9"/>
               <w:spacing w:line="240" w:lineRule="auto"/>
               <w:rPr>
-                <w:rFonts w:ascii="맑은 고딕" w:eastAsia="맑은 고딕" w:hAnsi="맑은 고딕" w:hint="eastAsia"/>
+                <w:rFonts w:ascii="맑은 고딕" w:eastAsia="맑은 고딕" w:hAnsi="맑은 고딕"/>
               </w:rPr>
             </w:pPr>
             <w:r>
@@ -3092,7 +3197,7 @@
               <w:pStyle w:val="13"/>
               <w:ind w:left="200" w:hangingChars="100" w:hanging="200"/>
               <w:rPr>
-                <w:rFonts w:ascii="맑은 고딕" w:eastAsia="맑은 고딕" w:hAnsi="맑은 고딕" w:hint="eastAsia"/>
+                <w:rFonts w:ascii="맑은 고딕" w:eastAsia="맑은 고딕" w:hAnsi="맑은 고딕"/>
                 <w:spacing w:val="0"/>
               </w:rPr>
             </w:pPr>
@@ -3123,7 +3228,7 @@
               <w:pStyle w:val="13"/>
               <w:ind w:left="200" w:hangingChars="100" w:hanging="200"/>
               <w:rPr>
-                <w:rFonts w:ascii="맑은 고딕" w:eastAsia="맑은 고딕" w:hAnsi="맑은 고딕" w:hint="eastAsia"/>
+                <w:rFonts w:ascii="맑은 고딕" w:eastAsia="맑은 고딕" w:hAnsi="맑은 고딕"/>
                 <w:spacing w:val="0"/>
               </w:rPr>
             </w:pPr>
@@ -3147,7 +3252,7 @@
               <w:pStyle w:val="13"/>
               <w:ind w:left="200" w:hangingChars="100" w:hanging="200"/>
               <w:rPr>
-                <w:rFonts w:ascii="맑은 고딕" w:eastAsia="맑은 고딕" w:hAnsi="맑은 고딕" w:hint="eastAsia"/>
+                <w:rFonts w:ascii="맑은 고딕" w:eastAsia="맑은 고딕" w:hAnsi="맑은 고딕"/>
                 <w:spacing w:val="0"/>
               </w:rPr>
             </w:pPr>
@@ -3171,7 +3276,7 @@
               <w:pStyle w:val="13"/>
               <w:ind w:left="200" w:hangingChars="100" w:hanging="200"/>
               <w:rPr>
-                <w:rFonts w:ascii="맑은 고딕" w:eastAsia="맑은 고딕" w:hAnsi="맑은 고딕" w:hint="eastAsia"/>
+                <w:rFonts w:ascii="맑은 고딕" w:eastAsia="맑은 고딕" w:hAnsi="맑은 고딕"/>
                 <w:spacing w:val="0"/>
               </w:rPr>
             </w:pPr>
@@ -3196,7 +3301,7 @@
               <w:pStyle w:val="13"/>
               <w:ind w:left="200" w:hangingChars="100" w:hanging="200"/>
               <w:rPr>
-                <w:rFonts w:ascii="맑은 고딕" w:eastAsia="맑은 고딕" w:hAnsi="맑은 고딕" w:hint="eastAsia"/>
+                <w:rFonts w:ascii="맑은 고딕" w:eastAsia="맑은 고딕" w:hAnsi="맑은 고딕"/>
                 <w:spacing w:val="0"/>
               </w:rPr>
             </w:pPr>
@@ -3212,7 +3317,39 @@
                 <w:rFonts w:ascii="맑은 고딕" w:eastAsia="맑은 고딕" w:hAnsi="맑은 고딕" w:hint="eastAsia"/>
                 <w:spacing w:val="0"/>
               </w:rPr>
-              <w:t>Signaling Server는 Helper를 해당 room에 넣음</w:t>
+              <w:t>Signaling Server는 Helper</w:t>
+            </w:r>
+            <w:proofErr w:type="spellStart"/>
+            <w:r>
+              <w:rPr>
+                <w:rFonts w:ascii="맑은 고딕" w:eastAsia="맑은 고딕" w:hAnsi="맑은 고딕" w:hint="eastAsia"/>
+                <w:spacing w:val="0"/>
+              </w:rPr>
+              <w:t>를</w:t>
+            </w:r>
+            <w:proofErr w:type="spellEnd"/>
+            <w:r>
+              <w:rPr>
+                <w:rFonts w:ascii="맑은 고딕" w:eastAsia="맑은 고딕" w:hAnsi="맑은 고딕" w:hint="eastAsia"/>
+                <w:spacing w:val="0"/>
+              </w:rPr>
+              <w:t xml:space="preserve"> 해당 room</w:t>
+            </w:r>
+            <w:proofErr w:type="spellStart"/>
+            <w:r>
+              <w:rPr>
+                <w:rFonts w:ascii="맑은 고딕" w:eastAsia="맑은 고딕" w:hAnsi="맑은 고딕" w:hint="eastAsia"/>
+                <w:spacing w:val="0"/>
+              </w:rPr>
+              <w:t>에</w:t>
+            </w:r>
+            <w:proofErr w:type="spellEnd"/>
+            <w:r>
+              <w:rPr>
+                <w:rFonts w:ascii="맑은 고딕" w:eastAsia="맑은 고딕" w:hAnsi="맑은 고딕" w:hint="eastAsia"/>
+                <w:spacing w:val="0"/>
+              </w:rPr>
+              <w:t xml:space="preserve"> 넣음</w:t>
             </w:r>
           </w:p>
           <w:p>
@@ -3220,7 +3357,7 @@
               <w:pStyle w:val="13"/>
               <w:ind w:left="200" w:hangingChars="100" w:hanging="200"/>
               <w:rPr>
-                <w:rFonts w:ascii="맑은 고딕" w:eastAsia="맑은 고딕" w:hAnsi="맑은 고딕" w:hint="eastAsia"/>
+                <w:rFonts w:ascii="맑은 고딕" w:eastAsia="맑은 고딕" w:hAnsi="맑은 고딕"/>
                 <w:spacing w:val="0"/>
               </w:rPr>
             </w:pPr>
@@ -3236,7 +3373,23 @@
                 <w:rFonts w:ascii="맑은 고딕" w:eastAsia="맑은 고딕" w:hAnsi="맑은 고딕" w:hint="eastAsia"/>
                 <w:spacing w:val="0"/>
               </w:rPr>
-              <w:t>Helper는 getMedia() 호출하여 카메라/마이크 접근 권한 요청</w:t>
+              <w:t xml:space="preserve">Helper는 </w:t>
+            </w:r>
+            <w:proofErr w:type="spellStart"/>
+            <w:r>
+              <w:rPr>
+                <w:rFonts w:ascii="맑은 고딕" w:eastAsia="맑은 고딕" w:hAnsi="맑은 고딕" w:hint="eastAsia"/>
+                <w:spacing w:val="0"/>
+              </w:rPr>
+              <w:t>getMedia</w:t>
+            </w:r>
+            <w:proofErr w:type="spellEnd"/>
+            <w:r>
+              <w:rPr>
+                <w:rFonts w:ascii="맑은 고딕" w:eastAsia="맑은 고딕" w:hAnsi="맑은 고딕" w:hint="eastAsia"/>
+                <w:spacing w:val="0"/>
+              </w:rPr>
+              <w:t>() 호출하여 카메라/마이크 접근 권한 요청</w:t>
             </w:r>
           </w:p>
           <w:p>
@@ -3244,7 +3397,7 @@
               <w:pStyle w:val="13"/>
               <w:ind w:left="200" w:hangingChars="100" w:hanging="200"/>
               <w:rPr>
-                <w:rFonts w:ascii="맑은 고딕" w:eastAsia="맑은 고딕" w:hAnsi="맑은 고딕" w:hint="eastAsia"/>
+                <w:rFonts w:ascii="맑은 고딕" w:eastAsia="맑은 고딕" w:hAnsi="맑은 고딕"/>
                 <w:spacing w:val="0"/>
               </w:rPr>
             </w:pPr>
@@ -3260,7 +3413,39 @@
                 <w:rFonts w:ascii="맑은 고딕" w:eastAsia="맑은 고딕" w:hAnsi="맑은 고딕" w:hint="eastAsia"/>
                 <w:spacing w:val="0"/>
               </w:rPr>
-              <w:t>Helper는 makeConnection() 호출 → RTCPeerConnection 생성</w:t>
+              <w:t xml:space="preserve">Helper는 </w:t>
+            </w:r>
+            <w:proofErr w:type="spellStart"/>
+            <w:r>
+              <w:rPr>
+                <w:rFonts w:ascii="맑은 고딕" w:eastAsia="맑은 고딕" w:hAnsi="맑은 고딕" w:hint="eastAsia"/>
+                <w:spacing w:val="0"/>
+              </w:rPr>
+              <w:t>makeConnection</w:t>
+            </w:r>
+            <w:proofErr w:type="spellEnd"/>
+            <w:r>
+              <w:rPr>
+                <w:rFonts w:ascii="맑은 고딕" w:eastAsia="맑은 고딕" w:hAnsi="맑은 고딕" w:hint="eastAsia"/>
+                <w:spacing w:val="0"/>
+              </w:rPr>
+              <w:t xml:space="preserve">() 호출 → </w:t>
+            </w:r>
+            <w:proofErr w:type="spellStart"/>
+            <w:r>
+              <w:rPr>
+                <w:rFonts w:ascii="맑은 고딕" w:eastAsia="맑은 고딕" w:hAnsi="맑은 고딕" w:hint="eastAsia"/>
+                <w:spacing w:val="0"/>
+              </w:rPr>
+              <w:t>RTCPeerConnection</w:t>
+            </w:r>
+            <w:proofErr w:type="spellEnd"/>
+            <w:r>
+              <w:rPr>
+                <w:rFonts w:ascii="맑은 고딕" w:eastAsia="맑은 고딕" w:hAnsi="맑은 고딕" w:hint="eastAsia"/>
+                <w:spacing w:val="0"/>
+              </w:rPr>
+              <w:t xml:space="preserve"> 생성</w:t>
             </w:r>
           </w:p>
           <w:p>
@@ -3268,7 +3453,7 @@
               <w:pStyle w:val="13"/>
               <w:ind w:left="200" w:hangingChars="100" w:hanging="200"/>
               <w:rPr>
-                <w:rFonts w:ascii="맑은 고딕" w:eastAsia="맑은 고딕" w:hAnsi="맑은 고딕" w:hint="eastAsia"/>
+                <w:rFonts w:ascii="맑은 고딕" w:eastAsia="맑은 고딕" w:hAnsi="맑은 고딕"/>
                 <w:spacing w:val="0"/>
               </w:rPr>
             </w:pPr>
@@ -3284,7 +3469,23 @@
                 <w:rFonts w:ascii="맑은 고딕" w:eastAsia="맑은 고딕" w:hAnsi="맑은 고딕" w:hint="eastAsia"/>
                 <w:spacing w:val="0"/>
               </w:rPr>
-              <w:t>User는 "도움받기" 버튼 클릭 → 제어 페이지로 이동</w:t>
+              <w:t>User는 "</w:t>
+            </w:r>
+            <w:proofErr w:type="spellStart"/>
+            <w:r>
+              <w:rPr>
+                <w:rFonts w:ascii="맑은 고딕" w:eastAsia="맑은 고딕" w:hAnsi="맑은 고딕" w:hint="eastAsia"/>
+                <w:spacing w:val="0"/>
+              </w:rPr>
+              <w:t>도움받기</w:t>
+            </w:r>
+            <w:proofErr w:type="spellEnd"/>
+            <w:r>
+              <w:rPr>
+                <w:rFonts w:ascii="맑은 고딕" w:eastAsia="맑은 고딕" w:hAnsi="맑은 고딕" w:hint="eastAsia"/>
+                <w:spacing w:val="0"/>
+              </w:rPr>
+              <w:t>" 버튼 클릭 → 제어 페이지로 이동</w:t>
             </w:r>
           </w:p>
           <w:p>
@@ -3292,7 +3493,7 @@
               <w:pStyle w:val="13"/>
               <w:ind w:left="200" w:hangingChars="100" w:hanging="200"/>
               <w:rPr>
-                <w:rFonts w:ascii="맑은 고딕" w:eastAsia="맑은 고딕" w:hAnsi="맑은 고딕" w:hint="eastAsia"/>
+                <w:rFonts w:ascii="맑은 고딕" w:eastAsia="맑은 고딕" w:hAnsi="맑은 고딕"/>
                 <w:spacing w:val="0"/>
               </w:rPr>
             </w:pPr>
@@ -3316,7 +3517,7 @@
               <w:pStyle w:val="13"/>
               <w:ind w:left="200" w:hangingChars="100" w:hanging="200"/>
               <w:rPr>
-                <w:rFonts w:ascii="맑은 고딕" w:eastAsia="맑은 고딕" w:hAnsi="맑은 고딕" w:hint="eastAsia"/>
+                <w:rFonts w:ascii="맑은 고딕" w:eastAsia="맑은 고딕" w:hAnsi="맑은 고딕"/>
                 <w:spacing w:val="0"/>
               </w:rPr>
             </w:pPr>
@@ -3340,7 +3541,7 @@
               <w:pStyle w:val="13"/>
               <w:ind w:left="200" w:hangingChars="100" w:hanging="200"/>
               <w:rPr>
-                <w:rFonts w:ascii="맑은 고딕" w:eastAsia="맑은 고딕" w:hAnsi="맑은 고딕" w:hint="eastAsia"/>
+                <w:rFonts w:ascii="맑은 고딕" w:eastAsia="맑은 고딕" w:hAnsi="맑은 고딕"/>
                 <w:spacing w:val="0"/>
               </w:rPr>
             </w:pPr>
@@ -3356,7 +3557,39 @@
                 <w:rFonts w:ascii="맑은 고딕" w:eastAsia="맑은 고딕" w:hAnsi="맑은 고딕" w:hint="eastAsia"/>
                 <w:spacing w:val="0"/>
               </w:rPr>
-              <w:t>Signaling Server는 User를 해당 room에 넣음</w:t>
+              <w:t>Signaling Server는 User</w:t>
+            </w:r>
+            <w:proofErr w:type="spellStart"/>
+            <w:r>
+              <w:rPr>
+                <w:rFonts w:ascii="맑은 고딕" w:eastAsia="맑은 고딕" w:hAnsi="맑은 고딕" w:hint="eastAsia"/>
+                <w:spacing w:val="0"/>
+              </w:rPr>
+              <w:t>를</w:t>
+            </w:r>
+            <w:proofErr w:type="spellEnd"/>
+            <w:r>
+              <w:rPr>
+                <w:rFonts w:ascii="맑은 고딕" w:eastAsia="맑은 고딕" w:hAnsi="맑은 고딕" w:hint="eastAsia"/>
+                <w:spacing w:val="0"/>
+              </w:rPr>
+              <w:t xml:space="preserve"> 해당 room</w:t>
+            </w:r>
+            <w:proofErr w:type="spellStart"/>
+            <w:r>
+              <w:rPr>
+                <w:rFonts w:ascii="맑은 고딕" w:eastAsia="맑은 고딕" w:hAnsi="맑은 고딕" w:hint="eastAsia"/>
+                <w:spacing w:val="0"/>
+              </w:rPr>
+              <w:t>에</w:t>
+            </w:r>
+            <w:proofErr w:type="spellEnd"/>
+            <w:r>
+              <w:rPr>
+                <w:rFonts w:ascii="맑은 고딕" w:eastAsia="맑은 고딕" w:hAnsi="맑은 고딕" w:hint="eastAsia"/>
+                <w:spacing w:val="0"/>
+              </w:rPr>
+              <w:t xml:space="preserve"> 넣음</w:t>
             </w:r>
           </w:p>
           <w:p>
@@ -3364,7 +3597,7 @@
               <w:pStyle w:val="13"/>
               <w:ind w:left="200" w:hangingChars="100" w:hanging="200"/>
               <w:rPr>
-                <w:rFonts w:ascii="맑은 고딕" w:eastAsia="맑은 고딕" w:hAnsi="맑은 고딕" w:hint="eastAsia"/>
+                <w:rFonts w:ascii="맑은 고딕" w:eastAsia="맑은 고딕" w:hAnsi="맑은 고딕"/>
                 <w:spacing w:val="0"/>
               </w:rPr>
             </w:pPr>
@@ -3380,7 +3613,71 @@
                 <w:rFonts w:ascii="맑은 고딕" w:eastAsia="맑은 고딕" w:hAnsi="맑은 고딕" w:hint="eastAsia"/>
                 <w:spacing w:val="0"/>
               </w:rPr>
-              <w:t>User는 init() → getScreen() → makeConnection() 호출로 화면 공유 준비 및 PeerConnection 생성</w:t>
+              <w:t xml:space="preserve">User는 </w:t>
+            </w:r>
+            <w:proofErr w:type="spellStart"/>
+            <w:r>
+              <w:rPr>
+                <w:rFonts w:ascii="맑은 고딕" w:eastAsia="맑은 고딕" w:hAnsi="맑은 고딕" w:hint="eastAsia"/>
+                <w:spacing w:val="0"/>
+              </w:rPr>
+              <w:t>init</w:t>
+            </w:r>
+            <w:proofErr w:type="spellEnd"/>
+            <w:r>
+              <w:rPr>
+                <w:rFonts w:ascii="맑은 고딕" w:eastAsia="맑은 고딕" w:hAnsi="맑은 고딕" w:hint="eastAsia"/>
+                <w:spacing w:val="0"/>
+              </w:rPr>
+              <w:t xml:space="preserve">() → </w:t>
+            </w:r>
+            <w:proofErr w:type="spellStart"/>
+            <w:r>
+              <w:rPr>
+                <w:rFonts w:ascii="맑은 고딕" w:eastAsia="맑은 고딕" w:hAnsi="맑은 고딕" w:hint="eastAsia"/>
+                <w:spacing w:val="0"/>
+              </w:rPr>
+              <w:t>getScreen</w:t>
+            </w:r>
+            <w:proofErr w:type="spellEnd"/>
+            <w:r>
+              <w:rPr>
+                <w:rFonts w:ascii="맑은 고딕" w:eastAsia="맑은 고딕" w:hAnsi="맑은 고딕" w:hint="eastAsia"/>
+                <w:spacing w:val="0"/>
+              </w:rPr>
+              <w:t xml:space="preserve">() → </w:t>
+            </w:r>
+            <w:proofErr w:type="spellStart"/>
+            <w:r>
+              <w:rPr>
+                <w:rFonts w:ascii="맑은 고딕" w:eastAsia="맑은 고딕" w:hAnsi="맑은 고딕" w:hint="eastAsia"/>
+                <w:spacing w:val="0"/>
+              </w:rPr>
+              <w:t>makeConnection</w:t>
+            </w:r>
+            <w:proofErr w:type="spellEnd"/>
+            <w:r>
+              <w:rPr>
+                <w:rFonts w:ascii="맑은 고딕" w:eastAsia="맑은 고딕" w:hAnsi="맑은 고딕" w:hint="eastAsia"/>
+                <w:spacing w:val="0"/>
+              </w:rPr>
+              <w:t xml:space="preserve">() 호출로 화면 공유 준비 및 </w:t>
+            </w:r>
+            <w:proofErr w:type="spellStart"/>
+            <w:r>
+              <w:rPr>
+                <w:rFonts w:ascii="맑은 고딕" w:eastAsia="맑은 고딕" w:hAnsi="맑은 고딕" w:hint="eastAsia"/>
+                <w:spacing w:val="0"/>
+              </w:rPr>
+              <w:t>PeerConnection</w:t>
+            </w:r>
+            <w:proofErr w:type="spellEnd"/>
+            <w:r>
+              <w:rPr>
+                <w:rFonts w:ascii="맑은 고딕" w:eastAsia="맑은 고딕" w:hAnsi="맑은 고딕" w:hint="eastAsia"/>
+                <w:spacing w:val="0"/>
+              </w:rPr>
+              <w:t xml:space="preserve"> 생성</w:t>
             </w:r>
           </w:p>
           <w:p>
@@ -3388,7 +3685,7 @@
               <w:pStyle w:val="13"/>
               <w:ind w:left="200" w:hangingChars="100" w:hanging="200"/>
               <w:rPr>
-                <w:rFonts w:ascii="맑은 고딕" w:eastAsia="맑은 고딕" w:hAnsi="맑은 고딕" w:hint="eastAsia"/>
+                <w:rFonts w:ascii="맑은 고딕" w:eastAsia="맑은 고딕" w:hAnsi="맑은 고딕"/>
                 <w:spacing w:val="0"/>
               </w:rPr>
             </w:pPr>
@@ -3412,7 +3709,7 @@
               <w:pStyle w:val="13"/>
               <w:ind w:left="200" w:hangingChars="100" w:hanging="200"/>
               <w:rPr>
-                <w:rFonts w:ascii="맑은 고딕" w:eastAsia="맑은 고딕" w:hAnsi="맑은 고딕" w:hint="eastAsia"/>
+                <w:rFonts w:ascii="맑은 고딕" w:eastAsia="맑은 고딕" w:hAnsi="맑은 고딕"/>
                 <w:spacing w:val="0"/>
               </w:rPr>
             </w:pPr>
@@ -3436,7 +3733,7 @@
               <w:pStyle w:val="13"/>
               <w:ind w:left="200" w:hangingChars="100" w:hanging="200"/>
               <w:rPr>
-                <w:rFonts w:ascii="맑은 고딕" w:eastAsia="맑은 고딕" w:hAnsi="맑은 고딕" w:hint="eastAsia"/>
+                <w:rFonts w:ascii="맑은 고딕" w:eastAsia="맑은 고딕" w:hAnsi="맑은 고딕"/>
                 <w:spacing w:val="0"/>
               </w:rPr>
             </w:pPr>
@@ -3460,7 +3757,7 @@
               <w:pStyle w:val="13"/>
               <w:ind w:left="200" w:hangingChars="100" w:hanging="200"/>
               <w:rPr>
-                <w:rFonts w:ascii="맑은 고딕" w:eastAsia="맑은 고딕" w:hAnsi="맑은 고딕" w:hint="eastAsia"/>
+                <w:rFonts w:ascii="맑은 고딕" w:eastAsia="맑은 고딕" w:hAnsi="맑은 고딕"/>
                 <w:spacing w:val="0"/>
               </w:rPr>
             </w:pPr>
@@ -3484,7 +3781,7 @@
               <w:pStyle w:val="13"/>
               <w:ind w:left="200" w:hangingChars="100" w:hanging="200"/>
               <w:rPr>
-                <w:rFonts w:ascii="맑은 고딕" w:eastAsia="맑은 고딕" w:hAnsi="맑은 고딕" w:hint="eastAsia"/>
+                <w:rFonts w:ascii="맑은 고딕" w:eastAsia="맑은 고딕" w:hAnsi="맑은 고딕"/>
                 <w:spacing w:val="0"/>
               </w:rPr>
             </w:pPr>
@@ -3500,7 +3797,23 @@
                 <w:rFonts w:ascii="맑은 고딕" w:eastAsia="맑은 고딕" w:hAnsi="맑은 고딕" w:hint="eastAsia"/>
                 <w:spacing w:val="0"/>
               </w:rPr>
-              <w:t>ignaling Server는 'offer'를 User에게 전달함</w:t>
+              <w:t>ignaling Server는 'offer'</w:t>
+            </w:r>
+            <w:proofErr w:type="spellStart"/>
+            <w:r>
+              <w:rPr>
+                <w:rFonts w:ascii="맑은 고딕" w:eastAsia="맑은 고딕" w:hAnsi="맑은 고딕" w:hint="eastAsia"/>
+                <w:spacing w:val="0"/>
+              </w:rPr>
+              <w:t>를</w:t>
+            </w:r>
+            <w:proofErr w:type="spellEnd"/>
+            <w:r>
+              <w:rPr>
+                <w:rFonts w:ascii="맑은 고딕" w:eastAsia="맑은 고딕" w:hAnsi="맑은 고딕" w:hint="eastAsia"/>
+                <w:spacing w:val="0"/>
+              </w:rPr>
+              <w:t xml:space="preserve"> User에게 전달함</w:t>
             </w:r>
           </w:p>
           <w:p>
@@ -3508,7 +3821,7 @@
               <w:pStyle w:val="13"/>
               <w:ind w:left="200" w:hangingChars="100" w:hanging="200"/>
               <w:rPr>
-                <w:rFonts w:ascii="맑은 고딕" w:eastAsia="맑은 고딕" w:hAnsi="맑은 고딕" w:hint="eastAsia"/>
+                <w:rFonts w:ascii="맑은 고딕" w:eastAsia="맑은 고딕" w:hAnsi="맑은 고딕"/>
                 <w:spacing w:val="0"/>
               </w:rPr>
             </w:pPr>
@@ -3533,7 +3846,7 @@
               <w:spacing w:after="0"/>
               <w:ind w:left="200" w:hangingChars="100" w:hanging="200"/>
               <w:rPr>
-                <w:rFonts w:ascii="맑은 고딕" w:eastAsia="맑은 고딕" w:hAnsi="맑은 고딕" w:hint="eastAsia"/>
+                <w:rFonts w:ascii="맑은 고딕" w:eastAsia="맑은 고딕" w:hAnsi="맑은 고딕"/>
                 <w:spacing w:val="0"/>
               </w:rPr>
             </w:pPr>
@@ -3549,7 +3862,23 @@
                 <w:rFonts w:ascii="맑은 고딕" w:eastAsia="맑은 고딕" w:hAnsi="맑은 고딕" w:hint="eastAsia"/>
                 <w:spacing w:val="0"/>
               </w:rPr>
-              <w:t>Signaling Server는 'answer'를 Helper에게 전달함</w:t>
+              <w:t>Signaling Server는 'answer'</w:t>
+            </w:r>
+            <w:proofErr w:type="spellStart"/>
+            <w:r>
+              <w:rPr>
+                <w:rFonts w:ascii="맑은 고딕" w:eastAsia="맑은 고딕" w:hAnsi="맑은 고딕" w:hint="eastAsia"/>
+                <w:spacing w:val="0"/>
+              </w:rPr>
+              <w:t>를</w:t>
+            </w:r>
+            <w:proofErr w:type="spellEnd"/>
+            <w:r>
+              <w:rPr>
+                <w:rFonts w:ascii="맑은 고딕" w:eastAsia="맑은 고딕" w:hAnsi="맑은 고딕" w:hint="eastAsia"/>
+                <w:spacing w:val="0"/>
+              </w:rPr>
+              <w:t xml:space="preserve"> Helper에게 전달함</w:t>
             </w:r>
           </w:p>
         </w:tc>
@@ -3602,7 +3931,7 @@
         <w:rPr>
           <w:rFonts w:hint="eastAsia"/>
         </w:rPr>
-        <w:t>세밀</w:t>
+        <w:t>정밀</w:t>
       </w:r>
       <w:r>
         <w:rPr>
@@ -3683,7 +4012,21 @@
                 <w:rFonts w:ascii="맑은 고딕" w:eastAsia="맑은 고딕" w:hAnsi="맑은 고딕" w:hint="eastAsia"/>
                 <w:sz w:val="18"/>
               </w:rPr>
-              <w:t>화면 영역 세밀 지정</w:t>
+              <w:t xml:space="preserve">화면 영역 </w:t>
+            </w:r>
+            <w:r>
+              <w:rPr>
+                <w:rFonts w:ascii="맑은 고딕" w:eastAsia="맑은 고딕" w:hAnsi="맑은 고딕" w:hint="eastAsia"/>
+                <w:sz w:val="18"/>
+              </w:rPr>
+              <w:t>정밀</w:t>
+            </w:r>
+            <w:r>
+              <w:rPr>
+                <w:rFonts w:ascii="맑은 고딕" w:eastAsia="맑은 고딕" w:hAnsi="맑은 고딕" w:hint="eastAsia"/>
+                <w:sz w:val="18"/>
+              </w:rPr>
+              <w:t xml:space="preserve"> 지정</w:t>
             </w:r>
             <w:r>
               <w:rPr>
@@ -3724,8 +4067,8 @@
                 <w:sz w:val="18"/>
               </w:rPr>
               <w:pict w14:anchorId="4A3215FE">
-                <v:shape id="그림 5" o:spid="_x0000_i1026" type="#_x0000_t75" alt="텍스트, 스크린샷, 도표, 평행이(가) 표시된 사진&#13;&#10;&#13;&#10;AI가 생성한 콘텐츠는 부정확할 수 있습니다." style="width:424.75pt;height:319.25pt;visibility:visible;mso-wrap-style:square;mso-width-percent:0;mso-height-percent:0;mso-width-percent:0;mso-height-percent:0">
-                  <v:imagedata r:id="rId16" o:title="텍스트, 스크린샷, 도표, 평행이(가) 표시된 사진&#13;&#10;&#13;&#10;AI가 생성한 콘텐츠는 부정확할 수 있습니다"/>
+                <v:shape id="그림 5" o:spid="_x0000_i1026" type="#_x0000_t75" alt="텍스트, 스크린샷, 도표, 평행이(가) 표시된 사진&#13;&#13;&#13;&#10;&#13;&#13;&#13;&#10;AI가 생성한 콘텐츠는 부정확할 수 있습니다." style="width:424.75pt;height:319.25pt;visibility:visible;mso-wrap-style:square;mso-width-percent:0;mso-height-percent:0;mso-width-percent:0;mso-height-percent:0">
+                  <v:imagedata r:id="rId16" o:title="텍스트, 스크린샷, 도표, 평행이(가) 표시된 사진&#13;&#13;&#13;&#10;&#13;&#13;&#13;&#10;AI가 생성한 콘텐츠는 부정확할 수 있습니다"/>
                 </v:shape>
               </w:pict>
             </w:r>
@@ -3771,7 +4114,7 @@
               <w:pStyle w:val="af9"/>
               <w:spacing w:line="240" w:lineRule="auto"/>
               <w:rPr>
-                <w:rFonts w:ascii="맑은 고딕" w:eastAsia="맑은 고딕" w:hAnsi="맑은 고딕" w:hint="eastAsia"/>
+                <w:rFonts w:ascii="맑은 고딕" w:eastAsia="맑은 고딕" w:hAnsi="맑은 고딕"/>
               </w:rPr>
             </w:pPr>
             <w:r>
@@ -3822,7 +4165,7 @@
               <w:pStyle w:val="13"/>
               <w:ind w:left="200" w:hangingChars="100" w:hanging="200"/>
               <w:rPr>
-                <w:rFonts w:ascii="맑은 고딕" w:eastAsia="맑은 고딕" w:hAnsi="맑은 고딕" w:hint="eastAsia"/>
+                <w:rFonts w:ascii="맑은 고딕" w:eastAsia="맑은 고딕" w:hAnsi="맑은 고딕"/>
                 <w:spacing w:val="0"/>
               </w:rPr>
             </w:pPr>
@@ -3846,7 +4189,7 @@
               <w:pStyle w:val="13"/>
               <w:ind w:left="200" w:hangingChars="100" w:hanging="200"/>
               <w:rPr>
-                <w:rFonts w:ascii="맑은 고딕" w:eastAsia="맑은 고딕" w:hAnsi="맑은 고딕" w:hint="eastAsia"/>
+                <w:rFonts w:ascii="맑은 고딕" w:eastAsia="맑은 고딕" w:hAnsi="맑은 고딕"/>
                 <w:spacing w:val="0"/>
               </w:rPr>
             </w:pPr>
@@ -3870,7 +4213,7 @@
               <w:pStyle w:val="13"/>
               <w:ind w:left="200" w:hangingChars="100" w:hanging="200"/>
               <w:rPr>
-                <w:rFonts w:ascii="맑은 고딕" w:eastAsia="맑은 고딕" w:hAnsi="맑은 고딕" w:hint="eastAsia"/>
+                <w:rFonts w:ascii="맑은 고딕" w:eastAsia="맑은 고딕" w:hAnsi="맑은 고딕"/>
                 <w:spacing w:val="0"/>
               </w:rPr>
             </w:pPr>
@@ -3881,12 +4224,37 @@
               </w:rPr>
               <w:t xml:space="preserve">2. </w:t>
             </w:r>
-            <w:r>
-              <w:rPr>
-                <w:rFonts w:ascii="맑은 고딕" w:eastAsia="맑은 고딕" w:hAnsi="맑은 고딕" w:hint="eastAsia"/>
-                <w:spacing w:val="0"/>
-              </w:rPr>
-              <w:t>applySliderValues() → croppingScreen() 호출 (위, 아래, 왼쪽, 오른쪽 crop 값 전달)</w:t>
+            <w:proofErr w:type="spellStart"/>
+            <w:r>
+              <w:rPr>
+                <w:rFonts w:ascii="맑은 고딕" w:eastAsia="맑은 고딕" w:hAnsi="맑은 고딕" w:hint="eastAsia"/>
+                <w:spacing w:val="0"/>
+              </w:rPr>
+              <w:t>applySliderValues</w:t>
+            </w:r>
+            <w:proofErr w:type="spellEnd"/>
+            <w:r>
+              <w:rPr>
+                <w:rFonts w:ascii="맑은 고딕" w:eastAsia="맑은 고딕" w:hAnsi="맑은 고딕" w:hint="eastAsia"/>
+                <w:spacing w:val="0"/>
+              </w:rPr>
+              <w:t xml:space="preserve">() → </w:t>
+            </w:r>
+            <w:proofErr w:type="spellStart"/>
+            <w:r>
+              <w:rPr>
+                <w:rFonts w:ascii="맑은 고딕" w:eastAsia="맑은 고딕" w:hAnsi="맑은 고딕" w:hint="eastAsia"/>
+                <w:spacing w:val="0"/>
+              </w:rPr>
+              <w:t>croppingScreen</w:t>
+            </w:r>
+            <w:proofErr w:type="spellEnd"/>
+            <w:r>
+              <w:rPr>
+                <w:rFonts w:ascii="맑은 고딕" w:eastAsia="맑은 고딕" w:hAnsi="맑은 고딕" w:hint="eastAsia"/>
+                <w:spacing w:val="0"/>
+              </w:rPr>
+              <w:t>() 호출 (위, 아래, 왼쪽, 오른쪽 crop 값 전달)</w:t>
             </w:r>
           </w:p>
           <w:p>
@@ -3894,7 +4262,7 @@
               <w:pStyle w:val="13"/>
               <w:ind w:left="200" w:hangingChars="100" w:hanging="200"/>
               <w:rPr>
-                <w:rFonts w:ascii="맑은 고딕" w:eastAsia="맑은 고딕" w:hAnsi="맑은 고딕" w:hint="eastAsia"/>
+                <w:rFonts w:ascii="맑은 고딕" w:eastAsia="맑은 고딕" w:hAnsi="맑은 고딕"/>
                 <w:spacing w:val="0"/>
               </w:rPr>
             </w:pPr>
@@ -3918,7 +4286,7 @@
               <w:pStyle w:val="13"/>
               <w:ind w:left="200" w:hangingChars="100" w:hanging="200"/>
               <w:rPr>
-                <w:rFonts w:ascii="맑은 고딕" w:eastAsia="맑은 고딕" w:hAnsi="맑은 고딕" w:hint="eastAsia"/>
+                <w:rFonts w:ascii="맑은 고딕" w:eastAsia="맑은 고딕" w:hAnsi="맑은 고딕"/>
                 <w:spacing w:val="0"/>
               </w:rPr>
             </w:pPr>
@@ -3929,12 +4297,37 @@
               </w:rPr>
               <w:t xml:space="preserve">1. </w:t>
             </w:r>
-            <w:r>
-              <w:rPr>
-                <w:rFonts w:ascii="맑은 고딕" w:eastAsia="맑은 고딕" w:hAnsi="맑은 고딕" w:hint="eastAsia"/>
-                <w:spacing w:val="0"/>
-              </w:rPr>
-              <w:t>MediaStreamTrackProcessor 및 MediaStreamTrackGenerator 생성됨</w:t>
+            <w:proofErr w:type="spellStart"/>
+            <w:r>
+              <w:rPr>
+                <w:rFonts w:ascii="맑은 고딕" w:eastAsia="맑은 고딕" w:hAnsi="맑은 고딕" w:hint="eastAsia"/>
+                <w:spacing w:val="0"/>
+              </w:rPr>
+              <w:t>MediaStreamTrackProcessor</w:t>
+            </w:r>
+            <w:proofErr w:type="spellEnd"/>
+            <w:r>
+              <w:rPr>
+                <w:rFonts w:ascii="맑은 고딕" w:eastAsia="맑은 고딕" w:hAnsi="맑은 고딕" w:hint="eastAsia"/>
+                <w:spacing w:val="0"/>
+              </w:rPr>
+              <w:t xml:space="preserve"> 및 </w:t>
+            </w:r>
+            <w:proofErr w:type="spellStart"/>
+            <w:r>
+              <w:rPr>
+                <w:rFonts w:ascii="맑은 고딕" w:eastAsia="맑은 고딕" w:hAnsi="맑은 고딕" w:hint="eastAsia"/>
+                <w:spacing w:val="0"/>
+              </w:rPr>
+              <w:t>MediaStreamTrackGenerator</w:t>
+            </w:r>
+            <w:proofErr w:type="spellEnd"/>
+            <w:r>
+              <w:rPr>
+                <w:rFonts w:ascii="맑은 고딕" w:eastAsia="맑은 고딕" w:hAnsi="맑은 고딕" w:hint="eastAsia"/>
+                <w:spacing w:val="0"/>
+              </w:rPr>
+              <w:t xml:space="preserve"> 생성됨</w:t>
             </w:r>
           </w:p>
           <w:p>
@@ -3942,7 +4335,7 @@
               <w:pStyle w:val="13"/>
               <w:ind w:left="200" w:hangingChars="100" w:hanging="200"/>
               <w:rPr>
-                <w:rFonts w:ascii="맑은 고딕" w:eastAsia="맑은 고딕" w:hAnsi="맑은 고딕" w:hint="eastAsia"/>
+                <w:rFonts w:ascii="맑은 고딕" w:eastAsia="맑은 고딕" w:hAnsi="맑은 고딕"/>
                 <w:spacing w:val="0"/>
               </w:rPr>
             </w:pPr>
@@ -3958,7 +4351,23 @@
                 <w:rFonts w:ascii="맑은 고딕" w:eastAsia="맑은 고딕" w:hAnsi="맑은 고딕" w:hint="eastAsia"/>
                 <w:spacing w:val="0"/>
               </w:rPr>
-              <w:t>crop 메시지를 WebWorker로 전송 (readable, writable stream 객체 및 crop 값 전달)</w:t>
+              <w:t xml:space="preserve">crop 메시지를 </w:t>
+            </w:r>
+            <w:proofErr w:type="spellStart"/>
+            <w:r>
+              <w:rPr>
+                <w:rFonts w:ascii="맑은 고딕" w:eastAsia="맑은 고딕" w:hAnsi="맑은 고딕" w:hint="eastAsia"/>
+                <w:spacing w:val="0"/>
+              </w:rPr>
+              <w:t>WebWorker</w:t>
+            </w:r>
+            <w:proofErr w:type="spellEnd"/>
+            <w:r>
+              <w:rPr>
+                <w:rFonts w:ascii="맑은 고딕" w:eastAsia="맑은 고딕" w:hAnsi="맑은 고딕" w:hint="eastAsia"/>
+                <w:spacing w:val="0"/>
+              </w:rPr>
+              <w:t>로 전송 (readable, writable stream 객체 및 crop 값 전달)</w:t>
             </w:r>
           </w:p>
           <w:p>
@@ -3966,7 +4375,7 @@
               <w:pStyle w:val="13"/>
               <w:ind w:left="200" w:hangingChars="100" w:hanging="200"/>
               <w:rPr>
-                <w:rFonts w:ascii="맑은 고딕" w:eastAsia="맑은 고딕" w:hAnsi="맑은 고딕" w:hint="eastAsia"/>
+                <w:rFonts w:ascii="맑은 고딕" w:eastAsia="맑은 고딕" w:hAnsi="맑은 고딕"/>
                 <w:spacing w:val="0"/>
               </w:rPr>
             </w:pPr>
@@ -3982,7 +4391,23 @@
                 <w:rFonts w:ascii="맑은 고딕" w:eastAsia="맑은 고딕" w:hAnsi="맑은 고딕" w:hint="eastAsia"/>
                 <w:spacing w:val="0"/>
               </w:rPr>
-              <w:t xml:space="preserve"> WebWorker에서 영상 프레임 처리</w:t>
+              <w:t xml:space="preserve"> </w:t>
+            </w:r>
+            <w:proofErr w:type="spellStart"/>
+            <w:r>
+              <w:rPr>
+                <w:rFonts w:ascii="맑은 고딕" w:eastAsia="맑은 고딕" w:hAnsi="맑은 고딕" w:hint="eastAsia"/>
+                <w:spacing w:val="0"/>
+              </w:rPr>
+              <w:t>WebWorker</w:t>
+            </w:r>
+            <w:proofErr w:type="spellEnd"/>
+            <w:r>
+              <w:rPr>
+                <w:rFonts w:ascii="맑은 고딕" w:eastAsia="맑은 고딕" w:hAnsi="맑은 고딕" w:hint="eastAsia"/>
+                <w:spacing w:val="0"/>
+              </w:rPr>
+              <w:t>에서 영상 프레임 처리</w:t>
             </w:r>
           </w:p>
           <w:p>
@@ -3990,7 +4415,7 @@
               <w:pStyle w:val="13"/>
               <w:ind w:left="200" w:hangingChars="100" w:hanging="200"/>
               <w:rPr>
-                <w:rFonts w:ascii="맑은 고딕" w:eastAsia="맑은 고딕" w:hAnsi="맑은 고딕" w:hint="eastAsia"/>
+                <w:rFonts w:ascii="맑은 고딕" w:eastAsia="맑은 고딕" w:hAnsi="맑은 고딕"/>
                 <w:spacing w:val="0"/>
               </w:rPr>
             </w:pPr>
@@ -4001,12 +4426,21 @@
               </w:rPr>
               <w:t xml:space="preserve">1. </w:t>
             </w:r>
-            <w:r>
-              <w:rPr>
-                <w:rFonts w:ascii="맑은 고딕" w:eastAsia="맑은 고딕" w:hAnsi="맑은 고딕" w:hint="eastAsia"/>
-                <w:spacing w:val="0"/>
-              </w:rPr>
-              <w:t>WebWorker는 readable 스트림에서 프레임을 읽음</w:t>
+            <w:proofErr w:type="spellStart"/>
+            <w:r>
+              <w:rPr>
+                <w:rFonts w:ascii="맑은 고딕" w:eastAsia="맑은 고딕" w:hAnsi="맑은 고딕" w:hint="eastAsia"/>
+                <w:spacing w:val="0"/>
+              </w:rPr>
+              <w:t>WebWorker</w:t>
+            </w:r>
+            <w:proofErr w:type="spellEnd"/>
+            <w:r>
+              <w:rPr>
+                <w:rFonts w:ascii="맑은 고딕" w:eastAsia="맑은 고딕" w:hAnsi="맑은 고딕" w:hint="eastAsia"/>
+                <w:spacing w:val="0"/>
+              </w:rPr>
+              <w:t>는 readable 스트림에서 프레임을 읽음</w:t>
             </w:r>
           </w:p>
           <w:p>
@@ -4014,7 +4448,7 @@
               <w:pStyle w:val="13"/>
               <w:ind w:left="200" w:hangingChars="100" w:hanging="200"/>
               <w:rPr>
-                <w:rFonts w:ascii="맑은 고딕" w:eastAsia="맑은 고딕" w:hAnsi="맑은 고딕" w:hint="eastAsia"/>
+                <w:rFonts w:ascii="맑은 고딕" w:eastAsia="맑은 고딕" w:hAnsi="맑은 고딕"/>
                 <w:spacing w:val="0"/>
               </w:rPr>
             </w:pPr>
@@ -4039,7 +4473,7 @@
               <w:pStyle w:val="13"/>
               <w:ind w:left="200" w:hangingChars="100" w:hanging="200"/>
               <w:rPr>
-                <w:rFonts w:ascii="맑은 고딕" w:eastAsia="맑은 고딕" w:hAnsi="맑은 고딕" w:hint="eastAsia"/>
+                <w:rFonts w:ascii="맑은 고딕" w:eastAsia="맑은 고딕" w:hAnsi="맑은 고딕"/>
                 <w:spacing w:val="0"/>
               </w:rPr>
             </w:pPr>
@@ -4063,7 +4497,7 @@
               <w:pStyle w:val="13"/>
               <w:ind w:left="200" w:hangingChars="100" w:hanging="200"/>
               <w:rPr>
-                <w:rFonts w:ascii="맑은 고딕" w:eastAsia="맑은 고딕" w:hAnsi="맑은 고딕" w:hint="eastAsia"/>
+                <w:rFonts w:ascii="맑은 고딕" w:eastAsia="맑은 고딕" w:hAnsi="맑은 고딕"/>
                 <w:spacing w:val="0"/>
               </w:rPr>
             </w:pPr>
@@ -4087,7 +4521,7 @@
               <w:pStyle w:val="13"/>
               <w:ind w:left="200" w:hangingChars="100" w:hanging="200"/>
               <w:rPr>
-                <w:rFonts w:ascii="맑은 고딕" w:eastAsia="맑은 고딕" w:hAnsi="맑은 고딕" w:hint="eastAsia"/>
+                <w:rFonts w:ascii="맑은 고딕" w:eastAsia="맑은 고딕" w:hAnsi="맑은 고딕"/>
                 <w:spacing w:val="0"/>
               </w:rPr>
             </w:pPr>
@@ -4111,7 +4545,7 @@
               <w:pStyle w:val="13"/>
               <w:ind w:left="200" w:hangingChars="100" w:hanging="200"/>
               <w:rPr>
-                <w:rFonts w:ascii="맑은 고딕" w:eastAsia="맑은 고딕" w:hAnsi="맑은 고딕" w:hint="eastAsia"/>
+                <w:rFonts w:ascii="맑은 고딕" w:eastAsia="맑은 고딕" w:hAnsi="맑은 고딕"/>
                 <w:spacing w:val="0"/>
               </w:rPr>
             </w:pPr>
@@ -4127,7 +4561,23 @@
                 <w:rFonts w:ascii="맑은 고딕" w:eastAsia="맑은 고딕" w:hAnsi="맑은 고딕" w:hint="eastAsia"/>
                 <w:spacing w:val="0"/>
               </w:rPr>
-              <w:t>기존 PeerConnection의 비디오 트랙을 새로 변환된 트랙으로 교체</w:t>
+              <w:t xml:space="preserve">기존 </w:t>
+            </w:r>
+            <w:proofErr w:type="spellStart"/>
+            <w:r>
+              <w:rPr>
+                <w:rFonts w:ascii="맑은 고딕" w:eastAsia="맑은 고딕" w:hAnsi="맑은 고딕" w:hint="eastAsia"/>
+                <w:spacing w:val="0"/>
+              </w:rPr>
+              <w:t>PeerConnection</w:t>
+            </w:r>
+            <w:proofErr w:type="spellEnd"/>
+            <w:r>
+              <w:rPr>
+                <w:rFonts w:ascii="맑은 고딕" w:eastAsia="맑은 고딕" w:hAnsi="맑은 고딕" w:hint="eastAsia"/>
+                <w:spacing w:val="0"/>
+              </w:rPr>
+              <w:t>의 비디오 트랙을 새로 변환된 트랙으로 교체</w:t>
             </w:r>
           </w:p>
           <w:p>
@@ -4135,7 +4585,7 @@
               <w:pStyle w:val="13"/>
               <w:ind w:left="200" w:hangingChars="100" w:hanging="200"/>
               <w:rPr>
-                <w:rFonts w:ascii="맑은 고딕" w:eastAsia="맑은 고딕" w:hAnsi="맑은 고딕" w:hint="eastAsia"/>
+                <w:rFonts w:ascii="맑은 고딕" w:eastAsia="맑은 고딕" w:hAnsi="맑은 고딕"/>
                 <w:spacing w:val="0"/>
               </w:rPr>
             </w:pPr>
@@ -4159,7 +4609,7 @@
               <w:pStyle w:val="13"/>
               <w:ind w:left="200" w:hangingChars="100" w:hanging="200"/>
               <w:rPr>
-                <w:rFonts w:ascii="맑은 고딕" w:eastAsia="맑은 고딕" w:hAnsi="맑은 고딕" w:hint="eastAsia"/>
+                <w:rFonts w:ascii="맑은 고딕" w:eastAsia="맑은 고딕" w:hAnsi="맑은 고딕"/>
                 <w:spacing w:val="0"/>
               </w:rPr>
             </w:pPr>
@@ -4170,12 +4620,21 @@
               </w:rPr>
               <w:t xml:space="preserve">1. </w:t>
             </w:r>
-            <w:r>
-              <w:rPr>
-                <w:rFonts w:ascii="맑은 고딕" w:eastAsia="맑은 고딕" w:hAnsi="맑은 고딕" w:hint="eastAsia"/>
-                <w:spacing w:val="0"/>
-              </w:rPr>
-              <w:t>PeerConnection의 스트림이 업데이트됨</w:t>
+            <w:proofErr w:type="spellStart"/>
+            <w:r>
+              <w:rPr>
+                <w:rFonts w:ascii="맑은 고딕" w:eastAsia="맑은 고딕" w:hAnsi="맑은 고딕" w:hint="eastAsia"/>
+                <w:spacing w:val="0"/>
+              </w:rPr>
+              <w:t>PeerConnection</w:t>
+            </w:r>
+            <w:proofErr w:type="spellEnd"/>
+            <w:r>
+              <w:rPr>
+                <w:rFonts w:ascii="맑은 고딕" w:eastAsia="맑은 고딕" w:hAnsi="맑은 고딕" w:hint="eastAsia"/>
+                <w:spacing w:val="0"/>
+              </w:rPr>
+              <w:t>의 스트림이 업데이트됨</w:t>
             </w:r>
           </w:p>
           <w:p>
@@ -4258,12 +4717,14 @@
         </w:rPr>
         <w:t xml:space="preserve"> </w:t>
       </w:r>
+      <w:proofErr w:type="spellStart"/>
       <w:r>
         <w:rPr>
           <w:rFonts w:hint="eastAsia"/>
         </w:rPr>
         <w:t>마스킹</w:t>
       </w:r>
+      <w:proofErr w:type="spellEnd"/>
     </w:p>
     <w:tbl>
       <w:tblPr>
@@ -4331,7 +4792,23 @@
                 <w:rFonts w:ascii="맑은 고딕" w:eastAsia="맑은 고딕" w:hAnsi="맑은 고딕" w:hint="eastAsia"/>
                 <w:sz w:val="18"/>
               </w:rPr>
-              <w:t xml:space="preserve">민감 정보 자동 마스킹 </w:t>
+              <w:t xml:space="preserve">민감 정보 자동 </w:t>
+            </w:r>
+            <w:proofErr w:type="spellStart"/>
+            <w:r>
+              <w:rPr>
+                <w:rFonts w:ascii="맑은 고딕" w:eastAsia="맑은 고딕" w:hAnsi="맑은 고딕" w:hint="eastAsia"/>
+                <w:sz w:val="18"/>
+              </w:rPr>
+              <w:t>마스킹</w:t>
+            </w:r>
+            <w:proofErr w:type="spellEnd"/>
+            <w:r>
+              <w:rPr>
+                <w:rFonts w:ascii="맑은 고딕" w:eastAsia="맑은 고딕" w:hAnsi="맑은 고딕" w:hint="eastAsia"/>
+                <w:sz w:val="18"/>
+              </w:rPr>
+              <w:t xml:space="preserve"> </w:t>
             </w:r>
             <w:r>
               <w:rPr>
@@ -4365,8 +4842,8 @@
                 <w:sz w:val="18"/>
               </w:rPr>
               <w:pict w14:anchorId="76BCEE73">
-                <v:shape id="그림 7" o:spid="_x0000_i1025" type="#_x0000_t75" alt="텍스트, 스크린샷, 영수증, 대수학이(가) 표시된 사진&#13;&#10;&#13;&#10;AI가 생성한 콘텐츠는 부정확할 수 있습니다." style="width:426.2pt;height:320pt;visibility:visible;mso-wrap-style:square;mso-width-percent:0;mso-height-percent:0;mso-width-percent:0;mso-height-percent:0">
-                  <v:imagedata r:id="rId17" o:title="텍스트, 스크린샷, 영수증, 대수학이(가) 표시된 사진&#13;&#10;&#13;&#10;AI가 생성한 콘텐츠는 부정확할 수 있습니다"/>
+                <v:shape id="그림 7" o:spid="_x0000_i1025" type="#_x0000_t75" alt="텍스트, 스크린샷, 영수증, 대수학이(가) 표시된 사진&#13;&#13;&#13;&#10;&#13;&#13;&#13;&#10;AI가 생성한 콘텐츠는 부정확할 수 있습니다." style="width:426.2pt;height:320pt;visibility:visible;mso-wrap-style:square;mso-width-percent:0;mso-height-percent:0;mso-width-percent:0;mso-height-percent:0">
+                  <v:imagedata r:id="rId17" o:title="텍스트, 스크린샷, 영수증, 대수학이(가) 표시된 사진&#13;&#13;&#13;&#10;&#13;&#13;&#13;&#10;AI가 생성한 콘텐츠는 부정확할 수 있습니다"/>
                 </v:shape>
               </w:pict>
             </w:r>
@@ -4412,14 +4889,28 @@
               <w:pStyle w:val="af9"/>
               <w:spacing w:line="240" w:lineRule="auto"/>
               <w:rPr>
-                <w:rFonts w:ascii="맑은 고딕" w:eastAsia="맑은 고딕" w:hAnsi="맑은 고딕" w:hint="eastAsia"/>
-              </w:rPr>
-            </w:pPr>
-            <w:r>
-              <w:rPr>
-                <w:rFonts w:ascii="맑은 고딕" w:eastAsia="맑은 고딕" w:hAnsi="맑은 고딕" w:hint="eastAsia"/>
-              </w:rPr>
-              <w:t>민감한 정보를 자동 마스킹 하기</w:t>
+                <w:rFonts w:ascii="맑은 고딕" w:eastAsia="맑은 고딕" w:hAnsi="맑은 고딕"/>
+              </w:rPr>
+            </w:pPr>
+            <w:r>
+              <w:rPr>
+                <w:rFonts w:ascii="맑은 고딕" w:eastAsia="맑은 고딕" w:hAnsi="맑은 고딕" w:hint="eastAsia"/>
+              </w:rPr>
+              <w:t xml:space="preserve">민감한 정보를 자동 </w:t>
+            </w:r>
+            <w:proofErr w:type="spellStart"/>
+            <w:r>
+              <w:rPr>
+                <w:rFonts w:ascii="맑은 고딕" w:eastAsia="맑은 고딕" w:hAnsi="맑은 고딕" w:hint="eastAsia"/>
+              </w:rPr>
+              <w:t>마스킹</w:t>
+            </w:r>
+            <w:proofErr w:type="spellEnd"/>
+            <w:r>
+              <w:rPr>
+                <w:rFonts w:ascii="맑은 고딕" w:eastAsia="맑은 고딕" w:hAnsi="맑은 고딕" w:hint="eastAsia"/>
+              </w:rPr>
+              <w:t xml:space="preserve"> 하기</w:t>
             </w:r>
           </w:p>
         </w:tc>
@@ -4463,7 +4954,7 @@
               <w:pStyle w:val="13"/>
               <w:ind w:left="200" w:hangingChars="100" w:hanging="200"/>
               <w:rPr>
-                <w:rFonts w:ascii="맑은 고딕" w:eastAsia="맑은 고딕" w:hAnsi="맑은 고딕" w:hint="eastAsia"/>
+                <w:rFonts w:ascii="맑은 고딕" w:eastAsia="맑은 고딕" w:hAnsi="맑은 고딕"/>
                 <w:spacing w:val="0"/>
               </w:rPr>
             </w:pPr>
@@ -4487,7 +4978,7 @@
               <w:pStyle w:val="13"/>
               <w:ind w:left="200" w:hangingChars="100" w:hanging="200"/>
               <w:rPr>
-                <w:rFonts w:ascii="맑은 고딕" w:eastAsia="맑은 고딕" w:hAnsi="맑은 고딕" w:hint="eastAsia"/>
+                <w:rFonts w:ascii="맑은 고딕" w:eastAsia="맑은 고딕" w:hAnsi="맑은 고딕"/>
                 <w:spacing w:val="0"/>
               </w:rPr>
             </w:pPr>
@@ -4503,7 +4994,39 @@
                 <w:rFonts w:ascii="맑은 고딕" w:eastAsia="맑은 고딕" w:hAnsi="맑은 고딕" w:hint="eastAsia"/>
                 <w:spacing w:val="0"/>
               </w:rPr>
-              <w:t>User가 “마스킹 토글” 버튼 클릭</w:t>
+              <w:t>User가 “</w:t>
+            </w:r>
+            <w:proofErr w:type="spellStart"/>
+            <w:r>
+              <w:rPr>
+                <w:rFonts w:ascii="맑은 고딕" w:eastAsia="맑은 고딕" w:hAnsi="맑은 고딕" w:hint="eastAsia"/>
+                <w:spacing w:val="0"/>
+              </w:rPr>
+              <w:t>마스킹</w:t>
+            </w:r>
+            <w:proofErr w:type="spellEnd"/>
+            <w:r>
+              <w:rPr>
+                <w:rFonts w:ascii="맑은 고딕" w:eastAsia="맑은 고딕" w:hAnsi="맑은 고딕" w:hint="eastAsia"/>
+                <w:spacing w:val="0"/>
+              </w:rPr>
+              <w:t xml:space="preserve"> </w:t>
+            </w:r>
+            <w:proofErr w:type="spellStart"/>
+            <w:r>
+              <w:rPr>
+                <w:rFonts w:ascii="맑은 고딕" w:eastAsia="맑은 고딕" w:hAnsi="맑은 고딕" w:hint="eastAsia"/>
+                <w:spacing w:val="0"/>
+              </w:rPr>
+              <w:t>토글</w:t>
+            </w:r>
+            <w:proofErr w:type="spellEnd"/>
+            <w:r>
+              <w:rPr>
+                <w:rFonts w:ascii="맑은 고딕" w:eastAsia="맑은 고딕" w:hAnsi="맑은 고딕" w:hint="eastAsia"/>
+                <w:spacing w:val="0"/>
+              </w:rPr>
+              <w:t>” 버튼 클릭</w:t>
             </w:r>
           </w:p>
           <w:p>
@@ -4511,7 +5034,7 @@
               <w:pStyle w:val="13"/>
               <w:ind w:left="200" w:hangingChars="100" w:hanging="200"/>
               <w:rPr>
-                <w:rFonts w:ascii="맑은 고딕" w:eastAsia="맑은 고딕" w:hAnsi="맑은 고딕" w:hint="eastAsia"/>
+                <w:rFonts w:ascii="맑은 고딕" w:eastAsia="맑은 고딕" w:hAnsi="맑은 고딕"/>
                 <w:spacing w:val="0"/>
               </w:rPr>
             </w:pPr>
@@ -4522,12 +5045,21 @@
               </w:rPr>
               <w:t xml:space="preserve">2. </w:t>
             </w:r>
-            <w:r>
-              <w:rPr>
-                <w:rFonts w:ascii="맑은 고딕" w:eastAsia="맑은 고딕" w:hAnsi="맑은 고딕" w:hint="eastAsia"/>
-                <w:spacing w:val="0"/>
-              </w:rPr>
-              <w:t>MediaStreamTrackProcessor / Generator 생성</w:t>
+            <w:proofErr w:type="spellStart"/>
+            <w:r>
+              <w:rPr>
+                <w:rFonts w:ascii="맑은 고딕" w:eastAsia="맑은 고딕" w:hAnsi="맑은 고딕" w:hint="eastAsia"/>
+                <w:spacing w:val="0"/>
+              </w:rPr>
+              <w:t>MediaStreamTrackProcessor</w:t>
+            </w:r>
+            <w:proofErr w:type="spellEnd"/>
+            <w:r>
+              <w:rPr>
+                <w:rFonts w:ascii="맑은 고딕" w:eastAsia="맑은 고딕" w:hAnsi="맑은 고딕" w:hint="eastAsia"/>
+                <w:spacing w:val="0"/>
+              </w:rPr>
+              <w:t xml:space="preserve"> / Generator 생성</w:t>
             </w:r>
           </w:p>
           <w:p>
@@ -4535,7 +5067,7 @@
               <w:pStyle w:val="13"/>
               <w:ind w:left="200" w:hangingChars="100" w:hanging="200"/>
               <w:rPr>
-                <w:rFonts w:ascii="맑은 고딕" w:eastAsia="맑은 고딕" w:hAnsi="맑은 고딕" w:hint="eastAsia"/>
+                <w:rFonts w:ascii="맑은 고딕" w:eastAsia="맑은 고딕" w:hAnsi="맑은 고딕"/>
                 <w:spacing w:val="0"/>
               </w:rPr>
             </w:pPr>
@@ -4546,12 +5078,21 @@
               </w:rPr>
               <w:t xml:space="preserve">3. </w:t>
             </w:r>
-            <w:r>
-              <w:rPr>
-                <w:rFonts w:ascii="맑은 고딕" w:eastAsia="맑은 고딕" w:hAnsi="맑은 고딕" w:hint="eastAsia"/>
-                <w:spacing w:val="0"/>
-              </w:rPr>
-              <w:t>WebWorker에 'Masking' 메시지를 보냄 (readable, writable stream 객체 포함)</w:t>
+            <w:proofErr w:type="spellStart"/>
+            <w:r>
+              <w:rPr>
+                <w:rFonts w:ascii="맑은 고딕" w:eastAsia="맑은 고딕" w:hAnsi="맑은 고딕" w:hint="eastAsia"/>
+                <w:spacing w:val="0"/>
+              </w:rPr>
+              <w:t>WebWorker에</w:t>
+            </w:r>
+            <w:proofErr w:type="spellEnd"/>
+            <w:r>
+              <w:rPr>
+                <w:rFonts w:ascii="맑은 고딕" w:eastAsia="맑은 고딕" w:hAnsi="맑은 고딕" w:hint="eastAsia"/>
+                <w:spacing w:val="0"/>
+              </w:rPr>
+              <w:t xml:space="preserve"> 'Masking' 메시지를 보냄 (readable, writable stream 객체 포함)</w:t>
             </w:r>
           </w:p>
           <w:p>
@@ -4559,7 +5100,7 @@
               <w:pStyle w:val="13"/>
               <w:ind w:left="200" w:hangingChars="100" w:hanging="200"/>
               <w:rPr>
-                <w:rFonts w:ascii="맑은 고딕" w:eastAsia="맑은 고딕" w:hAnsi="맑은 고딕" w:hint="eastAsia"/>
+                <w:rFonts w:ascii="맑은 고딕" w:eastAsia="맑은 고딕" w:hAnsi="맑은 고딕"/>
                 <w:spacing w:val="0"/>
               </w:rPr>
             </w:pPr>
@@ -4575,7 +5116,23 @@
                 <w:rFonts w:ascii="맑은 고딕" w:eastAsia="맑은 고딕" w:hAnsi="맑은 고딕" w:hint="eastAsia"/>
                 <w:spacing w:val="0"/>
               </w:rPr>
-              <w:t xml:space="preserve"> WebWorker에서 프레임 처리</w:t>
+              <w:t xml:space="preserve"> </w:t>
+            </w:r>
+            <w:proofErr w:type="spellStart"/>
+            <w:r>
+              <w:rPr>
+                <w:rFonts w:ascii="맑은 고딕" w:eastAsia="맑은 고딕" w:hAnsi="맑은 고딕" w:hint="eastAsia"/>
+                <w:spacing w:val="0"/>
+              </w:rPr>
+              <w:t>WebWorker</w:t>
+            </w:r>
+            <w:proofErr w:type="spellEnd"/>
+            <w:r>
+              <w:rPr>
+                <w:rFonts w:ascii="맑은 고딕" w:eastAsia="맑은 고딕" w:hAnsi="맑은 고딕" w:hint="eastAsia"/>
+                <w:spacing w:val="0"/>
+              </w:rPr>
+              <w:t>에서 프레임 처리</w:t>
             </w:r>
           </w:p>
           <w:p>
@@ -4583,7 +5140,7 @@
               <w:pStyle w:val="13"/>
               <w:ind w:left="200" w:hangingChars="100" w:hanging="200"/>
               <w:rPr>
-                <w:rFonts w:ascii="맑은 고딕" w:eastAsia="맑은 고딕" w:hAnsi="맑은 고딕" w:hint="eastAsia"/>
+                <w:rFonts w:ascii="맑은 고딕" w:eastAsia="맑은 고딕" w:hAnsi="맑은 고딕"/>
                 <w:spacing w:val="0"/>
               </w:rPr>
             </w:pPr>
@@ -4594,12 +5151,21 @@
               </w:rPr>
               <w:t xml:space="preserve">1. </w:t>
             </w:r>
-            <w:r>
-              <w:rPr>
-                <w:rFonts w:ascii="맑은 고딕" w:eastAsia="맑은 고딕" w:hAnsi="맑은 고딕" w:hint="eastAsia"/>
-                <w:spacing w:val="0"/>
-              </w:rPr>
-              <w:t>WebWorker는 readable 스트림에서 프레임 읽기</w:t>
+            <w:proofErr w:type="spellStart"/>
+            <w:r>
+              <w:rPr>
+                <w:rFonts w:ascii="맑은 고딕" w:eastAsia="맑은 고딕" w:hAnsi="맑은 고딕" w:hint="eastAsia"/>
+                <w:spacing w:val="0"/>
+              </w:rPr>
+              <w:t>WebWorker</w:t>
+            </w:r>
+            <w:proofErr w:type="spellEnd"/>
+            <w:r>
+              <w:rPr>
+                <w:rFonts w:ascii="맑은 고딕" w:eastAsia="맑은 고딕" w:hAnsi="맑은 고딕" w:hint="eastAsia"/>
+                <w:spacing w:val="0"/>
+              </w:rPr>
+              <w:t>는 readable 스트림에서 프레임 읽기</w:t>
             </w:r>
           </w:p>
           <w:p>
@@ -4607,7 +5173,7 @@
               <w:pStyle w:val="13"/>
               <w:ind w:left="200" w:hangingChars="100" w:hanging="200"/>
               <w:rPr>
-                <w:rFonts w:ascii="맑은 고딕" w:eastAsia="맑은 고딕" w:hAnsi="맑은 고딕" w:hint="eastAsia"/>
+                <w:rFonts w:ascii="맑은 고딕" w:eastAsia="맑은 고딕" w:hAnsi="맑은 고딕"/>
                 <w:spacing w:val="0"/>
               </w:rPr>
             </w:pPr>
@@ -4631,7 +5197,7 @@
               <w:pStyle w:val="13"/>
               <w:ind w:left="200" w:hangingChars="100" w:hanging="200"/>
               <w:rPr>
-                <w:rFonts w:ascii="맑은 고딕" w:eastAsia="맑은 고딕" w:hAnsi="맑은 고딕" w:hint="eastAsia"/>
+                <w:rFonts w:ascii="맑은 고딕" w:eastAsia="맑은 고딕" w:hAnsi="맑은 고딕"/>
                 <w:spacing w:val="0"/>
               </w:rPr>
             </w:pPr>
@@ -4647,7 +5213,23 @@
                 <w:rFonts w:ascii="맑은 고딕" w:eastAsia="맑은 고딕" w:hAnsi="맑은 고딕" w:hint="eastAsia"/>
                 <w:spacing w:val="0"/>
               </w:rPr>
-              <w:t>현재 프레임을 AI Model에 보내 민감 정보 탐지 요청</w:t>
+              <w:t>현재 프레임을 AI Model</w:t>
+            </w:r>
+            <w:proofErr w:type="spellStart"/>
+            <w:r>
+              <w:rPr>
+                <w:rFonts w:ascii="맑은 고딕" w:eastAsia="맑은 고딕" w:hAnsi="맑은 고딕" w:hint="eastAsia"/>
+                <w:spacing w:val="0"/>
+              </w:rPr>
+              <w:t>에</w:t>
+            </w:r>
+            <w:proofErr w:type="spellEnd"/>
+            <w:r>
+              <w:rPr>
+                <w:rFonts w:ascii="맑은 고딕" w:eastAsia="맑은 고딕" w:hAnsi="맑은 고딕" w:hint="eastAsia"/>
+                <w:spacing w:val="0"/>
+              </w:rPr>
+              <w:t xml:space="preserve"> 보내 민감 정보 탐지 요청</w:t>
             </w:r>
           </w:p>
           <w:p>
@@ -4655,7 +5237,7 @@
               <w:pStyle w:val="13"/>
               <w:ind w:left="200" w:hangingChars="100" w:hanging="200"/>
               <w:rPr>
-                <w:rFonts w:ascii="맑은 고딕" w:eastAsia="맑은 고딕" w:hAnsi="맑은 고딕" w:hint="eastAsia"/>
+                <w:rFonts w:ascii="맑은 고딕" w:eastAsia="맑은 고딕" w:hAnsi="맑은 고딕"/>
                 <w:spacing w:val="0"/>
               </w:rPr>
             </w:pPr>
@@ -4679,7 +5261,7 @@
               <w:pStyle w:val="13"/>
               <w:ind w:left="200" w:hangingChars="100" w:hanging="200"/>
               <w:rPr>
-                <w:rFonts w:ascii="맑은 고딕" w:eastAsia="맑은 고딕" w:hAnsi="맑은 고딕" w:hint="eastAsia"/>
+                <w:rFonts w:ascii="맑은 고딕" w:eastAsia="맑은 고딕" w:hAnsi="맑은 고딕"/>
                 <w:spacing w:val="0"/>
               </w:rPr>
             </w:pPr>
@@ -4691,12 +5273,37 @@
               <w:lastRenderedPageBreak/>
               <w:t xml:space="preserve">5. </w:t>
             </w:r>
-            <w:r>
-              <w:rPr>
-                <w:rFonts w:ascii="맑은 고딕" w:eastAsia="맑은 고딕" w:hAnsi="맑은 고딕" w:hint="eastAsia"/>
-                <w:spacing w:val="0"/>
-              </w:rPr>
-              <w:t>WebWorker는 해당 위치에 마스킹 처리 후, 처리된 프레임을 writable 스트림에 씀</w:t>
+            <w:proofErr w:type="spellStart"/>
+            <w:r>
+              <w:rPr>
+                <w:rFonts w:ascii="맑은 고딕" w:eastAsia="맑은 고딕" w:hAnsi="맑은 고딕" w:hint="eastAsia"/>
+                <w:spacing w:val="0"/>
+              </w:rPr>
+              <w:t>WebWorker</w:t>
+            </w:r>
+            <w:proofErr w:type="spellEnd"/>
+            <w:r>
+              <w:rPr>
+                <w:rFonts w:ascii="맑은 고딕" w:eastAsia="맑은 고딕" w:hAnsi="맑은 고딕" w:hint="eastAsia"/>
+                <w:spacing w:val="0"/>
+              </w:rPr>
+              <w:t xml:space="preserve">는 해당 위치에 </w:t>
+            </w:r>
+            <w:proofErr w:type="spellStart"/>
+            <w:r>
+              <w:rPr>
+                <w:rFonts w:ascii="맑은 고딕" w:eastAsia="맑은 고딕" w:hAnsi="맑은 고딕" w:hint="eastAsia"/>
+                <w:spacing w:val="0"/>
+              </w:rPr>
+              <w:t>마스킹</w:t>
+            </w:r>
+            <w:proofErr w:type="spellEnd"/>
+            <w:r>
+              <w:rPr>
+                <w:rFonts w:ascii="맑은 고딕" w:eastAsia="맑은 고딕" w:hAnsi="맑은 고딕" w:hint="eastAsia"/>
+                <w:spacing w:val="0"/>
+              </w:rPr>
+              <w:t xml:space="preserve"> 처리 후, 처리된 프레임을 writable 스트림에 씀</w:t>
             </w:r>
           </w:p>
           <w:p>
@@ -4704,7 +5311,7 @@
               <w:pStyle w:val="13"/>
               <w:ind w:left="200" w:hangingChars="100" w:hanging="200"/>
               <w:rPr>
-                <w:rFonts w:ascii="맑은 고딕" w:eastAsia="맑은 고딕" w:hAnsi="맑은 고딕" w:hint="eastAsia"/>
+                <w:rFonts w:ascii="맑은 고딕" w:eastAsia="맑은 고딕" w:hAnsi="맑은 고딕"/>
                 <w:spacing w:val="0"/>
               </w:rPr>
             </w:pPr>
@@ -4728,7 +5335,7 @@
               <w:pStyle w:val="13"/>
               <w:ind w:left="200" w:hangingChars="100" w:hanging="200"/>
               <w:rPr>
-                <w:rFonts w:ascii="맑은 고딕" w:eastAsia="맑은 고딕" w:hAnsi="맑은 고딕" w:hint="eastAsia"/>
+                <w:rFonts w:ascii="맑은 고딕" w:eastAsia="맑은 고딕" w:hAnsi="맑은 고딕"/>
                 <w:spacing w:val="0"/>
               </w:rPr>
             </w:pPr>
@@ -4744,7 +5351,23 @@
                 <w:rFonts w:ascii="맑은 고딕" w:eastAsia="맑은 고딕" w:hAnsi="맑은 고딕" w:hint="eastAsia"/>
                 <w:spacing w:val="0"/>
               </w:rPr>
-              <w:t>Generator에서 마스킹 처리된 스트림이 생성됨</w:t>
+              <w:t xml:space="preserve">Generator에서 </w:t>
+            </w:r>
+            <w:proofErr w:type="spellStart"/>
+            <w:r>
+              <w:rPr>
+                <w:rFonts w:ascii="맑은 고딕" w:eastAsia="맑은 고딕" w:hAnsi="맑은 고딕" w:hint="eastAsia"/>
+                <w:spacing w:val="0"/>
+              </w:rPr>
+              <w:t>마스킹</w:t>
+            </w:r>
+            <w:proofErr w:type="spellEnd"/>
+            <w:r>
+              <w:rPr>
+                <w:rFonts w:ascii="맑은 고딕" w:eastAsia="맑은 고딕" w:hAnsi="맑은 고딕" w:hint="eastAsia"/>
+                <w:spacing w:val="0"/>
+              </w:rPr>
+              <w:t xml:space="preserve"> 처리된 스트림이 생성됨</w:t>
             </w:r>
           </w:p>
           <w:p>
@@ -4752,7 +5375,7 @@
               <w:pStyle w:val="13"/>
               <w:ind w:left="200" w:hangingChars="100" w:hanging="200"/>
               <w:rPr>
-                <w:rFonts w:ascii="맑은 고딕" w:eastAsia="맑은 고딕" w:hAnsi="맑은 고딕" w:hint="eastAsia"/>
+                <w:rFonts w:ascii="맑은 고딕" w:eastAsia="맑은 고딕" w:hAnsi="맑은 고딕"/>
                 <w:spacing w:val="0"/>
               </w:rPr>
             </w:pPr>
@@ -4768,7 +5391,23 @@
                 <w:rFonts w:ascii="맑은 고딕" w:eastAsia="맑은 고딕" w:hAnsi="맑은 고딕" w:hint="eastAsia"/>
                 <w:spacing w:val="0"/>
               </w:rPr>
-              <w:t>기존 PeerConnection의 비디오 트랙을 새로운 스트림으로 교체</w:t>
+              <w:t xml:space="preserve">기존 </w:t>
+            </w:r>
+            <w:proofErr w:type="spellStart"/>
+            <w:r>
+              <w:rPr>
+                <w:rFonts w:ascii="맑은 고딕" w:eastAsia="맑은 고딕" w:hAnsi="맑은 고딕" w:hint="eastAsia"/>
+                <w:spacing w:val="0"/>
+              </w:rPr>
+              <w:t>PeerConnection</w:t>
+            </w:r>
+            <w:proofErr w:type="spellEnd"/>
+            <w:r>
+              <w:rPr>
+                <w:rFonts w:ascii="맑은 고딕" w:eastAsia="맑은 고딕" w:hAnsi="맑은 고딕" w:hint="eastAsia"/>
+                <w:spacing w:val="0"/>
+              </w:rPr>
+              <w:t>의 비디오 트랙을 새로운 스트림으로 교체</w:t>
             </w:r>
           </w:p>
           <w:p>
@@ -4793,7 +5432,23 @@
                 <w:rFonts w:ascii="맑은 고딕" w:eastAsia="맑은 고딕" w:hAnsi="맑은 고딕" w:hint="eastAsia"/>
                 <w:spacing w:val="0"/>
               </w:rPr>
-              <w:t>Helper 화면에 마스킹된 User 화면이 실시간 표시됨</w:t>
+              <w:t xml:space="preserve">Helper 화면에 </w:t>
+            </w:r>
+            <w:proofErr w:type="spellStart"/>
+            <w:r>
+              <w:rPr>
+                <w:rFonts w:ascii="맑은 고딕" w:eastAsia="맑은 고딕" w:hAnsi="맑은 고딕" w:hint="eastAsia"/>
+                <w:spacing w:val="0"/>
+              </w:rPr>
+              <w:t>마스킹된</w:t>
+            </w:r>
+            <w:proofErr w:type="spellEnd"/>
+            <w:r>
+              <w:rPr>
+                <w:rFonts w:ascii="맑은 고딕" w:eastAsia="맑은 고딕" w:hAnsi="맑은 고딕" w:hint="eastAsia"/>
+                <w:spacing w:val="0"/>
+              </w:rPr>
+              <w:t xml:space="preserve"> User 화면이 실시간 표시됨</w:t>
             </w:r>
           </w:p>
         </w:tc>

--- a/docs/week7/12조-7주차-프라이버시 보호 실시간 지원 서비스-시퀀스다이어그램.docx
+++ b/docs/week7/12조-7주차-프라이버시 보호 실시간 지원 서비스-시퀀스다이어그램.docx
@@ -875,9 +875,6 @@
     <w:p>
       <w:pPr>
         <w:pStyle w:val="11"/>
-        <w:tabs>
-          <w:tab w:val="left" w:pos="800"/>
-        </w:tabs>
         <w:ind w:left="200"/>
         <w:rPr>
           <w:rFonts w:ascii="맑은 고딕" w:eastAsia="맑은 고딕" w:hAnsi="맑은 고딕"/>
@@ -915,7 +912,7 @@
         </w:rPr>
         <w:fldChar w:fldCharType="separate"/>
       </w:r>
-      <w:hyperlink w:anchor="_Toc196125659" w:history="1">
+      <w:hyperlink w:anchor="_Toc197090284" w:history="1">
         <w:r>
           <w:rPr>
             <w:rStyle w:val="af"/>
@@ -965,7 +962,7 @@
             <w:noProof/>
             <w:webHidden/>
           </w:rPr>
-          <w:instrText xml:space="preserve"> PAGEREF _Toc196125659 \h </w:instrText>
+          <w:instrText xml:space="preserve"> PAGEREF _Toc197090284 \h </w:instrText>
         </w:r>
         <w:r>
           <w:rPr>
@@ -1011,7 +1008,7 @@
           <w:sz w:val="22"/>
         </w:rPr>
       </w:pPr>
-      <w:hyperlink w:anchor="_Toc196125660" w:history="1">
+      <w:hyperlink w:anchor="_Toc197090285" w:history="1">
         <w:r>
           <w:rPr>
             <w:rStyle w:val="af"/>
@@ -1059,7 +1056,7 @@
             <w:noProof/>
             <w:webHidden/>
           </w:rPr>
-          <w:instrText xml:space="preserve"> PAGEREF _Toc196125660 \h </w:instrText>
+          <w:instrText xml:space="preserve"> PAGEREF _Toc197090285 \h </w:instrText>
         </w:r>
         <w:r>
           <w:rPr>
@@ -1097,9 +1094,6 @@
     <w:p>
       <w:pPr>
         <w:pStyle w:val="11"/>
-        <w:tabs>
-          <w:tab w:val="left" w:pos="800"/>
-        </w:tabs>
         <w:ind w:left="200"/>
         <w:rPr>
           <w:rFonts w:ascii="맑은 고딕" w:eastAsia="맑은 고딕" w:hAnsi="맑은 고딕"/>
@@ -1110,7 +1104,7 @@
           <w:sz w:val="22"/>
         </w:rPr>
       </w:pPr>
-      <w:hyperlink w:anchor="_Toc196125661" w:history="1">
+      <w:hyperlink w:anchor="_Toc197090286" w:history="1">
         <w:r>
           <w:rPr>
             <w:rStyle w:val="af"/>
@@ -1160,7 +1154,7 @@
             <w:noProof/>
             <w:webHidden/>
           </w:rPr>
-          <w:instrText xml:space="preserve"> PAGEREF _Toc196125661 \h </w:instrText>
+          <w:instrText xml:space="preserve"> PAGEREF _Toc197090286 \h </w:instrText>
         </w:r>
         <w:r>
           <w:rPr>
@@ -1198,9 +1192,6 @@
     <w:p>
       <w:pPr>
         <w:pStyle w:val="11"/>
-        <w:tabs>
-          <w:tab w:val="left" w:pos="800"/>
-        </w:tabs>
         <w:ind w:left="200"/>
         <w:rPr>
           <w:rFonts w:ascii="맑은 고딕" w:eastAsia="맑은 고딕" w:hAnsi="맑은 고딕"/>
@@ -1211,7 +1202,7 @@
           <w:sz w:val="22"/>
         </w:rPr>
       </w:pPr>
-      <w:hyperlink w:anchor="_Toc196125662" w:history="1">
+      <w:hyperlink w:anchor="_Toc197090287" w:history="1">
         <w:r>
           <w:rPr>
             <w:rStyle w:val="af"/>
@@ -1261,7 +1252,7 @@
             <w:noProof/>
             <w:webHidden/>
           </w:rPr>
-          <w:instrText xml:space="preserve"> PAGEREF _Toc196125662 \h </w:instrText>
+          <w:instrText xml:space="preserve"> PAGEREF _Toc197090287 \h </w:instrText>
         </w:r>
         <w:r>
           <w:rPr>
@@ -1307,7 +1298,7 @@
           <w:sz w:val="22"/>
         </w:rPr>
       </w:pPr>
-      <w:hyperlink w:anchor="_Toc196125663" w:history="1">
+      <w:hyperlink w:anchor="_Toc197090288" w:history="1">
         <w:r>
           <w:rPr>
             <w:rStyle w:val="af"/>
@@ -1331,7 +1322,7 @@
             <w:rFonts w:ascii="맑은 고딕" w:eastAsia="맑은 고딕" w:hAnsi="맑은 고딕"/>
             <w:noProof/>
           </w:rPr>
-          <w:t>AMSM_REQ_Monitoring_N001 (SubscribeESEStatus)</w:t>
+          <w:t>Login</w:t>
         </w:r>
         <w:r>
           <w:rPr>
@@ -1355,7 +1346,7 @@
             <w:noProof/>
             <w:webHidden/>
           </w:rPr>
-          <w:instrText xml:space="preserve"> PAGEREF _Toc196125663 \h </w:instrText>
+          <w:instrText xml:space="preserve"> PAGEREF _Toc197090288 \h </w:instrText>
         </w:r>
         <w:r>
           <w:rPr>
@@ -1392,10 +1383,383 @@
     </w:p>
     <w:p>
       <w:pPr>
+        <w:pStyle w:val="20"/>
+        <w:ind w:left="200"/>
+        <w:rPr>
+          <w:rFonts w:ascii="맑은 고딕" w:eastAsia="맑은 고딕" w:hAnsi="맑은 고딕"/>
+          <w:smallCaps w:val="0"/>
+          <w:noProof/>
+          <w:sz w:val="22"/>
+        </w:rPr>
+      </w:pPr>
+      <w:hyperlink w:anchor="_Toc197090289" w:history="1">
+        <w:r>
+          <w:rPr>
+            <w:rStyle w:val="af"/>
+            <w:rFonts w:ascii="맑은 고딕" w:eastAsia="맑은 고딕" w:hAnsi="맑은 고딕"/>
+            <w:noProof/>
+          </w:rPr>
+          <w:t>3.2.</w:t>
+        </w:r>
+        <w:r>
+          <w:rPr>
+            <w:rFonts w:ascii="맑은 고딕" w:eastAsia="맑은 고딕" w:hAnsi="맑은 고딕"/>
+            <w:smallCaps w:val="0"/>
+            <w:noProof/>
+            <w:sz w:val="22"/>
+          </w:rPr>
+          <w:tab/>
+        </w:r>
+        <w:r>
+          <w:rPr>
+            <w:rStyle w:val="af"/>
+            <w:rFonts w:ascii="맑은 고딕" w:eastAsia="맑은 고딕" w:hAnsi="맑은 고딕"/>
+            <w:noProof/>
+          </w:rPr>
+          <w:t>Main 페이지 로딩</w:t>
+        </w:r>
+        <w:r>
+          <w:rPr>
+            <w:rFonts w:ascii="맑은 고딕" w:eastAsia="맑은 고딕" w:hAnsi="맑은 고딕"/>
+            <w:noProof/>
+            <w:webHidden/>
+          </w:rPr>
+          <w:tab/>
+        </w:r>
+        <w:r>
+          <w:rPr>
+            <w:rFonts w:ascii="맑은 고딕" w:eastAsia="맑은 고딕" w:hAnsi="맑은 고딕"/>
+            <w:noProof/>
+            <w:webHidden/>
+          </w:rPr>
+          <w:fldChar w:fldCharType="begin"/>
+        </w:r>
+        <w:r>
+          <w:rPr>
+            <w:rFonts w:ascii="맑은 고딕" w:eastAsia="맑은 고딕" w:hAnsi="맑은 고딕"/>
+            <w:noProof/>
+            <w:webHidden/>
+          </w:rPr>
+          <w:instrText xml:space="preserve"> PAGEREF _Toc197090289 \h </w:instrText>
+        </w:r>
+        <w:r>
+          <w:rPr>
+            <w:rFonts w:ascii="맑은 고딕" w:eastAsia="맑은 고딕" w:hAnsi="맑은 고딕"/>
+            <w:noProof/>
+            <w:webHidden/>
+          </w:rPr>
+        </w:r>
+        <w:r>
+          <w:rPr>
+            <w:rFonts w:ascii="맑은 고딕" w:eastAsia="맑은 고딕" w:hAnsi="맑은 고딕"/>
+            <w:noProof/>
+            <w:webHidden/>
+          </w:rPr>
+          <w:fldChar w:fldCharType="separate"/>
+        </w:r>
+        <w:r>
+          <w:rPr>
+            <w:rFonts w:ascii="맑은 고딕" w:eastAsia="맑은 고딕" w:hAnsi="맑은 고딕"/>
+            <w:noProof/>
+            <w:webHidden/>
+          </w:rPr>
+          <w:t>8</w:t>
+        </w:r>
+        <w:r>
+          <w:rPr>
+            <w:rFonts w:ascii="맑은 고딕" w:eastAsia="맑은 고딕" w:hAnsi="맑은 고딕"/>
+            <w:noProof/>
+            <w:webHidden/>
+          </w:rPr>
+          <w:fldChar w:fldCharType="end"/>
+        </w:r>
+      </w:hyperlink>
+    </w:p>
+    <w:p>
+      <w:pPr>
+        <w:pStyle w:val="20"/>
+        <w:ind w:left="200"/>
+        <w:rPr>
+          <w:rFonts w:ascii="맑은 고딕" w:eastAsia="맑은 고딕" w:hAnsi="맑은 고딕"/>
+          <w:smallCaps w:val="0"/>
+          <w:noProof/>
+          <w:sz w:val="22"/>
+        </w:rPr>
+      </w:pPr>
+      <w:hyperlink w:anchor="_Toc197090290" w:history="1">
+        <w:r>
+          <w:rPr>
+            <w:rStyle w:val="af"/>
+            <w:rFonts w:ascii="맑은 고딕" w:eastAsia="맑은 고딕" w:hAnsi="맑은 고딕"/>
+            <w:noProof/>
+          </w:rPr>
+          <w:t>3.3.</w:t>
+        </w:r>
+        <w:r>
+          <w:rPr>
+            <w:rFonts w:ascii="맑은 고딕" w:eastAsia="맑은 고딕" w:hAnsi="맑은 고딕"/>
+            <w:smallCaps w:val="0"/>
+            <w:noProof/>
+            <w:sz w:val="22"/>
+          </w:rPr>
+          <w:tab/>
+        </w:r>
+        <w:r>
+          <w:rPr>
+            <w:rStyle w:val="af"/>
+            <w:rFonts w:ascii="맑은 고딕" w:eastAsia="맑은 고딕" w:hAnsi="맑은 고딕"/>
+            <w:noProof/>
+          </w:rPr>
+          <w:t>WebRTC 연결</w:t>
+        </w:r>
+        <w:r>
+          <w:rPr>
+            <w:rFonts w:ascii="맑은 고딕" w:eastAsia="맑은 고딕" w:hAnsi="맑은 고딕"/>
+            <w:noProof/>
+            <w:webHidden/>
+          </w:rPr>
+          <w:tab/>
+        </w:r>
+        <w:r>
+          <w:rPr>
+            <w:rFonts w:ascii="맑은 고딕" w:eastAsia="맑은 고딕" w:hAnsi="맑은 고딕"/>
+            <w:noProof/>
+            <w:webHidden/>
+          </w:rPr>
+          <w:fldChar w:fldCharType="begin"/>
+        </w:r>
+        <w:r>
+          <w:rPr>
+            <w:rFonts w:ascii="맑은 고딕" w:eastAsia="맑은 고딕" w:hAnsi="맑은 고딕"/>
+            <w:noProof/>
+            <w:webHidden/>
+          </w:rPr>
+          <w:instrText xml:space="preserve"> PAGEREF _Toc197090290 \h </w:instrText>
+        </w:r>
+        <w:r>
+          <w:rPr>
+            <w:rFonts w:ascii="맑은 고딕" w:eastAsia="맑은 고딕" w:hAnsi="맑은 고딕"/>
+            <w:noProof/>
+            <w:webHidden/>
+          </w:rPr>
+        </w:r>
+        <w:r>
+          <w:rPr>
+            <w:rFonts w:ascii="맑은 고딕" w:eastAsia="맑은 고딕" w:hAnsi="맑은 고딕"/>
+            <w:noProof/>
+            <w:webHidden/>
+          </w:rPr>
+          <w:fldChar w:fldCharType="separate"/>
+        </w:r>
+        <w:r>
+          <w:rPr>
+            <w:rFonts w:ascii="맑은 고딕" w:eastAsia="맑은 고딕" w:hAnsi="맑은 고딕"/>
+            <w:noProof/>
+            <w:webHidden/>
+          </w:rPr>
+          <w:t>9</w:t>
+        </w:r>
+        <w:r>
+          <w:rPr>
+            <w:rFonts w:ascii="맑은 고딕" w:eastAsia="맑은 고딕" w:hAnsi="맑은 고딕"/>
+            <w:noProof/>
+            <w:webHidden/>
+          </w:rPr>
+          <w:fldChar w:fldCharType="end"/>
+        </w:r>
+      </w:hyperlink>
+    </w:p>
+    <w:p>
+      <w:pPr>
+        <w:pStyle w:val="20"/>
+        <w:ind w:left="200"/>
+        <w:rPr>
+          <w:rFonts w:ascii="맑은 고딕" w:eastAsia="맑은 고딕" w:hAnsi="맑은 고딕"/>
+          <w:smallCaps w:val="0"/>
+          <w:noProof/>
+          <w:sz w:val="22"/>
+        </w:rPr>
+      </w:pPr>
+      <w:hyperlink w:anchor="_Toc197090291" w:history="1">
+        <w:r>
+          <w:rPr>
+            <w:rStyle w:val="af"/>
+            <w:rFonts w:ascii="맑은 고딕" w:eastAsia="맑은 고딕" w:hAnsi="맑은 고딕"/>
+            <w:noProof/>
+          </w:rPr>
+          <w:t>3.4.</w:t>
+        </w:r>
+        <w:r>
+          <w:rPr>
+            <w:rFonts w:ascii="맑은 고딕" w:eastAsia="맑은 고딕" w:hAnsi="맑은 고딕"/>
+            <w:smallCaps w:val="0"/>
+            <w:noProof/>
+            <w:sz w:val="22"/>
+          </w:rPr>
+          <w:tab/>
+        </w:r>
+        <w:r>
+          <w:rPr>
+            <w:rStyle w:val="af"/>
+            <w:rFonts w:ascii="맑은 고딕" w:eastAsia="맑은 고딕" w:hAnsi="맑은 고딕"/>
+            <w:noProof/>
+          </w:rPr>
+          <w:t>화면 영역 정밀 지정</w:t>
+        </w:r>
+        <w:r>
+          <w:rPr>
+            <w:rFonts w:ascii="맑은 고딕" w:eastAsia="맑은 고딕" w:hAnsi="맑은 고딕"/>
+            <w:noProof/>
+            <w:webHidden/>
+          </w:rPr>
+          <w:tab/>
+        </w:r>
+        <w:r>
+          <w:rPr>
+            <w:rFonts w:ascii="맑은 고딕" w:eastAsia="맑은 고딕" w:hAnsi="맑은 고딕"/>
+            <w:noProof/>
+            <w:webHidden/>
+          </w:rPr>
+          <w:fldChar w:fldCharType="begin"/>
+        </w:r>
+        <w:r>
+          <w:rPr>
+            <w:rFonts w:ascii="맑은 고딕" w:eastAsia="맑은 고딕" w:hAnsi="맑은 고딕"/>
+            <w:noProof/>
+            <w:webHidden/>
+          </w:rPr>
+          <w:instrText xml:space="preserve"> PAGEREF _Toc197090291 \h </w:instrText>
+        </w:r>
+        <w:r>
+          <w:rPr>
+            <w:rFonts w:ascii="맑은 고딕" w:eastAsia="맑은 고딕" w:hAnsi="맑은 고딕"/>
+            <w:noProof/>
+            <w:webHidden/>
+          </w:rPr>
+        </w:r>
+        <w:r>
+          <w:rPr>
+            <w:rFonts w:ascii="맑은 고딕" w:eastAsia="맑은 고딕" w:hAnsi="맑은 고딕"/>
+            <w:noProof/>
+            <w:webHidden/>
+          </w:rPr>
+          <w:fldChar w:fldCharType="separate"/>
+        </w:r>
+        <w:r>
+          <w:rPr>
+            <w:rFonts w:ascii="맑은 고딕" w:eastAsia="맑은 고딕" w:hAnsi="맑은 고딕"/>
+            <w:noProof/>
+            <w:webHidden/>
+          </w:rPr>
+          <w:t>11</w:t>
+        </w:r>
+        <w:r>
+          <w:rPr>
+            <w:rFonts w:ascii="맑은 고딕" w:eastAsia="맑은 고딕" w:hAnsi="맑은 고딕"/>
+            <w:noProof/>
+            <w:webHidden/>
+          </w:rPr>
+          <w:fldChar w:fldCharType="end"/>
+        </w:r>
+      </w:hyperlink>
+    </w:p>
+    <w:p>
+      <w:pPr>
+        <w:pStyle w:val="20"/>
+        <w:ind w:left="200"/>
+        <w:rPr>
+          <w:rFonts w:ascii="맑은 고딕" w:eastAsia="맑은 고딕" w:hAnsi="맑은 고딕"/>
+          <w:smallCaps w:val="0"/>
+          <w:noProof/>
+          <w:sz w:val="22"/>
+        </w:rPr>
+      </w:pPr>
+      <w:hyperlink w:anchor="_Toc197090292" w:history="1">
+        <w:r>
+          <w:rPr>
+            <w:rStyle w:val="af"/>
+            <w:rFonts w:ascii="맑은 고딕" w:eastAsia="맑은 고딕" w:hAnsi="맑은 고딕"/>
+            <w:noProof/>
+          </w:rPr>
+          <w:t>3.5.</w:t>
+        </w:r>
+        <w:r>
+          <w:rPr>
+            <w:rFonts w:ascii="맑은 고딕" w:eastAsia="맑은 고딕" w:hAnsi="맑은 고딕"/>
+            <w:smallCaps w:val="0"/>
+            <w:noProof/>
+            <w:sz w:val="22"/>
+          </w:rPr>
+          <w:tab/>
+        </w:r>
+        <w:r>
+          <w:rPr>
+            <w:rStyle w:val="af"/>
+            <w:rFonts w:ascii="맑은 고딕" w:eastAsia="맑은 고딕" w:hAnsi="맑은 고딕"/>
+            <w:noProof/>
+          </w:rPr>
+          <w:t>민감 정보 자동 마스킹</w:t>
+        </w:r>
+        <w:r>
+          <w:rPr>
+            <w:rFonts w:ascii="맑은 고딕" w:eastAsia="맑은 고딕" w:hAnsi="맑은 고딕"/>
+            <w:noProof/>
+            <w:webHidden/>
+          </w:rPr>
+          <w:tab/>
+        </w:r>
+        <w:r>
+          <w:rPr>
+            <w:rFonts w:ascii="맑은 고딕" w:eastAsia="맑은 고딕" w:hAnsi="맑은 고딕"/>
+            <w:noProof/>
+            <w:webHidden/>
+          </w:rPr>
+          <w:fldChar w:fldCharType="begin"/>
+        </w:r>
+        <w:r>
+          <w:rPr>
+            <w:rFonts w:ascii="맑은 고딕" w:eastAsia="맑은 고딕" w:hAnsi="맑은 고딕"/>
+            <w:noProof/>
+            <w:webHidden/>
+          </w:rPr>
+          <w:instrText xml:space="preserve"> PAGEREF _Toc197090292 \h </w:instrText>
+        </w:r>
+        <w:r>
+          <w:rPr>
+            <w:rFonts w:ascii="맑은 고딕" w:eastAsia="맑은 고딕" w:hAnsi="맑은 고딕"/>
+            <w:noProof/>
+            <w:webHidden/>
+          </w:rPr>
+        </w:r>
+        <w:r>
+          <w:rPr>
+            <w:rFonts w:ascii="맑은 고딕" w:eastAsia="맑은 고딕" w:hAnsi="맑은 고딕"/>
+            <w:noProof/>
+            <w:webHidden/>
+          </w:rPr>
+          <w:fldChar w:fldCharType="separate"/>
+        </w:r>
+        <w:r>
+          <w:rPr>
+            <w:rFonts w:ascii="맑은 고딕" w:eastAsia="맑은 고딕" w:hAnsi="맑은 고딕"/>
+            <w:noProof/>
+            <w:webHidden/>
+          </w:rPr>
+          <w:t>13</w:t>
+        </w:r>
+        <w:r>
+          <w:rPr>
+            <w:rFonts w:ascii="맑은 고딕" w:eastAsia="맑은 고딕" w:hAnsi="맑은 고딕"/>
+            <w:noProof/>
+            <w:webHidden/>
+          </w:rPr>
+          <w:fldChar w:fldCharType="end"/>
+        </w:r>
+      </w:hyperlink>
+    </w:p>
+    <w:p>
+      <w:pPr>
         <w:pStyle w:val="11"/>
-        <w:tabs>
-          <w:tab w:val="left" w:pos="800"/>
-        </w:tabs>
         <w:ind w:left="200"/>
         <w:rPr>
           <w:rFonts w:ascii="맑은 고딕" w:eastAsia="맑은 고딕" w:hAnsi="맑은 고딕"/>
@@ -1406,7 +1770,7 @@
           <w:sz w:val="22"/>
         </w:rPr>
       </w:pPr>
-      <w:hyperlink w:anchor="_Toc196125664" w:history="1">
+      <w:hyperlink w:anchor="_Toc197090293" w:history="1">
         <w:r>
           <w:rPr>
             <w:rStyle w:val="af"/>
@@ -1456,7 +1820,7 @@
             <w:noProof/>
             <w:webHidden/>
           </w:rPr>
-          <w:instrText xml:space="preserve"> PAGEREF _Toc196125664 \h </w:instrText>
+          <w:instrText xml:space="preserve"> PAGEREF _Toc197090293 \h </w:instrText>
         </w:r>
         <w:r>
           <w:rPr>
@@ -1479,7 +1843,7 @@
             <w:noProof/>
             <w:webHidden/>
           </w:rPr>
-          <w:t>8</w:t>
+          <w:t>14</w:t>
         </w:r>
         <w:r>
           <w:rPr>
@@ -1681,7 +2045,7 @@
       </w:r>
       <w:bookmarkStart w:id="0" w:name="_Toc508474794"/>
       <w:bookmarkStart w:id="1" w:name="_Toc513955113"/>
-      <w:bookmarkStart w:id="2" w:name="_Toc196125659"/>
+      <w:bookmarkStart w:id="2" w:name="_Toc197090284"/>
       <w:r>
         <w:rPr>
           <w:rFonts w:ascii="맑은 고딕" w:eastAsia="맑은 고딕" w:hAnsi="맑은 고딕" w:hint="eastAsia"/>
@@ -1704,7 +2068,7 @@
       </w:pPr>
       <w:bookmarkStart w:id="3" w:name="_Toc508474795"/>
       <w:bookmarkStart w:id="4" w:name="_Toc513955114"/>
-      <w:bookmarkStart w:id="5" w:name="_Toc196125660"/>
+      <w:bookmarkStart w:id="5" w:name="_Toc197090285"/>
       <w:r>
         <w:rPr>
           <w:rFonts w:ascii="맑은 고딕" w:eastAsia="맑은 고딕" w:hAnsi="맑은 고딕" w:hint="eastAsia"/>
@@ -1721,7 +2085,7 @@
         <w:spacing w:afterLines="0"/>
         <w:ind w:leftChars="300"/>
         <w:rPr>
-          <w:rFonts w:ascii="맑은 고딕" w:eastAsia="맑은 고딕" w:hAnsi="맑은 고딕"/>
+          <w:rFonts w:ascii="맑은 고딕" w:eastAsia="맑은 고딕" w:hAnsi="맑은 고딕" w:hint="eastAsia"/>
           <w:kern w:val="0"/>
           <w:szCs w:val="20"/>
         </w:rPr>
@@ -1730,83 +2094,19 @@
         <w:rPr>
           <w:rFonts w:ascii="맑은 고딕" w:eastAsia="맑은 고딕" w:hAnsi="맑은 고딕" w:hint="eastAsia"/>
         </w:rPr>
-        <w:t>이 문서의 목적을 개략적으로 기술한다</w:t>
+        <w:t xml:space="preserve">이 문서는 </w:t>
       </w:r>
       <w:r>
         <w:rPr>
-          <w:rFonts w:ascii="맑은 고딕" w:eastAsia="맑은 고딕" w:hAnsi="맑은 고딕"/>
-        </w:rPr>
-        <w:t xml:space="preserve">. </w:t>
+          <w:rFonts w:ascii="맑은 고딕" w:eastAsia="맑은 고딕" w:hAnsi="맑은 고딕" w:hint="eastAsia"/>
+        </w:rPr>
+        <w:t>프라이버시 보호 실시간 지원 서비스</w:t>
       </w:r>
       <w:r>
         <w:rPr>
           <w:rFonts w:ascii="맑은 고딕" w:eastAsia="맑은 고딕" w:hAnsi="맑은 고딕" w:hint="eastAsia"/>
         </w:rPr>
-        <w:t>예를 들어</w:t>
-      </w:r>
-      <w:r>
-        <w:rPr>
-          <w:rFonts w:ascii="맑은 고딕" w:eastAsia="맑은 고딕" w:hAnsi="맑은 고딕"/>
-        </w:rPr>
-        <w:t xml:space="preserve">, </w:t>
-      </w:r>
-      <w:r>
-        <w:rPr>
-          <w:rFonts w:ascii="맑은 고딕" w:eastAsia="맑은 고딕" w:hAnsi="맑은 고딕" w:hint="eastAsia"/>
-        </w:rPr>
-        <w:t xml:space="preserve">이 문서는 </w:t>
-      </w:r>
-      <w:proofErr w:type="spellStart"/>
-      <w:r>
-        <w:rPr>
-          <w:rFonts w:ascii="맑은 고딕" w:eastAsia="맑은 고딕" w:hAnsi="맑은 고딕"/>
-        </w:rPr>
-        <w:t>xxxx</w:t>
-      </w:r>
-      <w:proofErr w:type="spellEnd"/>
-      <w:r>
-        <w:rPr>
-          <w:rFonts w:ascii="맑은 고딕" w:eastAsia="맑은 고딕" w:hAnsi="맑은 고딕"/>
-        </w:rPr>
-        <w:t xml:space="preserve"> </w:t>
-      </w:r>
-      <w:r>
-        <w:rPr>
-          <w:rFonts w:ascii="맑은 고딕" w:eastAsia="맑은 고딕" w:hAnsi="맑은 고딕" w:hint="eastAsia"/>
-        </w:rPr>
-        <w:t xml:space="preserve">시스템의 시스템 모델 </w:t>
-      </w:r>
-      <w:r>
-        <w:rPr>
-          <w:rFonts w:ascii="맑은 고딕" w:eastAsia="맑은 고딕" w:hAnsi="맑은 고딕"/>
-        </w:rPr>
-        <w:t>(</w:t>
-      </w:r>
-      <w:r>
-        <w:rPr>
-          <w:rFonts w:ascii="맑은 고딕" w:eastAsia="맑은 고딕" w:hAnsi="맑은 고딕" w:hint="eastAsia"/>
-        </w:rPr>
-        <w:t>시퀀스 다이어그램</w:t>
-      </w:r>
-      <w:r>
-        <w:rPr>
-          <w:rFonts w:ascii="맑은 고딕" w:eastAsia="맑은 고딕" w:hAnsi="맑은 고딕"/>
-        </w:rPr>
-        <w:t>)</w:t>
-      </w:r>
-      <w:proofErr w:type="spellStart"/>
-      <w:r>
-        <w:rPr>
-          <w:rFonts w:ascii="맑은 고딕" w:eastAsia="맑은 고딕" w:hAnsi="맑은 고딕" w:hint="eastAsia"/>
-        </w:rPr>
-        <w:t>에</w:t>
-      </w:r>
-      <w:proofErr w:type="spellEnd"/>
-      <w:r>
-        <w:rPr>
-          <w:rFonts w:ascii="맑은 고딕" w:eastAsia="맑은 고딕" w:hAnsi="맑은 고딕" w:hint="eastAsia"/>
-        </w:rPr>
-        <w:t xml:space="preserve"> 대한 내용을 기술하고 있다</w:t>
+        <w:t>의 시퀀스 다이어그램에 대한 내용을 기술하고 있다</w:t>
       </w:r>
       <w:r>
         <w:rPr>
@@ -1859,7 +2159,7 @@
       <w:pPr>
         <w:pStyle w:val="a3"/>
         <w:spacing w:after="180"/>
-        <w:ind w:left="1200"/>
+        <w:ind w:leftChars="300"/>
         <w:rPr>
           <w:rFonts w:ascii="맑은 고딕" w:eastAsia="맑은 고딕" w:hAnsi="맑은 고딕"/>
         </w:rPr>
@@ -1867,10 +2167,68 @@
     </w:p>
     <w:p>
       <w:pPr>
+        <w:pStyle w:val="a3"/>
+        <w:spacing w:after="180"/>
+        <w:ind w:leftChars="300"/>
+        <w:rPr>
+          <w:rFonts w:ascii="맑은 고딕" w:eastAsia="맑은 고딕" w:hAnsi="맑은 고딕" w:hint="eastAsia"/>
+        </w:rPr>
+      </w:pPr>
+      <w:proofErr w:type="spellStart"/>
+      <w:r>
+        <w:rPr>
+          <w:rFonts w:ascii="맑은 고딕" w:eastAsia="맑은 고딕" w:hAnsi="맑은 고딕" w:hint="eastAsia"/>
+        </w:rPr>
+        <w:t>유스케이스</w:t>
+      </w:r>
+      <w:proofErr w:type="spellEnd"/>
+      <w:r>
+        <w:rPr>
+          <w:rFonts w:ascii="맑은 고딕" w:eastAsia="맑은 고딕" w:hAnsi="맑은 고딕" w:hint="eastAsia"/>
+        </w:rPr>
+        <w:t xml:space="preserve"> 다이어그램의 요소들을 시퀀스 다이어그램으로 상세한 </w:t>
+      </w:r>
+      <w:r>
+        <w:rPr>
+          <w:rFonts w:ascii="맑은 고딕" w:eastAsia="맑은 고딕" w:hAnsi="맑은 고딕" w:hint="eastAsia"/>
+        </w:rPr>
+        <w:t xml:space="preserve">내부 흐름을 모델링하여 해당 문서를 읽는 사용자가 다이어그램을 읽고 프로젝트에 대한 동작 순서를 완벽히 </w:t>
+      </w:r>
+      <w:proofErr w:type="spellStart"/>
+      <w:r>
+        <w:rPr>
+          <w:rFonts w:ascii="맑은 고딕" w:eastAsia="맑은 고딕" w:hAnsi="맑은 고딕" w:hint="eastAsia"/>
+        </w:rPr>
+        <w:t>이해하는것을</w:t>
+      </w:r>
+      <w:proofErr w:type="spellEnd"/>
+      <w:r>
+        <w:rPr>
+          <w:rFonts w:ascii="맑은 고딕" w:eastAsia="맑은 고딕" w:hAnsi="맑은 고딕" w:hint="eastAsia"/>
+        </w:rPr>
+        <w:t xml:space="preserve"> </w:t>
+      </w:r>
+      <w:proofErr w:type="spellStart"/>
+      <w:r>
+        <w:rPr>
+          <w:rFonts w:ascii="맑은 고딕" w:eastAsia="맑은 고딕" w:hAnsi="맑은 고딕" w:hint="eastAsia"/>
+        </w:rPr>
+        <w:t>목표로한다</w:t>
+      </w:r>
+      <w:proofErr w:type="spellEnd"/>
+      <w:r>
+        <w:rPr>
+          <w:rFonts w:ascii="맑은 고딕" w:eastAsia="맑은 고딕" w:hAnsi="맑은 고딕" w:hint="eastAsia"/>
+        </w:rPr>
+        <w:t>.</w:t>
+      </w:r>
+    </w:p>
+    <w:p>
+      <w:pPr>
         <w:pStyle w:val="10"/>
         <w:spacing w:before="540" w:after="360"/>
         <w:rPr>
-          <w:rFonts w:ascii="맑은 고딕" w:eastAsia="맑은 고딕" w:hAnsi="맑은 고딕"/>
+          <w:rFonts w:ascii="맑은 고딕" w:eastAsia="맑은 고딕" w:hAnsi="맑은 고딕" w:hint="eastAsia"/>
         </w:rPr>
       </w:pPr>
       <w:r>
@@ -1880,7 +2238,7 @@
         <w:br w:type="page"/>
       </w:r>
       <w:bookmarkStart w:id="6" w:name="_Toc513955116"/>
-      <w:bookmarkStart w:id="7" w:name="_Toc196125661"/>
+      <w:bookmarkStart w:id="7" w:name="_Toc197090286"/>
       <w:r>
         <w:rPr>
           <w:rFonts w:ascii="맑은 고딕" w:eastAsia="맑은 고딕" w:hAnsi="맑은 고딕"/>
@@ -1902,16 +2260,6 @@
       </w:r>
       <w:bookmarkEnd w:id="6"/>
       <w:bookmarkEnd w:id="7"/>
-    </w:p>
-    <w:p>
-      <w:pPr>
-        <w:pStyle w:val="a3"/>
-        <w:spacing w:after="180"/>
-        <w:ind w:left="1200"/>
-        <w:rPr>
-          <w:rFonts w:ascii="맑은 고딕" w:eastAsia="맑은 고딕" w:hAnsi="맑은 고딕"/>
-        </w:rPr>
-      </w:pPr>
     </w:p>
     <w:p>
       <w:pPr>
@@ -1949,8 +2297,8 @@
             <v:path o:extrusionok="f" gradientshapeok="t" o:connecttype="rect"/>
             <o:lock v:ext="edit" aspectratio="t"/>
           </v:shapetype>
-          <v:shape id="그림 1" o:spid="_x0000_i1030" type="#_x0000_t75" alt="도표, 텍스트, 라인, 스케치이(가) 표시된 사진&#13;&#13;&#13;&#10;&#13;&#13;&#13;&#10;AI가 생성한 콘텐츠는 부정확할 수 있습니다." style="width:425.45pt;height:338.9pt;visibility:visible;mso-wrap-style:square;mso-width-percent:0;mso-height-percent:0;mso-width-percent:0;mso-height-percent:0">
-            <v:imagedata r:id="rId12" o:title="도표, 텍스트, 라인, 스케치이(가) 표시된 사진&#13;&#13;&#13;&#10;&#13;&#13;&#13;&#10;AI가 생성한 콘텐츠는 부정확할 수 있습니다"/>
+          <v:shape id="그림 1" o:spid="_x0000_i1030" type="#_x0000_t75" alt="도표, 텍스트, 라인, 스케치이(가) 표시된 사진&#13;&#13;&#13;&#13;&#10;&#13;&#13;&#13;&#13;&#10;AI가 생성한 콘텐츠는 부정확할 수 있습니다." style="width:425.35pt;height:339.35pt;visibility:visible;mso-wrap-style:square;mso-width-percent:0;mso-height-percent:0;mso-width-percent:0;mso-height-percent:0">
+            <v:imagedata r:id="rId12" o:title="도표, 텍스트, 라인, 스케치이(가) 표시된 사진&#13;&#13;&#13;&#13;&#10;&#13;&#13;&#13;&#13;&#10;AI가 생성한 콘텐츠는 부정확할 수 있습니다"/>
           </v:shape>
         </w:pict>
       </w:r>
@@ -2083,7 +2431,7 @@
         </w:rPr>
         <w:br w:type="page"/>
       </w:r>
-      <w:bookmarkStart w:id="10" w:name="_Toc196125662"/>
+      <w:bookmarkStart w:id="10" w:name="_Toc197090287"/>
       <w:bookmarkEnd w:id="9"/>
       <w:r>
         <w:rPr>
@@ -2098,10 +2446,18 @@
       <w:pPr>
         <w:pStyle w:val="2"/>
         <w:spacing w:before="360" w:after="360"/>
-      </w:pPr>
+        <w:rPr>
+          <w:rFonts w:ascii="맑은 고딕" w:eastAsia="맑은 고딕" w:hAnsi="맑은 고딕"/>
+        </w:rPr>
+      </w:pPr>
+      <w:bookmarkStart w:id="11" w:name="_Toc197090288"/>
       <w:r>
+        <w:rPr>
+          <w:rFonts w:ascii="맑은 고딕" w:eastAsia="맑은 고딕" w:hAnsi="맑은 고딕"/>
+        </w:rPr>
         <w:t>Login</w:t>
       </w:r>
+      <w:bookmarkEnd w:id="11"/>
     </w:p>
     <w:tbl>
       <w:tblPr>
@@ -2192,7 +2548,7 @@
             <w:pPr>
               <w:jc w:val="center"/>
               <w:rPr>
-                <w:rFonts w:ascii="맑은 고딕" w:eastAsia="맑은 고딕" w:hAnsi="맑은 고딕"/>
+                <w:rFonts w:ascii="맑은 고딕" w:eastAsia="맑은 고딕" w:hAnsi="맑은 고딕" w:hint="eastAsia"/>
                 <w:sz w:val="18"/>
               </w:rPr>
             </w:pPr>
@@ -2203,19 +2559,11 @@
                 <w:sz w:val="18"/>
               </w:rPr>
               <w:pict w14:anchorId="70B51434">
-                <v:shape id="그림 2" o:spid="_x0000_i1029" type="#_x0000_t75" alt="텍스트, 스크린샷, 도표, 라인이(가) 표시된 사진&#13;&#13;&#13;&#10;&#13;&#13;&#13;&#10;AI가 생성한 콘텐츠는 부정확할 수 있습니다." style="width:194.2pt;height:272pt;visibility:visible;mso-wrap-style:square;mso-width-percent:0;mso-height-percent:0;mso-width-percent:0;mso-height-percent:0">
-                  <v:imagedata r:id="rId13" o:title="텍스트, 스크린샷, 도표, 라인이(가) 표시된 사진&#13;&#13;&#13;&#10;&#13;&#13;&#13;&#10;AI가 생성한 콘텐츠는 부정확할 수 있습니다"/>
+                <v:shape id="그림 2" o:spid="_x0000_i1029" type="#_x0000_t75" alt="텍스트, 스크린샷, 도표, 라인이(가) 표시된 사진&#13;&#13;&#13;&#13;&#10;&#13;&#13;&#13;&#13;&#10;AI가 생성한 콘텐츠는 부정확할 수 있습니다." style="width:194pt;height:272pt;visibility:visible;mso-wrap-style:square;mso-width-percent:0;mso-height-percent:0;mso-width-percent:0;mso-height-percent:0">
+                  <v:imagedata r:id="rId13" o:title="텍스트, 스크린샷, 도표, 라인이(가) 표시된 사진&#13;&#13;&#13;&#13;&#10;&#13;&#13;&#13;&#13;&#10;AI가 생성한 콘텐츠는 부정확할 수 있습니다"/>
                 </v:shape>
               </w:pict>
             </w:r>
-          </w:p>
-          <w:p>
-            <w:pPr>
-              <w:rPr>
-                <w:rFonts w:ascii="맑은 고딕" w:eastAsia="맑은 고딕" w:hAnsi="맑은 고딕"/>
-                <w:sz w:val="18"/>
-              </w:rPr>
-            </w:pPr>
           </w:p>
         </w:tc>
       </w:tr>
@@ -2319,14 +2667,7 @@
                 <w:rFonts w:ascii="맑은 고딕" w:eastAsia="맑은 고딕" w:hAnsi="맑은 고딕" w:hint="eastAsia"/>
                 <w:spacing w:val="0"/>
               </w:rPr>
-              <w:t>1.</w:t>
-            </w:r>
-            <w:r>
-              <w:rPr>
-                <w:rFonts w:ascii="맑은 고딕" w:eastAsia="맑은 고딕" w:hAnsi="맑은 고딕" w:hint="eastAsia"/>
-                <w:spacing w:val="0"/>
-              </w:rPr>
-              <w:t xml:space="preserve"> 유저가 시그널링 서버에 로그인 정보(</w:t>
+              <w:t>1. 유저가 시그널링 서버에 로그인 정보(</w:t>
             </w:r>
             <w:r>
               <w:rPr>
@@ -2589,6 +2930,9 @@
       <w:pPr>
         <w:pStyle w:val="2"/>
         <w:spacing w:before="360" w:after="360"/>
+        <w:rPr>
+          <w:rFonts w:ascii="맑은 고딕" w:eastAsia="맑은 고딕" w:hAnsi="맑은 고딕"/>
+        </w:rPr>
       </w:pPr>
       <w:r>
         <w:rPr>
@@ -2596,34 +2940,21 @@
         </w:rPr>
         <w:br w:type="page"/>
       </w:r>
+      <w:bookmarkStart w:id="12" w:name="_Toc197090289"/>
       <w:r>
+        <w:rPr>
+          <w:rFonts w:ascii="맑은 고딕" w:eastAsia="맑은 고딕" w:hAnsi="맑은 고딕"/>
+        </w:rPr>
         <w:lastRenderedPageBreak/>
         <w:t>Main</w:t>
       </w:r>
       <w:r>
         <w:rPr>
-          <w:rFonts w:hint="eastAsia"/>
-        </w:rPr>
-        <w:t xml:space="preserve"> </w:t>
+          <w:rFonts w:ascii="맑은 고딕" w:eastAsia="맑은 고딕" w:hAnsi="맑은 고딕" w:hint="eastAsia"/>
+        </w:rPr>
+        <w:t xml:space="preserve"> 페이지 로딩</w:t>
       </w:r>
-      <w:r>
-        <w:rPr>
-          <w:rFonts w:hint="eastAsia"/>
-        </w:rPr>
-        <w:t>페이지</w:t>
-      </w:r>
-      <w:r>
-        <w:rPr>
-          <w:rFonts w:hint="eastAsia"/>
-        </w:rPr>
-        <w:t xml:space="preserve"> </w:t>
-      </w:r>
-      <w:r>
-        <w:rPr>
-          <w:rFonts w:hint="eastAsia"/>
-        </w:rPr>
-        <w:t>로딩</w:t>
-      </w:r>
+      <w:bookmarkEnd w:id="12"/>
     </w:p>
     <w:tbl>
       <w:tblPr>
@@ -2712,14 +3043,7 @@
                 <w:rFonts w:ascii="맑은 고딕" w:eastAsia="맑은 고딕" w:hAnsi="맑은 고딕" w:hint="eastAsia"/>
                 <w:sz w:val="18"/>
               </w:rPr>
-              <w:t xml:space="preserve">로딩 </w:t>
-            </w:r>
-            <w:r>
-              <w:rPr>
-                <w:rFonts w:ascii="맑은 고딕" w:eastAsia="맑은 고딕" w:hAnsi="맑은 고딕" w:hint="eastAsia"/>
-                <w:sz w:val="18"/>
-              </w:rPr>
-              <w:t>Sequence Diagram</w:t>
+              <w:t>로딩 Sequence Diagram</w:t>
             </w:r>
           </w:p>
         </w:tc>
@@ -2746,8 +3070,8 @@
                 <w:sz w:val="18"/>
               </w:rPr>
               <w:pict w14:anchorId="16254D9C">
-                <v:shape id="그림 3" o:spid="_x0000_i1028" type="#_x0000_t75" alt="텍스트, 도표, 스크린샷, 라인이(가) 표시된 사진&#13;&#13;&#13;&#10;&#13;&#13;&#13;&#10;AI가 생성한 콘텐츠는 부정확할 수 있습니다." style="width:239.25pt;height:302.55pt;visibility:visible;mso-wrap-style:square;mso-width-percent:0;mso-height-percent:0;mso-width-percent:0;mso-height-percent:0">
-                  <v:imagedata r:id="rId14" o:title="텍스트, 도표, 스크린샷, 라인이(가) 표시된 사진&#13;&#13;&#13;&#10;&#13;&#13;&#13;&#10;AI가 생성한 콘텐츠는 부정확할 수 있습니다"/>
+                <v:shape id="그림 3" o:spid="_x0000_i1028" type="#_x0000_t75" alt="텍스트, 도표, 스크린샷, 라인이(가) 표시된 사진&#13;&#13;&#13;&#13;&#10;&#13;&#13;&#13;&#13;&#10;AI가 생성한 콘텐츠는 부정확할 수 있습니다." style="width:239.35pt;height:302.65pt;visibility:visible;mso-wrap-style:square;mso-width-percent:0;mso-height-percent:0;mso-width-percent:0;mso-height-percent:0">
+                  <v:imagedata r:id="rId14" o:title="텍스트, 도표, 스크린샷, 라인이(가) 표시된 사진&#13;&#13;&#13;&#13;&#10;&#13;&#13;&#13;&#13;&#10;AI가 생성한 콘텐츠는 부정확할 수 있습니다"/>
                 </v:shape>
               </w:pict>
             </w:r>
@@ -2964,20 +3288,31 @@
       <w:pPr>
         <w:pStyle w:val="2"/>
         <w:spacing w:before="360" w:after="360"/>
+        <w:rPr>
+          <w:rFonts w:ascii="맑은 고딕" w:eastAsia="맑은 고딕" w:hAnsi="맑은 고딕"/>
+        </w:rPr>
       </w:pPr>
       <w:r>
+        <w:rPr>
+          <w:rFonts w:ascii="맑은 고딕" w:eastAsia="맑은 고딕" w:hAnsi="맑은 고딕"/>
+        </w:rPr>
         <w:br w:type="page"/>
       </w:r>
+      <w:bookmarkStart w:id="13" w:name="_Toc197090290"/>
       <w:r>
+        <w:rPr>
+          <w:rFonts w:ascii="맑은 고딕" w:eastAsia="맑은 고딕" w:hAnsi="맑은 고딕"/>
+        </w:rPr>
         <w:lastRenderedPageBreak/>
         <w:t xml:space="preserve">WebRTC </w:t>
       </w:r>
       <w:r>
         <w:rPr>
-          <w:rFonts w:hint="eastAsia"/>
+          <w:rFonts w:ascii="맑은 고딕" w:eastAsia="맑은 고딕" w:hAnsi="맑은 고딕" w:hint="eastAsia"/>
         </w:rPr>
         <w:t>연결</w:t>
       </w:r>
+      <w:bookmarkEnd w:id="13"/>
     </w:p>
     <w:tbl>
       <w:tblPr>
@@ -3059,14 +3394,7 @@
                 <w:rFonts w:ascii="맑은 고딕" w:eastAsia="맑은 고딕" w:hAnsi="맑은 고딕" w:hint="eastAsia"/>
                 <w:sz w:val="18"/>
               </w:rPr>
-              <w:t xml:space="preserve"> </w:t>
-            </w:r>
-            <w:r>
-              <w:rPr>
-                <w:rFonts w:ascii="맑은 고딕" w:eastAsia="맑은 고딕" w:hAnsi="맑은 고딕" w:hint="eastAsia"/>
-                <w:sz w:val="18"/>
-              </w:rPr>
-              <w:t>Sequence Diagram</w:t>
+              <w:t xml:space="preserve"> Sequence Diagram</w:t>
             </w:r>
           </w:p>
         </w:tc>
@@ -3093,8 +3421,8 @@
                 <w:sz w:val="18"/>
               </w:rPr>
               <w:pict w14:anchorId="7BC44D32">
-                <v:shape id="그림 4" o:spid="_x0000_i1027" type="#_x0000_t75" alt="텍스트, 도표, 평행, 라인이(가) 표시된 사진&#13;&#13;&#13;&#10;&#13;&#13;&#13;&#10;AI가 생성한 콘텐츠는 부정확할 수 있습니다." style="width:424.75pt;height:458.2pt;visibility:visible;mso-wrap-style:square;mso-width-percent:0;mso-height-percent:0;mso-width-percent:0;mso-height-percent:0">
-                  <v:imagedata r:id="rId15" o:title="텍스트, 도표, 평행, 라인이(가) 표시된 사진&#13;&#13;&#13;&#10;&#13;&#13;&#13;&#10;AI가 생성한 콘텐츠는 부정확할 수 있습니다"/>
+                <v:shape id="그림 4" o:spid="_x0000_i1027" type="#_x0000_t75" alt="텍스트, 도표, 평행, 라인이(가) 표시된 사진&#13;&#13;&#13;&#13;&#10;&#13;&#13;&#13;&#13;&#10;AI가 생성한 콘텐츠는 부정확할 수 있습니다." style="width:424.65pt;height:458.65pt;visibility:visible;mso-wrap-style:square;mso-width-percent:0;mso-height-percent:0;mso-width-percent:0;mso-height-percent:0">
+                  <v:imagedata r:id="rId15" o:title="텍스트, 도표, 평행, 라인이(가) 표시된 사진&#13;&#13;&#13;&#13;&#10;&#13;&#13;&#13;&#13;&#10;AI가 생성한 콘텐츠는 부정확할 수 있습니다"/>
                 </v:shape>
               </w:pict>
             </w:r>
@@ -3213,14 +3541,7 @@
                 <w:rFonts w:ascii="맑은 고딕" w:eastAsia="맑은 고딕" w:hAnsi="맑은 고딕" w:hint="eastAsia"/>
                 <w:spacing w:val="0"/>
               </w:rPr>
-              <w:t xml:space="preserve"> </w:t>
-            </w:r>
-            <w:r>
-              <w:rPr>
-                <w:rFonts w:ascii="맑은 고딕" w:eastAsia="맑은 고딕" w:hAnsi="맑은 고딕" w:hint="eastAsia"/>
-                <w:spacing w:val="0"/>
-              </w:rPr>
-              <w:t>초기 진입</w:t>
+              <w:t xml:space="preserve"> 초기 진입</w:t>
             </w:r>
           </w:p>
           <w:p>
@@ -3895,6 +4216,9 @@
       <w:pPr>
         <w:pStyle w:val="2"/>
         <w:spacing w:before="360" w:after="360"/>
+        <w:rPr>
+          <w:rFonts w:ascii="맑은 고딕" w:eastAsia="맑은 고딕" w:hAnsi="맑은 고딕"/>
+        </w:rPr>
       </w:pPr>
       <w:r>
         <w:rPr>
@@ -3902,49 +4226,27 @@
         </w:rPr>
         <w:br w:type="page"/>
       </w:r>
+      <w:bookmarkStart w:id="14" w:name="_Toc197090291"/>
       <w:r>
         <w:rPr>
-          <w:rFonts w:hint="eastAsia"/>
+          <w:rFonts w:ascii="맑은 고딕" w:eastAsia="맑은 고딕" w:hAnsi="맑은 고딕" w:hint="eastAsia"/>
         </w:rPr>
         <w:lastRenderedPageBreak/>
-        <w:t>화면</w:t>
+        <w:t xml:space="preserve">화면 영역 </w:t>
       </w:r>
       <w:r>
         <w:rPr>
-          <w:rFonts w:hint="eastAsia"/>
-        </w:rPr>
-        <w:t xml:space="preserve"> </w:t>
-      </w:r>
-      <w:r>
-        <w:rPr>
-          <w:rFonts w:hint="eastAsia"/>
-        </w:rPr>
-        <w:t>영역</w:t>
-      </w:r>
-      <w:r>
-        <w:rPr>
-          <w:rFonts w:hint="eastAsia"/>
-        </w:rPr>
-        <w:t xml:space="preserve"> </w:t>
-      </w:r>
-      <w:r>
-        <w:rPr>
-          <w:rFonts w:hint="eastAsia"/>
+          <w:rFonts w:ascii="맑은 고딕" w:eastAsia="맑은 고딕" w:hAnsi="맑은 고딕" w:hint="eastAsia"/>
         </w:rPr>
         <w:t>정밀</w:t>
       </w:r>
       <w:r>
         <w:rPr>
-          <w:rFonts w:hint="eastAsia"/>
-        </w:rPr>
-        <w:t xml:space="preserve"> </w:t>
+          <w:rFonts w:ascii="맑은 고딕" w:eastAsia="맑은 고딕" w:hAnsi="맑은 고딕" w:hint="eastAsia"/>
+        </w:rPr>
+        <w:t xml:space="preserve"> 지정</w:t>
       </w:r>
-      <w:r>
-        <w:rPr>
-          <w:rFonts w:hint="eastAsia"/>
-        </w:rPr>
-        <w:t>지정</w:t>
-      </w:r>
+      <w:bookmarkEnd w:id="14"/>
     </w:p>
     <w:tbl>
       <w:tblPr>
@@ -4033,14 +4335,7 @@
                 <w:rFonts w:ascii="맑은 고딕" w:eastAsia="맑은 고딕" w:hAnsi="맑은 고딕" w:hint="eastAsia"/>
                 <w:sz w:val="18"/>
               </w:rPr>
-              <w:t xml:space="preserve"> </w:t>
-            </w:r>
-            <w:r>
-              <w:rPr>
-                <w:rFonts w:ascii="맑은 고딕" w:eastAsia="맑은 고딕" w:hAnsi="맑은 고딕" w:hint="eastAsia"/>
-                <w:sz w:val="18"/>
-              </w:rPr>
-              <w:t>Sequence Diagram</w:t>
+              <w:t xml:space="preserve"> Sequence Diagram</w:t>
             </w:r>
           </w:p>
         </w:tc>
@@ -4067,8 +4362,8 @@
                 <w:sz w:val="18"/>
               </w:rPr>
               <w:pict w14:anchorId="4A3215FE">
-                <v:shape id="그림 5" o:spid="_x0000_i1026" type="#_x0000_t75" alt="텍스트, 스크린샷, 도표, 평행이(가) 표시된 사진&#13;&#13;&#13;&#10;&#13;&#13;&#13;&#10;AI가 생성한 콘텐츠는 부정확할 수 있습니다." style="width:424.75pt;height:319.25pt;visibility:visible;mso-wrap-style:square;mso-width-percent:0;mso-height-percent:0;mso-width-percent:0;mso-height-percent:0">
-                  <v:imagedata r:id="rId16" o:title="텍스트, 스크린샷, 도표, 평행이(가) 표시된 사진&#13;&#13;&#13;&#10;&#13;&#13;&#13;&#10;AI가 생성한 콘텐츠는 부정확할 수 있습니다"/>
+                <v:shape id="그림 5" o:spid="_x0000_i1026" type="#_x0000_t75" alt="텍스트, 스크린샷, 도표, 평행이(가) 표시된 사진&#13;&#13;&#13;&#13;&#10;&#13;&#13;&#13;&#13;&#10;AI가 생성한 콘텐츠는 부정확할 수 있습니다." style="width:424.65pt;height:319.35pt;visibility:visible;mso-wrap-style:square;mso-width-percent:0;mso-height-percent:0;mso-width-percent:0;mso-height-percent:0">
+                  <v:imagedata r:id="rId16" o:title="텍스트, 스크린샷, 도표, 평행이(가) 표시된 사진&#13;&#13;&#13;&#13;&#10;&#13;&#13;&#13;&#13;&#10;AI가 생성한 콘텐츠는 부정확할 수 있습니다"/>
                 </v:shape>
               </w:pict>
             </w:r>
@@ -4198,14 +4493,7 @@
                 <w:rFonts w:ascii="맑은 고딕" w:eastAsia="맑은 고딕" w:hAnsi="맑은 고딕" w:hint="eastAsia"/>
                 <w:spacing w:val="0"/>
               </w:rPr>
-              <w:t xml:space="preserve">1. </w:t>
-            </w:r>
-            <w:r>
-              <w:rPr>
-                <w:rFonts w:ascii="맑은 고딕" w:eastAsia="맑은 고딕" w:hAnsi="맑은 고딕" w:hint="eastAsia"/>
-                <w:spacing w:val="0"/>
-              </w:rPr>
-              <w:t>User가 "영역 선택" 버튼 클릭 후 슬라이더로 상하좌우 조절</w:t>
+              <w:t>1. User가 "영역 선택" 버튼 클릭 후 슬라이더로 상하좌우 조절</w:t>
             </w:r>
           </w:p>
           <w:p>
@@ -4344,14 +4632,7 @@
                 <w:rFonts w:ascii="맑은 고딕" w:eastAsia="맑은 고딕" w:hAnsi="맑은 고딕" w:hint="eastAsia"/>
                 <w:spacing w:val="0"/>
               </w:rPr>
-              <w:t xml:space="preserve">2. </w:t>
-            </w:r>
-            <w:r>
-              <w:rPr>
-                <w:rFonts w:ascii="맑은 고딕" w:eastAsia="맑은 고딕" w:hAnsi="맑은 고딕" w:hint="eastAsia"/>
-                <w:spacing w:val="0"/>
-              </w:rPr>
-              <w:t xml:space="preserve">crop 메시지를 </w:t>
+              <w:t xml:space="preserve">2. crop 메시지를 </w:t>
             </w:r>
             <w:proofErr w:type="spellStart"/>
             <w:r>
@@ -4458,14 +4739,7 @@
                 <w:spacing w:val="0"/>
               </w:rPr>
               <w:lastRenderedPageBreak/>
-              <w:t xml:space="preserve">2. </w:t>
-            </w:r>
-            <w:r>
-              <w:rPr>
-                <w:rFonts w:ascii="맑은 고딕" w:eastAsia="맑은 고딕" w:hAnsi="맑은 고딕" w:hint="eastAsia"/>
-                <w:spacing w:val="0"/>
-              </w:rPr>
-              <w:t>transform() 함수 실행 → crop 값 기준으로 프레임 자름</w:t>
+              <w:t>2. transform() 함수 실행 → crop 값 기준으로 프레임 자름</w:t>
             </w:r>
           </w:p>
           <w:p>
@@ -4482,14 +4756,7 @@
                 <w:rFonts w:ascii="맑은 고딕" w:eastAsia="맑은 고딕" w:hAnsi="맑은 고딕" w:hint="eastAsia"/>
                 <w:spacing w:val="0"/>
               </w:rPr>
-              <w:t xml:space="preserve">3. </w:t>
-            </w:r>
-            <w:r>
-              <w:rPr>
-                <w:rFonts w:ascii="맑은 고딕" w:eastAsia="맑은 고딕" w:hAnsi="맑은 고딕" w:hint="eastAsia"/>
-                <w:spacing w:val="0"/>
-              </w:rPr>
-              <w:t>자른 프레임을 writable 스트림에 씀</w:t>
+              <w:t>3. 자른 프레임을 writable 스트림에 씀</w:t>
             </w:r>
           </w:p>
           <w:p>
@@ -4530,14 +4797,7 @@
                 <w:rFonts w:ascii="맑은 고딕" w:eastAsia="맑은 고딕" w:hAnsi="맑은 고딕" w:hint="eastAsia"/>
                 <w:spacing w:val="0"/>
               </w:rPr>
-              <w:t xml:space="preserve">1. </w:t>
-            </w:r>
-            <w:r>
-              <w:rPr>
-                <w:rFonts w:ascii="맑은 고딕" w:eastAsia="맑은 고딕" w:hAnsi="맑은 고딕" w:hint="eastAsia"/>
-                <w:spacing w:val="0"/>
-              </w:rPr>
-              <w:t>Generator에서 변환된 스트림 생성</w:t>
+              <w:t>1. Generator에서 변환된 스트림 생성</w:t>
             </w:r>
           </w:p>
           <w:p>
@@ -4554,14 +4814,7 @@
                 <w:rFonts w:ascii="맑은 고딕" w:eastAsia="맑은 고딕" w:hAnsi="맑은 고딕" w:hint="eastAsia"/>
                 <w:spacing w:val="0"/>
               </w:rPr>
-              <w:t xml:space="preserve">2. </w:t>
-            </w:r>
-            <w:r>
-              <w:rPr>
-                <w:rFonts w:ascii="맑은 고딕" w:eastAsia="맑은 고딕" w:hAnsi="맑은 고딕" w:hint="eastAsia"/>
-                <w:spacing w:val="0"/>
-              </w:rPr>
-              <w:t xml:space="preserve">기존 </w:t>
+              <w:t xml:space="preserve">2. 기존 </w:t>
             </w:r>
             <w:proofErr w:type="spellStart"/>
             <w:r>
@@ -4652,14 +4905,7 @@
                 <w:rFonts w:ascii="맑은 고딕" w:eastAsia="맑은 고딕" w:hAnsi="맑은 고딕" w:hint="eastAsia"/>
                 <w:spacing w:val="0"/>
               </w:rPr>
-              <w:t xml:space="preserve">2. </w:t>
-            </w:r>
-            <w:r>
-              <w:rPr>
-                <w:rFonts w:ascii="맑은 고딕" w:eastAsia="맑은 고딕" w:hAnsi="맑은 고딕" w:hint="eastAsia"/>
-                <w:spacing w:val="0"/>
-              </w:rPr>
-              <w:t>Helper는 User의 잘린 화면을 수신하고 표시</w:t>
+              <w:t>2. Helper는 User의 잘린 화면을 수신하고 표시</w:t>
             </w:r>
           </w:p>
         </w:tc>
@@ -4676,54 +4922,32 @@
       <w:pPr>
         <w:pStyle w:val="2"/>
         <w:spacing w:before="360" w:after="360"/>
+        <w:rPr>
+          <w:rFonts w:ascii="맑은 고딕" w:eastAsia="맑은 고딕" w:hAnsi="맑은 고딕"/>
+        </w:rPr>
       </w:pPr>
       <w:r>
+        <w:rPr>
+          <w:rFonts w:ascii="맑은 고딕" w:eastAsia="맑은 고딕" w:hAnsi="맑은 고딕"/>
+        </w:rPr>
         <w:br w:type="page"/>
       </w:r>
+      <w:bookmarkStart w:id="15" w:name="_Toc197090292"/>
       <w:r>
         <w:rPr>
-          <w:rFonts w:hint="eastAsia"/>
+          <w:rFonts w:ascii="맑은 고딕" w:eastAsia="맑은 고딕" w:hAnsi="맑은 고딕" w:hint="eastAsia"/>
         </w:rPr>
         <w:lastRenderedPageBreak/>
-        <w:t>민감</w:t>
-      </w:r>
-      <w:r>
-        <w:rPr>
-          <w:rFonts w:hint="eastAsia"/>
-        </w:rPr>
-        <w:t xml:space="preserve"> </w:t>
-      </w:r>
-      <w:r>
-        <w:rPr>
-          <w:rFonts w:hint="eastAsia"/>
-        </w:rPr>
-        <w:t>정보</w:t>
-      </w:r>
-      <w:r>
-        <w:rPr>
-          <w:rFonts w:hint="eastAsia"/>
-        </w:rPr>
-        <w:t xml:space="preserve"> </w:t>
-      </w:r>
-      <w:r>
-        <w:rPr>
-          <w:rFonts w:hint="eastAsia"/>
-        </w:rPr>
-        <w:t>자동</w:t>
-      </w:r>
-      <w:r>
-        <w:rPr>
-          <w:rFonts w:hint="eastAsia"/>
-        </w:rPr>
-        <w:t xml:space="preserve"> </w:t>
+        <w:t xml:space="preserve">민감 정보 자동 </w:t>
       </w:r>
       <w:proofErr w:type="spellStart"/>
       <w:r>
         <w:rPr>
-          <w:rFonts w:hint="eastAsia"/>
+          <w:rFonts w:ascii="맑은 고딕" w:eastAsia="맑은 고딕" w:hAnsi="맑은 고딕" w:hint="eastAsia"/>
         </w:rPr>
         <w:t>마스킹</w:t>
       </w:r>
+      <w:bookmarkEnd w:id="15"/>
       <w:proofErr w:type="spellEnd"/>
     </w:p>
     <w:tbl>
@@ -4808,14 +5032,7 @@
                 <w:rFonts w:ascii="맑은 고딕" w:eastAsia="맑은 고딕" w:hAnsi="맑은 고딕" w:hint="eastAsia"/>
                 <w:sz w:val="18"/>
               </w:rPr>
-              <w:t xml:space="preserve"> </w:t>
-            </w:r>
-            <w:r>
-              <w:rPr>
-                <w:rFonts w:ascii="맑은 고딕" w:eastAsia="맑은 고딕" w:hAnsi="맑은 고딕" w:hint="eastAsia"/>
-                <w:sz w:val="18"/>
-              </w:rPr>
-              <w:t>Sequence Diagram</w:t>
+              <w:t xml:space="preserve"> Sequence Diagram</w:t>
             </w:r>
           </w:p>
         </w:tc>
@@ -4842,8 +5059,8 @@
                 <w:sz w:val="18"/>
               </w:rPr>
               <w:pict w14:anchorId="76BCEE73">
-                <v:shape id="그림 7" o:spid="_x0000_i1025" type="#_x0000_t75" alt="텍스트, 스크린샷, 영수증, 대수학이(가) 표시된 사진&#13;&#13;&#13;&#10;&#13;&#13;&#13;&#10;AI가 생성한 콘텐츠는 부정확할 수 있습니다." style="width:426.2pt;height:320pt;visibility:visible;mso-wrap-style:square;mso-width-percent:0;mso-height-percent:0;mso-width-percent:0;mso-height-percent:0">
-                  <v:imagedata r:id="rId17" o:title="텍스트, 스크린샷, 영수증, 대수학이(가) 표시된 사진&#13;&#13;&#13;&#10;&#13;&#13;&#13;&#10;AI가 생성한 콘텐츠는 부정확할 수 있습니다"/>
+                <v:shape id="그림 7" o:spid="_x0000_i1025" type="#_x0000_t75" alt="텍스트, 스크린샷, 영수증, 대수학이(가) 표시된 사진&#13;&#13;&#13;&#13;&#10;&#13;&#13;&#13;&#13;&#10;AI가 생성한 콘텐츠는 부정확할 수 있습니다." style="width:426pt;height:320pt;visibility:visible;mso-wrap-style:square;mso-width-percent:0;mso-height-percent:0;mso-width-percent:0;mso-height-percent:0">
+                  <v:imagedata r:id="rId17" o:title="텍스트, 스크린샷, 영수증, 대수학이(가) 표시된 사진&#13;&#13;&#13;&#13;&#10;&#13;&#13;&#13;&#13;&#10;AI가 생성한 콘텐츠는 부정확할 수 있습니다"/>
                 </v:shape>
               </w:pict>
             </w:r>
@@ -4987,14 +5204,7 @@
                 <w:rFonts w:ascii="맑은 고딕" w:eastAsia="맑은 고딕" w:hAnsi="맑은 고딕" w:hint="eastAsia"/>
                 <w:spacing w:val="0"/>
               </w:rPr>
-              <w:t xml:space="preserve">1. </w:t>
-            </w:r>
-            <w:r>
-              <w:rPr>
-                <w:rFonts w:ascii="맑은 고딕" w:eastAsia="맑은 고딕" w:hAnsi="맑은 고딕" w:hint="eastAsia"/>
-                <w:spacing w:val="0"/>
-              </w:rPr>
-              <w:t>User가 “</w:t>
+              <w:t>1. User가 “</w:t>
             </w:r>
             <w:proofErr w:type="spellStart"/>
             <w:r>
@@ -5182,14 +5392,7 @@
                 <w:rFonts w:ascii="맑은 고딕" w:eastAsia="맑은 고딕" w:hAnsi="맑은 고딕" w:hint="eastAsia"/>
                 <w:spacing w:val="0"/>
               </w:rPr>
-              <w:t xml:space="preserve">2. </w:t>
-            </w:r>
-            <w:r>
-              <w:rPr>
-                <w:rFonts w:ascii="맑은 고딕" w:eastAsia="맑은 고딕" w:hAnsi="맑은 고딕" w:hint="eastAsia"/>
-                <w:spacing w:val="0"/>
-              </w:rPr>
-              <w:t>transform() 함수 실행 시작</w:t>
+              <w:t>2. transform() 함수 실행 시작</w:t>
             </w:r>
           </w:p>
           <w:p>
@@ -5206,14 +5409,7 @@
                 <w:rFonts w:ascii="맑은 고딕" w:eastAsia="맑은 고딕" w:hAnsi="맑은 고딕" w:hint="eastAsia"/>
                 <w:spacing w:val="0"/>
               </w:rPr>
-              <w:t xml:space="preserve">3. </w:t>
-            </w:r>
-            <w:r>
-              <w:rPr>
-                <w:rFonts w:ascii="맑은 고딕" w:eastAsia="맑은 고딕" w:hAnsi="맑은 고딕" w:hint="eastAsia"/>
-                <w:spacing w:val="0"/>
-              </w:rPr>
-              <w:t>현재 프레임을 AI Model</w:t>
+              <w:t>3. 현재 프레임을 AI Model</w:t>
             </w:r>
             <w:proofErr w:type="spellStart"/>
             <w:r>
@@ -5246,14 +5442,7 @@
                 <w:rFonts w:ascii="맑은 고딕" w:eastAsia="맑은 고딕" w:hAnsi="맑은 고딕" w:hint="eastAsia"/>
                 <w:spacing w:val="0"/>
               </w:rPr>
-              <w:t xml:space="preserve">4. </w:t>
-            </w:r>
-            <w:r>
-              <w:rPr>
-                <w:rFonts w:ascii="맑은 고딕" w:eastAsia="맑은 고딕" w:hAnsi="맑은 고딕" w:hint="eastAsia"/>
-                <w:spacing w:val="0"/>
-              </w:rPr>
-              <w:t>AI Model이 민감 정보 위치 좌표를 반환함</w:t>
+              <w:t>4. AI Model이 민감 정보 위치 좌표를 반환함</w:t>
             </w:r>
           </w:p>
           <w:p>
@@ -5344,14 +5533,7 @@
                 <w:rFonts w:ascii="맑은 고딕" w:eastAsia="맑은 고딕" w:hAnsi="맑은 고딕" w:hint="eastAsia"/>
                 <w:spacing w:val="0"/>
               </w:rPr>
-              <w:t xml:space="preserve">1. </w:t>
-            </w:r>
-            <w:r>
-              <w:rPr>
-                <w:rFonts w:ascii="맑은 고딕" w:eastAsia="맑은 고딕" w:hAnsi="맑은 고딕" w:hint="eastAsia"/>
-                <w:spacing w:val="0"/>
-              </w:rPr>
-              <w:t xml:space="preserve">Generator에서 </w:t>
+              <w:t xml:space="preserve">1. Generator에서 </w:t>
             </w:r>
             <w:proofErr w:type="spellStart"/>
             <w:r>
@@ -5384,14 +5566,7 @@
                 <w:rFonts w:ascii="맑은 고딕" w:eastAsia="맑은 고딕" w:hAnsi="맑은 고딕" w:hint="eastAsia"/>
                 <w:spacing w:val="0"/>
               </w:rPr>
-              <w:t xml:space="preserve">2. </w:t>
-            </w:r>
-            <w:r>
-              <w:rPr>
-                <w:rFonts w:ascii="맑은 고딕" w:eastAsia="맑은 고딕" w:hAnsi="맑은 고딕" w:hint="eastAsia"/>
-                <w:spacing w:val="0"/>
-              </w:rPr>
-              <w:t xml:space="preserve">기존 </w:t>
+              <w:t xml:space="preserve">2. 기존 </w:t>
             </w:r>
             <w:proofErr w:type="spellStart"/>
             <w:r>
@@ -5425,14 +5600,7 @@
                 <w:rFonts w:ascii="맑은 고딕" w:eastAsia="맑은 고딕" w:hAnsi="맑은 고딕" w:hint="eastAsia"/>
                 <w:spacing w:val="0"/>
               </w:rPr>
-              <w:t xml:space="preserve">3. </w:t>
-            </w:r>
-            <w:r>
-              <w:rPr>
-                <w:rFonts w:ascii="맑은 고딕" w:eastAsia="맑은 고딕" w:hAnsi="맑은 고딕" w:hint="eastAsia"/>
-                <w:spacing w:val="0"/>
-              </w:rPr>
-              <w:t xml:space="preserve">Helper 화면에 </w:t>
+              <w:t xml:space="preserve">3. Helper 화면에 </w:t>
             </w:r>
             <w:proofErr w:type="spellStart"/>
             <w:r>
@@ -5490,10 +5658,10 @@
           <w:rFonts w:ascii="맑은 고딕" w:eastAsia="맑은 고딕" w:hAnsi="맑은 고딕"/>
         </w:rPr>
       </w:pPr>
-      <w:bookmarkStart w:id="11" w:name="_Toc193878651"/>
-      <w:bookmarkStart w:id="12" w:name="_Toc194347252"/>
-      <w:bookmarkStart w:id="13" w:name="_Toc194925867"/>
-      <w:bookmarkStart w:id="14" w:name="_Toc196125664"/>
+      <w:bookmarkStart w:id="16" w:name="_Toc193878651"/>
+      <w:bookmarkStart w:id="17" w:name="_Toc194347252"/>
+      <w:bookmarkStart w:id="18" w:name="_Toc194925867"/>
+      <w:bookmarkStart w:id="19" w:name="_Toc197090293"/>
       <w:r>
         <w:rPr>
           <w:rFonts w:ascii="맑은 고딕" w:eastAsia="맑은 고딕" w:hAnsi="맑은 고딕"/>
@@ -5506,10 +5674,10 @@
         </w:rPr>
         <w:t xml:space="preserve"> 도구 활용 정보</w:t>
       </w:r>
-      <w:bookmarkEnd w:id="11"/>
-      <w:bookmarkEnd w:id="12"/>
-      <w:bookmarkEnd w:id="13"/>
-      <w:bookmarkEnd w:id="14"/>
+      <w:bookmarkEnd w:id="16"/>
+      <w:bookmarkEnd w:id="17"/>
+      <w:bookmarkEnd w:id="18"/>
+      <w:bookmarkEnd w:id="19"/>
     </w:p>
     <w:tbl>
       <w:tblPr>
@@ -5536,8 +5704,6 @@
               <w:jc w:val="right"/>
               <w:rPr>
                 <w:rFonts w:ascii="맑은 고딕" w:eastAsia="맑은 고딕" w:hAnsi="맑은 고딕" w:cs="Arial"/>
-                <w:i/>
-                <w:iCs/>
                 <w:color w:val="000000"/>
                 <w:sz w:val="18"/>
                 <w:szCs w:val="16"/>
@@ -5546,8 +5712,6 @@
             <w:r>
               <w:rPr>
                 <w:rFonts w:ascii="맑은 고딕" w:eastAsia="맑은 고딕" w:hAnsi="맑은 고딕" w:cs="Arial"/>
-                <w:i/>
-                <w:iCs/>
                 <w:color w:val="000000"/>
                 <w:sz w:val="18"/>
                 <w:szCs w:val="16"/>
@@ -5569,51 +5733,17 @@
             <w:pPr>
               <w:rPr>
                 <w:rFonts w:ascii="맑은 고딕" w:eastAsia="맑은 고딕" w:hAnsi="맑은 고딕"/>
-                <w:i/>
-                <w:iCs/>
-                <w:color w:val="0070C0"/>
+                <w:color w:val="000000"/>
                 <w:szCs w:val="20"/>
               </w:rPr>
             </w:pPr>
             <w:r>
               <w:rPr>
                 <w:rFonts w:ascii="맑은 고딕" w:eastAsia="맑은 고딕" w:hAnsi="맑은 고딕"/>
-                <w:i/>
-                <w:iCs/>
-                <w:color w:val="0070C0"/>
+                <w:color w:val="000000"/>
                 <w:szCs w:val="20"/>
               </w:rPr>
-              <w:t>GPT-4</w:t>
-            </w:r>
-            <w:r>
-              <w:rPr>
-                <w:rFonts w:ascii="맑은 고딕" w:eastAsia="맑은 고딕" w:hAnsi="맑은 고딕" w:hint="eastAsia"/>
-                <w:i/>
-                <w:iCs/>
-                <w:color w:val="0070C0"/>
-                <w:szCs w:val="20"/>
-              </w:rPr>
-              <w:t xml:space="preserve">, </w:t>
-            </w:r>
-            <w:r>
-              <w:rPr>
-                <w:rFonts w:ascii="맑은 고딕" w:eastAsia="맑은 고딕" w:hAnsi="맑은 고딕"/>
-                <w:i/>
-                <w:iCs/>
-                <w:color w:val="0070C0"/>
-                <w:szCs w:val="20"/>
-              </w:rPr>
-              <w:t>Claude</w:t>
-            </w:r>
-            <w:r>
-              <w:rPr>
-                <w:rFonts w:ascii="맑은 고딕" w:eastAsia="맑은 고딕" w:hAnsi="맑은 고딕" w:hint="eastAsia"/>
-                <w:i/>
-                <w:iCs/>
-                <w:color w:val="0070C0"/>
-                <w:szCs w:val="20"/>
-              </w:rPr>
-              <w:t xml:space="preserve"> 2.1</w:t>
+              <w:t>Gemini Advanced 2.5 Pro</w:t>
             </w:r>
           </w:p>
         </w:tc>
@@ -5632,8 +5762,6 @@
               <w:jc w:val="right"/>
               <w:rPr>
                 <w:rFonts w:ascii="맑은 고딕" w:eastAsia="맑은 고딕" w:hAnsi="맑은 고딕" w:cs="Arial"/>
-                <w:i/>
-                <w:iCs/>
                 <w:color w:val="000000"/>
                 <w:sz w:val="18"/>
                 <w:szCs w:val="16"/>
@@ -5642,8 +5770,6 @@
             <w:r>
               <w:rPr>
                 <w:rFonts w:ascii="맑은 고딕" w:eastAsia="맑은 고딕" w:hAnsi="맑은 고딕" w:cs="Arial" w:hint="eastAsia"/>
-                <w:i/>
-                <w:iCs/>
                 <w:color w:val="000000"/>
                 <w:sz w:val="18"/>
                 <w:szCs w:val="16"/>
@@ -5660,20 +5786,16 @@
           <w:p>
             <w:pPr>
               <w:rPr>
-                <w:rFonts w:ascii="맑은 고딕" w:eastAsia="맑은 고딕" w:hAnsi="맑은 고딕"/>
-                <w:i/>
-                <w:iCs/>
-                <w:color w:val="0070C0"/>
-              </w:rPr>
-            </w:pPr>
-            <w:r>
-              <w:rPr>
-                <w:rFonts w:ascii="맑은 고딕" w:eastAsia="맑은 고딕" w:hAnsi="맑은 고딕"/>
-                <w:i/>
-                <w:iCs/>
-                <w:color w:val="0070C0"/>
-              </w:rPr>
-              <w:t>인터뷰 질문 초안 작성, 문장 흐름 정리, 사례 리서치 보조</w:t>
+                <w:rFonts w:ascii="맑은 고딕" w:eastAsia="맑은 고딕" w:hAnsi="맑은 고딕" w:hint="eastAsia"/>
+                <w:color w:val="000000"/>
+              </w:rPr>
+            </w:pPr>
+            <w:r>
+              <w:rPr>
+                <w:rFonts w:ascii="맑은 고딕" w:eastAsia="맑은 고딕" w:hAnsi="맑은 고딕" w:hint="eastAsia"/>
+                <w:color w:val="000000"/>
+              </w:rPr>
+              <w:t>시퀀스 다이어그램 작성 보조</w:t>
             </w:r>
           </w:p>
         </w:tc>
@@ -5692,8 +5814,6 @@
               <w:jc w:val="right"/>
               <w:rPr>
                 <w:rFonts w:ascii="맑은 고딕" w:eastAsia="맑은 고딕" w:hAnsi="맑은 고딕" w:cs="Arial"/>
-                <w:i/>
-                <w:iCs/>
                 <w:color w:val="000000"/>
                 <w:sz w:val="18"/>
                 <w:szCs w:val="16"/>
@@ -5702,8 +5822,6 @@
             <w:r>
               <w:rPr>
                 <w:rFonts w:ascii="맑은 고딕" w:eastAsia="맑은 고딕" w:hAnsi="맑은 고딕" w:cs="Arial"/>
-                <w:i/>
-                <w:iCs/>
                 <w:color w:val="000000"/>
                 <w:sz w:val="18"/>
                 <w:szCs w:val="16"/>
@@ -5725,19 +5843,15 @@
               </w:numPr>
               <w:rPr>
                 <w:rFonts w:ascii="맑은 고딕" w:eastAsia="맑은 고딕" w:hAnsi="맑은 고딕"/>
-                <w:i/>
-                <w:iCs/>
-                <w:color w:val="0070C0"/>
-              </w:rPr>
-            </w:pPr>
-            <w:r>
-              <w:rPr>
-                <w:rFonts w:ascii="맑은 고딕" w:eastAsia="맑은 고딕" w:hAnsi="맑은 고딕"/>
-                <w:i/>
-                <w:iCs/>
-                <w:color w:val="0070C0"/>
-              </w:rPr>
-              <w:t>사용자 경험 중심으로 문제정의서 예시를 보여줘</w:t>
+                <w:color w:val="000000"/>
+              </w:rPr>
+            </w:pPr>
+            <w:r>
+              <w:rPr>
+                <w:rFonts w:ascii="맑은 고딕" w:eastAsia="맑은 고딕" w:hAnsi="맑은 고딕" w:hint="eastAsia"/>
+                <w:color w:val="000000"/>
+              </w:rPr>
+              <w:t>프로젝트 소스 코드 업로드</w:t>
             </w:r>
           </w:p>
           <w:p>
@@ -5748,17 +5862,119 @@
               </w:numPr>
               <w:rPr>
                 <w:rFonts w:ascii="맑은 고딕" w:eastAsia="맑은 고딕" w:hAnsi="맑은 고딕"/>
-                <w:color w:val="0070C0"/>
-              </w:rPr>
-            </w:pPr>
-            <w:r>
-              <w:rPr>
-                <w:rFonts w:ascii="맑은 고딕" w:eastAsia="맑은 고딕" w:hAnsi="맑은 고딕"/>
-                <w:i/>
-                <w:iCs/>
-                <w:color w:val="0070C0"/>
-              </w:rPr>
-              <w:t>디자인 브레인스토밍 아이디어 10개 제안해줘</w:t>
+                <w:color w:val="000000"/>
+              </w:rPr>
+            </w:pPr>
+            <w:r>
+              <w:rPr>
+                <w:rFonts w:ascii="맑은 고딕" w:eastAsia="맑은 고딕" w:hAnsi="맑은 고딕" w:hint="eastAsia"/>
+                <w:color w:val="000000"/>
+              </w:rPr>
+              <w:t>내 프로젝트를 학습하고 아래 작성한 기능별로 시퀀스 다이어그램 순서를 알려줘.</w:t>
+            </w:r>
+          </w:p>
+          <w:p>
+            <w:pPr>
+              <w:numPr>
+                <w:ilvl w:val="1"/>
+                <w:numId w:val="32"/>
+              </w:numPr>
+              <w:rPr>
+                <w:rFonts w:ascii="맑은 고딕" w:eastAsia="맑은 고딕" w:hAnsi="맑은 고딕"/>
+                <w:color w:val="000000"/>
+              </w:rPr>
+            </w:pPr>
+            <w:r>
+              <w:rPr>
+                <w:rFonts w:ascii="맑은 고딕" w:eastAsia="맑은 고딕" w:hAnsi="맑은 고딕" w:hint="eastAsia"/>
+                <w:color w:val="000000"/>
+              </w:rPr>
+              <w:t>로그인</w:t>
+            </w:r>
+          </w:p>
+          <w:p>
+            <w:pPr>
+              <w:numPr>
+                <w:ilvl w:val="1"/>
+                <w:numId w:val="32"/>
+              </w:numPr>
+              <w:rPr>
+                <w:rFonts w:ascii="맑은 고딕" w:eastAsia="맑은 고딕" w:hAnsi="맑은 고딕"/>
+                <w:color w:val="000000"/>
+              </w:rPr>
+            </w:pPr>
+            <w:proofErr w:type="spellStart"/>
+            <w:r>
+              <w:rPr>
+                <w:rFonts w:ascii="맑은 고딕" w:eastAsia="맑은 고딕" w:hAnsi="맑은 고딕" w:hint="eastAsia"/>
+                <w:color w:val="000000"/>
+              </w:rPr>
+              <w:t>메인화면</w:t>
+            </w:r>
+            <w:proofErr w:type="spellEnd"/>
+          </w:p>
+          <w:p>
+            <w:pPr>
+              <w:numPr>
+                <w:ilvl w:val="1"/>
+                <w:numId w:val="32"/>
+              </w:numPr>
+              <w:rPr>
+                <w:rFonts w:ascii="맑은 고딕" w:eastAsia="맑은 고딕" w:hAnsi="맑은 고딕"/>
+                <w:color w:val="000000"/>
+              </w:rPr>
+            </w:pPr>
+            <w:r>
+              <w:rPr>
+                <w:rFonts w:ascii="맑은 고딕" w:eastAsia="맑은 고딕" w:hAnsi="맑은 고딕"/>
+                <w:color w:val="000000"/>
+              </w:rPr>
+              <w:t>WebRTC</w:t>
+            </w:r>
+            <w:r>
+              <w:rPr>
+                <w:rFonts w:ascii="맑은 고딕" w:eastAsia="맑은 고딕" w:hAnsi="맑은 고딕" w:hint="eastAsia"/>
+                <w:color w:val="000000"/>
+              </w:rPr>
+              <w:t xml:space="preserve"> 연결</w:t>
+            </w:r>
+          </w:p>
+          <w:p>
+            <w:pPr>
+              <w:numPr>
+                <w:ilvl w:val="1"/>
+                <w:numId w:val="32"/>
+              </w:numPr>
+              <w:rPr>
+                <w:rFonts w:ascii="맑은 고딕" w:eastAsia="맑은 고딕" w:hAnsi="맑은 고딕"/>
+                <w:color w:val="000000"/>
+              </w:rPr>
+            </w:pPr>
+            <w:r>
+              <w:rPr>
+                <w:rFonts w:ascii="맑은 고딕" w:eastAsia="맑은 고딕" w:hAnsi="맑은 고딕" w:hint="eastAsia"/>
+                <w:color w:val="000000"/>
+              </w:rPr>
+              <w:t>화면 영역 지정 기능</w:t>
+            </w:r>
+          </w:p>
+          <w:p>
+            <w:pPr>
+              <w:numPr>
+                <w:ilvl w:val="1"/>
+                <w:numId w:val="32"/>
+              </w:numPr>
+              <w:rPr>
+                <w:rFonts w:ascii="맑은 고딕" w:eastAsia="맑은 고딕" w:hAnsi="맑은 고딕"/>
+                <w:color w:val="000000"/>
+              </w:rPr>
+            </w:pPr>
+            <w:r>
+              <w:rPr>
+                <w:rFonts w:ascii="맑은 고딕" w:eastAsia="맑은 고딕" w:hAnsi="맑은 고딕" w:hint="eastAsia"/>
+                <w:color w:val="000000"/>
+              </w:rPr>
+              <w:t>민감정보 자동 탐지기능</w:t>
             </w:r>
           </w:p>
         </w:tc>
@@ -5777,8 +5993,6 @@
               <w:jc w:val="right"/>
               <w:rPr>
                 <w:rFonts w:ascii="맑은 고딕" w:eastAsia="맑은 고딕" w:hAnsi="맑은 고딕" w:cs="Arial"/>
-                <w:i/>
-                <w:iCs/>
                 <w:color w:val="000000"/>
                 <w:sz w:val="18"/>
                 <w:szCs w:val="16"/>
@@ -5787,8 +6001,6 @@
             <w:r>
               <w:rPr>
                 <w:rFonts w:ascii="맑은 고딕" w:eastAsia="맑은 고딕" w:hAnsi="맑은 고딕" w:cs="Arial" w:hint="eastAsia"/>
-                <w:i/>
-                <w:iCs/>
                 <w:color w:val="000000"/>
                 <w:sz w:val="18"/>
                 <w:szCs w:val="16"/>
@@ -5804,46 +6016,47 @@
           </w:tcPr>
           <w:p>
             <w:pPr>
-              <w:numPr>
-                <w:ilvl w:val="0"/>
-                <w:numId w:val="33"/>
-              </w:numPr>
-              <w:rPr>
-                <w:rFonts w:ascii="맑은 고딕" w:eastAsia="맑은 고딕" w:hAnsi="맑은 고딕"/>
-                <w:i/>
-                <w:iCs/>
-                <w:color w:val="0070C0"/>
-              </w:rPr>
-            </w:pPr>
-            <w:r>
-              <w:rPr>
-                <w:rFonts w:ascii="맑은 고딕" w:eastAsia="맑은 고딕" w:hAnsi="맑은 고딕"/>
-                <w:i/>
-                <w:iCs/>
-                <w:color w:val="0070C0"/>
-              </w:rPr>
-              <w:t>인터뷰 질문 목록 (p.5)</w:t>
-            </w:r>
-          </w:p>
-          <w:p>
-            <w:pPr>
-              <w:numPr>
-                <w:ilvl w:val="0"/>
-                <w:numId w:val="33"/>
-              </w:numPr>
-              <w:rPr>
-                <w:rFonts w:ascii="맑은 고딕" w:eastAsia="맑은 고딕" w:hAnsi="맑은 고딕"/>
-                <w:color w:val="0070C0"/>
-              </w:rPr>
-            </w:pPr>
-            <w:r>
-              <w:rPr>
-                <w:rFonts w:ascii="맑은 고딕" w:eastAsia="맑은 고딕" w:hAnsi="맑은 고딕"/>
-                <w:i/>
-                <w:iCs/>
-                <w:color w:val="0070C0"/>
-              </w:rPr>
-              <w:t>아이디어 설명 문단 정리 (p.6)</w:t>
+              <w:rPr>
+                <w:rFonts w:ascii="맑은 고딕" w:eastAsia="맑은 고딕" w:hAnsi="맑은 고딕" w:hint="eastAsia"/>
+                <w:color w:val="000000"/>
+              </w:rPr>
+            </w:pPr>
+            <w:r>
+              <w:rPr>
+                <w:rFonts w:ascii="맑은 고딕" w:eastAsia="맑은 고딕" w:hAnsi="맑은 고딕" w:hint="eastAsia"/>
+                <w:color w:val="000000"/>
+              </w:rPr>
+              <w:t xml:space="preserve">시퀀스 다이어그램 </w:t>
+            </w:r>
+            <w:proofErr w:type="spellStart"/>
+            <w:r>
+              <w:rPr>
+                <w:rFonts w:ascii="맑은 고딕" w:eastAsia="맑은 고딕" w:hAnsi="맑은 고딕" w:hint="eastAsia"/>
+                <w:color w:val="000000"/>
+              </w:rPr>
+              <w:t>디자인하는데에</w:t>
+            </w:r>
+            <w:proofErr w:type="spellEnd"/>
+            <w:r>
+              <w:rPr>
+                <w:rFonts w:ascii="맑은 고딕" w:eastAsia="맑은 고딕" w:hAnsi="맑은 고딕" w:hint="eastAsia"/>
+                <w:color w:val="000000"/>
+              </w:rPr>
+              <w:t xml:space="preserve"> 사용 (섹션3</w:t>
+            </w:r>
+            <w:r>
+              <w:rPr>
+                <w:rFonts w:ascii="맑은 고딕" w:eastAsia="맑은 고딕" w:hAnsi="맑은 고딕" w:hint="eastAsia"/>
+                <w:color w:val="000000"/>
+              </w:rPr>
+              <w:t>의 그림</w:t>
+            </w:r>
+            <w:r>
+              <w:rPr>
+                <w:rFonts w:ascii="맑은 고딕" w:eastAsia="맑은 고딕" w:hAnsi="맑은 고딕" w:hint="eastAsia"/>
+                <w:color w:val="000000"/>
+              </w:rPr>
+              <w:t>)</w:t>
             </w:r>
           </w:p>
         </w:tc>
@@ -5863,8 +6076,6 @@
               <w:jc w:val="right"/>
               <w:rPr>
                 <w:rFonts w:ascii="맑은 고딕" w:eastAsia="맑은 고딕" w:hAnsi="맑은 고딕" w:cs="Arial"/>
-                <w:i/>
-                <w:iCs/>
                 <w:color w:val="000000"/>
                 <w:sz w:val="18"/>
                 <w:szCs w:val="16"/>
@@ -5873,8 +6084,6 @@
             <w:r>
               <w:rPr>
                 <w:rFonts w:ascii="맑은 고딕" w:eastAsia="맑은 고딕" w:hAnsi="맑은 고딕" w:cs="Arial" w:hint="eastAsia"/>
-                <w:i/>
-                <w:iCs/>
                 <w:color w:val="000000"/>
                 <w:sz w:val="18"/>
                 <w:szCs w:val="16"/>
@@ -5887,8 +6096,6 @@
               <w:jc w:val="right"/>
               <w:rPr>
                 <w:rFonts w:ascii="맑은 고딕" w:eastAsia="맑은 고딕" w:hAnsi="맑은 고딕" w:cs="Arial"/>
-                <w:i/>
-                <w:iCs/>
                 <w:color w:val="000000"/>
                 <w:sz w:val="18"/>
                 <w:szCs w:val="16"/>
@@ -5897,8 +6104,6 @@
             <w:r>
               <w:rPr>
                 <w:rFonts w:ascii="맑은 고딕" w:eastAsia="맑은 고딕" w:hAnsi="맑은 고딕" w:cs="Arial" w:hint="eastAsia"/>
-                <w:i/>
-                <w:iCs/>
                 <w:color w:val="000000"/>
                 <w:sz w:val="18"/>
                 <w:szCs w:val="16"/>
@@ -5917,21 +6122,84 @@
           </w:tcPr>
           <w:p>
             <w:pPr>
-              <w:rPr>
-                <w:rFonts w:ascii="맑은 고딕" w:eastAsia="맑은 고딕" w:hAnsi="맑은 고딕"/>
-                <w:i/>
-                <w:iCs/>
-                <w:color w:val="0070C0"/>
-              </w:rPr>
-            </w:pPr>
-            <w:r>
-              <w:rPr>
-                <w:rFonts w:ascii="맑은 고딕" w:eastAsia="맑은 고딕" w:hAnsi="맑은 고딕" w:hint="eastAsia"/>
-                <w:i/>
-                <w:iCs/>
-                <w:color w:val="0070C0"/>
-              </w:rPr>
-              <w:t>있음(논리 보강, 사례 교체 등)</w:t>
+              <w:numPr>
+                <w:ilvl w:val="0"/>
+                <w:numId w:val="35"/>
+              </w:numPr>
+              <w:rPr>
+                <w:rFonts w:ascii="맑은 고딕" w:eastAsia="맑은 고딕" w:hAnsi="맑은 고딕"/>
+                <w:color w:val="000000"/>
+              </w:rPr>
+            </w:pPr>
+            <w:r>
+              <w:rPr>
+                <w:rFonts w:ascii="맑은 고딕" w:eastAsia="맑은 고딕" w:hAnsi="맑은 고딕" w:hint="eastAsia"/>
+                <w:color w:val="000000"/>
+              </w:rPr>
+              <w:t>각 시퀀스 다이어그램의 흐름에 틀린 부분이 많고, 문법오류가 다수 존재하여 논리를 올바르게 수정함</w:t>
+            </w:r>
+          </w:p>
+          <w:p>
+            <w:pPr>
+              <w:numPr>
+                <w:ilvl w:val="0"/>
+                <w:numId w:val="35"/>
+              </w:numPr>
+              <w:rPr>
+                <w:rFonts w:ascii="맑은 고딕" w:eastAsia="맑은 고딕" w:hAnsi="맑은 고딕" w:hint="eastAsia"/>
+                <w:color w:val="000000"/>
+              </w:rPr>
+            </w:pPr>
+            <w:r>
+              <w:rPr>
+                <w:rFonts w:ascii="맑은 고딕" w:eastAsia="맑은 고딕" w:hAnsi="맑은 고딕" w:hint="eastAsia"/>
+                <w:color w:val="000000"/>
+              </w:rPr>
+              <w:t xml:space="preserve">시퀀스 다이어그램에서 나타난 </w:t>
+            </w:r>
+            <w:r>
+              <w:rPr>
+                <w:rFonts w:ascii="맑은 고딕" w:eastAsia="맑은 고딕" w:hAnsi="맑은 고딕"/>
+                <w:color w:val="000000"/>
+              </w:rPr>
+              <w:t>WebRTC</w:t>
+            </w:r>
+            <w:r>
+              <w:rPr>
+                <w:rFonts w:ascii="맑은 고딕" w:eastAsia="맑은 고딕" w:hAnsi="맑은 고딕" w:hint="eastAsia"/>
+                <w:color w:val="000000"/>
+              </w:rPr>
+              <w:t xml:space="preserve">의 </w:t>
+            </w:r>
+            <w:r>
+              <w:rPr>
+                <w:rFonts w:ascii="맑은 고딕" w:eastAsia="맑은 고딕" w:hAnsi="맑은 고딕"/>
+                <w:color w:val="000000"/>
+              </w:rPr>
+              <w:t>STUN/TURN</w:t>
+            </w:r>
+            <w:r>
+              <w:rPr>
+                <w:rFonts w:ascii="맑은 고딕" w:eastAsia="맑은 고딕" w:hAnsi="맑은 고딕" w:hint="eastAsia"/>
+                <w:color w:val="000000"/>
+              </w:rPr>
+              <w:t xml:space="preserve"> 서버는 프로젝트의 중심내용에서 </w:t>
+            </w:r>
+            <w:proofErr w:type="spellStart"/>
+            <w:r>
+              <w:rPr>
+                <w:rFonts w:ascii="맑은 고딕" w:eastAsia="맑은 고딕" w:hAnsi="맑은 고딕" w:hint="eastAsia"/>
+                <w:color w:val="000000"/>
+              </w:rPr>
+              <w:t>벗어낫다고</w:t>
+            </w:r>
+            <w:proofErr w:type="spellEnd"/>
+            <w:r>
+              <w:rPr>
+                <w:rFonts w:ascii="맑은 고딕" w:eastAsia="맑은 고딕" w:hAnsi="맑은 고딕" w:hint="eastAsia"/>
+                <w:color w:val="000000"/>
+              </w:rPr>
+              <w:t xml:space="preserve"> 판단하여 제외시킴</w:t>
             </w:r>
           </w:p>
         </w:tc>
@@ -6812,7 +7080,7 @@
         <w:rFonts w:ascii="Wingdings" w:hAnsi="Wingdings" w:hint="default"/>
       </w:rPr>
     </w:lvl>
-    <w:lvl w:ilvl="1" w:tplc="04090003" w:tentative="1">
+    <w:lvl w:ilvl="1" w:tplc="04090003">
       <w:start w:val="1"/>
       <w:numFmt w:val="bullet"/>
       <w:lvlText w:val=""/>
@@ -7885,6 +8153,119 @@
     </w:lvl>
   </w:abstractNum>
   <w:abstractNum w:abstractNumId="15" w15:restartNumberingAfterBreak="0">
+    <w:nsid w:val="4D1D1AA5"/>
+    <w:multiLevelType w:val="hybridMultilevel"/>
+    <w:tmpl w:val="B23E878E"/>
+    <w:lvl w:ilvl="0" w:tplc="04090001">
+      <w:start w:val="1"/>
+      <w:numFmt w:val="bullet"/>
+      <w:lvlText w:val=""/>
+      <w:lvlJc w:val="left"/>
+      <w:pPr>
+        <w:ind w:left="440" w:hanging="440"/>
+      </w:pPr>
+      <w:rPr>
+        <w:rFonts w:ascii="Wingdings" w:hAnsi="Wingdings" w:hint="default"/>
+      </w:rPr>
+    </w:lvl>
+    <w:lvl w:ilvl="1" w:tplc="04090003" w:tentative="1">
+      <w:start w:val="1"/>
+      <w:numFmt w:val="bullet"/>
+      <w:lvlText w:val=""/>
+      <w:lvlJc w:val="left"/>
+      <w:pPr>
+        <w:ind w:left="880" w:hanging="440"/>
+      </w:pPr>
+      <w:rPr>
+        <w:rFonts w:ascii="Wingdings" w:hAnsi="Wingdings" w:hint="default"/>
+      </w:rPr>
+    </w:lvl>
+    <w:lvl w:ilvl="2" w:tplc="04090005" w:tentative="1">
+      <w:start w:val="1"/>
+      <w:numFmt w:val="bullet"/>
+      <w:lvlText w:val=""/>
+      <w:lvlJc w:val="left"/>
+      <w:pPr>
+        <w:ind w:left="1320" w:hanging="440"/>
+      </w:pPr>
+      <w:rPr>
+        <w:rFonts w:ascii="Wingdings" w:hAnsi="Wingdings" w:hint="default"/>
+      </w:rPr>
+    </w:lvl>
+    <w:lvl w:ilvl="3" w:tplc="04090001" w:tentative="1">
+      <w:start w:val="1"/>
+      <w:numFmt w:val="bullet"/>
+      <w:lvlText w:val=""/>
+      <w:lvlJc w:val="left"/>
+      <w:pPr>
+        <w:ind w:left="1760" w:hanging="440"/>
+      </w:pPr>
+      <w:rPr>
+        <w:rFonts w:ascii="Wingdings" w:hAnsi="Wingdings" w:hint="default"/>
+      </w:rPr>
+    </w:lvl>
+    <w:lvl w:ilvl="4" w:tplc="04090003" w:tentative="1">
+      <w:start w:val="1"/>
+      <w:numFmt w:val="bullet"/>
+      <w:lvlText w:val=""/>
+      <w:lvlJc w:val="left"/>
+      <w:pPr>
+        <w:ind w:left="2200" w:hanging="440"/>
+      </w:pPr>
+      <w:rPr>
+        <w:rFonts w:ascii="Wingdings" w:hAnsi="Wingdings" w:hint="default"/>
+      </w:rPr>
+    </w:lvl>
+    <w:lvl w:ilvl="5" w:tplc="04090005" w:tentative="1">
+      <w:start w:val="1"/>
+      <w:numFmt w:val="bullet"/>
+      <w:lvlText w:val=""/>
+      <w:lvlJc w:val="left"/>
+      <w:pPr>
+        <w:ind w:left="2640" w:hanging="440"/>
+      </w:pPr>
+      <w:rPr>
+        <w:rFonts w:ascii="Wingdings" w:hAnsi="Wingdings" w:hint="default"/>
+      </w:rPr>
+    </w:lvl>
+    <w:lvl w:ilvl="6" w:tplc="04090001" w:tentative="1">
+      <w:start w:val="1"/>
+      <w:numFmt w:val="bullet"/>
+      <w:lvlText w:val=""/>
+      <w:lvlJc w:val="left"/>
+      <w:pPr>
+        <w:ind w:left="3080" w:hanging="440"/>
+      </w:pPr>
+      <w:rPr>
+        <w:rFonts w:ascii="Wingdings" w:hAnsi="Wingdings" w:hint="default"/>
+      </w:rPr>
+    </w:lvl>
+    <w:lvl w:ilvl="7" w:tplc="04090003" w:tentative="1">
+      <w:start w:val="1"/>
+      <w:numFmt w:val="bullet"/>
+      <w:lvlText w:val=""/>
+      <w:lvlJc w:val="left"/>
+      <w:pPr>
+        <w:ind w:left="3520" w:hanging="440"/>
+      </w:pPr>
+      <w:rPr>
+        <w:rFonts w:ascii="Wingdings" w:hAnsi="Wingdings" w:hint="default"/>
+      </w:rPr>
+    </w:lvl>
+    <w:lvl w:ilvl="8" w:tplc="04090005" w:tentative="1">
+      <w:start w:val="1"/>
+      <w:numFmt w:val="bullet"/>
+      <w:lvlText w:val=""/>
+      <w:lvlJc w:val="left"/>
+      <w:pPr>
+        <w:ind w:left="3960" w:hanging="440"/>
+      </w:pPr>
+      <w:rPr>
+        <w:rFonts w:ascii="Wingdings" w:hAnsi="Wingdings" w:hint="default"/>
+      </w:rPr>
+    </w:lvl>
+  </w:abstractNum>
+  <w:abstractNum w:abstractNumId="16" w15:restartNumberingAfterBreak="0">
     <w:nsid w:val="4DB67BAB"/>
     <w:multiLevelType w:val="hybridMultilevel"/>
     <w:tmpl w:val="C7C8B954"/>
@@ -8001,7 +8382,7 @@
       </w:pPr>
     </w:lvl>
   </w:abstractNum>
-  <w:abstractNum w:abstractNumId="16" w15:restartNumberingAfterBreak="0">
+  <w:abstractNum w:abstractNumId="17" w15:restartNumberingAfterBreak="0">
     <w:nsid w:val="53175711"/>
     <w:multiLevelType w:val="multilevel"/>
     <w:tmpl w:val="C69E4408"/>
@@ -8114,7 +8495,7 @@
       </w:rPr>
     </w:lvl>
   </w:abstractNum>
-  <w:abstractNum w:abstractNumId="17" w15:restartNumberingAfterBreak="0">
+  <w:abstractNum w:abstractNumId="18" w15:restartNumberingAfterBreak="0">
     <w:nsid w:val="58382913"/>
     <w:multiLevelType w:val="hybridMultilevel"/>
     <w:tmpl w:val="D0DC2370"/>
@@ -8203,7 +8584,7 @@
       </w:pPr>
     </w:lvl>
   </w:abstractNum>
-  <w:abstractNum w:abstractNumId="18" w15:restartNumberingAfterBreak="0">
+  <w:abstractNum w:abstractNumId="19" w15:restartNumberingAfterBreak="0">
     <w:nsid w:val="59B53D3C"/>
     <w:multiLevelType w:val="multilevel"/>
     <w:tmpl w:val="AC20C110"/>
@@ -8316,7 +8697,7 @@
       </w:rPr>
     </w:lvl>
   </w:abstractNum>
-  <w:abstractNum w:abstractNumId="19" w15:restartNumberingAfterBreak="0">
+  <w:abstractNum w:abstractNumId="20" w15:restartNumberingAfterBreak="0">
     <w:nsid w:val="5D985AE0"/>
     <w:multiLevelType w:val="multilevel"/>
     <w:tmpl w:val="231AE466"/>
@@ -8429,7 +8810,7 @@
       </w:rPr>
     </w:lvl>
   </w:abstractNum>
-  <w:abstractNum w:abstractNumId="20" w15:restartNumberingAfterBreak="0">
+  <w:abstractNum w:abstractNumId="21" w15:restartNumberingAfterBreak="0">
     <w:nsid w:val="5DC6427E"/>
     <w:multiLevelType w:val="multilevel"/>
     <w:tmpl w:val="C8ECB57E"/>
@@ -8543,7 +8924,7 @@
       </w:pPr>
     </w:lvl>
   </w:abstractNum>
-  <w:abstractNum w:abstractNumId="21" w15:restartNumberingAfterBreak="0">
+  <w:abstractNum w:abstractNumId="22" w15:restartNumberingAfterBreak="0">
     <w:nsid w:val="664E0E6C"/>
     <w:multiLevelType w:val="multilevel"/>
     <w:tmpl w:val="3B826CEC"/>
@@ -8656,7 +9037,7 @@
       </w:rPr>
     </w:lvl>
   </w:abstractNum>
-  <w:abstractNum w:abstractNumId="22" w15:restartNumberingAfterBreak="0">
+  <w:abstractNum w:abstractNumId="23" w15:restartNumberingAfterBreak="0">
     <w:nsid w:val="68A970A7"/>
     <w:multiLevelType w:val="hybridMultilevel"/>
     <w:tmpl w:val="32C638B2"/>
@@ -8745,7 +9126,7 @@
       </w:pPr>
     </w:lvl>
   </w:abstractNum>
-  <w:abstractNum w:abstractNumId="23" w15:restartNumberingAfterBreak="0">
+  <w:abstractNum w:abstractNumId="24" w15:restartNumberingAfterBreak="0">
     <w:nsid w:val="6B026A2E"/>
     <w:multiLevelType w:val="hybridMultilevel"/>
     <w:tmpl w:val="6834349A"/>
@@ -8861,7 +9242,7 @@
       </w:pPr>
     </w:lvl>
   </w:abstractNum>
-  <w:abstractNum w:abstractNumId="24" w15:restartNumberingAfterBreak="0">
+  <w:abstractNum w:abstractNumId="25" w15:restartNumberingAfterBreak="0">
     <w:nsid w:val="6EA04CBD"/>
     <w:multiLevelType w:val="multilevel"/>
     <w:tmpl w:val="56542790"/>
@@ -8974,7 +9355,7 @@
       </w:rPr>
     </w:lvl>
   </w:abstractNum>
-  <w:abstractNum w:abstractNumId="25" w15:restartNumberingAfterBreak="0">
+  <w:abstractNum w:abstractNumId="26" w15:restartNumberingAfterBreak="0">
     <w:nsid w:val="73B6613F"/>
     <w:multiLevelType w:val="hybridMultilevel"/>
     <w:tmpl w:val="C9B0E86E"/>
@@ -9091,7 +9472,7 @@
       </w:pPr>
     </w:lvl>
   </w:abstractNum>
-  <w:abstractNum w:abstractNumId="26" w15:restartNumberingAfterBreak="0">
+  <w:abstractNum w:abstractNumId="27" w15:restartNumberingAfterBreak="0">
     <w:nsid w:val="75D6668E"/>
     <w:multiLevelType w:val="multilevel"/>
     <w:tmpl w:val="FB46677A"/>
@@ -9231,7 +9612,7 @@
       </w:rPr>
     </w:lvl>
   </w:abstractNum>
-  <w:abstractNum w:abstractNumId="27" w15:restartNumberingAfterBreak="0">
+  <w:abstractNum w:abstractNumId="28" w15:restartNumberingAfterBreak="0">
     <w:nsid w:val="779310DD"/>
     <w:multiLevelType w:val="multilevel"/>
     <w:tmpl w:val="3B826CEC"/>
@@ -9344,7 +9725,7 @@
       </w:rPr>
     </w:lvl>
   </w:abstractNum>
-  <w:abstractNum w:abstractNumId="28" w15:restartNumberingAfterBreak="0">
+  <w:abstractNum w:abstractNumId="29" w15:restartNumberingAfterBreak="0">
     <w:nsid w:val="7DA45BC0"/>
     <w:multiLevelType w:val="hybridMultilevel"/>
     <w:tmpl w:val="48A2D45C"/>
@@ -9458,13 +9839,13 @@
     </w:lvl>
   </w:abstractNum>
   <w:num w:numId="1" w16cid:durableId="1681661967">
-    <w:abstractNumId w:val="26"/>
+    <w:abstractNumId w:val="27"/>
   </w:num>
   <w:num w:numId="2" w16cid:durableId="2006591781">
     <w:abstractNumId w:val="4"/>
   </w:num>
   <w:num w:numId="3" w16cid:durableId="473564462">
-    <w:abstractNumId w:val="20"/>
+    <w:abstractNumId w:val="21"/>
   </w:num>
   <w:num w:numId="4" w16cid:durableId="1064450149">
     <w:abstractNumId w:val="12"/>
@@ -9473,28 +9854,28 @@
     <w:abstractNumId w:val="14"/>
   </w:num>
   <w:num w:numId="6" w16cid:durableId="325210972">
-    <w:abstractNumId w:val="15"/>
+    <w:abstractNumId w:val="16"/>
   </w:num>
   <w:num w:numId="7" w16cid:durableId="1813017855">
     <w:abstractNumId w:val="6"/>
   </w:num>
   <w:num w:numId="8" w16cid:durableId="202863368">
-    <w:abstractNumId w:val="23"/>
+    <w:abstractNumId w:val="24"/>
   </w:num>
   <w:num w:numId="9" w16cid:durableId="996226908">
-    <w:abstractNumId w:val="28"/>
+    <w:abstractNumId w:val="29"/>
   </w:num>
   <w:num w:numId="10" w16cid:durableId="96485465">
-    <w:abstractNumId w:val="25"/>
+    <w:abstractNumId w:val="26"/>
   </w:num>
   <w:num w:numId="11" w16cid:durableId="1125346158">
+    <w:abstractNumId w:val="20"/>
+  </w:num>
+  <w:num w:numId="12" w16cid:durableId="165245083">
     <w:abstractNumId w:val="19"/>
   </w:num>
-  <w:num w:numId="12" w16cid:durableId="165245083">
-    <w:abstractNumId w:val="18"/>
-  </w:num>
   <w:num w:numId="13" w16cid:durableId="349992557">
-    <w:abstractNumId w:val="25"/>
+    <w:abstractNumId w:val="26"/>
     <w:lvlOverride w:ilvl="0">
       <w:startOverride w:val="1"/>
     </w:lvlOverride>
@@ -9503,16 +9884,16 @@
     <w:abstractNumId w:val="13"/>
   </w:num>
   <w:num w:numId="15" w16cid:durableId="1146125777">
-    <w:abstractNumId w:val="24"/>
+    <w:abstractNumId w:val="25"/>
   </w:num>
   <w:num w:numId="16" w16cid:durableId="1489588338">
-    <w:abstractNumId w:val="25"/>
+    <w:abstractNumId w:val="26"/>
     <w:lvlOverride w:ilvl="0">
       <w:startOverride w:val="1"/>
     </w:lvlOverride>
   </w:num>
   <w:num w:numId="17" w16cid:durableId="151724569">
-    <w:abstractNumId w:val="25"/>
+    <w:abstractNumId w:val="26"/>
     <w:lvlOverride w:ilvl="0">
       <w:startOverride w:val="1"/>
     </w:lvlOverride>
@@ -9524,10 +9905,10 @@
     <w:abstractNumId w:val="3"/>
   </w:num>
   <w:num w:numId="20" w16cid:durableId="129590544">
-    <w:abstractNumId w:val="27"/>
+    <w:abstractNumId w:val="28"/>
   </w:num>
   <w:num w:numId="21" w16cid:durableId="1747996774">
-    <w:abstractNumId w:val="25"/>
+    <w:abstractNumId w:val="26"/>
     <w:lvlOverride w:ilvl="0">
       <w:startOverride w:val="1"/>
     </w:lvlOverride>
@@ -9536,10 +9917,10 @@
     <w:abstractNumId w:val="8"/>
   </w:num>
   <w:num w:numId="23" w16cid:durableId="1097752391">
-    <w:abstractNumId w:val="21"/>
+    <w:abstractNumId w:val="22"/>
   </w:num>
   <w:num w:numId="24" w16cid:durableId="1750730406">
-    <w:abstractNumId w:val="25"/>
+    <w:abstractNumId w:val="26"/>
     <w:lvlOverride w:ilvl="0">
       <w:startOverride w:val="1"/>
     </w:lvlOverride>
@@ -9551,7 +9932,7 @@
     <w:abstractNumId w:val="2"/>
   </w:num>
   <w:num w:numId="27" w16cid:durableId="1246837823">
-    <w:abstractNumId w:val="16"/>
+    <w:abstractNumId w:val="17"/>
   </w:num>
   <w:num w:numId="28" w16cid:durableId="938178582">
     <w:abstractNumId w:val="0"/>
@@ -9563,7 +9944,7 @@
     <w:abstractNumId w:val="9"/>
   </w:num>
   <w:num w:numId="31" w16cid:durableId="1419862567">
-    <w:abstractNumId w:val="22"/>
+    <w:abstractNumId w:val="23"/>
   </w:num>
   <w:num w:numId="32" w16cid:durableId="1842500664">
     <w:abstractNumId w:val="5"/>
@@ -9572,7 +9953,10 @@
     <w:abstractNumId w:val="7"/>
   </w:num>
   <w:num w:numId="34" w16cid:durableId="1406107183">
-    <w:abstractNumId w:val="17"/>
+    <w:abstractNumId w:val="18"/>
+  </w:num>
+  <w:num w:numId="35" w16cid:durableId="2027751379">
+    <w:abstractNumId w:val="15"/>
   </w:num>
   <w:numIdMacAtCleanup w:val="4"/>
 </w:numbering>
